--- a/report/PosterDesign.docx
+++ b/report/PosterDesign.docx
@@ -9,75 +9,21 @@
         <w:rPr>
           <w:noProof/>
         </w:rPr>
-        <w:drawing>
-          <wp:anchor distT="0" distB="0" distL="114300" distR="114300" simplePos="0" relativeHeight="251661312" behindDoc="0" locked="0" layoutInCell="1" allowOverlap="1" wp14:anchorId="10A34FB1" wp14:editId="7E38D485">
-            <wp:simplePos x="0" y="0"/>
-            <wp:positionH relativeFrom="margin">
-              <wp:posOffset>6137172</wp:posOffset>
-            </wp:positionH>
-            <wp:positionV relativeFrom="margin">
-              <wp:posOffset>480104</wp:posOffset>
-            </wp:positionV>
-            <wp:extent cx="2615609" cy="1769169"/>
-            <wp:effectExtent l="0" t="0" r="635" b="0"/>
-            <wp:wrapSquare wrapText="bothSides"/>
-            <wp:docPr id="3" name="Picture 3"/>
-            <wp:cNvGraphicFramePr>
-              <a:graphicFrameLocks xmlns:a="http://schemas.openxmlformats.org/drawingml/2006/main" noChangeAspect="1"/>
-            </wp:cNvGraphicFramePr>
-            <a:graphic xmlns:a="http://schemas.openxmlformats.org/drawingml/2006/main">
-              <a:graphicData uri="http://schemas.openxmlformats.org/drawingml/2006/picture">
-                <pic:pic xmlns:pic="http://schemas.openxmlformats.org/drawingml/2006/picture">
-                  <pic:nvPicPr>
-                    <pic:cNvPr id="3" name="All_TestResult.png"/>
-                    <pic:cNvPicPr/>
-                  </pic:nvPicPr>
-                  <pic:blipFill>
-                    <a:blip r:embed="rId4" cstate="print">
-                      <a:extLst>
-                        <a:ext uri="{28A0092B-C50C-407E-A947-70E740481C1C}">
-                          <a14:useLocalDpi xmlns:a14="http://schemas.microsoft.com/office/drawing/2010/main" val="0"/>
-                        </a:ext>
-                      </a:extLst>
-                    </a:blip>
-                    <a:stretch>
-                      <a:fillRect/>
-                    </a:stretch>
-                  </pic:blipFill>
-                  <pic:spPr>
-                    <a:xfrm>
-                      <a:off x="0" y="0"/>
-                      <a:ext cx="2615609" cy="1769169"/>
-                    </a:xfrm>
-                    <a:prstGeom prst="rect">
-                      <a:avLst/>
-                    </a:prstGeom>
-                  </pic:spPr>
-                </pic:pic>
-              </a:graphicData>
-            </a:graphic>
-          </wp:anchor>
-        </w:drawing>
-      </w:r>
-      <w:r>
-        <w:rPr>
-          <w:noProof/>
-        </w:rPr>
         <mc:AlternateContent>
           <mc:Choice Requires="wps">
             <w:drawing>
-              <wp:anchor distT="0" distB="0" distL="114300" distR="114300" simplePos="0" relativeHeight="251660288" behindDoc="0" locked="0" layoutInCell="1" allowOverlap="1" wp14:anchorId="448782D6" wp14:editId="7AB4B75B">
+              <wp:anchor distT="0" distB="0" distL="114300" distR="114300" simplePos="0" relativeHeight="251671552" behindDoc="0" locked="0" layoutInCell="1" allowOverlap="1" wp14:anchorId="65EC8ED5" wp14:editId="201D0C43">
                 <wp:simplePos x="0" y="0"/>
                 <wp:positionH relativeFrom="column">
-                  <wp:posOffset>42530</wp:posOffset>
+                  <wp:posOffset>14315090</wp:posOffset>
                 </wp:positionH>
                 <wp:positionV relativeFrom="paragraph">
-                  <wp:posOffset>659219</wp:posOffset>
+                  <wp:posOffset>1135117</wp:posOffset>
                 </wp:positionV>
-                <wp:extent cx="1743740" cy="2349795"/>
-                <wp:effectExtent l="0" t="0" r="8890" b="12700"/>
+                <wp:extent cx="2475164" cy="362038"/>
+                <wp:effectExtent l="0" t="0" r="0" b="0"/>
                 <wp:wrapNone/>
-                <wp:docPr id="2" name="Text Box 2"/>
+                <wp:docPr id="14" name="Text Box 14"/>
                 <wp:cNvGraphicFramePr/>
                 <a:graphic xmlns:a="http://schemas.openxmlformats.org/drawingml/2006/main">
                   <a:graphicData uri="http://schemas.microsoft.com/office/word/2010/wordprocessingShape">
@@ -86,26 +32,35 @@
                       <wps:spPr>
                         <a:xfrm>
                           <a:off x="0" y="0"/>
-                          <a:ext cx="1743740" cy="2349795"/>
+                          <a:ext cx="2475164" cy="362038"/>
                         </a:xfrm>
                         <a:prstGeom prst="rect">
                           <a:avLst/>
                         </a:prstGeom>
-                        <a:solidFill>
-                          <a:schemeClr val="lt1"/>
-                        </a:solidFill>
+                        <a:noFill/>
                         <a:ln w="6350">
-                          <a:solidFill>
-                            <a:prstClr val="black"/>
-                          </a:solidFill>
+                          <a:noFill/>
                         </a:ln>
                       </wps:spPr>
                       <wps:txbx>
                         <w:txbxContent>
                           <w:p>
-                            <w:r>
-                              <w:t>Introduction</w:t>
-                            </w:r>
+                            <w:pPr>
+                              <w:rPr>
+                                <w:sz w:val="36"/>
+                                <w:szCs w:val="36"/>
+                              </w:rPr>
+                            </w:pPr>
+                            <w:hyperlink r:id="rId5" w:history="1">
+                              <w:r>
+                                <w:rPr>
+                                  <w:rStyle w:val="Hyperlink"/>
+                                  <w:sz w:val="36"/>
+                                  <w:szCs w:val="36"/>
+                                </w:rPr>
+                                <w:t>Peter888@stanford.edu</w:t>
+                              </w:r>
+                            </w:hyperlink>
                           </w:p>
                         </w:txbxContent>
                       </wps:txbx>
@@ -118,22 +73,41 @@
                     </wps:wsp>
                   </a:graphicData>
                 </a:graphic>
+                <wp14:sizeRelH relativeFrom="margin">
+                  <wp14:pctWidth>0</wp14:pctWidth>
+                </wp14:sizeRelH>
+                <wp14:sizeRelV relativeFrom="margin">
+                  <wp14:pctHeight>0</wp14:pctHeight>
+                </wp14:sizeRelV>
               </wp:anchor>
             </w:drawing>
           </mc:Choice>
           <mc:Fallback>
             <w:pict>
-              <v:shapetype w14:anchorId="448782D6" id="_x0000_t202" coordsize="21600,21600" o:spt="202" path="m,l,21600r21600,l21600,xe">
+              <v:shapetype w14:anchorId="65EC8ED5" id="_x0000_t202" coordsize="21600,21600" o:spt="202" path="m,l,21600r21600,l21600,xe">
                 <v:stroke joinstyle="miter"/>
                 <v:path gradientshapeok="t" o:connecttype="rect"/>
               </v:shapetype>
-              <v:shape id="Text Box 2" o:spid="_x0000_s1026" type="#_x0000_t202" style="position:absolute;margin-left:3.35pt;margin-top:51.9pt;width:137.3pt;height:185pt;z-index:251660288;visibility:visible;mso-wrap-style:square;mso-wrap-distance-left:9pt;mso-wrap-distance-top:0;mso-wrap-distance-right:9pt;mso-wrap-distance-bottom:0;mso-position-horizontal:absolute;mso-position-horizontal-relative:text;mso-position-vertical:absolute;mso-position-vertical-relative:text;v-text-anchor:top" o:gfxdata="UEsDBBQABgAIAAAAIQC2gziS/gAAAOEBAAATAAAAW0NvbnRlbnRfVHlwZXNdLnhtbJSRQU7DMBBF&#13;&#10;90jcwfIWJU67QAgl6YK0S0CoHGBkTxKLZGx5TGhvj5O2G0SRWNoz/78nu9wcxkFMGNg6quQqL6RA&#13;&#10;0s5Y6ir5vt9lD1JwBDIwOMJKHpHlpr69KfdHjyxSmriSfYz+USnWPY7AufNIadK6MEJMx9ApD/oD&#13;&#10;OlTrorhX2lFEilmcO2RdNtjC5xDF9pCuTyYBB5bi6bQ4syoJ3g9WQ0ymaiLzg5KdCXlKLjvcW893&#13;&#10;SUOqXwnz5DrgnHtJTxOsQfEKIT7DmDSUCaxw7Rqn8787ZsmRM9e2VmPeBN4uqYvTtW7jvijg9N/y&#13;&#10;JsXecLq0q+WD6m8AAAD//wMAUEsDBBQABgAIAAAAIQA4/SH/1gAAAJQBAAALAAAAX3JlbHMvLnJl&#13;&#10;bHOkkMFqwzAMhu+DvYPRfXGawxijTi+j0GvpHsDYimMaW0Yy2fr2M4PBMnrbUb/Q94l/f/hMi1qR&#13;&#10;JVI2sOt6UJgd+ZiDgffL8ekFlFSbvV0oo4EbChzGx4f9GRdb25HMsYhqlCwG5lrLq9biZkxWOiqY&#13;&#10;22YiTra2kYMu1l1tQD30/bPm3wwYN0x18gb45AdQl1tp5j/sFB2T0FQ7R0nTNEV3j6o9feQzro1i&#13;&#10;OWA14Fm+Q8a1a8+Bvu/d/dMb2JY5uiPbhG/ktn4cqGU/er3pcvwCAAD//wMAUEsDBBQABgAIAAAA&#13;&#10;IQDOv8txTAIAAKIEAAAOAAAAZHJzL2Uyb0RvYy54bWysVMGO2jAQvVfqP1i+l0CApUSEFWVFVQnt&#13;&#10;rgTVno3jgFXH49qGhH59x05g2W1PVS/O2PP8PPNmJrP7plLkJKyToHM66PUpEZpDIfU+p9+3q0+f&#13;&#10;KXGe6YIp0CKnZ+Ho/fzjh1ltMpHCAVQhLEES7bLa5PTgvcmSxPGDqJjrgREanSXYinnc2n1SWFYj&#13;&#10;e6WStN+/S2qwhbHAhXN4+tA66Tzyl6Xg/qksnfBE5RRj83G1cd2FNZnPWLa3zBwk78Jg/xBFxaTG&#13;&#10;R69UD8wzcrTyD6pKcgsOSt/jUCVQlpKLmANmM+i/y2ZzYEbEXFAcZ64yuf9Hyx9Pz5bIIqcpJZpV&#13;&#10;WKKtaDz5Ag1Jgzq1cRmCNgZhvsFjrPLl3OFhSLopbRW+mA5BP+p8vmobyHi4NBkNJyN0cfSlw9F0&#13;&#10;Mh0HnuT1urHOfxVQkWDk1GLxoqbstHa+hV4g4TUHShYrqVTchIYRS2XJiWGplY9BIvkblNKkzund&#13;&#10;cNyPxG98gfp6f6cY/9GFd4NCPqUx5iBKm3ywfLNrOqV2UJxRKAttoznDVxJ518z5Z2axs1AAnBb/&#13;&#10;hEupAIOBzqLkAPbX384DHguOXkpq7NScup9HZgUl6pvGVpgORkFXHzej8STFjb317G49+lgtARUa&#13;&#10;4FwaHs2A9+pilhaqFxyqRXgVXUxzfDun/mIufTs/OJRcLBYRhM1smF/rjeGBOlQk6LltXpg1XT09&#13;&#10;tsIjXHqaZe/K2mLDTQ2Lo4dSxpoHgVtVO91xEGLXdEMbJu12H1Gvv5b5bwAAAP//AwBQSwMEFAAG&#13;&#10;AAgAAAAhAEpHH8ffAAAADgEAAA8AAABkcnMvZG93bnJldi54bWxMT01PwzAMvSPxHyIjcWPpNrSV&#13;&#10;runEx+DCiYE4e42XRDRJ1WRd+feYE1ws+T37fdTbyXdipCG5GBTMZwUICm3ULhgFH+/PNyWIlDFo&#13;&#10;7GIgBd+UYNtcXtRY6XgObzTusxEsElKFCmzOfSVlai15TLPYU2DuGAePmdfBSD3gmcV9JxdFsZIe&#13;&#10;XWAHiz09Wmq/9ievYPdg7kxb4mB3pXZunD6Pr+ZFqeur6WnD434DItOU/z7gtwPnh4aDHeIp6CQ6&#13;&#10;Bas1HzJcLLkG84tyvgRxUHC7ZkQ2tfxfo/kBAAD//wMAUEsBAi0AFAAGAAgAAAAhALaDOJL+AAAA&#13;&#10;4QEAABMAAAAAAAAAAAAAAAAAAAAAAFtDb250ZW50X1R5cGVzXS54bWxQSwECLQAUAAYACAAAACEA&#13;&#10;OP0h/9YAAACUAQAACwAAAAAAAAAAAAAAAAAvAQAAX3JlbHMvLnJlbHNQSwECLQAUAAYACAAAACEA&#13;&#10;zr/LcUwCAACiBAAADgAAAAAAAAAAAAAAAAAuAgAAZHJzL2Uyb0RvYy54bWxQSwECLQAUAAYACAAA&#13;&#10;ACEASkcfx98AAAAOAQAADwAAAAAAAAAAAAAAAACmBAAAZHJzL2Rvd25yZXYueG1sUEsFBgAAAAAE&#13;&#10;AAQA8wAAALIFAAAAAA==&#13;&#10;" fillcolor="white [3201]" strokeweight=".5pt">
+              <v:shape id="Text Box 14" o:spid="_x0000_s1026" type="#_x0000_t202" style="position:absolute;margin-left:1127.15pt;margin-top:89.4pt;width:194.9pt;height:28.5pt;z-index:251671552;visibility:visible;mso-wrap-style:square;mso-width-percent:0;mso-height-percent:0;mso-wrap-distance-left:9pt;mso-wrap-distance-top:0;mso-wrap-distance-right:9pt;mso-wrap-distance-bottom:0;mso-position-horizontal:absolute;mso-position-horizontal-relative:text;mso-position-vertical:absolute;mso-position-vertical-relative:text;mso-width-percent:0;mso-height-percent:0;mso-width-relative:margin;mso-height-relative:margin;v-text-anchor:top" o:gfxdata="UEsDBBQABgAIAAAAIQC2gziS/gAAAOEBAAATAAAAW0NvbnRlbnRfVHlwZXNdLnhtbJSRQU7DMBBF&#13;&#10;90jcwfIWJU67QAgl6YK0S0CoHGBkTxKLZGx5TGhvj5O2G0SRWNoz/78nu9wcxkFMGNg6quQqL6RA&#13;&#10;0s5Y6ir5vt9lD1JwBDIwOMJKHpHlpr69KfdHjyxSmriSfYz+USnWPY7AufNIadK6MEJMx9ApD/oD&#13;&#10;OlTrorhX2lFEilmcO2RdNtjC5xDF9pCuTyYBB5bi6bQ4syoJ3g9WQ0ymaiLzg5KdCXlKLjvcW893&#13;&#10;SUOqXwnz5DrgnHtJTxOsQfEKIT7DmDSUCaxw7Rqn8787ZsmRM9e2VmPeBN4uqYvTtW7jvijg9N/y&#13;&#10;JsXecLq0q+WD6m8AAAD//wMAUEsDBBQABgAIAAAAIQA4/SH/1gAAAJQBAAALAAAAX3JlbHMvLnJl&#13;&#10;bHOkkMFqwzAMhu+DvYPRfXGawxijTi+j0GvpHsDYimMaW0Yy2fr2M4PBMnrbUb/Q94l/f/hMi1qR&#13;&#10;JVI2sOt6UJgd+ZiDgffL8ekFlFSbvV0oo4EbChzGx4f9GRdb25HMsYhqlCwG5lrLq9biZkxWOiqY&#13;&#10;22YiTra2kYMu1l1tQD30/bPm3wwYN0x18gb45AdQl1tp5j/sFB2T0FQ7R0nTNEV3j6o9feQzro1i&#13;&#10;OWA14Fm+Q8a1a8+Bvu/d/dMb2JY5uiPbhG/ktn4cqGU/er3pcvwCAAD//wMAUEsDBBQABgAIAAAA&#13;&#10;IQDkTygXLgIAAFMEAAAOAAAAZHJzL2Uyb0RvYy54bWysVE1v2zAMvQ/YfxB0X+x8tg3iFFmLDAOK&#13;&#10;tkAy9KzIUmxAEjVJiZ39+lGykwbdTsMuCkXSpPjeYxb3rVbkKJyvwRR0OMgpEYZDWZt9QX9s119u&#13;&#10;KfGBmZIpMKKgJ+Hp/fLzp0Vj52IEFahSOIJFjJ83tqBVCHaeZZ5XQjM/ACsMBiU4zQJe3T4rHWuw&#13;&#10;ulbZKM9nWQOutA648B69j12QLlN9KQUPL1J6EYgqKL4tpNOlcxfPbLlg871jtqp5/wz2D6/QrDbY&#13;&#10;9FLqkQVGDq7+o5SuuQMPMgw46AykrLlIM+A0w/zDNJuKWZFmQXC8vcDk/19Z/nx8daQukbsJJYZp&#13;&#10;5Ggr2kC+QkvQhfg01s8xbWMxMbTox9yz36Mzjt1Kp+MvDkQwjkifLujGahydo8nNdDjDLhxj49ko&#13;&#10;H9/GMtn719b58E2AJtEoqEP2Eqjs+ORDl3pOic0MrGulEoPKkKags/E0Tx9cIlhcGewRZ+jeGq3Q&#13;&#10;7tp+sB2UJ5zLQacMb/m6xuZPzIdX5lAKOArKO7zgIRVgE+gtSipwv/7mj/nIEEYpaVBaBfU/D8wJ&#13;&#10;StR3g9zdDSeTqMV0mUxvRnhx15HddcQc9AOgeoe4SJYnM+YHdTalA/2GW7CKXTHEDMfeBQ1n8yF0&#13;&#10;gsct4mK1SkmoPsvCk9lYHktHOCO02/aNOdvjH5C5ZziLkM0/0NDldkSsDgFknTiKAHeo9rijchPL&#13;&#10;/ZbF1bi+p6z3/4LlbwAAAP//AwBQSwMEFAAGAAgAAAAhAJ2y24bnAAAAEgEAAA8AAABkcnMvZG93&#13;&#10;bnJldi54bWxMTz1PwzAQ3ZH4D9YhsVGnblKiNE5VBVVIiA4tXdgusZtExHaI3Tbw6zkmWE53eu/e&#13;&#10;R76eTM8uevSdsxLmswiYtrVTnW0kHN+2DykwH9Aq7J3VEr60h3Vxe5NjptzV7vXlEBpGItZnKKEN&#13;&#10;Ycg493WrDfqZG7Ql7ORGg4HOseFqxCuJm56LKFpyg50lhxYHXba6/jicjYSXcrvDfSVM+t2Xz6+n&#13;&#10;zfB5fE+kvL+bnlY0NitgQU/h7wN+O1B+KChY5c5WedZLECKJF8Ql5DGlJkQRyzieA6toWyQp8CLn&#13;&#10;/6sUPwAAAP//AwBQSwECLQAUAAYACAAAACEAtoM4kv4AAADhAQAAEwAAAAAAAAAAAAAAAAAAAAAA&#13;&#10;W0NvbnRlbnRfVHlwZXNdLnhtbFBLAQItABQABgAIAAAAIQA4/SH/1gAAAJQBAAALAAAAAAAAAAAA&#13;&#10;AAAAAC8BAABfcmVscy8ucmVsc1BLAQItABQABgAIAAAAIQDkTygXLgIAAFMEAAAOAAAAAAAAAAAA&#13;&#10;AAAAAC4CAABkcnMvZTJvRG9jLnhtbFBLAQItABQABgAIAAAAIQCdstuG5wAAABIBAAAPAAAAAAAA&#13;&#10;AAAAAAAAAIgEAABkcnMvZG93bnJldi54bWxQSwUGAAAAAAQABADzAAAAnAUAAAAA&#13;&#10;" filled="f" stroked="f" strokeweight=".5pt">
                 <v:textbox>
                   <w:txbxContent>
                     <w:p>
-                      <w:r>
-                        <w:t>Introduction</w:t>
-                      </w:r>
+                      <w:pPr>
+                        <w:rPr>
+                          <w:sz w:val="36"/>
+                          <w:szCs w:val="36"/>
+                        </w:rPr>
+                      </w:pPr>
+                      <w:hyperlink r:id="rId6" w:history="1">
+                        <w:r>
+                          <w:rPr>
+                            <w:rStyle w:val="Hyperlink"/>
+                            <w:sz w:val="36"/>
+                            <w:szCs w:val="36"/>
+                          </w:rPr>
+                          <w:t>Peter888@stanford.edu</w:t>
+                        </w:r>
+                      </w:hyperlink>
                     </w:p>
                   </w:txbxContent>
                 </v:textbox>
@@ -149,18 +123,319 @@
         <mc:AlternateContent>
           <mc:Choice Requires="wps">
             <w:drawing>
-              <wp:anchor distT="0" distB="0" distL="114300" distR="114300" simplePos="0" relativeHeight="251659264" behindDoc="0" locked="0" layoutInCell="1" allowOverlap="1" wp14:anchorId="5B142899" wp14:editId="14D46348">
+              <wp:anchor distT="0" distB="0" distL="114300" distR="114300" simplePos="0" relativeHeight="251657215" behindDoc="0" locked="0" layoutInCell="1" allowOverlap="1" wp14:anchorId="6C55ACFE" wp14:editId="531B25D8">
                 <wp:simplePos x="0" y="0"/>
                 <wp:positionH relativeFrom="column">
-                  <wp:posOffset>42530</wp:posOffset>
+                  <wp:posOffset>-565368</wp:posOffset>
                 </wp:positionH>
                 <wp:positionV relativeFrom="paragraph">
-                  <wp:posOffset>-31898</wp:posOffset>
+                  <wp:posOffset>-565369</wp:posOffset>
                 </wp:positionV>
-                <wp:extent cx="5996763" cy="446568"/>
-                <wp:effectExtent l="0" t="0" r="10795" b="10795"/>
+                <wp:extent cx="19420928" cy="17607280"/>
+                <wp:effectExtent l="317500" t="317500" r="314960" b="312420"/>
                 <wp:wrapNone/>
-                <wp:docPr id="1" name="Text Box 1"/>
+                <wp:docPr id="13" name="Rectangle 13"/>
+                <wp:cNvGraphicFramePr/>
+                <a:graphic xmlns:a="http://schemas.openxmlformats.org/drawingml/2006/main">
+                  <a:graphicData uri="http://schemas.microsoft.com/office/word/2010/wordprocessingShape">
+                    <wps:wsp>
+                      <wps:cNvSpPr/>
+                      <wps:spPr>
+                        <a:xfrm>
+                          <a:off x="0" y="0"/>
+                          <a:ext cx="19420928" cy="17607280"/>
+                        </a:xfrm>
+                        <a:prstGeom prst="rect">
+                          <a:avLst/>
+                        </a:prstGeom>
+                        <a:noFill/>
+                        <a:ln w="635000">
+                          <a:solidFill>
+                            <a:srgbClr val="A5092F"/>
+                          </a:solidFill>
+                        </a:ln>
+                      </wps:spPr>
+                      <wps:style>
+                        <a:lnRef idx="2">
+                          <a:schemeClr val="accent1">
+                            <a:shade val="50000"/>
+                          </a:schemeClr>
+                        </a:lnRef>
+                        <a:fillRef idx="1">
+                          <a:schemeClr val="accent1"/>
+                        </a:fillRef>
+                        <a:effectRef idx="0">
+                          <a:schemeClr val="accent1"/>
+                        </a:effectRef>
+                        <a:fontRef idx="minor">
+                          <a:schemeClr val="lt1"/>
+                        </a:fontRef>
+                      </wps:style>
+                      <wps:txbx>
+                        <w:txbxContent>
+                          <w:p>
+                            <w:pPr>
+                              <w:jc w:val="center"/>
+                            </w:pPr>
+                            <w:r>
+                              <w:softHyphen/>
+                            </w:r>
+                            <w:r>
+                              <w:softHyphen/>
+                            </w:r>
+                          </w:p>
+                        </w:txbxContent>
+                      </wps:txbx>
+                      <wps:bodyPr rot="0" spcFirstLastPara="0" vertOverflow="overflow" horzOverflow="overflow" vert="horz" wrap="square" lIns="91440" tIns="45720" rIns="91440" bIns="45720" numCol="1" spcCol="0" rtlCol="0" fromWordArt="0" anchor="ctr" anchorCtr="0" forceAA="0" compatLnSpc="1">
+                        <a:prstTxWarp prst="textNoShape">
+                          <a:avLst/>
+                        </a:prstTxWarp>
+                        <a:noAutofit/>
+                      </wps:bodyPr>
+                    </wps:wsp>
+                  </a:graphicData>
+                </a:graphic>
+                <wp14:sizeRelH relativeFrom="margin">
+                  <wp14:pctWidth>0</wp14:pctWidth>
+                </wp14:sizeRelH>
+                <wp14:sizeRelV relativeFrom="margin">
+                  <wp14:pctHeight>0</wp14:pctHeight>
+                </wp14:sizeRelV>
+              </wp:anchor>
+            </w:drawing>
+          </mc:Choice>
+          <mc:Fallback>
+            <w:pict>
+              <v:rect w14:anchorId="6C55ACFE" id="Rectangle 13" o:spid="_x0000_s1027" style="position:absolute;margin-left:-44.5pt;margin-top:-44.5pt;width:1529.2pt;height:1386.4pt;z-index:251657215;visibility:visible;mso-wrap-style:square;mso-width-percent:0;mso-height-percent:0;mso-wrap-distance-left:9pt;mso-wrap-distance-top:0;mso-wrap-distance-right:9pt;mso-wrap-distance-bottom:0;mso-position-horizontal:absolute;mso-position-horizontal-relative:text;mso-position-vertical:absolute;mso-position-vertical-relative:text;mso-width-percent:0;mso-height-percent:0;mso-width-relative:margin;mso-height-relative:margin;v-text-anchor:middle" o:gfxdata="UEsDBBQABgAIAAAAIQC2gziS/gAAAOEBAAATAAAAW0NvbnRlbnRfVHlwZXNdLnhtbJSRQU7DMBBF&#13;&#10;90jcwfIWJU67QAgl6YK0S0CoHGBkTxKLZGx5TGhvj5O2G0SRWNoz/78nu9wcxkFMGNg6quQqL6RA&#13;&#10;0s5Y6ir5vt9lD1JwBDIwOMJKHpHlpr69KfdHjyxSmriSfYz+USnWPY7AufNIadK6MEJMx9ApD/oD&#13;&#10;OlTrorhX2lFEilmcO2RdNtjC5xDF9pCuTyYBB5bi6bQ4syoJ3g9WQ0ymaiLzg5KdCXlKLjvcW893&#13;&#10;SUOqXwnz5DrgnHtJTxOsQfEKIT7DmDSUCaxw7Rqn8787ZsmRM9e2VmPeBN4uqYvTtW7jvijg9N/y&#13;&#10;JsXecLq0q+WD6m8AAAD//wMAUEsDBBQABgAIAAAAIQA4/SH/1gAAAJQBAAALAAAAX3JlbHMvLnJl&#13;&#10;bHOkkMFqwzAMhu+DvYPRfXGawxijTi+j0GvpHsDYimMaW0Yy2fr2M4PBMnrbUb/Q94l/f/hMi1qR&#13;&#10;JVI2sOt6UJgd+ZiDgffL8ekFlFSbvV0oo4EbChzGx4f9GRdb25HMsYhqlCwG5lrLq9biZkxWOiqY&#13;&#10;22YiTra2kYMu1l1tQD30/bPm3wwYN0x18gb45AdQl1tp5j/sFB2T0FQ7R0nTNEV3j6o9feQzro1i&#13;&#10;OWA14Fm+Q8a1a8+Bvu/d/dMb2JY5uiPbhG/ktn4cqGU/er3pcvwCAAD//wMAUEsDBBQABgAIAAAA&#13;&#10;IQBkGMizqwIAAKcFAAAOAAAAZHJzL2Uyb0RvYy54bWysVEtv2zAMvg/YfxB0X/1o+grqFEGLDAOK&#13;&#10;Nmg79KzIUmxAFjVJiZ39+lHyo0Fb7DDsYosi+ZH8RPL6pmsU2QvratAFzU5SSoTmUNZ6W9CfL6tv&#13;&#10;l5Q4z3TJFGhR0INw9Gbx9ct1a+YihwpUKSxBEO3mrSlo5b2ZJ4njlWiYOwEjNCol2IZ5FO02KS1r&#13;&#10;Eb1RSZ6m50kLtjQWuHAOb+96JV1EfCkF949SOuGJKijm5uPXxu8mfJPFNZtvLTNVzYc02D9k0bBa&#13;&#10;Y9AJ6o55Rna2/gDV1NyCA+lPODQJSFlzEWvAarL0XTXPFTMi1oLkODPR5P4fLH/Yry2pS3y7U0o0&#13;&#10;a/CNnpA1prdKELxDglrj5mj3bNZ2kBweQ7WdtE34Yx2ki6QeJlJF5wnHy+xqlqdXOfYBR2V2cZ5e&#13;&#10;5JeR+OQNwFjnvwtoSDgU1GIGkU62v3ceg6LpaBLiaVjVSsW3U5q0BT0/PUvTNLo4UHUZ1MHQ2e3m&#13;&#10;VlmyZ/j+yzPMYxUqQrgjM5SUxstQZ19ZPPmDEgFD6SchkSKsJe8jhOYUEyzjXGif9aqKlaKPFhIa&#13;&#10;y4ztHDxi6AgYkCVmOWEPAJ9j9zkP9sFVxN6enIfS/+Y8ecTIoP3k3NQa7GeVKaxqiNzbjyT11ASW&#13;&#10;fLfp+vYZO2UD5QFbykI/a87wVY2Pes+cXzOLw4VjiAvDP+JHKsDHg+FESQX292f3wR57HrWUtDis&#13;&#10;BXW/dswKStQPjdNwlc1mYbqjMDu7yFGwx5rNsUbvmlvAfshwNRkej8Heq/EoLTSvuFeWISqqmOYY&#13;&#10;u6Dc21G49f0Swc3ExXIZzXCiDfP3+tnwAB54Dk370r0ya4bO9jgWDzAONpu/a/DeNnhqWO48yDp2&#13;&#10;f2C653V4AdwGsZWGzRXWzbEcrd726+IPAAAA//8DAFBLAwQUAAYACAAAACEACgG03OQAAAASAQAA&#13;&#10;DwAAAGRycy9kb3ducmV2LnhtbEyPQU/DMAyF70j8h8hI3LZ0KypN13RCDLgwiW1M2jVrQluROFWT&#13;&#10;beXfYw4ILtazbD+/r1yOzrKzGULnUcJsmgAzWHvdYSNh//48yYGFqFAr69FI+DIBltX1VakK7S+4&#13;&#10;NeddbBiZYCiUhDbGvuA81K1xKkx9b5BmH35wKlI7NFwP6kLmzvJ5kmTcqQ7pQ6t689ia+nN3chK2&#13;&#10;K9fg5vXQ2nSdzt7ERjy93Aspb2/G1YLKwwJYNGP8u4AfBsoPFQU7+hPqwKyESS4IKP4K2piLTNwB&#13;&#10;O5LK8jQHXpX8P0r1DQAA//8DAFBLAQItABQABgAIAAAAIQC2gziS/gAAAOEBAAATAAAAAAAAAAAA&#13;&#10;AAAAAAAAAABbQ29udGVudF9UeXBlc10ueG1sUEsBAi0AFAAGAAgAAAAhADj9If/WAAAAlAEAAAsA&#13;&#10;AAAAAAAAAAAAAAAALwEAAF9yZWxzLy5yZWxzUEsBAi0AFAAGAAgAAAAhAGQYyLOrAgAApwUAAA4A&#13;&#10;AAAAAAAAAAAAAAAALgIAAGRycy9lMm9Eb2MueG1sUEsBAi0AFAAGAAgAAAAhAAoBtNzkAAAAEgEA&#13;&#10;AA8AAAAAAAAAAAAAAAAABQUAAGRycy9kb3ducmV2LnhtbFBLBQYAAAAABAAEAPMAAAAWBgAAAAA=&#13;&#10;" filled="f" strokecolor="#a5092f" strokeweight="50pt">
+                <v:textbox>
+                  <w:txbxContent>
+                    <w:p>
+                      <w:pPr>
+                        <w:jc w:val="center"/>
+                      </w:pPr>
+                      <w:r>
+                        <w:softHyphen/>
+                      </w:r>
+                      <w:r>
+                        <w:softHyphen/>
+                      </w:r>
+                    </w:p>
+                  </w:txbxContent>
+                </v:textbox>
+              </v:rect>
+            </w:pict>
+          </mc:Fallback>
+        </mc:AlternateContent>
+      </w:r>
+      <w:r>
+        <w:rPr>
+          <w:noProof/>
+        </w:rPr>
+        <w:drawing>
+          <wp:anchor distT="0" distB="0" distL="114300" distR="114300" simplePos="0" relativeHeight="251660288" behindDoc="0" locked="0" layoutInCell="1" allowOverlap="1" wp14:anchorId="10A34FB1" wp14:editId="531F2C79">
+            <wp:simplePos x="0" y="0"/>
+            <wp:positionH relativeFrom="margin">
+              <wp:posOffset>11831666</wp:posOffset>
+            </wp:positionH>
+            <wp:positionV relativeFrom="margin">
+              <wp:posOffset>11603355</wp:posOffset>
+            </wp:positionV>
+            <wp:extent cx="6564630" cy="4438650"/>
+            <wp:effectExtent l="0" t="0" r="1270" b="6350"/>
+            <wp:wrapSquare wrapText="bothSides"/>
+            <wp:docPr id="3" name="Picture 3"/>
+            <wp:cNvGraphicFramePr>
+              <a:graphicFrameLocks xmlns:a="http://schemas.openxmlformats.org/drawingml/2006/main" noChangeAspect="1"/>
+            </wp:cNvGraphicFramePr>
+            <a:graphic xmlns:a="http://schemas.openxmlformats.org/drawingml/2006/main">
+              <a:graphicData uri="http://schemas.openxmlformats.org/drawingml/2006/picture">
+                <pic:pic xmlns:pic="http://schemas.openxmlformats.org/drawingml/2006/picture">
+                  <pic:nvPicPr>
+                    <pic:cNvPr id="3" name="All_TestResult.png"/>
+                    <pic:cNvPicPr/>
+                  </pic:nvPicPr>
+                  <pic:blipFill>
+                    <a:blip r:embed="rId7" cstate="print">
+                      <a:extLst>
+                        <a:ext uri="{28A0092B-C50C-407E-A947-70E740481C1C}">
+                          <a14:useLocalDpi xmlns:a14="http://schemas.microsoft.com/office/drawing/2010/main" val="0"/>
+                        </a:ext>
+                      </a:extLst>
+                    </a:blip>
+                    <a:stretch>
+                      <a:fillRect/>
+                    </a:stretch>
+                  </pic:blipFill>
+                  <pic:spPr>
+                    <a:xfrm>
+                      <a:off x="0" y="0"/>
+                      <a:ext cx="6564630" cy="4438650"/>
+                    </a:xfrm>
+                    <a:prstGeom prst="rect">
+                      <a:avLst/>
+                    </a:prstGeom>
+                  </pic:spPr>
+                </pic:pic>
+              </a:graphicData>
+            </a:graphic>
+            <wp14:sizeRelH relativeFrom="margin">
+              <wp14:pctWidth>0</wp14:pctWidth>
+            </wp14:sizeRelH>
+            <wp14:sizeRelV relativeFrom="margin">
+              <wp14:pctHeight>0</wp14:pctHeight>
+            </wp14:sizeRelV>
+          </wp:anchor>
+        </w:drawing>
+      </w:r>
+      <w:r>
+        <w:rPr>
+          <w:noProof/>
+        </w:rPr>
+        <mc:AlternateContent>
+          <mc:Choice Requires="wpg">
+            <w:drawing>
+              <wp:anchor distT="0" distB="0" distL="114300" distR="114300" simplePos="0" relativeHeight="251669504" behindDoc="0" locked="0" layoutInCell="1" allowOverlap="1" wp14:anchorId="06405989" wp14:editId="0E3136BD">
+                <wp:simplePos x="0" y="0"/>
+                <wp:positionH relativeFrom="column">
+                  <wp:posOffset>6932295</wp:posOffset>
+                </wp:positionH>
+                <wp:positionV relativeFrom="paragraph">
+                  <wp:posOffset>11893331</wp:posOffset>
+                </wp:positionV>
+                <wp:extent cx="4258310" cy="3938905"/>
+                <wp:effectExtent l="0" t="0" r="0" b="0"/>
+                <wp:wrapTopAndBottom/>
+                <wp:docPr id="12" name="Group 12"/>
+                <wp:cNvGraphicFramePr/>
+                <a:graphic xmlns:a="http://schemas.openxmlformats.org/drawingml/2006/main">
+                  <a:graphicData uri="http://schemas.microsoft.com/office/word/2010/wordprocessingGroup">
+                    <wpg:wgp>
+                      <wpg:cNvGrpSpPr/>
+                      <wpg:grpSpPr>
+                        <a:xfrm>
+                          <a:off x="0" y="0"/>
+                          <a:ext cx="4258310" cy="3938905"/>
+                          <a:chOff x="0" y="0"/>
+                          <a:chExt cx="4258442" cy="3939189"/>
+                        </a:xfrm>
+                      </wpg:grpSpPr>
+                      <pic:pic xmlns:pic="http://schemas.openxmlformats.org/drawingml/2006/picture">
+                        <pic:nvPicPr>
+                          <pic:cNvPr id="9" name="Picture 9"/>
+                          <pic:cNvPicPr>
+                            <a:picLocks noChangeAspect="1"/>
+                          </pic:cNvPicPr>
+                        </pic:nvPicPr>
+                        <pic:blipFill>
+                          <a:blip r:embed="rId8">
+                            <a:extLst>
+                              <a:ext uri="{28A0092B-C50C-407E-A947-70E740481C1C}">
+                                <a14:useLocalDpi xmlns:a14="http://schemas.microsoft.com/office/drawing/2010/main" val="0"/>
+                              </a:ext>
+                            </a:extLst>
+                          </a:blip>
+                          <a:stretch>
+                            <a:fillRect/>
+                          </a:stretch>
+                        </pic:blipFill>
+                        <pic:spPr>
+                          <a:xfrm>
+                            <a:off x="0" y="599089"/>
+                            <a:ext cx="4254500" cy="3340100"/>
+                          </a:xfrm>
+                          <a:prstGeom prst="rect">
+                            <a:avLst/>
+                          </a:prstGeom>
+                        </pic:spPr>
+                      </pic:pic>
+                      <pic:pic xmlns:pic="http://schemas.openxmlformats.org/drawingml/2006/picture">
+                        <pic:nvPicPr>
+                          <pic:cNvPr id="11" name="Picture 11"/>
+                          <pic:cNvPicPr>
+                            <a:picLocks noChangeAspect="1"/>
+                          </pic:cNvPicPr>
+                        </pic:nvPicPr>
+                        <pic:blipFill>
+                          <a:blip r:embed="rId9">
+                            <a:extLst>
+                              <a:ext uri="{28A0092B-C50C-407E-A947-70E740481C1C}">
+                                <a14:useLocalDpi xmlns:a14="http://schemas.microsoft.com/office/drawing/2010/main" val="0"/>
+                              </a:ext>
+                            </a:extLst>
+                          </a:blip>
+                          <a:stretch>
+                            <a:fillRect/>
+                          </a:stretch>
+                        </pic:blipFill>
+                        <pic:spPr>
+                          <a:xfrm>
+                            <a:off x="346842" y="0"/>
+                            <a:ext cx="3911600" cy="584200"/>
+                          </a:xfrm>
+                          <a:prstGeom prst="rect">
+                            <a:avLst/>
+                          </a:prstGeom>
+                        </pic:spPr>
+                      </pic:pic>
+                    </wpg:wgp>
+                  </a:graphicData>
+                </a:graphic>
+              </wp:anchor>
+            </w:drawing>
+          </mc:Choice>
+          <mc:Fallback>
+            <w:pict>
+              <v:group w14:anchorId="1698CAC0" id="Group 12" o:spid="_x0000_s1026" style="position:absolute;margin-left:545.85pt;margin-top:936.5pt;width:335.3pt;height:310.15pt;z-index:251669504" coordsize="42584,39391" o:gfxdata="UEsDBBQABgAIAAAAIQCxgme2CgEAABMCAAATAAAAW0NvbnRlbnRfVHlwZXNdLnhtbJSRwU7DMAyG&#13;&#10;70i8Q5QralN2QAit3YGOIyA0HiBK3DaicaI4lO3tSbpNgokh7Rjb3+8vyXK1tSObIJBxWPPbsuIM&#13;&#10;UDltsK/5++apuOeMokQtR4dQ8x0QXzXXV8vNzgOxRCPVfIjRPwhBagArqXQeMHU6F6yM6Rh64aX6&#13;&#10;kD2IRVXdCeUwAsYi5gzeLFvo5OcY2XqbynsTjz1nj/u5vKrmxmY+18WfRICRThDp/WiUjOluYkJ9&#13;&#10;4lUcnMpEzjM0GE83SfzMhtz57fRzwYF7SY8ZjAb2KkN8ljaZCx1IwMK1TpX/Z2RJS4XrOqOgbAOt&#13;&#10;Z+rodC5buy8MMF0a3ibsDaZjupi/tPkGAAD//wMAUEsDBBQABgAIAAAAIQA4/SH/1gAAAJQBAAAL&#13;&#10;AAAAX3JlbHMvLnJlbHOkkMFqwzAMhu+DvYPRfXGawxijTi+j0GvpHsDYimMaW0Yy2fr2M4PBMnrb&#13;&#10;Ub/Q94l/f/hMi1qRJVI2sOt6UJgd+ZiDgffL8ekFlFSbvV0oo4EbChzGx4f9GRdb25HMsYhqlCwG&#13;&#10;5lrLq9biZkxWOiqY22YiTra2kYMu1l1tQD30/bPm3wwYN0x18gb45AdQl1tp5j/sFB2T0FQ7R0nT&#13;&#10;NEV3j6o9feQzro1iOWA14Fm+Q8a1a8+Bvu/d/dMb2JY5uiPbhG/ktn4cqGU/er3pcvwCAAD//wMA&#13;&#10;UEsDBAoAAAAAAAAAIQDqBAicaTEAAGkxAAAUAAAAZHJzL21lZGlhL2ltYWdlMi5wbmeJUE5HDQoa&#13;&#10;CgAAAA1JSERSAAACaAAAAFwIBgAAANqbSdsAAAxKaUNDUElDQyBQcm9maWxlAABIiZVXB1hTyRae&#13;&#10;W1JJaIFQpITeRCnSpYTQIghIFWyEJJBQYkwIInYWWQXXLiKgruiqiIuuBZC1oq51Uez9oYjKyrpY&#13;&#10;sKHyJgXW1e+9973zfXPvnzPn/Kdk7r0zAOjU8qTSPFQXgHxJgSwhMpQ1MS2dReoCCDAB2gAHFB5f&#13;&#10;LmXHx8cAKEP3f8qb69AayhVXJde38/9V9ARCOR8AJB7iTIGcnw/xfgDwUr5UVgAA0RfqbWYWSJV4&#13;&#10;MsQGMpggxFIlzlbjUiXOVOMqlU1SAgfiXQCQaTyeLBsA7RaoZxXysyGP9k2I3SQCsQQAHTLEQXwR&#13;&#10;TwBxFMQj8/OnKzG0A46ZX/Bk/4Mzc5iTx8sexupaVEIOE8ulebxZ/2c7/rfk5ymGYtjDQRPJohKU&#13;&#10;NcO+3cydHq3ENIh7JZmxcRDrQ/xOLFDZQ4xSRYqoZLU9asaXc2DPABNiNwEvLBpiM4gjJHmxMRp9&#13;&#10;ZpY4ggsxXCFokbiAm6TxXSyUhydqOGtl0xPihnCWjMPW+DbyZKq4SvuTitxktob/pkjIHeJ/XSxK&#13;&#10;SlXnjFELxSmxEGtDzJTnJkarbTDbYhEndshGpkhQ5m8Lsb9QEhmq5semZskiEjT2snz5UL3YYpGY&#13;&#10;G6vB1QWipCgNzy4+T5W/McQtQgk7eYhHKJ8YM1SLQBgWrq4duySUJGvqxTqlBaEJGt+X0rx4jT1O&#13;&#10;FeZFKvXWEJvJCxM1vnhQAVyQan48VloQn6TOE8/M4Y2LV+eDF4EYwAFhgAUUcGSC6SAHiNt7m3vh&#13;&#10;L/VMBOABGcgGQuCq0Qx5pKpmJPCaCIrBnxAJgXzYL1Q1KwSFUP9pWKu+uoIs1WyhyiMXPIY4H0SD&#13;&#10;PPhbofKSDEdLAY+gRvxNdD7MNQ8O5dy3OjbUxGg0iiFels6QJTGcGEaMIkYQnXBTPAgPwGPgNQQO&#13;&#10;D9wX9xvK9m97wmNCB+Eh4Rqhk3BrmrhE9lU9LDAedMIIEZqaM7+sGbeHrF54KB4I+SE3zsRNgSs+&#13;&#10;BkZi48EwthfUcjSZK6v/mvsfNXzRdY0dxY2CUowoIRTHrz21nbW9hlmUPf2yQ+pcM4f7yhme+To+&#13;&#10;54tOC+A9+mtLbDG2DzuNHcfOYoewZsDCjmIt2AXssBIPr6JHqlU0FC1BlU8u5BF/E4+nianspNyt&#13;&#10;wa3H7aN6rkBYpHw/As506SyZOFtUwGLDN7+QxZXwR41kebi5+wGg/I6oX1OvmKrvA8I897eu5DUA&#13;&#10;gYLBwcFDf+ti4DO9fxEA1Md/6xyOwNeBEQBnKvgKWaFahysvBEAFOvCJMgEWwAY4wno8gDcIACEg&#13;&#10;HIwDcSAJpIGpsMsiuJ5lYCaYAxaCMlABVoC1oBpsAlvADvAz2AuawSFwHPwGzoNL4Bq4A1dPN3gG&#13;&#10;+sAbMIAgCAmhIwzEBLFE7BAXxAPxRYKQcCQGSUDSkAwkG5EgCmQO8h1SgaxCqpHNSD3yC3IQOY6c&#13;&#10;RTqQW8gDpAd5iXxAMZSGGqDmqD06GvVF2Wg0moROQbPRGWgxWoouQ6vQOnQX2oQeR8+j19BO9Bna&#13;&#10;jwFMC2NiVpgr5otxsDgsHcvCZNg8rByrxOqwRqwV/s9XsE6sF3uPE3EGzsJd4QqOwpNxPj4Dn4cv&#13;&#10;xavxHXgTfhK/gj/A+/DPBDrBjOBC8CdwCRMJ2YSZhDJCJWEb4QDhFHyauglviEQik+hA9IFPYxox&#13;&#10;hzibuJS4gbibeIzYQewi9pNIJBOSCymQFEfikQpIZaT1pF2ko6TLpG7SO7IW2ZLsQY4gp5Ml5BJy&#13;&#10;JXkn+Qj5MvkJeYCiS7Gj+FPiKALKLMpyylZKK+UipZsyQNWjOlADqUnUHOpCahW1kXqKepf6SktL&#13;&#10;y1rLT2uCllhrgVaV1h6tM1oPtN7T9GnONA5tMk1BW0bbTjtGu0V7RafT7ekh9HR6AX0ZvZ5+gn6f&#13;&#10;/k6boT1Km6st0J6vXaPdpH1Z+7kORcdOh60zVadYp1Jnn85FnV5diq69LkeXpztPt0b3oO4N3X49&#13;&#10;hp67Xpxevt5SvZ16Z/We6pP07fXD9QX6pfpb9E/odzEwhg2Dw+AzvmNsZZxidBsQDRwMuAY5BhUG&#13;&#10;Pxu0G/QZ6huOMUwxLDKsMTxs2MnEmPZMLjOPuZy5l3md+cHI3IhtJDRaYtRodNnorfEI4xBjoXG5&#13;&#10;8W7ja8YfTFgm4Sa5JitNmk3umeKmzqYTTGeabjQ9Zdo7wmBEwAj+iPIRe0fcNkPNnM0SzGabbTG7&#13;&#10;YNZvbmEeaS41X29+wrzXgmkRYpFjscbiiEWPJcMyyFJsucbyqOUfLEMWm5XHqmKdZPVZmVlFWSms&#13;&#10;Nlu1Ww1YO1gnW5dY77a+Z0O18bXJsllj02bTZ2tpO952jm2D7W07ip2vnchund1pu7f2Dvap9t/b&#13;&#10;N9s/dTB24DoUOzQ43HWkOwY7znCsc7zqRHTydcp12uB0yRl19nIWOdc4X3RBXbxdxC4bXDpGEkb6&#13;&#10;jZSMrBt5w5XmynYtdG1wfTCKOSpmVMmo5lHPR9uOTh+9cvTp0Z/dvNzy3La63XHXdx/nXuLe6v7S&#13;&#10;w9mD71HjcdWT7hnhOd+zxfPFGJcxwjEbx9z0YniN9/req83rk7ePt8y70bvHx9Ynw6fW54avgW+8&#13;&#10;71LfM34Ev1C/+X6H/N77e/sX+O/1/yvANSA3YGfA07EOY4Vjt47tCrQO5AVuDuwMYgVlBP0Y1Bls&#13;&#10;FcwLrgt+GGITIgjZFvKE7cTOYe9iPw91C5WFHgh9y/HnzOUcC8PCIsPKw9rD9cOTw6vD70dYR2RH&#13;&#10;NET0RXpFzo48FkWIio5aGXWDa87lc+u5feN8xs0ddzKaFp0YXR39MMY5RhbTOh4dP2786vF3Y+1i&#13;&#10;JbHNcSCOG7c67l68Q/yM+F8nECfET6iZ8DjBPWFOwulERuK0xJ2Jb5JCk5Yn3Ul2TFYkt6XopExO&#13;&#10;qU95mxqWuiq1c+LoiXMnnk8zTROntaST0lPSt6X3TwqftHZS92SvyWWTr09xmFI05exU06l5Uw9P&#13;&#10;05nGm7Yvg5CRmrEz4yMvjlfH68/kZtZm9vE5/HX8Z4IQwRpBjzBQuEr4JCswa1XW0+zA7NXZPaJg&#13;&#10;UaWoV8wRV4tf5ETlbMp5mxuXuz13MC81b3c+OT8j/6BEX5IrOTndYnrR9A6pi7RM2jnDf8baGX2y&#13;&#10;aNk2OSKfIm8pMIAb9gsKR8UixYPCoMKawnczU2buK9IrkhRdmOU8a8msJ8URxT/NxmfzZ7fNsZqz&#13;&#10;cM6Duey5m+ch8zLntc23mV86v3tB5IIdC6kLcxf+XuJWsqrk9Xep37WWmpcuKO1aFLmooUy7TFZ2&#13;&#10;4/uA7zctxheLF7cv8VyyfsnnckH5uQq3isqKj0v5S8/94P5D1Q+Dy7KWtS/3Xr5xBXGFZMX1lcEr&#13;&#10;d6zSW1W8qmv1+NVNa1hryte8Xjtt7dnKMZWb1lHXKdZ1VsVUtay3Xb9i/cdqUfW1mtCa3bVmtUtq&#13;&#10;324QbLi8MWRj4ybzTRWbPvwo/vHm5sjNTXX2dZVbiFsKtzzemrL19E++P9VvM91Wse3Tdsn2zh0J&#13;&#10;O07W+9TX7zTbubwBbVA09OyavOvSz2E/tzS6Nm7ezdxdsQfsUez545eMX67vjd7bts93X+N+u/21&#13;&#10;BxgHypuQpllNfc2i5s6WtJaOg+MOtrUGtB74ddSv2w9ZHao5bHh4+RHqkdIjg0eLj/Yfkx7rPZ59&#13;&#10;vKttWtudExNPXD054WT7qehTZ36L+O3Eafbpo2cCzxw663/24Dnfc83nvc83XfC6cOB3r98PtHu3&#13;&#10;N130udhyye9Sa8fYjiOXgy8fvxJ25ber3Kvnr8Ve67iefP3mjck3Om8Kbj69lXfrxe3C2wN3Ftwl&#13;&#10;3C2/p3uv8r7Z/bp/Of1rd6d35+EHYQ8uPEx8eKeL3/XskfzRx+7Sx/THlU8sn9Q/9Xh6qCei59If&#13;&#10;k/7ofiZ9NtBb9qfen7XPHZ/v/yvkrwt9E/u6X8heDL5c+srk1fbXY1639cf333+T/2bgbfk7k3c7&#13;&#10;3vu+P/0h9cOTgZkfSR+rPjl9av0c/fnuYP7goJQn46m2AhgcaFYWAC+3A0BPA4BxCe4fJqnPeSpB&#13;&#10;1GdTFQL/CavPgirxBqAR3pTbdc4xAPbAYb8AcocAoNyqJ4UA1NNzeGhEnuXpoeaiwRMP4d3g4Ctz&#13;&#10;AEitAHySDQ4ObBgc/LQVJnsLgGMz1OdLpRDh2eDHECW6ZixYAL6SfwO90n9SS1sftgAAAAlwSFlz&#13;&#10;AAAWJQAAFiUBSVIk8AAAAZxpVFh0WE1MOmNvbS5hZG9iZS54bXAAAAAAADx4OnhtcG1ldGEgeG1s&#13;&#10;bnM6eD0iYWRvYmU6bnM6bWV0YS8iIHg6eG1wdGs9IlhNUCBDb3JlIDUuNC4wIj4KICAgPHJkZjpS&#13;&#10;REYgeG1sbnM6cmRmPSJodHRwOi8vd3d3LnczLm9yZy8xOTk5LzAyLzIyLXJkZi1zeW50YXgtbnMj&#13;&#10;Ij4KICAgICAgPHJkZjpEZXNjcmlwdGlvbiByZGY6YWJvdXQ9IiIKICAgICAgICAgICAgeG1sbnM6&#13;&#10;ZXhpZj0iaHR0cDovL25zLmFkb2JlLmNvbS9leGlmLzEuMC8iPgogICAgICAgICA8ZXhpZjpQaXhl&#13;&#10;bFhEaW1lbnNpb24+NjE2PC9leGlmOlBpeGVsWERpbWVuc2lvbj4KICAgICAgICAgPGV4aWY6UGl4&#13;&#10;ZWxZRGltZW5zaW9uPjkyPC9leGlmOlBpeGVsWURpbWVuc2lvbj4KICAgICAgPC9yZGY6RGVzY3Jp&#13;&#10;cHRpb24+CiAgIDwvcmRmOlJERj4KPC94OnhtcG1ldGE+CiRvt2IAAAAcaURPVAAAAAIAAAAAAAAA&#13;&#10;LgAAACgAAAAuAAAALgAAFGADVAMgAAAULElEQVR4AeydBawcNxCGnTJzU4aUmZlJrcpVKeWUVWZu&#13;&#10;qqYMKqjclFJQmZmZMWVuU2ZmdueztNG+fXt3u3t37zmX39Jp7269u97fHns8/mfcx1tySkJACAgB&#13;&#10;ISAEhIAQEALRINBHClo0daGCCAEhIASEgBAQAkIgICAFTQ1BCAgBISAEhIAQEAKRISAFLbIKUXGE&#13;&#10;gBAQAkJACAgBISAFTW1ACAgBISAEhIAQEAKRISAFLbIKUXGEgBAQAkJACAgBISAFTW1ACAgBISAE&#13;&#10;hIAQEAKRISAFLbIKUXGEgBAQAkJACAgBISAFTW1ACAgBISAEhIAQEAKRISAFLbIKUXGEgBAQAkJA&#13;&#10;CAgBISAFTW1ACAgBISAEhIAQEAKRISAFLbIKUXGEgBAQAkJACAgBISAFTW1ACAgBISAEhIAQEAKR&#13;&#10;ISAFLbIKUXGEgBAQAkJACAgBISAFTW1ACAgBISAEhIAQEAKRISAFLbIKUXGEgBAQAkJACAgBISAF&#13;&#10;TW1ACAgBISAEhIAQEAKRISAFLbIKUXGEgBAQAkJACAgBISAFTW1ACAgBISAEhIAQEAKRISAFLbIK&#13;&#10;UXGEgBAQAkJACAgBISAFTW1ACAgBISAEhIAQEAKRISAFLbIKUXGEgBAQAkJACAgBISAFTW1ACAgB&#13;&#10;ISAEhIAQEAKRISAFLbIKUXGEgBAQAkJACAgBISAFTW1ACAgBISAEhIAQEAKRIRCtgvbxxx+7X3/9&#13;&#10;1fXr18+NOeaYkcGm4ggBISAEhIAQEAJCoH0IRKmgoZgNGjTIvfPOO+64445zs802mxt11FEbouC9&#13;&#10;d998842beOKJ3WijjdYwvzJ0DgJ//fWX++2339z4449fqK10zpsXfxPJR3GsOi2n5KMzalQy3Np6&#13;&#10;jF0uolTQnnjiCde/f3/31VdfuZtvvtmttNJKbowxxqhbM//9959788033WuvveZWW201N8EEE9TN&#13;&#10;r5OdhcAPP/zgHnjgATfvvPMGq6sU9K71K/noisfI9mtkk48///zT/fPPP26sscbqmAmbZLj1Uhu7&#13;&#10;XESpoB111FHulFNOcTPNNJO77rrr3Iwzzuj69OlTt3Zef/11d8YZZ7gVV1zRrbnmmm7cccetm18n&#13;&#10;OwsBZpZnn322+/LLL93mm2/uZplllo7pmFtRU5KPVqA44t5jZJCPf//9133yySfuxx9/DNZ0VlOY&#13;&#10;2DN+8Mmb5H/xxRfu22+/dX/88YfDmsLEftZZZ83N29u1LxlufQ3ELhfRKWjMfNZee2332GOPuWOP&#13;&#10;PdZtt912YdmqXtV89tlnYUl0mmmmcbvvvrubZJJJ6mXXuQ5FgE724IMPDp3sDjvs4Kaeemo3yiij&#13;&#10;dOjbFn8tyUdxrDo5ZyfLx99//+1efPFF9/zzzweFa4oppgiTNf4bb7zx3E477eQWXHDBborXDTfc&#13;&#10;EMaaoUOHBuVuhRVWcMccc4zr27dvVE2hrAyjeHzwwQcBi3nmmSdYEqN6oYgKE7VcWEVGlWyW4GeY&#13;&#10;YQY/88wze77brKhu+Qxcf/jhh/vNNtvMDxs2zJsZuG5+nexsBGwG7U3B94MHD/Y//fRTZ79sgbeT&#13;&#10;fBQAaSTK0onywRjx6KOP+r322svbxN7bJH94jf7888/elC6/8cYbe949m1566SV/6623+mWXXdab&#13;&#10;hc0feuih/rvvvstm69XfRWQYDIyDG8rOOAgeZtzwSyyxhDdFrVfLPyI8PFa5cLGBd9ZZZ/nJJ5/c&#13;&#10;Dxw4sJCgPP74495mRt74R95M1LG9jsrTCwhcffXVfvnll/fPPPOMt5l1L5QgnkdKPuKpi1hK0mny&#13;&#10;8fbbb/s99tjD09bTylmCtzmc+ckmmyycz+sPmNSvt956fuyxx/Y33nijRyGKKRWRYeNr+zvvvNNf&#13;&#10;dtll/qSTTvKrr756eB+jCfn333+/ba9jy8gBr04wjMQoF1EtccIh2HTTTd1zzz3nrrnmmmCSrue9&#13;&#10;ibfnjjvuGIyl1ijdVFNNFZHhVEXpLQTMcubWXXddt/DCC4clz0knnbS3itKrz5V89Cr80T68k+TD&#13;&#10;lCl39NFHu6WXXtqxPGlKVjfczzvvPGeWMXfOOee4tdZaq9tyn1nM3DLLLOO+/vprZ5YnN/vsszfk&#13;&#10;PHd7SJv+KCrD8NMuv/zyEJKKpdyPPvrIHXnkkWF597777guOU+0o4rnnnuuWWmopN+ecc7rRRx+9&#13;&#10;HY/osXtGKRdtU60r3Bgzo4XU8Lvssos3YWl4B6xmzBCuvPLKYN5teIEyjDQImMOIt07Dm7LvzZtr&#13;&#10;pHnv9ItKPtJo6HsagU6RD6xL++23nzeyf/r1unzfd999vU3SvCkquass/G/8Zb/KKqvkLoN2uVkP&#13;&#10;/6gqw+Zc56eccsowPrbTgrbccsv5Cy+80P/yyy89jEx7HhebXES1xImiZbOXQsuVrLnvtttufrHF&#13;&#10;FmurCbc9zUB3bTcC7777buAxnnjiid68utr9uOjuL/mIrkqiKlAnyAdtnKVN+FZ5S5sAztLf4osv&#13;&#10;7hdddNGa44Q5BXiLnekPOeSQQrSanqrIZmS4pxQ0szz6888/38P164QUm1y0VUEz86znk12fhitm&#13;&#10;8Ue6zWZ23nlnv+222/rPP/+8YV2z9j3ffPOF/BZaoWH+bAbKhNb//fffR7WGDtETbPK4Etl3aNXv&#13;&#10;WLFo5v3o3CD+WtgVb7tSNHOrXr22rAwlhZV8JEg0f5R8NI9hO+5gno1+m222qSnfyM5pp53mjerg&#13;&#10;hwwZkmvloZ9I+Gfm0el///33hkXlGhSSqmMHfTsOTI0s+83IsBS0htWYmyG2caNtHDRcfM2bxBE2&#13;&#10;g8j+BBAlaKCZW0MAWtZ7J5poImfkTWdem2H9+oADDghBZuETkLdeuv/++92AAQOcma/d9ttv3zAU&#13;&#10;R3IvgheyQwHcBeLlmEC6ccYZx8FTIv5Nb20rRVlMew9u0dZIQnkIG0JcHmL1wK8jtlujeHDJexY5&#13;&#10;xopFkbIXybPnnnuGOHpGnnW4mo9oITeqyFCCi+QjQaL6UfJRHbueuPLaa68N/eUmm2wSxhliIJoy&#13;&#10;HQLUIuvmPBB4WYRtgtvMLiPZRAw0+GemDDXkn9EekEkzIIRxg99w3gjjwW439NX1+meexRaGxFsz&#13;&#10;Bc9NOOGEbvrppw9jDmWfbrrpwriX3KOqDPOO119/vbMVpjC2tZODZpPgMA5TB+DQjkSdwg8Ed3AD&#13;&#10;v1qJ+oCDl8dFrHVN9v+Yxo22KGhmmXKnn356aIDGK3MPP/xwIHKikPEd5QiF6O677w6NmnhnKCAo&#13;&#10;cwQTTBpoFrj0b5wCjj/+eHfVVVc589grRFC0mUuIeXP77bcHYSUQLhWJYvTpp5+GmGtzzz13oXul&#13;&#10;y9Lsd4Tzpptucg8++GAgqM4111zuww8/DMJqHq3utttuc2ZddLac2y2OT9Vnx4pF1ffJu+6iiy5y&#13;&#10;Bx10UAhgm0cOzrsm/Z9NsbAwp/+q/L2sclhVhpICSj4SJKodJR/VcOvJq5jQm/XLLbLIIu6OO+4I&#13;&#10;jmWMIWz5hrL05JNPOuOnObOy5SpnlBXlZeutt3ZzzDGHu+SSSxyT4ryEPOK8xs42KAm2ZOrom19+&#13;&#10;+eUQe22dddZxG264YTA65I1fKGYEXX/jjTeCIQCjxHvvvRfuwa4nTCJtiTVMJBPHuCoynJS9UxQ0&#13;&#10;5NBCoTgLheJQWFHS2GGI/0kYctI6A4ryFVdcEZTdBIuyx2bHjbLPq5s/187X5J+QLk8++WRvMwb/&#13;&#10;yiuveGuM3hqwtyCy/tlnnw1Lm7fccou32UMIqWGNttsyaKMiWODB4dc2ypucf+GFF7xZ5/yll17a&#13;&#10;xdwNwdSscd52MOhxDgKOEeZt483CGFykMcuTWFaBGzH//POH+DymiLbUESJGLJJ6atXx3nvvDeRf&#13;&#10;6pVl4zKJpeaHHnooxEgiTlKzH9uCrCZPJq9czcqQ5CMP1eL/ST6KY9UbOaHJ2I4hw2N8Ma4w5tBn&#13;&#10;mlenv/jii/3KK68cOGqmCNWMp0le+GcW4Lpm3884Zsqbh29FnDQoOPTPJI777LNP6GdYVsxbIoWk&#13;&#10;T4w2wkHRjyR5zALnDzvsMG8Tcm+Khqe/4r2SVEWGk2s7YYkTChKY2FaPgc7EkXGaOJe2U4w3r9GA&#13;&#10;qUVyCPUMxmeeeWbpvj7BLDk2M24k92jVsS0cNBos3nM0Nrxspp122iAEZpIermQgQHCECKZXhUO2&#13;&#10;0UYbedu+w0PqK5pwKoAsOswC+aUTyk+/fv16PEghgoqAWtTrcMwGSLQZoDeztzfTvCegIuvjrUqx&#13;&#10;YdGq90rfhzho4EdHV8QrOH0tnTDBLVHozY28qQ/3YPAooyQ2K0OSj3Rtlv8u+SiPWU9egdKz9957&#13;&#10;e3hotRKTHIwDyF6eoxD9qYXjCfHCavHPGMMslERQwGx3ktyxylZkvO1a4ldddVVvKzFdigPXDG41&#13;&#10;fTwegvxOp7vuuitcy/VGvUmf8lVkOLnBiK6gobyaFTAYKMDVVpgC5w+F2KxnwZiB563tu12Tg5hg&#13;&#10;UfbYzLhR9lmN8rdcQQM8Orekodr+iCFI4AYbbNCF/I92/PTTT4dZSzIbaVTY9Hm0aWYeWWUrnSf7&#13;&#10;najK7FCAUGA1o6wkfmPdS5TK7HX8Jm+VcubdK/nPlnuDkrnAAgt4ZnnZ++NiTSNkgG810T02LBJM&#13;&#10;skcwwRMLZZU2UyYRwBIlPtv2it6DiYMtNYdZunFPKh8tJlEoe7Z+a5WjFTIk+aiFbrH/JR+NccJz&#13;&#10;kklmM5+kD278tK45mFTbUlTdSQ/lM+5p8OJEBrOJSZstbYYQHOxakyefWOYYZxg3bDkzd5JM380E&#13;&#10;37YY9G+99VaX+6D4GX0nGCPy+nCCo6K8scKUVTaryHDyjq1Q0IrUL5NXxniwrNcOULjKJHDE4ohB&#13;&#10;xbbvGj5WJ/dAuQYfW8oOq3KN7l9m/G523EjK2IpjyzlocACsUQeiHqR21v8JOsvm52xi3SoiIURA&#13;&#10;1urZSw2iZaNkYIU9Ps18GQKYWsybcIT7ZsIXHBlq8YQgKMI/gHcAdy6PY9Do+dnztpQZsIFfhqOD&#13;&#10;WUxCGdL5TjjhBMfHPFsDP6FVe4z2NBZwNuAiwvkr6oRBfnC3TtM98sgjIcikRfl28POK4g+3z5Tb&#13;&#10;QOC94IILwt6caXxj/d4KGZJ8VK9dyUdj7OABwfGCmwVeVRN9N/1qWVL3gQce6NZff/3c/TXTZTFF&#13;&#10;OzgLmDEgcL/S5+65557QB8M/M9pLN/6ZKRzBAY1+Bw4wwW7z+mA4UnDQ4DHb0nhwiKOPMot54KUR&#13;&#10;/Ba+dJ4z2/777+8IpMv77LrrroG3nZSxrAwn13FsloPGu8P5wnmtXv0afcThKLDkkkvW7NvBgn4b&#13;&#10;fnfehvXpcvMdjjp7KlMn6A1mSQzODtl8/fv3D9w0eIHw0Gvdu+z4HdW4YeC3LcGnwsXZvCSDBaSR&#13;&#10;llu0IMx0mPkQAy1vZlTrPvAIFlpooWDStkYTuF1wv0wJCpaSWuVjOZagf8TbqTrjy5YpMaOyjm4d&#13;&#10;RTd+EjME64BCWU3BHc5byN6n6u+exIIZEEvZ8O2KJhO6sOTMEjDBEOFocJ8yy7wsGcNVWGONNYZb&#13;&#10;dIs+P5Z8VWRI8tF87Uk+6mPI6oeR4sM+l+x1WfXDMiXWlzKJZcctt9wy9Nn1rsOig/ULjhlWkWyC&#13;&#10;+2uOazX5Z7bReuBJG4nfmxNCtz46uV9iBWOMSC9TmoITVkBqjX+8B2GA6NtYxcFilaSqMpxc36wF&#13;&#10;DYoH+1s3qlfzRA2xS6Er1ct76qmn1rV2JuXmCO4EoLeoCqHewCKb+M+UsqBbPPXUU3VDlpQdv2Ma&#13;&#10;N1q+xJkGkiVDHAEQEpaIWplQrPiUuS8KGDy4rbbaKhA+2bXALHoeAbQZTs0GtMUWWwQTdtZ83cz7&#13;&#10;EH2ZPUdZgsNEnk3EwCESPh3Iq6++2sVsns1b5XdPYmEWsKBsllGmzeoW+IoIInwsTNllFTSWFBB0&#13;&#10;yMT1Io3Xwg/lCO5KKz50xnkdTa1nJ/9XlSHJR4JgtaPkozFuUA7gVTbzQS7KJvhn9AkoEfUSyhL9&#13;&#10;q1l3uk3kmehBNkc5guuEMpdNQyx2Wt++fQOPNa+PTvKbFSz0T/ChEmoP54jBxg4GUFigSmTTMONC&#13;&#10;0z/l8c/IW0WGk2c0q6BxnyQmZ736hQpgERvCe9fKR/9Zy/iRlDd9tC25Ai2KIMSMg3kJJYrxG/xo&#13;&#10;D/VS2fG72XGjXlnKnmurgsbG52xSa27MueTKsoVN58ejBl5Ao8rhGhoOAmKm03ALBkqEA2WNsjH4&#13;&#10;Z61xNCg6D4IR4knJ5rMog2XWstPlzX5PhBqSapZ7QN7Ek4T3TLgLcKKateD1BhZVFLQ0XsyycZQo&#13;&#10;q6DBK6GDhl9YS9DTz0l/p3NiZkwbhtzbzId7YHFI2l/6OY2+V5UhyUcjZPPPSz7ycYnpX/hnyGPW&#13;&#10;qSpbxkRJgROdtdLBa2XXGnhjCf+M+yH3yUTKwniEsYG+P614pZ+DkoqsGXXDH3HEEWG8SM7zXAwA&#13;&#10;KAj03dmUWN7y+GfkLSPD2Xsn715EgcleW+Y3ZWz1TgIJbuCTpzhTvsQxA0eKPEW9mfG7mXGjDHZF&#13;&#10;8rZVQRtgLrGYdxlksIi0Mtn6c5h5YNWqlxgUjX8U9vck5EdWwUkUMMikiTUOAR06dKhHsYCICokT&#13;&#10;K4zxxTxLk3mNhmswUSfCXa9MnGPHBOPohX3kcOPOJkJDYJpnpsh5Znx4E2UVjTLP7Skssu/SWwpa&#13;&#10;4gU7aNCgLh1ntnx5v7G4EaUcD6JWfHD/ZiZZNlWVodjkg/cu01YlH8VbStUJTDPyUbx0rc9Jnzh4&#13;&#10;8OC68oSixeSbCVqeh6bFHQvjB0TzhHqB4seEP7H2WMDSMDHEexOFLi9BT8GRC2sXoVmSa8nLdfTx&#13;&#10;AwcO7KZM0p9jIWLiSWgQJgbZVFSGs9fxe0RW0Hhv4yT6WkuXjLOsgoE7y5dZ5zH6mbLjdxrDmOTi&#13;&#10;fwAAAP//9eJXkAAADr1JREFU7Z13rBXFF8cP2LAgiAUFUcQeiAUVEoqCDZEoQowNsSuKJUCACBI1&#13;&#10;GglV0D8ULCgQFYJE1BgwJjZiAUWwNxQBu4hKlebxfOf3u5d9e3d49963e3ff87sJvr1b5ux+ds7M&#13;&#10;d84URRPa1q1bp23bttXdd99d33rrLd2yZUuslm6//XbdZ5999J133tGtW7d60/7iiy+0VatW2rhx&#13;&#10;Y33hhRf077//rnLthg0btFOnTtqvXz/99ddf3Tk860MPPaR33323du7cWffYYw+9/vrr9c4779Tx&#13;&#10;48fr6tWrq6SxefNm9xzPPvusfv3110W961133eWeCTb++OOPKun99ttves455+huu+2mTz/9tOIZ&#13;&#10;f/zxR73pppv0hx9+yF9bqt1KsMg/XGDnzTff1N69e+uKFSsCR4vfHThwoDZs2FAXLVqk27ZtK/rG&#13;&#10;2bNn64EHHqiPPPKIIj/Wtq0mPpQl/wD3UvMq/aP43Ppf8g/ko+7du+uwYcP0999/j4SE8vLFF1/U&#13;&#10;I444QgcNGqSrVq0quG7UqFGu/hgyZIhLZ9OmTXrVVVe58vuff/5x10+ePFn3339/V/bn6oZgQj/9&#13;&#10;9JNeeumlevDBB+sTTzxRUMagrmjSpImrN8Jl/JdffqknnHCC7rrrrjpv3jyF/fBWrA+H78Nv1EUo&#13;&#10;+w477DD99ttvoy6J5RjqzkcffVTXrl0bS3pIZOjQobr33nvru+++W1C3o/yHnjj88MP16quv1l9+&#13;&#10;+aXAbqn1dziBLNUbEn64uH6///77esghh+gxxxyjy5YtiyvZfDoQLk2bNnWOsX79+vzx8M5rr72m&#13;&#10;rVu31htuuEHhUMENYm3u3LlOoOG6KCfp06ePtmzZUuFQOccNpoF9vB/E6E477aS33nprZIEQvgdO&#13;&#10;iXSvvfbavDDENShMpk2b5p555513zmfS6dOnO0f4888/80mVarcSLPIPF9hJS6BB/B5wwAEK+3E3&#13;&#10;EAKvl9huTXwoS/4BQKXmVfpH8dmqXIFWG/3jm2++UZTJqJzR4Aw3zv/66y9FBXv66ae7RiGuj2rU&#13;&#10;obGNRvvDDz/sxMXHH3+sgwcPrlJHfPbZZ3ryySdrly5dFOkEy38ItnvuuUePP/54BX80qsMb/Pe4&#13;&#10;447TCy+8UL///nt3Gs+LRjxsNWrUSJs1a+Z+h+/F72J9OHwvbDz22GNOXCL9jz76KJJB+L5yfich&#13;&#10;0F566SUnLCH8gg1rfMfFixfrRRddpGeddZZ++OGHBd8//A7F1N/he7LkF/XwcJLANmXKFLEWgPTs&#13;&#10;2VNGjhwp1hKJ1cpXX30lPXr0kAsuuECsNSXWUolM3wSPWGtJzjzzTLFImuy1115iGVhM1IlFpcSc&#13;&#10;WU466SSxjy4WpamShmUOsQwoLVq0EGtNiWX2KudzP8wRxYSWmBPLkUceKc8995yY+MqdjvxrLUEx&#13;&#10;MSd4Dyss3LOtWbNGrFAQi5IJ9h9//HF58MEH5aijjhJrocmVV14pxx57rJhwc2mWajdJFhZVlO++&#13;&#10;+05MCBW875IlS2TGjBliBZmYqC4436BBAzEhLxYxLDiHA9YKFitw5PXXXxdrdUr9+vUjrwsftILR&#13;&#10;8bXIabXfI3xvFn7XxIey5B9gWWpepX9sz4H0j+0sUI5s3LhR6tWr5/61adNG9t13XwQaBOX1p59+&#13;&#10;Kk899ZSYMBLr9RALEkSWFxZhc/XTJZdcIr169RJrqIs15MXEmFiPSd6gCTixBrNcd911Yr0psssu&#13;&#10;uwjKOovuyJw5c+T888+XK664Qkxs5e8J7owbN05eeeUVsd4POfTQQwX5ev78+e5+a4TIGWecIZMm&#13;&#10;TZKDDjooeJvbL9aHcbEFG8QEi/trEUSxBr17J9R1d9xxh6vjUL7ut99+YpFFschdgb1yDoAJ6iVw&#13;&#10;RN0ax4Y6xKJoYqLXcUe9jW9uEVNXD+Jb33zzzYJvj+/h24qtv8P3Z6neSEygmfqXJ5980okQU7uC&#13;&#10;QibODRkP4s9aNWJdWE5E+dKH08Ih99xzTycULVImFnJ2GeDss8+W9u3bRz4fnBDCDc552223ibW4&#13;&#10;Ik0gPesSlU8++UQsUuCex0KwrgCJvOH/ByHEJk6c6AqE5s2bi0X4nAhEBkEmHDNmjBNjFu51zn3u&#13;&#10;uedWEZHl2E2KxQcffOCcxyJ8Ba9sYWix1q5Ya9R9g/AFeHdrUbrCI3wOv8sRaNaSdgXqqaeeKtYi&#13;&#10;8qYdZS8rx2riQ1nyD/AsJ6/SP/6XE+kf2z0SFbcNlxCLXMnUqVNdpW1dea6sRTmDhjdEVseOHcWG&#13;&#10;12y/MbSXy4/W/ecawPAXCI1wQx/H0eCGyILog7BZunSps3feeefJKaec4m1YwiTuh5BDIxUNa+tl&#13;&#10;EdQ5EJF4frzPLbfcEinwSvFhNL7vvfdescieWKTJvS1ELDbUJdiH7Xbt2ol15XrrMndDCf9JQqDB&#13;&#10;POpnBEUgsiDQUJ6jPLAuW7n44oudKM+9n+9xi62/g/dnrt6wj5fIZmBd6NYcIZH0kSjGFqGP/Y03&#13;&#10;3qi2CwvhaYzjMiGhn3/+uaJbNBiyjnrIBx54wHWRIeSaew+Mb4gKmefu79+/v+vOqS7t3PW4buXK&#13;&#10;lYpwOMLm4bQtKqU///xztaHcUuwmwQJc0OWAroLwP4v+qbUU1Qq5gnO4dpl1EWNsiW8rpwvn+eef&#13;&#10;d2MP8e3C4w59drJ2vKY+lEX/AONS8yr9g/6BfIMyom/fvrp8+XL8dBvGA1ujU1FO7qgMyV0f/osh&#13;&#10;JdWVP7gH5T+6JtHtibKu2PI9bA+/8Zxdu3ZVC1q4ITa5uiXq2lJ8OOr+pI9hjDa6U+McgxZ8Zgzp&#13;&#10;QVcmyoBSh6mUU39nrd5IbAxaEHJS+/ho1iJQDKb0DRitie3LL7/cCUALNbtkUGFCDOJv1AYhcM01&#13;&#10;17jMFHU+qWOVsFsqi+C7VnoMGnhcdtllal3g+bEfwef5r+xnzT/AvRJ5Nfx9K2GT/hGmHv9vjAML&#13;&#10;jxOL30o8KaKOwMQAi4IVJIj6BIGFljYG2aJxBeeDB5L24aCtcvZR32FCBkRr1rZSfTKL9UatFmjI&#13;&#10;EFDJGKiYxEDIDh06aLdu3Vwlj8gWojGY/YNWV9T23nvv6X333Rc5YDTq+riOVcJuqSyC71ZTgWZd&#13;&#10;AGrjG6qdsZuzidmemCE1a9asTBYcueesxN8s+QfetxJ5Ncy1EjbpH2Hq8f9+5pln1LoFFRMBsrwh&#13;&#10;mmRdmHr//fe7XptgtA1RoLFjx7qeGcwwLSawkKQP15QjolsQosF3rGmacd1fqk9msd6o9QINIW4b&#13;&#10;qKk2XssJp7gyCtJBOB0zRlDA2xgCF6mLmjmEDIVMOmLECF24cGFZofZyM2Ul7JbKIvwu5Qg0dEdj&#13;&#10;xg6mWiMShmU2JkyY4KZYw5Fs0GjYjPuNkPiAAQPckiRRU7Ajb6rDB7PiH0Bcibwa/pSVsEn/CFNP&#13;&#10;5jeWX6h0+VrOm2AZCCy9gUbl22+/ne+aQ4QGZeGJJ56op512mhtuU0y3XVI+XM671ZZ7SvXJrNYb&#13;&#10;iU0SCA68S3rflo+Q0aNHy4033igW8drh4NBSnsUczQ3wxMxMC1m7tI8++uj8LMpgWi+//LLY2DY3&#13;&#10;oyc80DR4Xdz7lbJbCovwO2LWEiZD4B9mxBazvfrqq2KFmRssisG/GPiKQb+YhYS/mBGK/eCG2T8z&#13;&#10;Z850/2wdLTfjMzfjNXjdf20/C/4B5pXKq8HvWymb9I8g9fj3TRi4mXvDhw8XEz/xG4gxRRvHJHhO&#13;&#10;zAa1aJmb+IXJCxjkjtmVNgbNTQ7A6gHFzqZMyodjfO3MJVWsT2a53qgTAg05AzNGsQwDlq7ADJ+4&#13;&#10;KmbMpMGSF5hGjVkwvg2zRC2k6mYBVTe7xJdGOccrabdYFuH3KEeghdOo7jcK8AULFogtDim2RpLY&#13;&#10;OkiRM3OrS6eunk/bP8C1knk19x0raZP+kaMe/1+whfDBckm+JS3it1peiqgvsCyQRW9dIxL1gU30&#13;&#10;cjMRsUwQloZC47LUeiIpHy7vLWvHXdX5ZNbrjToj0BBhwbphAI41WbLuxLUje8fzlFifBy1HLKWB&#13;&#10;KfFJbNZ94KKo1n3gCvHgWkZJ2KttadI/svvF6B/Z/TY1eTKIAxuP5paYsf/rjYuWlSrKgvbpw0Ea&#13;&#10;8exnvd6oMwINnwviDOvNYNHTHa2BE8+nZSrFEsAigzYN3q1n41uMtti0fNdh/Rp0hdrMqKK7DXxp&#13;&#10;1dXj9I9sfln6Rza/Sxafij4c71fJer1RpwRavJ+OqZEACZAACZAACZBAOgQo0NLhTqskQAIkQAIk&#13;&#10;QAIk4CVAgeZFwxMkQAIkQAIkQAIkkA4BCrR0uNMqCZAACZAACZAACXgJUKB50fAECZAACZAACZAA&#13;&#10;CaRDgAItHe60SgIkQAIkQAIkQAJeAhRoXjQ8QQIkQAIkQAIkQALpEKBAS4c7rZIACZAACZAACZCA&#13;&#10;lwAFmhcNT5AACZAACZAACZBAOgQo0NLhTqskQAIkQAIkQAIk4CVAgeZFwxMkQAIkQAIkQAIkkA4B&#13;&#10;CrR0uNMqCZAACZAACZAACXgJUKB50fAECZAACZAACZAACaRDgAItHe60SgIkQAIkQAIkQAJeAhRo&#13;&#10;XjQ8QQIkQAIkQAIkQALpEKBAS4c7rZIACZAACZAACZCAlwAFmhcNT5AACZAACZAACZBAOgQo0NLh&#13;&#10;TqskQAIkQAIkQAIk4CVAgeZFwxMkQAIkQAIkQAIkkA4BCrR0uNMqCZAACZAACZAACXgJUKB50fAE&#13;&#10;CZAACZAACZAACaRDgAItHe60SgIkQAIkQAIkQAJeAhRoXjQ8QQIkQAIkQAIkQALpEKBAS4c7rZIA&#13;&#10;CZAACZAACZCAlwAFmhcNT5AACZAACZAACZBAOgQo0NLhTqskQAIkQAIkQAIk4CVAgeZFwxMkQAIk&#13;&#10;QAIkQAIkkA4BCrR0uNMqCZAACZAACZAACXgJUKB50fAECZAACZAACZAACaRDgAItHe60SgIkQAIk&#13;&#10;QAIkQAJeAhRoXjQ8QQIkQAIkQAIkQALpEKBAS4c7rZIACZAACZAACZCAlwAFmhcNT5AACZAACZAA&#13;&#10;CZBAOgQo0NLhTqskQAIkQAIkQAIk4CXwLzkKWRCsNgBlAAAAAElFTkSuQmCCUEsDBBQABgAIAAAA&#13;&#10;IQCHZ7V61wIAANEIAAAOAAAAZHJzL2Uyb0RvYy54bWzsVttqGzEQfS/0H8S+O3vxOt5dYofUTkIh&#13;&#10;tKaXD5Bl7a7I6oIkX0Lpv2ckrZ3EDrQE+hDoQzYaSTM6c2aO5IvLHe/QhmrDpJhE6VkSISqIXDHR&#13;&#10;TKKfP24GRYSMxWKFOynoJHqgJrqcfvxwsVUVzWQruxXVCIIIU23VJGqtVVUcG9JSjs2ZVFTAYi01&#13;&#10;xxZM3cQrjbcQnXdxliTn8VbqldKSUGNgdh4Wo6mPX9eU2K91bahF3SQCbNZ/tf8u3TeeXuCq0Vi1&#13;&#10;jPQw8BtQcMwEHHoINccWo7VmJ6E4I1oaWdszInks65oR6nOAbNLkKJtbLdfK59JU20YdaAJqj3h6&#13;&#10;c1jyZbPQiK2gdlmEBOZQI38sAhvI2aqmgj23Wn1XC91PNMFy+e5qzd1/yATtPK0PB1rpziICk3k2&#13;&#10;KoYpsE9gbVgOizIZBeJJC9U58SPt9TPPPAdgvWeZFqXzjPcHxw7fAY5ipIK/nicYnfD0534CL7vW&#13;&#10;NOqD8L+KwbG+X6sBlFRhy5asY/bBtycUz4ESmwUjCx2MJ8rLPeOw6g5FPjnn4PYED+wyupPk3iAh&#13;&#10;Zy0WDb0yCvoaKuapeLk9duaL45YdUzes61yV3LhPDDRw1EOvcBP6cy7JmlNhg+A07SBHKUzLlImQ&#13;&#10;rihfUugf/XmVeglA2e+Mdce5BvAi+JUVV0lSZp8Gs1EyG+TJ+HpwVebjwTi5HudJXqSzdPbbead5&#13;&#10;tTYU8sXdXLEeK8yeoH214/u7IWjJaxJtsFd+aBoA5JtnDxH6yFHisBqrqSWtG9bA1jdgOPgcFjy1&#13;&#10;T2w6og1ownm8qoJRWSahXQMTvRTyUbKXwjAHzfs76NDQUG5t7C2VHLkB0ApAPK14A6wGSPstkMsT&#13;&#10;Cj8EMzQZDN6NDNL0WAcwA5m63N6nELL/QvDX+jA/L9z1ffomDMs0Pd8LYQSb/oEO/OMA76aXfP/G&#13;&#10;u4f5uQ3j579Epo8AAAD//wMAUEsDBAoAAAAAAAAAIQDHqpy4fjQBAH40AQAUAAAAZHJzL21lZGlh&#13;&#10;L2ltYWdlMS5wbmeJUE5HDQoaCgAAAA1JSERSAAACngAAAg4IBgAAABEQDdAAAAxKaUNDUElDQyBQ&#13;&#10;cm9maWxlAABIiZVXB1hTyRaeW1JJaIFQpITeRCnSpYTQIghIFWyEJJBQYkwIInYWWQXXLiKgruiq&#13;&#10;iIuuBZC1oq51Uez9oYjKyrpYsKHyJgXW1e+9973zfXPvnzPn/Kdk7r0zAOjU8qTSPFQXgHxJgSwh&#13;&#10;MpQ1MS2dReoCCDAB2gAHFB5fLmXHx8cAKEP3f8qb69AayhVXJde38/9V9ARCOR8AJB7iTIGcnw/x&#13;&#10;fgDwUr5UVgAA0RfqbWYWSJV4MsQGMpggxFIlzlbjUiXOVOMqlU1SAgfiXQCQaTyeLBsA7RaoZxXy&#13;&#10;syGP9k2I3SQCsQQAHTLEQXwRTwBxFMQj8/OnKzG0A46ZX/Bk/4Mzc5iTx8sexupaVEIOE8ulebxZ&#13;&#10;/2c7/rfk5ymGYtjDQRPJohKUNcO+3cydHq3ENIh7JZmxcRDrQ/xOLFDZQ4xSRYqoZLU9asaXc2DP&#13;&#10;ABNiNwEvLBpiM4gjJHmxMRp9ZpY4ggsxXCFokbiAm6TxXSyUhydqOGtl0xPihnCWjMPW+DbyZKq4&#13;&#10;SvuTitxktob/pkjIHeJ/XSxKSlXnjFELxSmxEGtDzJTnJkarbTDbYhEndshGpkhQ5m8Lsb9QEhmq&#13;&#10;5semZskiEjT2snz5UL3YYpGYG6vB1QWipCgNzy4+T5W/McQtQgk7eYhHKJ8YM1SLQBgWrq4duySU&#13;&#10;JGvqxTqlBaEJGt+X0rx4jT1OFeZFKvXWEJvJCxM1vnhQAVyQan48VloQn6TOE8/M4Y2LV+eDF4EY&#13;&#10;wAFhgAUUcGSC6SAHiNt7m3vhL/VMBOABGcgGQuCq0Qx5pKpmJPCaCIrBnxAJgXzYL1Q1KwSFUP9p&#13;&#10;WKu+uoIs1WyhyiMXPIY4H0SDPPhbofKSDEdLAY+gRvxNdD7MNQ8O5dy3OjbUxGg0iiFels6QJTGc&#13;&#10;GEaMIkYQnXBTPAgPwGPgNQQOD9wX9xvK9m97wmNCB+Eh4Rqhk3BrmrhE9lU9LDAedMIIEZqaM7+s&#13;&#10;GbeHrF54KB4I+SE3zsRNgSs+BkZi48EwthfUcjSZK6v/mvsfNXzRdY0dxY2CUowoIRTHrz21nbW9&#13;&#10;hlmUPf2yQ+pcM4f7yhme+To+54tOC+A9+mtLbDG2DzuNHcfOYoewZsDCjmIt2AXssBIPr6JHqlU0&#13;&#10;FC1BlU8u5BF/E4+nianspNytwa3H7aN6rkBYpHw/As506SyZOFtUwGLDN7+QxZXwR41kebi5+wGg&#13;&#10;/I6oX1OvmKrvA8I897eu5DUAgYLBwcFDf+ti4DO9fxEA1Md/6xyOwNeBEQBnKvgKWaFahysvBEAF&#13;&#10;OvCJMgEWwAY4wno8gDcIACEgHIwDcSAJpIGpsMsiuJ5lYCaYAxaCMlABVoC1oBpsAlvADvAz2Aua&#13;&#10;wSFwHPwGzoNL4Bq4A1dPN3gG+sAbMIAgCAmhIwzEBLFE7BAXxAPxRYKQcCQGSUDSkAwkG5EgCmQO&#13;&#10;8h1SgaxCqpHNSD3yC3IQOY6cRTqQW8gDpAd5iXxAMZSGGqDmqD06GvVF2Wg0moROQbPRGWgxWoou&#13;&#10;Q6vQOnQX2oQeR8+j19BO9BnajwFMC2NiVpgr5otxsDgsHcvCZNg8rByrxOqwRqwV/s9XsE6sF3uP&#13;&#10;E3EGzsJd4QqOwpNxPj4Dn4cvxavxHXgTfhK/gj/A+/DPBDrBjOBC8CdwCRMJ2YSZhDJCJWEb4QDh&#13;&#10;FHyauglviEQik+hA9IFPYxoxhzibuJS4gbibeIzYQewi9pNIJBOSCymQFEfikQpIZaT1pF2ko6TL&#13;&#10;pG7SO7IW2ZLsQY4gp5Ml5BJyJXkn+Qj5MvkJeYCiS7Gj+FPiKALKLMpyylZKK+UipZsyQNWjOlAD&#13;&#10;qUnUHOpCahW1kXqKepf6SktLy1rLT2uCllhrgVaV1h6tM1oPtN7T9GnONA5tMk1BW0bbTjtGu0V7&#13;&#10;RafT7ekh9HR6AX0ZvZ5+gn6f/k6boT1Km6st0J6vXaPdpH1Z+7kORcdOh60zVadYp1Jnn85FnV5d&#13;&#10;iq69LkeXpztPt0b3oO4N3X49hp67Xpxevt5SvZ16Z/We6pP07fXD9QX6pfpb9E/odzEwhg2Dw+Az&#13;&#10;vmNsZZxidBsQDRwMuAY5BhUGPxu0G/QZ6huOMUwxLDKsMTxs2MnEmPZMLjOPuZy5l3md+cHI3Iht&#13;&#10;JDRaYtRodNnorfEI4xBjoXG58W7ja8YfTFgm4Sa5JitNmk3umeKmzqYTTGeabjQ9Zdo7wmBEwAj+&#13;&#10;iPIRe0fcNkPNnM0SzGabbTG7YNZvbmEeaS41X29+wrzXgmkRYpFjscbiiEWPJcMyyFJsucbyqOUf&#13;&#10;LEMWm5XHqmKdZPVZmVlFWSmsNlu1Ww1YO1gnW5dY77a+Z0O18bXJsllj02bTZ2tpO952jm2D7W07&#13;&#10;ip2vnchund1pu7f2Dvap9t/bN9s/dTB24DoUOzQ43HWkOwY7znCsc7zqRHTydcp12uB0yRl19nIW&#13;&#10;Odc4X3RBXbxdxC4bXDpGEkb6jZSMrBt5w5XmynYtdG1wfTCKOSpmVMmo5lHPR9uOTh+9cvTp0Z/d&#13;&#10;vNzy3La63XHXdx/nXuLe6v7Sw9mD71HjcdWT7hnhOd+zxfPFGJcxwjEbx9z0YniN9/req83rk7eP&#13;&#10;t8y70bvHx9Ynw6fW54avgW+871LfM34Ev1C/+X6H/N77e/sX+O/1/yvANSA3YGfA07EOY4Vjt47t&#13;&#10;CrQO5AVuDuwMYgVlBP0Y1BlsFcwLrgt+GGITIgjZFvKE7cTOYe9iPw91C5WFHgh9y/HnzOUcC8PC&#13;&#10;IsPKw9rD9cOTw6vD70dYR2RHNET0RXpFzo48FkWIio5aGXWDa87lc+u5feN8xs0ddzKaFp0YXR39&#13;&#10;MMY5RhbTOh4dP2786vF3Y+1iJbHNcSCOG7c67l68Q/yM+F8nECfET6iZ8DjBPWFOwulERuK0xJ2J&#13;&#10;b5JCk5Yn3Ul2TFYkt6XopExOqU95mxqWuiq1c+LoiXMnnk8zTROntaST0lPSt6X3TwqftHZS92Sv&#13;&#10;yWWTr09xmFI05exU06l5Uw9P05nGm7Yvg5CRmrEz4yMvjlfH68/kZtZm9vE5/HX8Z4IQwRpBjzBQ&#13;&#10;uEr4JCswa1XW0+zA7NXZPaJgUaWoV8wRV4tf5ETlbMp5mxuXuz13MC81b3c+OT8j/6BEX5IrOTnd&#13;&#10;YnrR9A6pi7RM2jnDf8baGX2yaNk2OSKfIm8pMIAb9gsKR8UixYPCoMKawnczU2buK9IrkhRdmOU8&#13;&#10;a8msJ8URxT/NxmfzZ7fNsZqzcM6Duey5m+ch8zLntc23mV86v3tB5IIdC6kLcxf+XuJWsqrk9Xep&#13;&#10;37WWmpcuKO1aFLmooUy7TFZ24/uA7zctxheLF7cv8VyyfsnnckH5uQq3isqKj0v5S8/94P5D1Q+D&#13;&#10;y7KWtS/3Xr5xBXGFZMX1lcErd6zSW1W8qmv1+NVNa1hryte8Xjtt7dnKMZWb1lHXKdZ1VsVUtay3&#13;&#10;Xb9i/cdqUfW1mtCa3bVmtUtq324QbLi8MWRj4ybzTRWbPvwo/vHm5sjNTXX2dZVbiFsKtzzemrL1&#13;&#10;9E++P9VvM91Wse3Tdsn2zh0JO07W+9TX7zTbubwBbVA09OyavOvSz2E/tzS6Nm7ezdxdsQfsUez5&#13;&#10;45eMX67vjd7bts93X+N+u/21BxgHypuQpllNfc2i5s6WtJaOg+MOtrUGtB74ddSv2w9ZHao5bHh4&#13;&#10;+RHqkdIjg0eLj/Yfkx7rPZ59vKttWtudExNPXD054WT7qehTZ36L+O3Eafbpo2cCzxw663/24Dnf&#13;&#10;c83nvc83XfC6cOB3r98PtHu3N130udhyye9Sa8fYjiOXgy8fvxJ25ber3Kvnr8Ve67iefP3mjck3&#13;&#10;Om8Kbj69lXfrxe3C2wN3Ftwl3C2/p3uv8r7Z/bp/Of1rd6d35+EHYQ8uPEx8eKeL3/XskfzRx+7S&#13;&#10;x/THlU8sn9Q/9Xh6qCei59Ifk/7ofiZ9NtBb9qfen7XPHZ/v/yvkrwt9E/u6X8heDL5c+srk1fbX&#13;&#10;Y1639cf333+T/2bgbfk7k3c73vu+P/0h9cOTgZkfSR+rPjl9av0c/fnuYP7goJQn46m2AhgcaFYW&#13;&#10;AC+3A0BPA4BxCe4fJqnPeSpB1GdTFQL/CavPgirxBqAR3pTbdc4xAPbAYb8AcocAoNyqJ4UA1NNz&#13;&#10;eGhEnuXpoeaiwRMP4d3g4CtzAEitAHySDQ4ObBgc/LQVJnsLgGMz1OdLpRDh2eDHECW6ZixYAL6S&#13;&#10;fwO90n9SS1sftgAAAAlwSFlzAAAWJQAAFiUBSVIk8AAAAZ1pVFh0WE1MOmNvbS5hZG9iZS54bXAA&#13;&#10;AAAAADx4OnhtcG1ldGEgeG1sbnM6eD0iYWRvYmU6bnM6bWV0YS8iIHg6eG1wdGs9IlhNUCBDb3Jl&#13;&#10;IDUuNC4wIj4KICAgPHJkZjpSREYgeG1sbnM6cmRmPSJodHRwOi8vd3d3LnczLm9yZy8xOTk5LzAy&#13;&#10;LzIyLXJkZi1zeW50YXgtbnMjIj4KICAgICAgPHJkZjpEZXNjcmlwdGlvbiByZGY6YWJvdXQ9IiIK&#13;&#10;ICAgICAgICAgICAgeG1sbnM6ZXhpZj0iaHR0cDovL25zLmFkb2JlLmNvbS9leGlmLzEuMC8iPgog&#13;&#10;ICAgICAgICA8ZXhpZjpQaXhlbFhEaW1lbnNpb24+NjcwPC9leGlmOlBpeGVsWERpbWVuc2lvbj4K&#13;&#10;ICAgICAgICAgPGV4aWY6UGl4ZWxZRGltZW5zaW9uPjUyNjwvZXhpZjpQaXhlbFlEaW1lbnNpb24+&#13;&#10;CiAgICAgIDwvcmRmOkRlc2NyaXB0aW9uPgogICA8L3JkZjpSREY+CjwveDp4bXBtZXRhPgpobCDd&#13;&#10;AAAAHGlET1QAAAACAAAAAAAAAQcAAAAoAAABBwAAAQcAAI3ixjsRrwAAQABJREFUeAHsnQW4NVX5&#13;&#10;9hcoIaB0qMBLlzTIn5CQbumSBqVRpKRLkJJuQVKkG2kBSQvpEngBBSQEFBEUdH3Pb+k63zpzZmbP&#13;&#10;zN7nvPvd+57rOmfvPbHiXvHc64k143g7nA4hIASEgBAQAkJACAgBITDMCIwj4jnMCCt5ISAEhIAQ&#13;&#10;EAJCQAgIgYCAiKc6ghAQAkJACAgBISAEhMCIICDiOSIwKxMhIASEgBAQAkJACAgBEU/1ASEgBISA&#13;&#10;EBACQkAICIERQUDEc0RgViZCQAgIASEgBISAEBACIp7qA0JACAgBISAEhIAQEAIjgoCI54jArEyE&#13;&#10;gBAQAkJACAgBISAERDzVB4SAEBACQkAICAEhIARGBAERzxGBWZkIASEgBISAEBACQkAIiHiqDwgB&#13;&#10;ISAEhIAQEAJCQAiMCAIiniMCszIRAkJACAgBISAEhIAQEPFUHxACQkAICAEhIASEgBAYEQREPEcE&#13;&#10;ZmUiBISAEBACQkAICAEhIOKpPiAEhIAQEAJCQAgIASEwIgiIeI4IzMpECAgBISAEhIAQEAJCQMRT&#13;&#10;fUAICAEhIASEgBAQAkJgRBAQ8RwRmJWJEBACQkAICAEhIASEgIin+oAQEAJCQAgIASEgBITAiCAg&#13;&#10;4jkiMCsTISAEhIAQEAJCQAgIARFP9QEhIASEgBAQAkJACAiBEUFAxHNEYFYmQkAICAEhIASEgBAQ&#13;&#10;AiKe6gNCQAgIASEgBISAEBACI4KAiOeIwKxMhIAQEAJCQAgIASEgBEQ81QeEgBAQAkJACAgBISAE&#13;&#10;RgQBEc8RgVmZCAEhIASEgBAQAkJACIh4qg8IASEgBISAEBACQkAIjAgCIp4jArMyEQJCQAgIASEg&#13;&#10;BISAEBDxVB8QAkJACAgBISAEhIAQGBEERDxHBGZlIgSEgBAQAkJACAgBISDiqT4gBISAEBACQkAI&#13;&#10;CAEhMCIIiHiOCMzKRAgIASEgBISAEBACQkDEU31ACAgBISAEhIAQEAJCYEQQEPEcEZiViRAQAkJA&#13;&#10;CAgBISAEhICIp/qAEBACQkAICAEhIASEwIggIOI5IjArEyEgBISAEBACQkAICAERzz7oA//617/c&#13;&#10;o48+6maYYQY3zTTTuM985jOVa/3++++73//+926xxRZzE088ceXnmt743nvvuVdffdVNNdVUbrrp&#13;&#10;pqtV1qZ5Nn0ObH7961+7r3zlKy3LShs8//zz7rnnnnPTTjtteGayySZz44wzTsi+1fWmZdRznUOg&#13;&#10;Tnt3LlelNJwIMN889thj7qtf/eqIzG/DWRel3QyBf//73+5Pf/qTY3x/+ctfdlNMMYUbd9xxBxL7&#13;&#10;wx/+4GaccUY3wQQTDJzTl/YQEPFsD79GT994443uJz/5ifvrX/9a+3nI4zHHHBOITtnDDKaf//zn&#13;&#10;7r777gvk6PXXX3dXXHGFm2+++VqSuWeffdbddddd7je/+Y176qmn3IQTTuguvfTSQFzL8mznGuU8&#13;&#10;66yz3NNPP+3+8Y9/uM9+9rNu1llndXvvvbf7v//7Pzf++OO3k7z71a9+FfD47W9/6z766KNBaUH+&#13;&#10;mGzAdtSoUWGSmWmmmdw888xTOtkcfPDB7qqrrgpC69hjjw2EclDC//vx+OOPu7PPPtvNP//8oS0o&#13;&#10;y6STTupOOeUUt8ACC4Q6l10Hi344Hn744dDP6H+ffvppqDKLJIj9sssu61ZeeeUh5OCOO+5wjCcI&#13;&#10;/SeffBL69pJLLum+853vhDbtJG5V27uTeXZDWrTL9ddfHxagLJDSAwHNYhbBzNhZZJFFQp/uZiHN&#13;&#10;wva2225zDz74oHviiSdCv6F+jPl+PTo9P3Y6vU73wb///e/uZz/7mSNdFAJ/+9vf3NRTT+3++c9/&#13;&#10;hjmfvsz8zzx0//33uzPOOGNY5V+/9TsRzzHQ4t///vfdj3/84yBQV1hhBffFL37RTTTRRO53v/ud&#13;&#10;u/jiiwMh3XDDDR3XELwQ1HvvvTeQwYUWWshdcsklbvrppy8tOcSTSfW4445zN9xwQyBuDz30kJtj&#13;&#10;jjlKn+Pim2++6V544QW31157hTItscQS7qc//WnLPFsmnHMD5YS0XXPNNY7vDPRXXnnFffDBB6HM&#13;&#10;s8wyS8BkwQUXbEmYc5IfOEV67777rrv88svdj370o/CdyWXfffcNq1yus+J95pln3D333BPI6Zxz&#13;&#10;zuk23XRTt/baaw8hPCQMPrQj7cTEhIY2ezCp7bzzzm7VVVd1tOnHH3/sdtpppzDh0Y6zzTab+973&#13;&#10;vld4ffXVVw/EP5tuL/6mDVgg7bHHHu6Xv/xlEAJo2mmv2Wef3aEhzmrrabO//OUvbrvttnMsKn7w&#13;&#10;gx+4NdZYw80888xh8dJJnKq0dyfz65a0aBcwPv3008OCGSG91FJLhX7NogitIXMLi8f//Oc/wTpy&#13;&#10;wAEHOMZPtr26oU7MA8wxxx9/fCDU1IG+w1js16PT8+NwpNepPoiVCrkI6UQebrDBBkEhM/nkk4f+&#13;&#10;i/xDSXPnnXc6CCr9g76NIkRHhxDwOkYcASMTfsstt/Q22fm3337bG7H01sG9ETBvmjdvTevPPffc&#13;&#10;cM0GsLeJ3b/88sveyIvfaqut/J///OdKZTaS4w888EBv2jVvmghvk22l54z8edMKehPg3jQXfttt&#13;&#10;t/VvvfVWpWfr3nTaaaf5zTff3F933XXetKveNFfehJg3kuaNjHvTRvrvfve7/p133qmbdO79Ntl4&#13;&#10;02wGjNddd10/evRoD07gD85//OMfva1wA85TTjmlN4LvjTiG8yZUB6Vp5hlv2rZQZtMEDboWfxx6&#13;&#10;6KHeJjT/i1/8wnOPkWtvC4JQX5vgvGnRSq9z/9h80G9pu6r1AGPTtgfcGQc22fuXXnqpJQSMDVsA&#13;&#10;eCP6lfNqmWjmhirtnXmkp35ee+213hbJYezssssu3hYJ3qwTYf4yLaK3xan/0pe+5M0lx6+44oph&#13;&#10;vsmOmW4AhPnNNFthjjUtV5gfzZyaW7S6/Tc3kbHoZCfnR6rd6fTa7YMXXnhhkIVf+MIXvCkA/COP&#13;&#10;PBL6L30iHvQN5IAttDz9g3uL+kd8Rp/1EHD1btfd7SIAyVx++eUDuTLT4KDkdt99d//5z38+TOwP&#13;&#10;PPCAz14/6qijPH+28hv0XNkPBMQkk0ziN95448qENaZnWg1vq72Qp2mW4umOfZp20X/rW98KWCDA&#13;&#10;opCCpHBt7rnn9mbK86ussop/7bXXOpKvmfK9aToDxt/85jdzMWESQpBCfj/3uc+FiYe2YZGQPSCt&#13;&#10;sdzZa0xgprHzpvXx5ic7QIioH8/xV3a9KN1sPt36m8WLaSK9aS+DoK9aTp5jYcbCY7zxxvOmpQ4E&#13;&#10;p+h5COFcc83lzzzzTM9CbTiPsvYezny7IW0WT+YDF8bOnnvuOWQeYvHGfMMcxoIVwT3c7dEOLmYJ&#13;&#10;CkSahXkesWjaf9sp05h+ttPzY6fTa6cPPvnkk4F0ItO23nrroDBICWcWe2S1WcS8xRuEe7PX9bs5&#13;&#10;AiKezbFr9CTaGzPPejP3DHkeTaj5Mno0bWj+sof5Jfnbb7/df/jhh9lLhb/RBJEmms+8PIse5F4z&#13;&#10;lQWNo5kdgga06N6m54888sig3WKCzx5MCN/4xjeCAEOTBbnoxAGhNV+uIDzRtKJ1LDpog+WWWy7g&#13;&#10;Z2Zeb+4AtXCgzGjs0NxZcNcQgtrqelG5xpbzRx99tDf3A3/zzTcHkl2n3Gg9I8mhH6BdKzoYT2j0&#13;&#10;ESxVNatFael8MQJ33333QJvkEU+eRKNkPp+hz2+zzTbDZikpLmX1KzfddFMp8Wyn/1YvRXfd2en5&#13;&#10;sdPpNe2DWJsgm2jjka9Y1bKKnbyWwCJmPuZBEZJ3XeeaISDi2Qy3xk+hMUF7mBWQkK955503ED2L&#13;&#10;sMw1i6M9QKsAKWNA33LLLd6c4r1FZeYSItJk0GCuvuCCCwJh5Xm0qQj2N954Y0g5YsUwQVjAQNA4&#13;&#10;4hKQLS/3QU7NiTyYjbmHtOto6TA5lz2z3nrreQts6qipvc5ESJ3Nt3bA7Lv44osHTWjEiE80tdSd&#13;&#10;z3iwUn7xxRf9rbfeOiCo0a5AZDEF4/KAhqXoOrhm8eYcZitcEmibMtyYLMmDiZWy0NYseLITbZ00&#13;&#10;KTtpMIHzZwFTwc0A9wh+pwdlP++88wLpRmN9zjnnBFIIJtl70+fS7+C51lprhYUHGnvqkPcsdWJx&#13;&#10;hTtGViNNX0TjYkF2oaz0t7xFTsy3Cm557R2fr5tfHUxjHvGTeQTsGf8sSGnvMu1NnbaOeWQ/qwj9&#13;&#10;qEVksYW2O+uiU6ccTfCp0wZFxLOs/zJnmv97GMeMZf4Yy2nfZJHEOa7Rp9JrWUzzfmMp4VkWbPR7&#13;&#10;zP3ZsZs+1wSn9Pn0e6fnx06n17QP0i9HmaULWYj1j3asctAXLAgpuAvVkW1V0u7ne0Q8u6T1mWii&#13;&#10;Js4CWnJNwBQV/8MtttjCm/O+t4hqz6rconj9t7/97aAVSgeHRQcPpImJAjM95nO0cBZ84S3K2luA&#13;&#10;SyAxWRgwb9q2P4E4MdGmB2TGgmk8xNACQfxGG20USDNEARJcNkmm6XBfWt70GnlYxHdYoSJYmYw7&#13;&#10;cdSZCMkPAY+pH60xfxYJG86Zg7o//PDDg0b061//+iBCCkHcZ599Ai7RdcIc2P2OO+4Y/IpOPvnk&#13;&#10;QJTALe86Wu1IkPi0HRACCcPcv5X5+IIL2nHKEoUa7heQ0h122MFbIJY///zzAynB184CtPwyyywz&#13;&#10;UMaqaSI0MV/jcsCiyCLvQ//bZJNNghsEEzkm7lNPPTUQ3Ng+lAvtAoQRAkJZ6Z+2Q8EQIhKfyfu0&#13;&#10;nRRCHyQNns+SGJ4xp39vgUfeAgEGsOA8GmbKACGlL59wwgnBB5RzEOhI7Kvgxv0ssIrau05+TTEl&#13;&#10;j3gwlqkHcwDjEB9sFqsWtDgEo6ptHdMu+6wi9CkPpknajO/R1F61HO3gU7XNYx2LiGdZ/7VdFDz9&#13;&#10;n/FA32cMX3311YOsUJSDcYgWHl/9iEHMt+yTxej666/vDznkkGAZYx6x4E6/2WabhT4d59Z2cCrL&#13;&#10;vxPzY7oA6nR6TftgjHWgX/7whz8Myp8yHNJrLPLTOqXX9L0ZAiKezXDr+FNoZXDMZ2AcdNBBIdAl&#13;&#10;m4lFW3vbWshblHXwGSQYhpUbQUBM9miZGCTxiBMr5gUE1fbbb+8t6tfvtttuwQSKNopAG4R2lthh&#13;&#10;BicoBsKCo3U8mEQhAZANNH2sxlndYw7FHA35LDOLxnRafV555ZWhjJjrSK+IoLZKJ3u97kTI8/vt&#13;&#10;t18IQKBtMCWiOcP9AMKJDygkHnISDzACF9o0movRTIETWj/qg+Aoup5qxGkHi6YOmleeIZ/9998/&#13;&#10;mDNZOKB5hEThR3nYYYeF/GhX2gjSxbMQT4Kk4gKiapqUEzIbNQX0O4gvpm3qj+aAvkUfsh0ZBiZn&#13;&#10;i3oOv9GYgxnCl0UQmESiHLEq+wSH6GeMk3+aR3yOOtLn0sA5ym1bLwVCykKNcUJAHsSMMcYzMVit&#13;&#10;Cm4sBMrau05+TTGN9WWhyELosssuC30BMg7RgXwTmMj4pr7xqNrW8f6yz1ZCHxK/0korhQUa/T71&#13;&#10;a65ajqb41GmDWMc4P2Z9PMv6L32SeQ+80Z6hBGBMx4UMaeMKReAKZJF+X5W0MKeyaLRt5UKaaPDx&#13;&#10;NYfAo5SwrfCCBpS5uilOse5Fn52YH1NXsE6n17QPsvDHesZ8xNhJLVRFWOj88CEg4jl82NZK2fZ0&#13;&#10;DL4nkdykgzcmhGYDQQ+ZSAOM0KShXcr6cZ500kkhTQghRI4JkucQwpDU6IsFEY2COOYF4SOvNKKd&#13;&#10;CRQSxjk0tOmEikYJ3xmIGP4z6bWYZtVPiBvEgZU+ZCOu8qs+X3Zfk4mQyPuoxUHLxKSPyRCiBznP&#13;&#10;Es+YP9pfSBttanuiDhJO3NPqOmb+hRdeeEhwDgQUrTVBS7QHZUFYQr5sS5iQHwSAPGlriAkaWrRO&#13;&#10;ddIEd9JlsUNeLHBoW4QvEzc+lZGUYk5PFz34zkb/VgQ8muMmR+zDCPls/6YdIN/ZIBbyg/hAuNMF&#13;&#10;AdoqzhO0BoYcVXCDyJW1d5382sGUvkswGjjQrnExxlhDw8YcgBUimhHrtHUAo8W/IqFPu3MNSw0R&#13;&#10;wIwHrDFxDqtTjqb41GmDWE2eIUo/Szy5XtZ/wdu2QAt1pS8xr6YH4wwrVKuguPQZSDp9ebXVVgvp&#13;&#10;xbblHqw/LCTBFn93xjkLuKZjM803+70T8yNjJR6dTq9JH6RPQehZkDMXt5JPuDcgz9CMxoBePrEu&#13;&#10;0tbtyLaIS79/inh2SQ+A/EWza15EO8Vk5Uu0Lz5+DKZ4YAplNcfAYJKKx6677hqEEZoqJqt0MmPS&#13;&#10;whQEoYBYsLJOj6WXXnpIRDtbB0FsSBciy8Qd/5iIIbgMbM41JRqUAe0IAhYf1nbSSesTvzeZCDF1&#13;&#10;o3GjbpHokd75Zs6GvA8X8ST4yfaZC4uEiDOfaE9tc+PQdrRT1EjTvrbPa5hgU5LG+aiRqZsm9YwB&#13;&#10;arhVpAsU+iDBV0SeQ8hTgVMmuEmz6sFuBmh6EBoQWfzZYj+G7CJQ0EDH+pEupBL/QtuncZD2D00V&#13;&#10;WlgWC2if41EFN+4tau+6+ZFWE0yJGEeridk/K/xYCCIs0eBCfDiatHV4sOBfKvQh8Msuu2ywiNAG&#13;&#10;kHyCEbGsYEFh8RjbqUk56uLTpA0YS02IJ/CwaGTc0/fR6KeLLnCCIKZ9tQDSgdNx9xG2X0s11vGG&#13;&#10;GM3NPI/VJZL6ujjF9Io+Ozk/kken02vSB1koo6Fm/mYeYcEc+2YeDuCPbzj9FksRSgesKhBWFtxl&#13;&#10;z+alp3NDERDxHIrJGDnDSrcsop1CIdiJhMbUgqBFi4VwxdTJgMIMl5oQom9iSkLSymEKQkOJ4EhN&#13;&#10;leQTI9ohmFGQsfURfp/4GkIO09UgxAPzEpoXiHEdk2paJvyl8AnEsT5Orun1dr83mQhPPPHEAW10&#13;&#10;KmQuuuiiYSOetDGEC+KJiTjFmu/2Zp6ANdfSoBoWE/QFNIUsLtKjaZpxt4WUdMd02QsVYcjCI9XC&#13;&#10;d4p40s/pW2ilWCRhGaBekF76N4ugrO8n1xgn9GOeZ/GCuZz9WNEa0echaulRhlu8r6i9m+RXF1Py&#13;&#10;QPuNhjmrYaN8EFEEJm2MYGza1rGueZ+p0KfdmW/QbOIywmIZgc5Cgbzj0bQcTfCp2+btEE/mNxY3&#13;&#10;WIWy7khYpA4xH810kRbxyPukj+KjS//OukvF+5nXmQ/Q/KcLwLo4xfSKPjs5P5JHp9Nr0gcZG4wd&#13;&#10;5kXIJ2m0kk88g8tDtHTh350urIvw0/lqCIh4VsNpWO+C2MXo86KI9lgAhAsTPn5+bNiMWSBuiI5T&#13;&#10;fNSEMFHFNGNEe0wjfuKfxF6JX/va1wa0ZlxLI9oxdTMxItyZ+Fg5Qngxcxb9UZ8mq0I0nGh0MYkO&#13;&#10;B+mkbk0mQraOgbAw6SNgI8ZFRIR8OFqZ0suuo5FDo4I2mjYowhqTaywPeUYCRQBTlng2TbNMuBEI&#13;&#10;AfFMhSHl6BTxJC20D2g7wT+ODzR7nCMYIyU63B8PBAXaaoKaMHtCkvDxpLxFxDMPt5heq/auk19d&#13;&#10;THEZQKvI+EO71+po2tZl6aZCHz9ZSCbzDPgzR+QdTctRF5+Yd502aId4kh+BbWjE6E8smJn3sDjh&#13;&#10;IoR7QStyE8sMjtEtJes2Eu/hE/cZNKypH31TnNJ00++dnB9Jt9PpNemDlCMukCGe55ulqop8if2D&#13;&#10;Z9JAOdLT0R4CIp7t4deRpxGCrSLaIXJRG2ivEAzaBTRMDEQmP0zBqTBNI9oJsEBjkj3iPplETqba&#13;&#10;qryIdsxnmNey2tFsmk1/ozVBmEHsooa1aVplz9WdCBGqMcAFMy2CNB6tiEgZsSSNsuuYdVhQVCUa&#13;&#10;sUxlxLNpmk2EWyeJJ30XHze0S2xMTrQ7v7ESQMLyFjnshIAZEj9cArBYsOHzShsOB/Gsm19dTOMb&#13;&#10;YHDHScd5bPfsZ9O2zqaT/k6FftE+nun9fG9ajrr4kFfdNojEoq6PJ3lxME8R1Y4GHWKDby1pEvWe&#13;&#10;WpD+e3fxfxaVLCogOGhK6at5R7RQpS8DaYJTXtrxXCfnR9LsdHpN+iDlQMahPABjlDZVtJcsamPA&#13;&#10;L9pP3Ed0dAYBEc/O4NhWKpiVYwcvimhnxYVfH5ql1ME5+h9m/TTjpFq0GT2DCGd2VtDZPRIxo+MH&#13;&#10;t6z5cEX/QbRFbAbOX56pLwLAhIu/Ux4ZiPdkPyESTLgEwRRpr7LPNP1ddyLErxXCjZnG3u87yId2&#13;&#10;OIknBJfFCO4X2fZJ647GiTaK2pUy4tk0zSbCrZPEk/qyeGKBheBgIYBvbZ47AfeiDUUzioYI0hk1&#13;&#10;wmiOh4N4NsmvLqYQbDTgaH3LXmRAf0D72LStwa/oaCL0m5ajLj5N2iDOkU2JJzgxP+AnyoIAP0zM&#13;&#10;7/geZ60NRZhyPrpRMMdghWLs5B1xX+OUONXFKS/d9Fwn50fS7XR6Tfog5WDsR6sJ7kuUq5WMEvEE&#13;&#10;ueE5RDyHB9daqWLegyAiVFPH8ZgIpkY0jZBEzDup9hK/OybO7Osfo1/ioosumrv6jhpMJjN8o9Ij&#13;&#10;RrSnG0CzBQX+nbxuDBM/Ai57sHJHG5v1ucveF38jINknEkLHRJDWK94DyYU8dCrIqM5ECKGLwTPr&#13;&#10;rLNO2I4oNSkOJ/EEXxYaEA20KmCbd9B30JxWIZ5N02wi3FLiyfuV220/tEvRrI/WE2FPvdP2iPjQ&#13;&#10;f3EhyZr/Y3BRpzWeTfKriykLMuYAyAnPYp7NHhBsyDiat6ZtnU0z/d1E6DctR118mrRBVeJZ1n9Z&#13;&#10;ZKN5p0/SP3FHKuqXKZbZ77H8LIzQaGdJEb9ZcNF3CS6M46kuTtl8s787OT+SdqfTa9IHKQfjh8At&#13;&#10;AmCRYSh4Wmk9RTxBbngOEc/hwbVWqgTtYEaEeDKwIomIiaROzqkfJ+ZxHNshpLxTNjWXxyhJzD74&#13;&#10;AaYHkxZkBi0pJryU8DHB4fOZfUc7b0khsIEyoillBRk1STyPSY1tlih/nBTTPLPfmQiIwoeoEpVM&#13;&#10;5CGTePyDuKDpw/wO+YwEA4d9NAq4HTQxfUBiYz2yZD0tIyRlzTXXDAQGX1lcALLtgq8QmjeERbpt&#13;&#10;T0wn+sqCGfhEvKpcpx0IUsA8xDY5tG+6hQ6+ZOz7xz2QEO7niE70LDyyWpemacbAt7zgouiuke6N&#13;&#10;STnwoYqRpDEgiPOxnHyve6DpQ+MOngjqIs0QOyIQqJF91SZvIGHxxDX6c1qWMtxiOYvau0l+TTCN&#13;&#10;lghINWONfVHjuCDADKsBe6wylpq2daxr3iem7GiZIairSvBM03LUxadJG0RtZZ7Gs07/jdYg5vCy&#13;&#10;OSUP03gOv3k0csy7eT75zLdovNnBhB1IYt+ti1PMr+izk/MjeXQ6vSZ9MNaVxXvUGrNwZZu87BwZ&#13;&#10;7+UzLkyYb2RqT5Fp/7uIZ/sYtpUCpAFNBsKQDo65Jktw0j0+8SVCK4qQYdWG2YBnGVAQEXw7IYJR&#13;&#10;O4SmLu7rR0EhLDzHhEUwT9afkuejo3u6NyNEMW7Cy+RIvpBXCC4bqaMZZAJmIMdJsQgYCCM+N5hO&#13;&#10;+eMtIJDZ9I9zTLS8LSclmNQbfyiu1dmuJJYF7UUkL2iDMe9DdsEIMsJG4Qh1tI2QSraHgTTmkelj&#13;&#10;jjkmbG+D4GJln6136kKRZx5tdZ36QYhoX7bRwYzOIoUyIWgJMsBvMfYXtEvsK4iWlICadCES6183&#13;&#10;TYgNwRKUgRcQpNpsiDT7FdIf6G9pPwMLFkVco2+gPbj44ouDyTzb52LZWn3St+hraH0QCnltQhpx&#13;&#10;ezG0G/giMl6IukcDCo6MMzZah5yj9aiCG+kWtXfd/Jpiylyx/PLLB/cLTLto1/D3I3+20aJ90kVa&#13;&#10;3bamjmVHugDGfzZP65r3fN1yNMGnbhtQTiLI8Y1n4c7iNx2/dfov81PcQYT5o0n/Zn7FesHCiLkv&#13;&#10;VQgwZzMnofHE5SSO9yY45bVPeq6T8yPpdjq9pn2QstCmLNawsKEsYBGFVQ+sWWjE9ueTcYTbA4sJ&#13;&#10;3M7QMjdpV/LVMRQBEc+hmIzIGUzmbNGwrPlR4pyOMOQPLSRb5LBSjBMMEzfCHyGOtoN3hrNagyQS&#13;&#10;Bc7gwFRPIAVaIAYOK0N83FjZQQAgiOwVCmlBy0j6DKQ42PDNhGjyDIKdsvAcpBcNCgflwMEdoQe5&#13;&#10;odyQOPY7IxK9CulkgLPtEqQubm8R6579RPOK2YkJNh5xCxMm4ezeo/GevE8mF0grwhpBQ17Uk22j&#13;&#10;ILz4BKLh5M08aHPYsgi/MdwQUo0waSOkwAUBQZtQDwgApneEEG8IAkvwwwRHXqTPhsS0O9vOlF2P&#13;&#10;ExzEDk0IiwfamHzQfoIdgog6RfLFu4gpO21DfhB6tKS4VECs4lEnTcj0wQcfHLYUob3xdUXDit8e&#13;&#10;hJ12hNxxDQGO1pM2ie2FhpD+QT8BY4geWod4PZapzieuGbQTGubYd7PP024QdtoZocHYgWRQbp6l&#13;&#10;TcCHccAOEa1wa9XedfKjzZpiSn1xu2EMQKDpD3EMQrC5lvbVOm2dxTD9zcILv0IWm/R3+hf9kIXo&#13;&#10;EUcc0VLzWaccTfscb3Wr2ub0XaLHWcjFuYCFO4tcSF486vRf5hb6WZ6ZPKbX6pOgIt4UxuICOcC2&#13;&#10;dczpzNm0L1aYON6b4lQ09jo5P1LPTqfXbh9MsQdndh1AdjIvY9Gi79AHkGXM28hYFszMdyiDohUh&#13;&#10;TUffmyMwDo/aRKJjhBEwkuasMzs+bWJmARBKYBOhs0ndmSB3RjKdCfVw3YSmM41cuGYEwPFnQt8Z&#13;&#10;MXJm0nUmiJyZNp2REmfaKWfkxZlp1pkWypmWKqRjJuaQJveaQA73xWrbitvZgHSmAXJGeEN5jJiF&#13;&#10;PGKaJvicEYeQrq0InQnwUA4jtyFfC4SJyRV+ksbo0aOdEbSBOhfdbGZmZytTBybxMMLhjDQ7I4zO&#13;&#10;NrMfdC3ek/dJftTNBIuzyXfILSbEQ32oE38m0J2ROGeCdsi9RuRC25GeCfpw3YhhwMoWAOEcbZti&#13;&#10;SR1oL+pEmrR70XXan/Jw0DfAnDak7qRjpMnZat2ZdmSgfKRlGk5nxD7gyvPkZ9rYkGdMr06a1NNM&#13;&#10;uKGutBtpkB758pv+Zdri8J1r1I1ygR8HdTR/t3CfBUo5+h/40D+bHuDw8ssvO1tAhDbKS4e+TP80&#13;&#10;IuZoF/CiH9GeRoydvSUmlMPetR3GBW1Vhlur9qaNqubHmKadyLMJphF3cCBPsKRu1DEP26r9Jw/H&#13;&#10;eI6xQ5lpz3TsUBf+GP954yQ+z2fVcjTtc8yfjI8qbc74Yh6gTnH8Ug/6NvNu7J91+q/tXxzawBb4&#13;&#10;YS5O617nuxHLMN6Zi82VIczTjKtYtohzU5zi2MyWqZPzI2kPR3rt9sG0zrQ7Y4j5i3ZmXjClTWg7&#13;&#10;5jfkI3MHuPM9lUFpOvreDAERz2a4jfhTTKxMSkyKDAIIaTw4z7k4YcbzfCIoGGQILCadvHvS+6t8&#13;&#10;j2WBbJBvSmqqPN/OPeQNsaAuKQbtpDk2PBsxp84Q/E5gPhxpZrGEcND/aK9OlZk0EcBl7R/rVjRe&#13;&#10;eD4K8WyZm/weE/kxDmJ/KMOC+sTyxfs70Rbt4DQc5Yh17GSbV+m/LP7Nl97Zyzycue90pF+V1aUJ&#13;&#10;7nqmGAGwZizxR99hrmo1vxSnpitVEBDxrIKS7hECQkAICAEhkIOAueU42wHDmQtF0P7m3KJTQkAI&#13;&#10;JAiIeCZg6KsQEAJCQAgIgTIEzL/bmY+lsyDH4JZkgYPu2GOPdUsvvXSwRpQ9q2tCQAg4J+KpXiAE&#13;&#10;hIAQEAJCoAIC+ARaAGbwJY3uPhZk5yxwM/jYVkhCtwiBvkdAxLPvu4AAEAJCQAgIgSoI4DNvb5Fz&#13;&#10;9ra1EDBl24g527szBFmOKb/ZKuXWPUKgmxAQ8eym1lBZhIAQEAJCoKsRYEcCIs4JSplqqqlC5LNI&#13;&#10;Z1c3mQrXZQiIeHZZg6g4QkAICAEhIASEgBDoVQREPHu1ZVUvISAEhIAQEAJCQAh0GQIinl3WICqO&#13;&#10;EBACQkAICAEhIAR6FQERz15tWdVLCAgBISAEhIAQEAJdhoCIZ5c1iIojBISAEBACQkAICIFeRUDE&#13;&#10;s1dbVvUSAkJACAgBISAEhECXISDi2WUNouIIASEgBISAEBACQqBXERDx7NWWVb2EgBAQAkJACAgB&#13;&#10;IdBlCIh4dlmDqDhCQAgIASEgBISAEOhVBEQ8e7VlVS8hIASEgBAQAkJACHQZAiKeXdYgKo4QEAJC&#13;&#10;QAgIASEgBHoVARHPXm1Z1UsICAEhIASEgBAQAl2GgIhnlzWIiiMEhIAQEAJCQAgIgV5FQMSzV1tW&#13;&#10;9RICQkAICAEhIASEQJchIOLZZQ2i4ggBISAEhIAQEAJCoFcREPHs1ZZVvYSAEBACQkAICAEh0GUI&#13;&#10;iHh2WYOoOEJACAgBISAEhIAQ6FUERDx7tWVVLyEgBISAEBACQkAIdBkCIp5d1iAqjhAQAkJACAgB&#13;&#10;ISAEehUBEc9ebVnVSwgIASEgBISAEBACXYaAiGeXNYiKIwSEgBAQAkJACAiBXkVAxLNXW1b1EgJC&#13;&#10;QAgIASEgBIRAlyEg4tllDaLiCAEhIASEgBAQAkKgVxEQ8ezVllW9hIAQEAJCQAgIASHQZQiIeHZZ&#13;&#10;g6g4QkAICAEhIASEgBDoVQREPHu1ZVUvISAEhIAQEAJCQAh0GQIinl3WICqOEBACQkAICAEhIAR6&#13;&#10;FQERz15tWdVLCAgBISAEhIAQEAJdhoCIZ5c1iIojBISAEBACQkAICIFeRUDEs1dbVvUSAkJACAgB&#13;&#10;ISAEhECXISDi2WUNouIIASEgBISAEBACQqBXERDx7NWWVb2EgBAQAkJACAgBIdBlCIh4dlmDqDhC&#13;&#10;QAgIASEgBISAEOhVBLqWeL777rvuzTffdJ9++mmvYq96CQEhIASEgBAQAkJg2BAYb7zx3CyzzOLG&#13;&#10;H3/8YcujbsJdSzwvv/xyd9JJJzkIqA4hIASEgBAQAkJACAiBeghMMcUUDj4144wz1ntwGO/uWuJ5&#13;&#10;9tlnuwMPPNC98847w1h9JS0EhIAQEAJCQAgIgd5EYOqpp3YPPfSQm3XWWbumgl1LPF988UX3+OOP&#13;&#10;u48//rhrwFJBhIAQEAJCQAgIASEwtiAw4YQTupVWWslNMskkXVPkriWe+HZ+8sknXQOUCiIEhIAQ&#13;&#10;EAJCQAgIgbENAcjnOOOM0zXF7lri2TUIqSBCQAgIASEgBISAEBACHUFAxLMjMCoRISAEhIAQEAJC&#13;&#10;QAgIgVYIiHi2QkjXhYAQEAJCQAgIASEgBDqCgIhnR2BUIkJACAgBISAEhIAQEAKtEBDxbIWQrgsB&#13;&#10;ISAEhIAQEAJCQAh0BAERz47AqESEgBAQAkJACAgBISAEWiEg4tkKIV0XAkJACAgBISAEhIAQ6AgC&#13;&#10;Ip4dgVGJCAEhIASEgBAQAkJACLRCQMSzFUK6LgSEgBAQAkJACAgBIdARBEQ8OwKjEhECQkAICAEh&#13;&#10;IASEgBBohUBfEM+HH37YXX/99e73v/+9+9e//jUIk3HHHddNM800bsYZZ3SjRo1yiyyyiFtggQXc&#13;&#10;BBNMMOg+/RACQkAICAEhIASEgBBoD4G+IJ4ffPCB+8tf/uJOP/1095Of/MT97W9/c0sttZTbeeed&#13;&#10;3Wc/+1n33nvvuYceesjdd9997j//+Y9bbLHF3AEHHODmnHNO95nPfKY9hPW0EBACQkAICAEhIASE&#13;&#10;QECgL4hnbOvrrrsukM033njD7bLLLoFcTjbZZO6TTz5xf/3rXwPx3HvvvcP3JZZYwp133nluhhlm&#13;&#10;cOOMM05MQp9CQAgIASEgBISAEBACDRHoK+J59913uy222MK99tprbs8993T777+/m2KKKQag+/DD&#13;&#10;D92+++7rLrroomCSP+GEE9yWW27pXnnlFffnP//Z/fvf/x64t+jLpJNOGkz1E044YbjlqaeeGngW&#13;&#10;AvvVr37VcU+WzD7++OPu7bffHpTH3HPP7b70pS8Val3vvfde95WvfMVNOeWUQ9JLy5eWIT0/xxxz&#13;&#10;uOmnnz5ofdPzfH/11VfdSy+9NMQ1IXtf/A2O8847r3vzzTfd6NGjhzxHPrPNNpsbf/zxwyN56c8/&#13;&#10;//zB7QH3Bx1CQAgIASEgBIRA7yHQV8TznnvucZtvvnkh8aR5IZ1oPd966y23zTbbuGOOOSaQKEge&#13;&#10;RBSTPYRw8cUXd5/73OdCj0Bjirn+wQcfDCTwrLPOCoSRixCsm2++2Z1zzjnu/fffd2uvvbY76KCD&#13;&#10;3FRTTRWejf/+9Kc/OYjxSSed5CCt3/ve99xyyy3nJp98cpdHxMhzgw02cCuttFIgx1/4whdiUkM+&#13;&#10;Idpp+SGcu+66q0OrC2HMS//cc88NrgmQZFwO0Ay/+OKL7sknnwzEmWd5DkL+6KOPBkxOO+204Bt7&#13;&#10;4403ulNOOcW9++67oSwHH3ywW2WVVdy00047QKIjXocddlggvrTLhhtuGHDJkvIhFdIJISAEhIAQ&#13;&#10;EAJCYOxEwPfRYcTOf/nLX/bWUt40nt5I5JDa33DDDf6LX/xiuGe77bbzRkC9kbxwr/l+evP59KYp&#13;&#10;9c8//7w3k334e/31170RTH/rrbf61VZbzb/88ssD6VowU0jjm9/8pp9ooom8ETl/8skne/MzHbiH&#13;&#10;LzGPZZddNpSN9D799NNB96Q/7rrrLm8BUX6hhRbypmFMLw35HtOO5TdS643olqZ/5JFH+o033tib&#13;&#10;32tIn/IcccQR3oiwN9Ltf/3rX3vTBPsXXnjBG1n2K6+8cvhNmd955x1/6KGHhnvB2nxrvbkyDCqX&#13;&#10;aY/97bff7ueZZx5/ySWXeDCknDqEgBAQAkJACAiB3kXA9W7VhtasCvE844wzvGkjA/HkuwUmDSS0&#13;&#10;4oor+vHGG88ff/zxQ4gUN3388cf+6KOPDkRz4KH/fYHozjfffN5MzYH8mlbQf/TRR9nbvGn+vAVA&#13;&#10;Dcp3yE12Yvvttw/E07Su/uKLL/bmJpB326BzsfzHHntsbvnTm01LGYj0P/7xj4HTp556qjezvocc&#13;&#10;//GPfxw4b9pLby4JgXzHk+Y24E2D6Snfwgsv7J977jlvgVvxsv/nP//pN9tsM3/cccd57k2vDdyk&#13;&#10;L0JACAgBISAEhEBPISDimTQnGlAzXQ+QQ9t+yaOZiwfXyogn90YNaXwmfpr5PpAs0oCM2ZZN/pFH&#13;&#10;Hhmidfz2t7/tr7rqqlIiCYnbaKONvPmjBpKMltXM6TGrws9W5U8fvP/++z2EMiWERcST5yD1f//7&#13;&#10;39MkvPmtevPb9OY64PfYY4+gCY03XHDBBX6rrbYKmuMU43hdn0JACAgBISAEhEDvISDiaW0KYYI4&#13;&#10;bbrppt58Jf3MM8+cS/7KiBuaQfOLzDXf020gnuY/6m1PUY/JGzK2xhprBPN0Su522GEHf/XVV5cS&#13;&#10;T8zg5kPpn3nmmaBF/fznP+/vuOOOoEUs66Jl5c8+hzY2LRfXy4hn3v2Yzi+88EJv+6R68yX11157&#13;&#10;bdDy4hoAWb7zzjtbljlbLv0WAkJACAgBISAExl4E+pZ44uuJyXiZZZbxCy64oJ9lllm8BdH4rbfe&#13;&#10;OhAiTOxZ4lVE3DBzQzoxp1tUd25viMTTAowCSSQ/fD6/853vDNIEtiKeaCFXX311bwE9Hv9RtJ6Q&#13;&#10;ZUzvaFvLjqLylz2TXisjnul96Xd8WSnbJJNM4i2i3z/77LPetrIK7gp5Prbps/ouBISAEBACQkAI&#13;&#10;9BYCfRvVvu6667r1118/RJAbAQyR2kRwE0VOxHnc9icNGbMAGkdkvJHGsL8nm8tbdwjR6kSOc918&#13;&#10;PMOWQOlzfN9nn32c+Xg68jVzvTO/zLCdk2kFnWkwwzZPprl0O+64Y0hn1VVXdZQre1x66aXuscce&#13;&#10;C9tB8cYlIsrXWWcdZxpXZ8FNYSunok3vY/l/+MMfum9961uuLBI+my+/iVq3oKGwbZIFBIWtmPLu&#13;&#10;y577wx/+4Eyb7J5++mm35JJLBqyPOuooN/vss+dG1Gef128hIASEgBAQAkKgRxDoLR5dXhvM6TGq&#13;&#10;/bvf/W7wi8RETqBLFT/DqDHca6+9gsncthbyTzzxRPDV3G+//fxuu+3WUuMZg5WI8kZbSZS7bVLv&#13;&#10;b7nllhCcVKbxJGLciOsgEzVl32STTYL2lIAgNKJFRyx/UXBU0XPxfBONJ89SbgKgMLkTXHXNNdfk&#13;&#10;BlbFfPQpBISAEBACQkAI9CYCfWtqL9pOqayZy4gb2w3ZnpSViSf52B6Y3vbiDKSRyG/TZAazdJGP&#13;&#10;J1sbcZ9pTz2R6fFvrbXWCmmYBtGbdnGIi0CsU1n54z1ln02JJ2lC0EeNGhV2C8gGbZXlqWtCQAgI&#13;&#10;ASEgBIRA7yDQt6Z2I55D3lzUSoldZqo2f9Cw6Txmet7/nj1SU7v5Ow5ctgAht+222wbzOembdjD8&#13;&#10;zjO1s+n7BBNMEDZrT10BTOvpTIvpbP9QZ3uEhk3y0zxiZmXlj/eUfTY1tZOm7XsaNpGnjLylibcc&#13;&#10;aaP4MrR1TQgIASEgBIRADyLQOxy6dU1SU3unNZ5p7piSCSJKD8zzRLVHU3u8hhn6F7/4hZ911ln9&#13;&#10;xBNPHEzvbKie3ZeTjdqNOPrf/va33t4IFEzqmNXjn70NydvbhfxSSy01aI/NmA+fVTWeV1555ZDy&#13;&#10;83w7Gk+2gJppppmCxpNtlrKBW6SvQwgIASEgBISAEOhtBPrK1H7bbbd5e/d5ID+mPRwUTV6lmasQ&#13;&#10;N3s1pYdkYkZPj913393bazNzN25n43k2jccH0tY2gaBmiSdvDcLEXhS5boE7wZTNNk1FPpRVyg+x&#13;&#10;xV81W37qwhuX2ECenQDSDeTTehZ9Z+unSDxxKRDxLEJK54WAEBACQkAI9C4CfUU87R3qA28lMlN2&#13;&#10;pU3XY9OjmWQ7IF6Zyesgs0E8EEV7J7u3d5h7i9gect0izwMh5XWSeQfbDvEqToKN0IymxNPekR62&#13;&#10;fCp7QxFbK8U3E7HdUnZD+bT8ENjsVkZoaNG08jpMgo+yGlvKfMghhwStKm9gMpN5XjUKzz3wwAN+&#13;&#10;+umnD8TadgbQ6zELkdIFISAEhIAQEAK9i0Bf+Hjapu3OXlHp7I1A7qWXXgp+lPhA4kdpbxByO+20&#13;&#10;kzNNXqEjhb3Fx9k73N15553nzMzt7F3uwUeRrZc42MrINJHhj22VjIC65ZZbLmybZAFB4be9qSds&#13;&#10;HWRv63H2qkg311xzhetpprYHqLN9PZ0FHDkjj2E7Jcpur5UMWyWtsMIKzqLe3fLLL+/s7UcDjxoJ&#13;&#10;DvU7/PDDnW3OHraIIg38WO1d6I400vJPO+20ofzRD5Q6GfF1RorDn2mGnZnsB3xV8UO1d8O7M888&#13;&#10;M/hq4sNq+506I7oBQ3MRGChL9ou9E96Zi4O74oorQhq20Xx4hvrZBvrOAo5c0fZP2bT0WwgIASEg&#13;&#10;BISAEBi7EegL4ml+lc40fIFc2bZJAy3GPpn8QSTzAoLijZAyyJltgeQIIuIguCcSJs6xH2e8Nscc&#13;&#10;c4R0CZ5Jn7X1y8A+oeSbF1zDnpdcgxxSJsr++uuvOwgb56eeeuqwD+a4444bixeINOWD/FIODkil&#13;&#10;uRWEZ0gjW372Eo1pENAUcaFMsfwxA4i1aUBDGjF99jxlH1DId8Qh3p9+EvgEbuRvLgVo2ANp5ll7&#13;&#10;m1EIlsrDIU1D34WAEBACQkAICIHeQKAviOfY1FSQV8hZGZkbm+qjsgoBISAEhIAQEAJCICIg4hmR&#13;&#10;0KcQEAJCQAgIASEgBITAsCIg4jms8CpxISAEhIAQEAJCQAgIgYiAiGdEQp9CQAgIASEgBISAEBAC&#13;&#10;w4qAiOewwqvEhYAQEAJCQAgIASEgBCICIp4RCX0KASEgBISAEBACQkAIDCsCIp7DCq8SFwJCQAgI&#13;&#10;ASEgBISAEIgIiHhGJPQpBISAEBACQkAICAEhMKwIiHgOK7xKXAgIASEgBISAEBACQiAiIOIZkdBn&#13;&#10;VyHAJvp///vfw1uOyt4q1VWFVmGEgBAQAkJACAiBUgREPEvh0cWRRgDCeeONN7prr702vBqU121y&#13;&#10;8G74xRdfPLxic6TLpPxGBgFezfryyy+HV7nOMMMMA6+dJfd//etf7s0333TTTTed43WvOoSAEOgN&#13;&#10;BJjjX3nllfAKZcZ3VDT86U9/Cuc+97nP5b5eujdq35+16Avi+Ytf/ML9/Oc/d08++WQQYFWbeoEF&#13;&#10;FnD7779/eD961Wd0X3MEeB/9cccdF/D+6le/GiYd3iH/yCOPuNNOO80deuihbumll3bjjz9+80yG&#13;&#10;6clO9bHnn3/eXXHFFe6hhx5y4BEP3mdPf1x44YXdN77xDff5z38+XHrggQfcrbfe6n7729+6f/7z&#13;&#10;n+Hcl7/8Zfd///d/bosttgjk/eGHH3bXX3+9+/3vfz+k/4877rhummmmcTPOOKMbNWqUW2SRRUI+&#13;&#10;E0wwQczadapuAwkmX/7yl7+4iy++2N1///2BdH766aehPGi7J598cjfzzDO7ueaay7300kuhzrvv&#13;&#10;vrubcsopQwr33nuvO/XUU927776bpFjt66STTupOP/1096Uvfakj9fvVr34V5hjaIW03SkPbTTHF&#13;&#10;FA4yDcZgPdNMM7l55pmn8ULqN7/5jbvuuuvC2Ijtntb8C1/4gqMfkOccc8zhlltuuYAnZck7OtHG&#13;&#10;nWoP+sJtt93mfve737mPP/54oLi0O5jtsssuYY6IdaH9zz//fMdYgMSweJ1ooonCvd/5zndCG9Mu&#13;&#10;ncTrjjvucDfccINjvH7yySehjPTNVVZZJVhpBgr9vy9vv/22u/TSS0M/f++99xyvRoZQzTfffG7H&#13;&#10;HXcMfYKx2E8HxJIxeNddd4V2Zkwy78w555xu/vnnd7fffrv77ne/G+ayOOd3qo+N9Hjtp3atUte+&#13;&#10;IJ7vv/++Y7BDan72s58FE+6yyy7rvv3tbw8IMcBiAvnwww8DQb3wwguDkEAoTj/99FWw1D1tIICw&#13;&#10;OPbYY4NwXHXVVYPQjO+rh4SsscYagYQcc8wxbtppp20jp+F5NK+PQZJ32GEHN9VUUw1k2qqPQVre&#13;&#10;eeedQDwPPPDAQMbABrJCn4REIIAjNn/7299C395+++0dBHObbbZxW221lfviF78YCBzagw8++MBB&#13;&#10;8Jjkf/KTnzieWWqppdzOO+8ctAuMDYjufffdFwTiYost5g444IAgAMinU3UbAMG+sKCADJ911lnu&#13;&#10;iSeecCussIJbaaWVAsmEVIPDH/7wB3fuuecG4U4d6Bcnnnhi0HqSFoJ87733dhNPPLFbe+213Syz&#13;&#10;zBLIKfU78sgjHcJ+oYUWCphwD/2IvMgXDSp4zTbbbB2pH+WDAF1++eXuRz/6UfgOydx3331DX+Y6&#13;&#10;OD7zzDPunnvuCfVDwG666aah7JSvzhHbFHzAEMI199xzu+9973uBlIEBpOiWW25xb731VugPe+21&#13;&#10;V8AQwpM9OtHGnWqP2KdJj/amf9L/zzzzzNAnWSykWm8WK2jDUSxA4sCChSr9GOINmRkOvMD16KOP&#13;&#10;dtdcc02QG/Qlxteiiy46qHxgzbinPz799NNhTnjjjTdCGZkjYhkjkc62TS/+Zo5jbmRxsfHGGwfC&#13;&#10;zjwJRj/96U/dL3/5SwdGZ5xxhttwww3DQgIcOtXHRnq89mIbtlUnE2p9cxjp9EZavAHm99hjD28d&#13;&#10;25sAGvgzzYE3c5+3zu9tkvNrrrmmf/XVV/sGnzFZUdMg+EMOOcSbZssbKRlSlOWXX96bNs6//PLL&#13;&#10;Q65104lO9TFbAPnLLrvMm5AN/XXCCSf0ttr3JsCGVNcImjdNkDftjue7CeIh93DC3Be8EdKQnmmN&#13;&#10;/Ouvvx76uwnq0M9twg/5GQnyK664ojfzlzfNzEBanaobCR5//PHeNJl+sskm80aw/bPPPuuNGA60&#13;&#10;Pfny24ia33bbbf0kk0zi11prrVDmWCAjXd40Rt5cM8JYNvIUngED05SGetqCxb/44oveBI3nOnU2&#13;&#10;Lak3baB/7rnnYlLhsxP1MzLrjUiEvNddd10/evRob1q7UC4jUP6Pf/yjN42et8WBtwWEt0WttwVA&#13;&#10;OJ9iPahgJT8YN9SFOc003KEdY35Gxvyvf/1rb0TIG/nyRsz9gw8+mNuHYhbtYNDp9qCsEUva8bXX&#13;&#10;XovFzP2k3rYA8auttlqYJ/Lw7CRepE9fM+11wN80lv7rX/+6f+GFFwaNm7SwsYzmNhSezStjen+v&#13;&#10;fj/iiCNC///Wt74V8IrzGvIYmWsLNm8aUG/E3jM/xaPTfWykx2usR79/Ypbom8NMkgOCfL/99vOm&#13;&#10;oSisO5M2wgFBkXeY1iIQ1LoTB8Tq5ptv9raS9yeddJK31bJ/9NFHg2CkfAhaBh8Hgv/uu+/2Znaq&#13;&#10;9GfmN2+aoiHFpYzka9qPkK9pvryZMbyZOgpJimlLvJlAhuRLeSgjgrxu3YcULDlh2hhv5rCBuieX&#13;&#10;PG0BSYF8UuZuPjrZxyBekHHIGcTim9/8pv/zn/88qPq0A4SDvgp5KyKdPGTm1AGSsueee3rTgg5K&#13;&#10;i/wgpKZxDESFfkL68ehU3UybEYiyaVMDWYac5S02yJc+xjiACEM+0vanfIzjLCYQFEgWmEFEIJvp&#13;&#10;wbhnEZMlnp2on2m0vGk6C9uLctBGCFfT5HjTPnozi3sz04b5JC1nle8Qy0jOTIM0JA3yMo2oN22S&#13;&#10;N41ayMe0TYVJt4NBp9sjxXKzzTYb0s55lQADs2QV3ttpvFggzj777GFBZ9aFMG5YKJk2NK944Zxp&#13;&#10;Zb1puof0y8IHevACc7lprYMMNA33kBoyplloMr7TeWo4+1je/ErBOjleh1S0T0/0FfGEbEUNUivi&#13;&#10;iSBE4EUSmPYPziHQ0Jykq7H0nux3tKuQCDP/+O22286bOc6b2cCfcsopHs2I+TSGlTPnmMw4fvzj&#13;&#10;H/sFF1zQm1tAmEz32Wcfv/7663sz0YV00HChuWUSMzObX2+99YZMZpA2Vo9mygyrR/NL8ubr5A8/&#13;&#10;/HBvZp5wLh3YsdwMfDRk5isYtEfLLLOMP+igg8KfBfqE83yar4xHU9zOYT6c/oQTThgiNGOaEHXa&#13;&#10;jdUvWqtuPjrVx2IdaT/z6fRoPCGE559/ftCecZ0J0Uzi3kzQgbRHrUF8NvvJoiFqx/KIJ/ebOd+b&#13;&#10;z2cgTma2HyRAO1E3rAlopNDAoX2FCFCPsgPyaS4voX+nC8Err7wyaA+zi61WxJO8jjrqqEBi08VT&#13;&#10;J+rHoixqwDbffPOwaCqqG8TXfC+9+a+FxQWL0Gxdip6N51lsmhk6tFce8eQ+FnTxHsZ8imFMJ362&#13;&#10;g0Gn26MOlrH8zIfMi0XEr9N4ReKJBn/eeef1LKZYSJTNVczjO+20UyE5jnXp1U/kBfKKhRAaz6K2&#13;&#10;Qhaa68igMTQm+1gnxmuvtmndevUd8YyCt4x4IqBTTU8WVDSBTOTmP+bR1rQ6Hn/8cW9O5958gALB&#13;&#10;YkJlsEGi+DS/s0BGMSemWibzU/Pm/+LN9y7kg5YEE4UFXXhMNQhtyDGmHbSnK6+8cvgdy/PYY48F&#13;&#10;d4ElllgiaFbRFlEvVpgIZ4Q5kyWaFzScqdYJMkD5IKwIRjRhlJs0yO+CCy4IK33zOfQWuBXMiTHf&#13;&#10;up+0hfkY5hJYJnYINSYsNCBpGevmMxL3I7ir9DHaHCxbkS7KDHFgsYEpj0/ziwrPsTBZcsklgyYb&#13;&#10;E16rowrxZGESzfEskFKh0Im6nX322QPuLrvttlvhYiNbF7R0CGwWcPGgf+Iak5JHrlUhnhDg7KKy&#13;&#10;E/WrQ5boy7hPYG5HO8uYruvaU4VIoWGOeaA5TrXGEcv42Q4GnW6POljG8kNUIJ9pv43X+Ow0XpF4&#13;&#10;MgeyoEfbDaHCpeuqq64K/TPNn+/f//73/a677jqIUGXv6eXfjFdkEiTdgu6CLMHakj0Y82CYKnfG&#13;&#10;ZB/rxHjN1rFff4t4ZlqeQYEGEUJXdFggRyCemMkgb1FDmXc/A2qTTTbxFmUZtCwIzix5Ik8EDsQx&#13;&#10;1aIefPDBHtMXwjUeXMc3DC1oqrnAf2zLLbccEFwQEcxTUUvG4M0KaMqGWWjqqacOk3WeCQ7Sh7YN&#13;&#10;bSd5xINn0ehQL8hx1twZ72v1STqYikcbgYcUX3TRRd6i14MPICteTMiYWCHf7WpWW5WlE9erCm4W&#13;&#10;ELhrVCGMECQWJJhLmazRetECSsIAAEAASURBVIMTWnILZhg0MZfVoQrxNGf+kA9EiO/pAqwTdcMM&#13;&#10;ig8p6aNdLRs7aV3ou5jMW2l1eaYK8UzTjt87Ub+6ZIn2Z1HK4o4//BqrLEZimasQKbRxCHgwh5jl&#13;&#10;WThiep3AIKYVP5u2R10sya8TxLMOXpF4ghtzrAU1DYwf/K6xCGX7bL8TT9oJiwMKFPoki6LDDjss&#13;&#10;EPFURvEdJUlWXvJ89hipPtbueM2Wu19/i3gmLc8kgjAkMAENYN6Bun2jjTYK5muIAGZDOn3RgS8n&#13;&#10;q1+CIJ566qnCQcQgQ4t4zjnnDJiTCUKA7KWDsYh4kj/EAiLHQT3QvKGVxQE+TSPc8L9/aGNZpUNm&#13;&#10;77zzziHkboMNNgjEExKcEk8ej/6HuAOUEfU0v+x3nLshtZiUEaL49WA6xrSPiZlJiSCbqgQlm/5I&#13;&#10;/24luKkHWi7bGim4MlQ1rYI9CyKIPsQNXMCfhUxR22br3op4QkgssjwQIPqObb80qL92om60K75w&#13;&#10;CJyiYKlsuev+biqEOlG/JmQJjT+BFHXJOLiUEU/6BYFXECAWLHyiPc8SoRTfTmCQpsf3pu3RBMt2&#13;&#10;iGcTvFLiycKYcYqpnwU/mDOe8K9Px6iI53/7BEoNlDf0e+QP2ngsLqmiJduXin6PZB9rZ7wWlb/f&#13;&#10;zvct8USwEu2JeYs/fC8hA5xHuGcDD2LHwPyNXyaTImSSCYZIySJtHCZinKhtPzKfp1GM6fKJ+Y98&#13;&#10;Y1qQknTC4p4y4pnej1YMTSUaQ0hd0YEQou5Mkpgys9qQMuKJthQS1Ip8F+XNebC0LWiCZg3tGoQf&#13;&#10;okygDN/RkLG7QNYVoCzNMXktFdzZPoa/LH2MwBe0W/grVSWe1IlFAq4RmNwhb5ih6jxfRDxZrHAN&#13;&#10;Yot/Ggsv0s6S/XbrRv/HNQNTJAIH14ls/+5E2zUVQu3Wj7I3IUuplgyf3bKgxyw+KfFkoXb11VcH&#13;&#10;k2/0HaevEZyG1QWTeysNeycwyJaxaXs0wbIO8ewEXlniSd1xZSAGgPmXP+aw1PQv4vnfoEF2m8DX&#13;&#10;lTkH8smciBKEXR6Qg3U0/yPZx9oZr9mx0a+/+5Z4Qqgw5bLC4o9AGsyW66yzTjAB5BFPVrOrr756&#13;&#10;iELH/EnQDoMG03s6scTOxDkELYMqa7aM96SfCGHSLRPGZcQzpoVwgRQj4NGKZTWV8b74GUkqBC8b&#13;&#10;AZxHPCmf7YXoZ5111kA8wbHJKpX8CVDCF7VokiESG+HJ9lap2TeWvds+U8Gd7WP4gLFlET5okIG6&#13;&#10;xBOMIflM0LQt7hZZbUoZHinxhBTzPBpINNZgjP8o7YHmG6yz/bDdurF4iIE31AHiORxHUyHUbv2o&#13;&#10;SxOyxLyDuwvzRJnveR5WKfFkrsG9xl4yEPx0IT2QHMz3uOVkfVrz0usEBtl0m7ZHEyzrEM9O4JVH&#13;&#10;PBk3zGnsnMACERlBMGn0VRTx/G8PASfkDfMgPp/MCYwB8GKRznwVlTDZPpX9PZJ9rJ3xmi13v/7u&#13;&#10;W+IZAxUgafyhOULzg7YNTSgBNNkD0sBzUYOIKXKUrdAQGjHgI30GU3l06oeotdI2pM8Wfa9CPBHw&#13;&#10;cR9DAlCi+b0oTYgQmltMcdl9MiPxJPKelZ5twh98DO3NEsE0cskllwQNTZakFOWVnqdcaNmyeab3&#13;&#10;xAmliNyn93bD91RwZ/sY7Y+gov+A60033VRLY4nbBn6dkEW08kSG52mpi3BIiSftSduh2SQwwt76&#13;&#10;4m0D7mAWLZrs260bgQFsPYNwgTizqKhChorqU3Q+9hnyydtOqei5dutHuk3IEu2KqZHysk9hq/Ga&#13;&#10;lj8lnowlTOmM+bgzQd3FSScwSMvH96bt0QTLOsSzE3jlEU/qzEIa/3wWWvR1AvZYeCJnRDxB6P8f&#13;&#10;LKhR9OByhVsaeEHYkUe44xTNR/8/hZHtY+2M17TM/fy9b4lnkWYBAoU/YzZYhokEYZ36QTIgYuBQ&#13;&#10;ng8k0e9olhAobMzcVCuYdtAqxBMTRiSeRBG3EmRRc1tGPBHgbBHCNhiYSXEGh6iQdhPSSZ3w72Tz&#13;&#10;8Ejk03rG73EvPwIwEGDdfqSCu6iPUQd8cNmVoMqkyv0sXPDXPe+884JfH99xj4CwYF6tYnJPiSeu&#13;&#10;H+BJn6QMVRz4260bebCdT/TxRHOA4O700ZTotFs/6tGELLG1FVoeBC4LgCLtfx5OKfGM2ykRkGFv&#13;&#10;dAppovXkfJ5FJi+9TmCQTbdpe6SbsxftsZjNi37NYgy3pbyj03gVEU/yZkxiqSEWABmAFYqFAXsW&#13;&#10;93NUe167IENoM/aaRg4xt+FSVNWNq2kfG+nxmlf3fjwn4pnT6hChrAM+UdWYsJjU7NWOA38Ew6B9&#13;&#10;QpOTDeJJTYv2qscBU0tOlpVPVSGeTHgMXgRZHiHOZhYjjYkeLzK1I8jQAkM4iUaEgLIFUhanbNpl&#13;&#10;v/FDI3CozIQe9/As2++tLI+RvlZVcBdtC5JXXl4wgB8ybhMEE4E57g3xLVyQ0LLAtZhmSjyL9vGM&#13;&#10;9+Z9dqJu0S8YQZzdKSEvzybnmgqhTtSvriCD9NvrSwMZZ4s25pA6Rx6R4nnGcfQzJHAJS0U09Zal&#13;&#10;3wkMsuk3bQ/GCFvQ0VdY9KdbaWXziL+xjLBjRJGfbKfxKiOelIk6oIVlYQGZInASZQXb05UtuGN9&#13;&#10;evGT+axooYxViJgJ5CnEEyUHi7FWcqZpHxvp8dqL7dmkTiKeFVFjomACwYyFtir+EYWOrxD+KVk/&#13;&#10;RAYXwSAQQN5WUbQKr1iEcFsV4smN+KJSJrYqKpvgWGmyiTVaKEzu2QCoaGqPBJY6YKJiz1ECpxCU&#13;&#10;VbRleXVkOyY2jy+bVNjoHn9I6l1GUPPSHxPnqgrutGz4GNNGeZpjCAS+t/hepliDBX2KdqDtWr0t&#13;&#10;hfxGiniW1S19Mw57kNbdtzJNu+h7UyHUibarK8iIOscqgpCtSg7TehcRKfoSrkAEs0F4pptuOn/F&#13;&#10;FVe0tLp0AoO0fHxv2h7MKzHwkTmqbP/RmCeR0ixoi0h2p/FqRTwpF2OY2IEYbMTWVoznsnk51qcX&#13;&#10;P1n0YkIvcj3jPMoQ5jYWHQSfFhHViE/TPjbS4zWWt98/+454Vn1zUdox0PSxxyZmElbSBOukf2hu&#13;&#10;IEdoLtK9NUkjbr1A8AabhjclabE8VYkn+4vi54V5p8yHEq0sQUKsyPOi87PEk3IQcY4Gjoh29g7N&#13;&#10;uiXEspZ9YqJHKBKpnUe4eJZy46DPfZ3Arqw8nbpWV3Dj24RmiiCh7IFQQ9OL0M3bBgciSmAQxIL2&#13;&#10;Y1FURs5Hmnjm1Y060WewEiCI2UKMc1UO9kQsq19MA4LCeENoNfXxLHOTiPnk1a+OIGOuoG3Z9QJi&#13;&#10;wjxTd34oIlKUkQUdQZMQWxa/vHYW7VGZX20n+2/EqWl78DzBUmi98KNvtQsCO3Kg/Wd/3KI6dhqv&#13;&#10;qJXFMlPmNsP8BYmObiatFAIRu178xMeV3VbKNNgEY0HQ6bdYG8uUE2DUtI+N9HjtxfZsUqe+Ip5o&#13;&#10;luJbWeqYGjHdYGIv8pOKfogI0uxr70bbxuiQA7SP+PWUaT0hYWiEynwyTz755ODXR4BJluSmHYAV&#13;&#10;P8IMMxva2TzhDuGLZiA+qV+WBOZtII9whKTiRwrhYcP3VpHzadn4jn8nZjQEY95qFj83MGehgH9s&#13;&#10;XvmzaXbDbzRYsY+1Ii9ol5mAeXMUK/b0oP4saMAoBiWk1/lOO8T3cEOyuLfM/eG2224beGUsfTGr&#13;&#10;3c6mn/3dqbpBoiNhpswI7bw+EPNHoFNP8Cwag/FePiFw0ccZ02YW2/Te9Hsn6hf3xaU9yvwSwQBN&#13;&#10;NgT8K1/5SktCmJYz/Z4GMGZfccp9jJu4WTdaVeYNCHMRwe0EBmn5+N60PXgWn/qoES7bagpfZfoH&#13;&#10;O3Swp3B2HiMtjk7jhcaeRU6rnT0Yz5B6+iVkqp+JJ5bBURaUW/Za0d133z0EvGIxJGah1dG0j430&#13;&#10;eG1Vj3653lfEM30jRVVNCJ0eIVn2hiJW12x+i+YCE3cq6JjgIZNoCNFAQvDQbqUTP1qc8+0d3PiO&#13;&#10;kl9ZcAF+fmhXW2ky6cD40lBPyg/pToU7ZUZDxqSJ6RxhlM2XyTvuQ5olKqQV9zPDeZ6glzLCnB1Q&#13;&#10;aG4xLRIMkBUUECJIJ3mDC1rmIkGSTXdM/44rdYgH+wSyrQq40N5gTl3QVLJDAm1DW/7gBz8YeGkA&#13;&#10;5acdwGaGGWYIryxF81tUf4gY2yAhzCAWyy+/fPD3zLYl6aYktQ4h41mOTtSNdMCBXSAgZuymQOQv&#13;&#10;/YBzEAjqioYDnFjIofXCDQQsebbVQYBCtGzgK1ZFcJFmJ+rHQgqzNu3P7hiMQdof7Q5+uJi7cYvA&#13;&#10;B5v5AJMri4Uis2OruqIxjhHsRYtRxlN8yxgLYMhZkXa1Exhky9y0PUiH/kDbs8AlkA5fc/pB1C6y&#13;&#10;wEYTjmmWfkLAXlkf6TReLIrxta7iSsWciWsW2tt+Jp7Rbx/ccKVK3YwY++yygfsabV41KLdpHxvp&#13;&#10;8ZodG/36exwqbpNkTx+2bYszbY+zrWOckRxnJMCZwHMWMedsvzBngsAZARiCgWnlnBEAZ8TR2TvL&#13;&#10;nUWHOhPszkw/A/eaps+ZlsDZAHKjR492pvV0Zp52plF1JlycmVacCRVn5MEZOXO24nYmVJ0FEjgT&#13;&#10;js5IpzNh4MwME9K2lWB4ZiCD/30xk4CzKHlnq0Vn5vFwjwktZ4TXGYlwZvbOPuKMfDgzQTjzkXFm&#13;&#10;YnM24TkztzmbmB3pmZnIGTkKdaM8lDUeRgJCvcjPtLTOSJAjP+pGGkayw/P777+/M1LuTLMartkE&#13;&#10;7EyLNSitmGb6aUEAzla1zvyfnJlSnJlVQpsYSXBGppxpDZ0FFDgLYgp1M2KVPt513+ljNvk5I0qD&#13;&#10;+hhtbNseOSOFocz0PdqfdjfToDMB6kx77Iw0BEzpa7QX58yFIeBqb8pyFvgV+odpyAbqbppsRx+1&#13;&#10;AK3QFlwgL9rH3D6caYgCjiaYQ1vS/23RE/qF+U+FfmNuDM42cXYm1AfSzX7pVN3SdMHByFgol5Gx&#13;&#10;gBnjgH5sxM0xruinpg0M5bSFW+iDaR9N0+P73XffHf4Yj0byAs6kueyyy4ZxbkQ3t292on7mqzzQ&#13;&#10;/uaKEvJmLmA80yb8maANODP30C++9rWvOVv4hfNl9crWk9+mMXW2mAxzmhH00Kb0DXtTTphLaFML&#13;&#10;Ahx4lDnDNKLOTM2hn5lJ2pnG1TFemfs6gQFzQno0bY80Db4zDhhbZu0J8wX1Yr5gzjFS7YyghLnW&#13;&#10;3FLCZ7YcpNFpvJiLKRN9jTFFm9rOGwFT5lTGV95hOw44W2g6I6HOLBrOFg15t/X0OcamLRKckcsg&#13;&#10;i5kLGPO0K/KZtmL+t43kg4ymfYvm/6Z9jDkxztcjMV57ukEbVK4viCcEiz9bHTtbUQ3AxETNBIFA&#13;&#10;yJv4IQcQIyYJ7oW4MdlFEkFCkDvTYgWyBKHgIE0EC8/EAQO/h8AhUPmDEJIWAwwBxaDjL007JPa/&#13;&#10;f7byD3Ugr5gPzzMoec78/NLbB33nGSZoCDD1IT+IBp8MeMobyxkfNC1NqBe4MTFQLvLhubRekAfq&#13;&#10;xT0IMLCEmGfTi+nySV2YVCDrpi0NZSMfygjGCGnqxbW8dknT6pbvlJ92RbCkfaxK+ZiAI6akAQ5m&#13;&#10;IsUaEXBEqIE9+Kb9wzQFgcByb5on99CmLBYgXpHkUjbaKR7kyR99sAznTtUt5pt+UqZYX8aEaeJC&#13;&#10;X6auZpYM/QnhDCEt61OkyfimrKTJuIwH/YnnSYc+n02nE/WL44UypBjHMtAmkYDyyRihXctwj8/m&#13;&#10;fZIfC5dsfqRLXbNtSv+AIPEc/QpyBsaMf8rQCQyyuDZtj6L6MndBQs3FKMy3tCfEPo6Nonmc9EYC&#13;&#10;L3AHU+bIsvmYOrxsiggWfakSI6/evXiO+YqFDkoF+gwLTGQUihv6KX2XdrU9sFvKkqZ9jDmRPLPj&#13;&#10;J+Ld6fEa09XnfxHoC+LZbY3N4IIExs6dnbCHq7zkC4lmUkT4jVS+2fqw2kSjhwYZoskBUWAColxl&#13;&#10;k3Y2Lf3uHQRof8ZFJEbqC73Ttp2qCaQeKwF9BfLMQmJsnC+oA4vCMTUHd6o9mqTD+GacM76RgRwo&#13;&#10;U5BN4EGbshjqR2ya4Dk2PiPiOTa22lheZvMNDatZzIJoCXQIASEgBISAEBAC/YGAiGd/tHNX1RJf&#13;&#10;LAuychYUM7Di7aoCqjBCQAgIASEgBITAsCAg4jkssCrRIgTw77QIeWdvQAo+iEX36bwQEAJCQAgI&#13;&#10;ASHQewiIePZem3Z1jfDRss2Ug7azHx3ru7pxVDghIASEgBAQAsOMgIjnMAOs5IciQCARAQFyHh+K&#13;&#10;jc4IASEgBISAEOhlBEQ8e7l1VTchIASEgBAQAkJACHQRAiKeXdQYKooQEAJCQAgIASEgBHoZARHP&#13;&#10;Xm5d1U0ICAEhIASEgBAQAl2EgIhnFzWGiiIEhIAQEAJCQAgIgV5GQMSzl1tXdRMCQkAICAEhIASE&#13;&#10;QBchIOLZRY2hoggBISAEhIAQEAJCoJcR6FriybtbeR8v73XVIQSEgBAQAkJACAgBIVAPAbYtZM/s&#13;&#10;cccdt96Dw3h31xLPq666yvFO7/fee28Yq6+khYAQEAJCQAgIASHQmwhMPvnk7uKLL+6qNwV2LfF8&#13;&#10;6KGH3K233uo+/PDD3uwNqpUQEAJCQAgIASEgBIYRgYknntjtvvvubsoppxzGXOol3bXE86OPPgqk&#13;&#10;8z//+U+9GuluISAEhIAQEAJCQAgIgWBiR+vJ2wK75eha4tktAKkcQkAICAEhIASEgBAQAp1BQMSz&#13;&#10;MzgqFSEgBISAEBACQkAICIEWCIh4tgBIl4WAEBACQkAICAEhIAQ6g4CIZ2dwVCpCQAgIASEgBISA&#13;&#10;EBACLRAQ8WwBkC4LASEgBISAEBACQkAIdAYBEc/O4KhUhIAQEAJCQAgIASEgBFogIOLZAiBdFgJC&#13;&#10;QAgIASEgBISAEOgMAiKencFRqQgBISAEhIAQEAJCQAi0QEDEswVAuiwEhIAQEAJCQAgIASHQGQT6&#13;&#10;lnj+4x//cC+//LL7/Oc/7774xS+6z372s51BNEnl7bffDulPMMEEbpxxxkmuFH9tp1ztPFtcIl0R&#13;&#10;AmMWgSbjqJ0Sv/vuu+6Pf/yjm3rqqd20007b9hs/vPfu97//vZt77rnd5z73uXaKNkae1bwyRmAf&#13;&#10;KzP917/+5V599VU3/fTTuwknnLCwDryR8K233nJvvPGGm2SSSdyXv/zlMDZayUnG5p/+9Kdw74wz&#13;&#10;zuiQrVWOv/3tb+6VV14Jsn6KKaYIb/Op8lyde6jLH/7whzB3rLTSSmH+aFWfv/71r+6FF15w88wz&#13;&#10;z1g5N9TBJ72374jnX/7yF3f66ae73/3ud26BBRYIr+X885//7FZZZRW33nrrhUGQAtTkO4Lysssu&#13;&#10;c1dccYU75ZRT3Pzzz99SeLVTrnaebVI/PSMERgKBOuPo73//u9ttt92C0IPolR0nnniim3feeYeM&#13;&#10;ScjhSSed5J544okwL4w33nhu1KhRId3llluuVJCS37XXXusuvPBCh5BLD4Tx6quv7nbaaSfHq+vi&#13;&#10;0Ykyx7Syn51IW/NKFlX9ziIAcfrlL38ZxszTTz/tXnzxRffpp5+6K6+80s0000zZ28PvO+64w/3k&#13;&#10;Jz8J1+eaay5HGvfee69baqml3FZbbeUghlnChpIIuX3PPfeE8TXuuOOGReF3vvMdt+qqqxaStvvu&#13;&#10;u89dfPHFQQEEUX3//ffd66+/7nbdddewEGxX4cSi7KqrrnI333xzGNtf+9rX3CKLLOJmmWWWlqSY&#13;&#10;eWKfffZx7733nmNO+tKXvpSLV0+etEm6bw5bYfkNN9zQGxH0N910k7cVkB89erQ/55xzvJFQf+qp&#13;&#10;p3rrDI3xMEHpbXD4pZde2k833XTeOrW///77/SeffFKaZjvlaufZ0kLpohAYQwg0GUfXX3+9n2GG&#13;&#10;GcKYY9wV/c0888z++eef96ZxGVS7a665xi+++OLeNA9+4YUX9qbp9PZuYz/++ON7E6D+pz/9qf/w&#13;&#10;ww8HPZP++Oc//+nXWGMNP9FEEw3J27Sc3oSt5570aLfMaVrZ7+2mrXkli6h+5yHAmHjuuee8Ebww&#13;&#10;fmyx5pdccklvWs+82/2NN94Yxtf222/vH3vsMc9YN02hv/322/2iiy7q99xzT//OO+8MevZXv/qV&#13;&#10;N8WQN2LmF1pooTAe4/g2MukZu0YABz1j5NefffbZIS8jdd5IcciHcp1xxhl+5ZVX9o888ojnviYH&#13;&#10;z8Eh1l57bW+E2duC1T/55JPeFmveFpotk/zggw/8Lrvs4qecckpvC9KAQ8uHeugG10N1aVmVvfba&#13;&#10;y5vGwR999NHeVhkD99sqyG+wwQYeoXT11VcP6cQDN7b4wuB79NFH/RFHHOFt1YbapRLxbKdc7Tzb&#13;&#10;ojq6LATGCAJNxtHmm2/uN9lkE3/aaaf5W2+91d91112D/i699FJvLjWe+958881B9YKIIohOOOGE&#13;&#10;IIz4jRD50Y9+5M0E6E374s1MHoTXv//970HPxh+33HKLN/OaP/nkk/1FF1006O+6667zptWJtw58&#13;&#10;tlPmgUQKvrSbtuaVAmB1ehACLOAgWh9//HEYQyzU9t5770DABt1oP1DArLDCCh5yalpC/9FHHw3c&#13;&#10;wvNbb711GG8PP/zwACGEoK277rr+0EMPDeQWkguJZJxDRBmbSyyxxBCiy0LRtKl+nXXW8Wb+9um4&#13;&#10;hdh+9atf9WYhaUT4WJTtuOOOfrbZZvPLLrusv/POO0N90zwGKpbzBbIORiinTHPrL7nkksacIyf5&#13;&#10;seJU3xBPM58F4fGFL3zBm0ltUEekpc4991xvPl2hk7MCa3KgLWUQmunBm49LJeLZTrnaebZJ/fSM&#13;&#10;EBgJBOqOo2eeecbvu+++QYMCwWMMIuTSP4gnWkwzuw3RXP7gBz8IhNFMcIPmBRanxx57bFhEov0k&#13;&#10;jaxmBTwQvptuummwmJjbjjcz96A/hGpWw9pumcvaod20Na+UoatreQiY76X/yle+Eogg2nb6fPYw&#13;&#10;X0ZvJmhvcRX+qaeeGjImUNigGLrgggsGxuh5553njznmGD/aLJOpdpJxfsghh/jJJpssWCV+85vf&#13;&#10;DFw3/+ygdUX5c9tttw2xNFAuc6sLJJexkh2b2XKnv9GYssClnCuuuKJ/8MEHc+uaPpN+h2wzVx10&#13;&#10;0EF+qqmmCukw3qqS1jStsfl73xDPI488MjRykRkADceoUaPCoEDj0so8Xtbo5j/qMQFU0Xi2U652&#13;&#10;ni0rv64JgW5AoOo4guyZD1ipiWvbbbf1s8466xCBB0lFe/Hss8/mTv6QUTQbjOXDDjtskKUkYoTw&#13;&#10;wX3nzDPPDAKyytzRTpljvkWf7aateaUIWZ0vQgBTOdYBrApFZI5+yRhkEYeFIOt6ss022wRXlZS4&#13;&#10;ouHEQpGSzliGX//618G9hrGJCT+SXYgqJuxlllkmuNPF+9PPjTbayOMCg7aSOaDKQfkhrBBnXPMY&#13;&#10;91WfJX3qe8ABBwRLCm5900wzTSCvFixVJfueuqdviCcdzaLsgpDBryR70CnoTKi+Dz/88FwBk32m&#13;&#10;6HdVgcnz7ZSrnWeLyq7zQqBbEKg6jhBKZRoDTGMWTBQ0FQiP9IAkonFIzX7pddLFlIewRKDlmczx&#13;&#10;0cKSgpUDH9G11lrLW1Bh8FUr0qa0U+a0fHnf201b80oeqjpXhgAaPLSP3/jGNzyLtbyDfomWEFM7&#13;&#10;YwTtYRwfKH7QmOKu8tJLLw2cZ3zGe7JpsljE/5qx+dBDDw2QU0zzZbKedIjDwE801a5m009/Uwb8&#13;&#10;T9F0Qjwvv/zyMBdUWWSSDgQVDS1ufiySMfOTDi4Eqdtfmmcvf+8L4kmnwXEZUskAKWpo/DXojFtu&#13;&#10;ueUQP7A6naCqwGynXO08W6cuulcIjCkEqo6jVuWzCNvgT4XZDjN4ejCOyoQbxJMFKcLNIleHaGkg&#13;&#10;tRBT5g00L/zZFi/BrG/RtsHPNGpi0nxbfS8rc6tnW10vS1vzSiv0dD2LAH1m+eWXD4TyuOOOy12c&#13;&#10;xWeiywtBeGg40fah/YSQfutb3/KM+apaROIx8JPk2RjMxAJyvvnmCyZ/fLbzgoXxscT/E/9Q230m&#13;&#10;130mljd+4pOKmwAcAgsIrjX4qxKQiOkdzWnR4hXCjRsBCi2L+g9z0GKLLRbmDIIOq9Y3lqUXPvuC&#13;&#10;eKLliOaysoHBKgyhQUduR/1dVWC2U652nu2Fjqs69D4CVcdRKyS222674Ebz+OOPl2pG89LB1EfQ&#13;&#10;oW2R4vFRQ8imB0IDzQvBTOyOQbRuDBpgLkHAsbNFXeHSTpnT8uV9L0tb80oeYjpXhgDBeJjQWXy1&#13;&#10;2sUFIkjgGhYCNH4QMEgZ4wffzKoaRBaQ7CJBgBHR5XFxx/nZZ589LACxOuQRT6LZoyucbePUMk+s&#13;&#10;oUTVEzjFmEZLiZmfQGLbFiq42cAv0J5mF7aQTrScKLzAid8PPPBAyB/MCHzKzillWPfKtb4gnkTJ&#13;&#10;sdUK2oizzjrLEymXd2y22WbB7wOzHOrwpkdVgdlOudp5tmm99JwQGEkEqo6jsjJFMzu+WUUmwLLn&#13;&#10;2YqFoCTbn3Mg4CHvfgQm8wp5EOiA+R3BioYEoRU1MnnPZs+1W+ZseunvVmlrXknR0vcqCEC48FdE&#13;&#10;bmImLzvYQQZN5IILLhg0pFgS2FEGRU8dAoYchzwyPglsis+mrjF77LHHkK2ZKBu+2rgFYDZn0Rif&#13;&#10;LSo32szIHw4++ODgNxqtJIz5H//4xyEwmUUmLgPR7Yd02RmDYCL8XiGdHEcddVTIe4sttmjLslpU&#13;&#10;3rHhfF8QT1ZhMco8z9wWG2qrrbYKzs1zzjmnH21RdE2PqgKznXK182zTeuk5ITCSCFQdR2VlwkSG&#13;&#10;BpLAn6IFZ9Hz7G6BGf3b3/520Ma0ElAxHQQPz+LThXDD3+yGG24Y0MrE+4o+2ylzUZrxfKu0Na9E&#13;&#10;pPRZFQE06BNPPHEwlbOwyTsYE+wogTWRXSR++9vf+t133z1oPtF+cq7IBS6bHsG/7LWLppSFXiR6&#13;&#10;8b5ILNFCsoNNJHyMX4KQkO8QXvb0rrKDTfTHJIAwJZYxP2JG0LKSJlupYconLzSukF+eiZpczkft&#13;&#10;KfuMZjWkMc1e/+wL4skqDHMZGk+iyYoEEB0RIYG/ykiY2tspVzvP9nqnVv16A4FOEE9M30TbYhbL&#13;&#10;CqhWKB144IF+4403DsFHUXi1eia9TjSuvfEoaHbYlikvMCm9P35vp8wxjaLPVmlrXilCTufzEECW&#13;&#10;or1Es19kFYB0Ec3N5u/HH3+8H/2/rZEgfZBWe2VmWBzmvWQhmyemacgrmkesCHljmvPsy4sfKQtH&#13;&#10;CCr5soAkqAgZDxdgr8+87dGyeRIdjxsBLgJsEJ89IJMRA+YMNLBoZO3tSGGLt0g6eQ5zO4SYsjG/&#13;&#10;5ZU/m34v/u4L4on/BxtA40z8wx/+0KPuzzsIBsCPg8FQtHLLey57rqrAbKdc7TybLa9+C4FuRKDq&#13;&#10;OCoqO2OYQAN8t1977bWi23LPE7VKAAGm57r+mWmCUfuC1iT7Rpb0vvi9nTLHNIo+q6SteaUIPZ3P&#13;&#10;QyDuWY3WssiHGkJK9Dl+jih0UrKFSxuR7PhOYnHMvtwhzZP+SyAPY4rn0nTS+ziPbzbkdLXVVgub&#13;&#10;yLNhOy9ygCBCIlEuEegDaSw70kAkewV2bgARmto55pgjkFn8OQmgIpiZbdpwK0DZFf8gv2CFawK+&#13;&#10;omhF8R1vsrAtK3e3X+sL4kkjxKi7/fbbL6xI8hqGV1/RKdnHroic5j2XPVdHYLZTrnaezZZZv4VA&#13;&#10;tyFQZxzllT1GvfI2obwgg7xnOIe5mcUnnxCxdo4YxYvZvYopsWmZq5SxatqaV6qgqXtAIPorotkn&#13;&#10;OCh7QOyI/iYIKO/FLVxn3072/8SPEjKYd6BFRFuPbC4jnfFZ0mWhhwafNFl4Rn9tNpb/+c9/Xmls&#13;&#10;oz0lmh0NKa/uzCOIWFNisBJjDAINuWSDePzD079JJ500aIfZUorr1DsPl1iPXv3sG+K58847B5U+&#13;&#10;pjMiN7MHHRvfjzpbLGTTiL/rCMx2ytXOs7Gs+hQC3YpAnXGUVwe2Z2HSJ50i7Uj2OSJe0VQQ7Vq0&#13;&#10;PUr2mbLf559/ftBuVN0vsEmZy/JPr1VNW/NKipq+lyGARhErIaZ0ZGj2QIOJ/yPbDhUF2GG+juZn&#13;&#10;TNHZA3M+Zmv20X3llVcqj+U0HV6jyz6hbBqP1TOvrOn98TsLVspPoCBa1LwjBhdxD1rfu+++27Nl&#13;&#10;GVaT9A/TPuQajgFevC0Rn9AqC9K8fMfmc31DPHHuZ3VBBx+dEzhEZ8EXDJMA74JtpYIva/Q6ArOd&#13;&#10;crXzbFn5dU0IdAMCdcZRtrw4/GNmx9erqr82455o9F/84he5vl/MCWhK6mhP999//2CGoy552pK0&#13;&#10;3E3KnD5f9r1O2ppXypDUtYgAJBATM0Qq701E3IfFAPM270bn/rwDbSRaRcZrdjcZFn/77LNP8NHM&#13;&#10;I50EGiHPUz/KbB5YLti2CV9SNLTkV3Uhyn1YQtGS4l+aPfARxVUA8h3f/U6dOZ/9Y7eLUfZ2RHjG&#13;&#10;Y489FmJNCC6qWpZs3mPz774hnjj200GIvuP1XtnXdeFvwRYLRaZ41OGo6lGrt/L5QiUft1+g05cN&#13;&#10;inbK1c6zY3OnVdn7A4E64yiLSDQrVw3qwRyHRvDaa68N/t1oWRAK8Q8/rJNOOins1Zm64RBVi5Ym&#13;&#10;O59QHgQcvl4ENlTRatQtc505qU7amleyvUm/8xBg83UsCuwYgzawSFnDuIJssfdl3uKLMcfOE1nZ&#13;&#10;i5wlWIeIdxaF9Ms4Hhl3BCOtv/76hb6alAczPtpW9szE5YaApjyih+KJ63n+lmhaMYuz/2a2/GCA&#13;&#10;GwHWUqwl2espbuzzO/XUU5e+3Sm9v5e/9w3xpBEhnKjNMQ+k/iiQSVZb+Kk89dRTQzoPxHGdddYJ&#13;&#10;g4PXcdHpyw7U6wxI/ELQkOQJpfT5puUijXaeTcug70Kg2xCoO47S8uPEzyRf5JeV3stcwLhm6yM0&#13;&#10;OGybkv0jOBGtDK/miwtJtDFrrrlmCFxkD2DyiotS5gi0p2hr8jQ1af7xe50y152T6qRNeTSvxFbR&#13;&#10;Zx4CEEBIHxHiWBVYZBUdkEYi0XkjIBrNlKBC9PApZvxxXyRukEP8OSG1kFb2CE3HJGZzdqrBFzsv&#13;&#10;IAkNP9YGtK24zkAaWTDmkU6eJ3IdmZ239ydjGW7A9k8EOMUDssq2Tmhz2cS+lWsO9SeanQCkdPEa&#13;&#10;0+unz3GorBGkvjhMBe4sStXZCsaZ868zp2dnZjNnZgJnKnBngsJZR3Xm+DsIDyBae+21na2wnAka&#13;&#10;d9pppzlboQ26hx8W4efMx8PZfmXOyKwzIeSswzqLqnW2lYSzlZczH5MhzzUtFwm18+yQguiEEOgC&#13;&#10;BJqOo1h08xlzX//6151pKZxF1DqzPsRLQz4Z/4x729/PmTBlIT7knniCOcD2A3Wm4QinTIC6rbfe&#13;&#10;2pk2MfwmHzPLOTO7hTnEBLIzweRMoDnb4y8mk/tZp8wkUHVO4t66afOM5hVQ0JFFwLTszjSX7p57&#13;&#10;7nG2OHGmyXcWoe1sYRNkJ33eTNqDHjOy52yjdmc+jc7Mz84IY3jGtI/OzNfhOVMGOdNKOgvuDc8y&#13;&#10;bm0bJGdmdMc4yzvMxO9sX1q3+uqrOyPAQd6aOTvIaQsqCuOfeQDZi7yOaWfTMutGkNPIbNsyydmG&#13;&#10;785M6wO3MdYov/lrh/Kby56zxaqzWBFnQUXOCKUzIhzKQJnyDvL42te+5kyx5WxD+jBPZHlG3nO9&#13;&#10;eq6viCeNCBk0ny9nKxdHx6ejTDnllG6mmWZydKiizskAsY1gQwczzUfufWYKcLb9QhiMppEIwsG2&#13;&#10;iXAWyRYGozkfO9vvLLcvNS1XO3XKLYhOCoExjEA744iimzbBmZ9mEDYQP4RS0YFQNDN7EChlpJPn&#13;&#10;EUamfRk09hFA/DE/IITN5BaEkWk2AuFkoVkkjNIy1SlzfK7KnMS9TdLmuXbmJJ7X0XsIsDjjjzFq&#13;&#10;Gr4g45BpZi1w9Hk+8xZZkEeIGgsa02qG8YY8ZMwhf5GRqWxEPpsmMtxbhqLFbATZyhhjHJrby4C8&#13;&#10;RbnEmEUGl41BymY+l+F5FE+M8WwduIfyUGfGE9eZVyg3C9wi3hDLzjxj7ghhTJlVJSigysoUn+vV&#13;&#10;z74jnrEhY+ens9OBWnUcBoiZzFt24ph+08+65UrzaefZNB19FwJjMwJM8pAmhANaheGe4MkvClS0&#13;&#10;nQi6VIhWwbJJmavOSU3STsuseSVFQ9/bRQASR5/q9NhEPjPuozyvM+4pE8oixm+r57iP8Z0lp+3i&#13;&#10;0k/P9y3x7KdGVl2FgBAQAkJACAgBIdANCIh4dkMrqAxCQAgIASEgBISAEOgDBEQ8+6CRVUUhIASE&#13;&#10;gBAQAkJACHQDAiKe3dAKKoMQEAJCQAgIASEgBPoAARHPPmhkVVEICAEhIASEgBAQAt2AgIhnN7SC&#13;&#10;yiAEhIAQEAJCQAgIgT5AQMSzDxpZVRQCQkAICAEhIASEQDcgIOLZDa2gMggBISAEhIAQEAJCoA8Q&#13;&#10;EPHsg0ZWFYWAEBACQkAICAEh0A0I9C3x5J2xL7/8suO1XWWvymynkd5+++2QfqtXdpXlwWu6eDXe&#13;&#10;a6+95pZffvnweq6iNyvwyj5eB8orvyabbLLab08pK4euCYExhUAnxlGdsvNuc16/xyv3GEuM3yYH&#13;&#10;74F/5pln3HzzzRdeJ1g1jeGub9NyxfLXmZPiM/rsLQQ60Ud58xbvfp977rnDKySLEOrUeCT9Tvbd&#13;&#10;dso1EvyjCM9uON93xJPOcvrpp7vf/e53boEFFgjvVucdsqussopbb731wntf220YBuVll13mrrji&#13;&#10;CnfKKae4+eefv9brtXid2B133OEuvvjiQB4XWWQRt+SSS4Z0ePdz9qAuZ555Znjn7cQTTxzeCctr&#13;&#10;8nbYYYfwXFPBmc1Hv4XASCJQZxzx/ujddtvNvfrqq+H9z2XlPPHEE9288847ZEw+8cQT7uSTT3aP&#13;&#10;PPJIeB81r9GdYYYZ3K677upWXHHFUuGYzQ+hetBBB7nrr7/eXXPNNY53ShctGOOzdeobn6n72aRc&#13;&#10;5FF3TqpbLt0/diDQpI9ee+217sILL3QseNKD11uuvvrqbqeddgrveE+v8b1T47HTfbedco0E/8ji&#13;&#10;2JW/bSLqm+Ott97yG264oTci6G+66Sb/yiuv+NGjR/tzzjnHGwn1p556qrfB0RgPG5TeSK1feuml&#13;&#10;/XTTTedNcPn777/f27tdK6d53333+c0228wvuOCC/vDDD/e2IvRvvPGG/+ijj7y9T3ZIOldffbVf&#13;&#10;bLHF/AknnOBNu+JN4+mfffZZv+WWW4Y0bMB7E8pDntMJIdCtCDQZR0bwvJHEMOYYd0V/M888s3/+&#13;&#10;+eeHjKV77rnHm0XBG8H0e+65p9999929kUVvCz0/66yz+rvuusvbu6ArQ0Z5eN7e6eyfeuqpIfml&#13;&#10;CTWpb/p8ne91yhXTrTsnxef02TsINO2jjJk11ljDTzTRREPGJGPLFCy546pT47HTfbedcg03/xib&#13;&#10;ehvagb459tprLz/55JP7o48+2ptZeqDe77//vt9ggw08QgkiZ2rwgWt1vtDJH330UX/EEUf4KaaY&#13;&#10;wttKoxbxvPTSS/3CCy8ciPHll1/uTRPrTXNZWATT7njThHrT3gThlt773HPP+TnnnDPU6Te/+Y23&#13;&#10;VV9hOrogBLoJgSbjaPPNN/ebbLKJP+200/ytt94aiCJkMf4xtsylxnOfmdsGVde0EH7bbbf1V111&#13;&#10;lWfccJ2xx7hZaKGF/Hjjjed33nlnj/CtcrCY/cY3vuEnnHDCMAe0Ip5N6lulHNl76paL5+vOSdk8&#13;&#10;9bs3EGjaR2+55Ra/0korebMk+IsuumjQ33XXXef/+te/DgGoU+Ox03233XINN/8YAmQXn+gb4mnq&#13;&#10;cW++JN78toIWMSVptM+5557rp556ar/uuusGDWOTNkNbauYD/8tf/tJPP/30tYgnmsl55pnHTzrp&#13;&#10;pP6SSy4JAzJPw5mW69BDDw1EGu1mVphSvy222MKb6d2bqdC/88476aP6LgS6FoG64whN/7777usf&#13;&#10;e+yxMG4Yg1gZ0j+E0LTTTuvNfcV/+OGHg+r+s5/9zCMgEYLpmGOxxiKSxSqaUKwJrQ40PJDUH/3o&#13;&#10;RyE/Fp+tiGfd+rYqQ971JuVqMifl5a1zYz8CTfooY2nTTTcNlkQWclje0r+PP/540HiLKHViPA5H&#13;&#10;322nXCPBPyJ+Y8Nn3xDPI488MggQNIRoCrPHk08+6UeNGuUt2MizuqtjHs+mZT6XfsYZZ6xMPB9/&#13;&#10;/HFvfpzBFHHAAQcEEpkKwGz68ffXv/71oI055JBDBmlw43Xz+/RTTTVV+MP8XiXN+Kw+hcCYRqDq&#13;&#10;OEKoWaBgWPQVlRmNJibzPBKIJhCBmDc+zj//fD/NNNNUXryxgP3+97/vKfsss8xSSeMZy1y1vvH+&#13;&#10;Op91y9V0TqpTJt079iFQp48++OCDwXqHHGKMVZWp7Y7H4eq77ZRrJPnH2NCr+oZ4brTRRsH0teOO&#13;&#10;O+aazNAI4OeJTxa+lakpvm5D1hmcaFXw6cTfBS0ppvqsNjYvf9wDMKVbwII//vjjc00W+HNhXuQe&#13;&#10;fGnQBOkQAmMLAlXHEWOobMzgW4U7CqZ4SGr2KHNDYSGI7+jNN9/s0dCUHYxdxjLlxi8boltF4xnT&#13;&#10;rFrfeH/Vz7rlajonVS2P7ht7EajTRy1oKFgYkWtY89Zaay1vwbbB+pa3yIuotDMeh7PvtlOukeQf&#13;&#10;Ecdu/uwL4kknX3TRRQOptEjTQlK57LLLBq1jnum6TiPWGZz4kSGgIIfky2oN3xcGKOZBgosgxdnj&#13;&#10;9ddfH9CoHHjggf7dd9/N3hI0t9Hkf9555ynIaAhCOtHNCNQZR2X1uPLKK0OwX90x8PTTT/uVV17Z&#13;&#10;n3322WF8lQlLTJG4tuAniikfstsNxLNJuZrOSWVtoGu9gUDVMUn/X2KJJYI8ZfHFn+2uEtxPVl11&#13;&#10;1eB73Wohl0WsyngcE323VblGmn9kcevG331BPNFyEGFK5z/uuONytYM0DisyBkdVf66iBq06OHke&#13;&#10;P03bczOUjXwJckIzQ6T6TDPN5GeffXb/ve99z9u+goNMgZBRtDgQVvxo8jQ5aDqiyf+HP/yhR0uq&#13;&#10;QwiMLQjUGUdlddpuu+2CGw2LujLNaJrG3Xff7VdYYQW/+OKL+5///OdhV4n0evY7pjT8QdF0ImgI&#13;&#10;ROoG4tmkXE3npCwm+t17CFQdk1jXcO8iuI9dY7bffvuw+MOiiIyda665QuBtVStc1fE40n23SrlG&#13;&#10;mn+MDb2uL4jnww8/HMxlEM+zzjrLf/DBB7ltE03eEDp8xpoeVQcn6Ueyy2A844wzgsbzhRdeCL5o&#13;&#10;bJGEfxnElO1dslG1EFRM9GzdhI9qVqiiLY3Ek22eiurdtJ56TggMJwJ1xlFROaKZ3fbo9VgJWh13&#13;&#10;3nlnEJIIRsYkwXlzzDGHL9uWjGe23nrrMGajOa4biGfTcrUzJ7XCV9fHbgTqjkn8OpE7jD20kZjf&#13;&#10;iaOAgNre2bnxFilCdcfjSPXdOuUaaf6R4tet3/uCeLKXZhWT81ZbbRX2G8N3EkfipkfVwYlmhO1a&#13;&#10;4iCEcKbkEQ0lWzAQiU9kLavHdIV47733BkLN85jp7e1GA1pRotjjsxButoliL1AdQmBsQaDqOCqr&#13;&#10;D6ZvFmYEOFRZeGFZeOCBB/wFF1wQBCNbImFVgHwSNZ+OT/JFw8newGzhlJoOxzTxbFqudueksrbQ&#13;&#10;tbEfgXbGJGOHfkkwLPKMsXXDDTcMGjdZhOqMx5Hsu3XKNdL8I4thN/7uC+L50ksvhf0sIWBsEl8k&#13;&#10;gBAgDAY2kq6ydUpRg1YdnBBBSC7lYsujrEaT9DEPEm3PPUcdddQgcznPE62KSZ5tmJZZZplglt9l&#13;&#10;l1085sVvfvObgbSywqwatFRUJ50XAiONQNVxVFYuTHz22svK/R+NJYs7otyZN4hQx+Lwmc98xh9z&#13;&#10;zDGD3HS4d4899gh7FLLHH4IvHmOSeLZTrnbnpFh/ffYmAp0Yk2z9t9xyy4UdWY499thBYyqLWp3x&#13;&#10;OJJ9t065Rpp/ZDHsxt99QTzRRLCHJ5qLMl9HnJ7HH3/8QNow0TU9qg5OVoAx6Mle95e71yZCkE3l&#13;&#10;0Wpus802IWghLRd7D7Jthb0G0EM48XHBLAhhjZtY22vJgjY0fU7fhUC3I1B1HBXVgzFs70kP7ixY&#13;&#10;A5ocpIHvNfMCwUPpfrkELa255preXo3rf/WrXwVTIuZE/m6//fYBKwsvg+AcWznlBQrGcrVb35hO&#13;&#10;O+XqxJwUy6HP3kOgU330sMMOCwu6IrlXhFzZeByTfbesXCPNP4qw66bzfUE8ARwtJm8g2W+//XIj&#13;&#10;wLlnqaWWClF4OOS3E4hTZ3Die4aWNe+NKpSJIxLijTfeODeICD8ayosfDYIRMopjN9pUCGvdaN7/&#13;&#10;5qr/QmDMIlBnHOWVFPcSzOy8NYXo7qbHD37wg2AaxCKCqTAee++9d0ifN54RBJj+cY75BksFftYE&#13;&#10;N6699tqlC8B269upcnViTopl0WdvIdCpPhpf6IDZve7WhUXjEaTHZN8tK9dI8o+xocf1DfHkbSKT&#13;&#10;TDKJLyJvbEcU98W87LLLGr82k0avMzh5LzQ+nGzb8v/YOw9YK4qoj89n1BjsgmLsvWFBsetTUVGx&#13;&#10;8oy9N7AbKypqbKjYsZcoFlSwgQW7IqKxxl4BUSHYS2LXmDjf+c3nvG/v3u1373v3vns2uW/37c7O&#13;&#10;zv53zpwzp02cVgaGRaADZTHppW3M/IiEx8SOtnP69OkVZsC0+/W6ItAICOSho6j2Dh482KVvoR5o&#13;&#10;oug2YcIElw8Xs3swbRmaRWgSN5nwj2fj/oLgSdAi1gisLUn0W+v7+vertV31GJN823Tf3AiU1Udv&#13;&#10;+29hBnypwyuJpSEUR4/c15V9N6ldnSl/pOHXCNdbRvDEiZlk6mgeogKHnpf0KfiC4S9JXq6gv1be&#13;&#10;D5WHOImO47ks1xm1qgrPbmtrc5pY/DnxPUvbWBOX96BeApKSzHtpdel1RaCrEMhDR+E24mOJmZ0J&#13;&#10;XS3+2tTLErZoTglUwo/Mb2hRsTCQLiX8mzZtWodfOUGAaEoJ+MM3LG6r5X2DddbarnqMScH26XHz&#13;&#10;IlBWHx02bJgL2KO+JJqIQiqOHinblX03qV2dKX9EYdZo51pG8MT8PGDAAJceBf+rsDDm83/FmeJJ&#13;&#10;TYQfJUE6wcjyqA+KvxernaDtIKItaakwZnuY8EjbEpXqacaMGc6EBxNFIE7T3PBurMDEcn34nmUR&#13;&#10;VKPeQc8pAl2NQB46CrfVm9nTghf8fQiUUZNNmCJBeqRLghajyvg6gnvGG587OG5CGSzPcd73zTMm&#13;&#10;+WdlaVfZY5J/tu6bH4GsfRS3r6lTp1bxWRDAskdsAyvuxZnZi9JjrX03jaaKtqtW+aP5e07lG7SM&#13;&#10;4MlrI5ThhzVw4ECXkN1DgTCJYEekHUwiPANDcBw0aJDTerS3t6fmAySYoHfv3k7wJPl0WMj1z/X7&#13;&#10;SZMmuYS6LCuGoOoFW5gcfiOkgho1alSiEEmk/ogRI2yfPn2cPytL/HEuK6P0bdG9ItAoCOSlo2C7&#13;&#10;hwwZ4qwIMMowPQfLccyiEvh3Yy4nZZKnP/ZkwSBfLpqZpAlkuM4sAl74njzvm3dM8s/K2q4yxiT/&#13;&#10;TN13HwSy9FGEM4LuCOjFzQQa9DSFQEouz6FDh7qJXJQipVZ6LNp302iq1nYVlT+6T+/5/zf5Hw5F&#13;&#10;M9cSm0SXGUnmaiQtihG/SiMrkxgxS5knnnjCSMoiIwRh+vbtayQooAIPIBI/SyPrnRshKHPttdca&#13;&#10;Mb1VlOGfyZMnG4kmN6NHjzYizBohNiPCrJGktkbydRpZBcVIwveq+2iXRL0aERyNzACNpEUykjfQ&#13;&#10;1SUmOyM5Oo1oa43kPjMSmd9xvxCtEUHZiJuAaxvtFAHZiGneiKndiF9oRfmOG/VAEWhgBIrSkX8l&#13;&#10;8aM0/fv3N7169TKS4cGI9cFfityLJcNIQKERxmPEPcXRqbi+ONqRjBJGLAhGLAhV40JkZf+dZFzp&#13;&#10;16+fkdy8jkaFCcfSYpH3zTomhduYtV1Fx6Tw8/T/7oFAnj4qyg4jFgIjVgf38tCfTOyMZIZwNCTu&#13;&#10;Lwa6EuWMkTRlVQDVSo9F+24aTZXRriLyRxVA3eBESwmefC+EQfH5MpL+wIjflWMGPXv2dIKa+ICa&#13;&#10;2WefPfKzIgDK6kBGNIqOCUWVE22CEVW/Ex5hYnRkhD8JMjAS2GQk2MdIlHlk/ZQXE4SRGaFrFwSJ&#13;&#10;cIuwCeEisAaFTiqhPTKbdAQtkbOG9vPjWeGykQ/Vk4pAAyJQCx3xOpLhwUycONHRDwxOskYkvqX4&#13;&#10;XhoJwDNiGjQcy1KX7tejRw/D2AA9xdFtXMVMCqdMmWLE2mEQOpPaUPR9s4xJ4fblaVeRMSn8PP2/&#13;&#10;eyCQt49KgnXDjz6KMkUCdw08CppC4IziZx6pMuixaN9Noqky2lVU/vDYdJd9ywme/sOJ+c388ccf&#13;&#10;jqHAFKIESV+WPUIkTKTeWkQYg5gq3PN8u+KESNqPoIuGVnxEc2lkgu+mx4pAd0IAGmKAZ/IGbcTR&#13;&#10;T/Cd0dJAd4wL3APt5RU2g/V1xnEjjkmd8d76jOZAADpE+whNoe2Ed2alqbLoMQ8/BdU0miqrXXnl&#13;&#10;j+b44tlb2bKCZ3aItKQioAgoAoqAIqAIKAKKQBkIqOBZBopahyKgCCgCioAioAgoAopAKgIqeKZC&#13;&#10;pAUUAUVAEVAEFAFFQBFQBMpAQAXPMlDUOhQBRUARUAQUAUVAEVAEUhFQwTMVIi2gCCgCioAioAgo&#13;&#10;AoqAIlAGAip4loGi1qEIKAKKgCKgCCgCioAikIqACp6pEGkBRUARUAQUAUVAEVAEFIEyEFDBswwU&#13;&#10;tQ5FQBFQBBQBRUARUAQUgVQEVPBMhUgLKAKKgCKgCCgCioAioAiUgYAKnmWgqHUoAoqAIqAIKAKK&#13;&#10;gCKgCKQi0LKCJ8tNfvHFF2799KQ12lMRjCjw008/uXVqF154YbcuLUv3dcbGGtWsj8vyn4svvrh7&#13;&#10;tyzLBXZG2/QZikBRBL7//nvXl+u9XG1S+1hK7+2333brrrPOdNzGutSzZs1y9LfAAgtkXiKQ+uo5&#13;&#10;JsW1N+/5X375xXz88cdmjTXWcOtu571fy3cPBGqhybx9qGx+mpWW836pb7/91q1N/+WXX5ott9zS&#13;&#10;9OrVK9NyvXmf0x3Kt5zg+eOPP5rrrrvOvPnmm2attdZya51/8803ZttttzW77rqrmWeeeQp/VxjT&#13;&#10;yJEjzfvvv9+xhvrSSy9tjj32WLPFFlu49Z/Dlf/222/u+syZM906seHrwf+vvPJKs/rqq7s1qIPn&#13;&#10;33nnHXPTTTc5JrfkkksaCPuNN94wG220kRkyZIhZbLHFcjHAYN16rAh0FQIwt7Fjx5r77rvPXH31&#13;&#10;1WbNNdes6vu+bWXQEXWNHz/e3HHHHY6GfN3sWft9++23N0ceeaRZcMEFg5fcMePJDTfcYHr27Gnm&#13;&#10;nntuM2XKFMM60YcffrjZeOON3TrVVTf9d6IeY1JZeATbDMM+66yzzMMPP2zGjRtnVlhhBWWsQYBa&#13;&#10;4DgPTUbBkacPFeGnwWcWpeVgHWnHrLn+zDPPmNGjRzse269fP0fvjFXBCWo96DGtbQ19XTpCy2zf&#13;&#10;ffed3X333a10CjthwgQ7Y8YM+/nnn9ubb77ZihBqr7nmGitCWyE8ZCC2G264oV1ttdXsOuusY3v3&#13;&#10;7m1F02nnnHNOu8wyy9i7777b/v7771V1yyBuRVi0oqVM/C277LJ26tSp9t9//62o4+WXX7abbLKJ&#13;&#10;HT58uH3vvfeszLasCLH2qaeesuutt57df//97ddff11xj/6jCDQyAsLcrEwObVtbm1100UUdXbz0&#13;&#10;0kv2n3/+iW12rXRExX///bfdYYcdbI8ePapoUZiIFQbjyoQb8eCDD9r111/fXnHFFVa0gVY0nvaT&#13;&#10;Tz6xBxxwgO3bt68VQdYK4wnf5v6v15hUBh7hBlOnCJt2ttlmsx9++GHVWBQur/93HwSK0GRA7O7B&#13;&#10;AAANlklEQVTU22ftQ0X5qX9mUVr292fZv/jii3afffZxNH7eeedZEZQdr/3zzz+raKMe9JiljY1a&#13;&#10;pqU0nqeccoq59dZbzamnnuo0EZjC2H7++Wdz2GGHOS3oZZddZgYOHFgxW0mbOUybNs0cc8wxZrvt&#13;&#10;tnOaTbSmaEhE+DPCjMxXX31lVlllFSMMyqy88soV2kcRDA2zpk033dRpEOaYY46Kx6G+P+mkk8xW&#13;&#10;W21lLr/8crPIIot0XEejMmjQIPPpp5+ae++912lDhSm46zz/9NNPN2PGjHGaGDS6c801V8e9eqAI&#13;&#10;NCoCImQ60/qjjz5q0PJjauPcBhts4NxIotpdCx35+p588klHrzvuuGOVVnO++eYz/fv3N+yDG64t&#13;&#10;e+21l9OQQoPQuadBmSianXfe2Y0FaG3XXnvtKo1tvcakMvAIviduSccff7wb0/766y8jgqdzO1BX&#13;&#10;niBK3fe4CE2G0cjah2rhp/6ZRWjZ35tlD19FVoB3n3HGGWbzzTc3uNZ52g/XUTY9hutvuv8bVSIu&#13;&#10;u11i/rarrrqqFcbhZiYitFU84pZbbrHScWx7e3tuDSHaxquuusqKgGmD9Yq/l73kkkvsQgst5LSf&#13;&#10;99xzjxU/ro7noh0RIdi+++67VoRfK8Ki0+qg2fE/7kF7Kqr8Ko2pmPPscsstZ9ddd12nve2o+L8D&#13;&#10;NLm80/nnn2/F/zN8Wf9XBBoSAawO0MLkyZPtEkssYWVQtUkaz1rpCBCwJOy9997O6iGuN05DiZbS&#13;&#10;/0TYqtJicN8555xjxfTutJsySeRUx8ZYIAzHiundysTU/vDDDx3XOKjXmFQGHsGGoj066qijrEx8&#13;&#10;3VjE91CNZxCh7n+clybDiOTpQ0X5qX9mUVr296ftsWBg2Zx//vntXXfd5Xh32BIZrKNsegzW3azH&#13;&#10;+BW2xHbBBRc4BiH+Vs4UHX7pDz74wIo/pp133nktKvQks17wXhjkEUcc4UxrQaHTl0EYxTzFYH3u&#13;&#10;uedahFG/weBkFuiYrD8X3h9yyCF2+eWXjxzoX331VWemF78yKz5mVmZfFbeLxtMRBybAoi4EFRXq&#13;&#10;P4pAJyJAn15qqaVSBc9a6YhXwmUFFxzx03TuN1npX7SgVqwU9uyzz66gbQ8T9UmQgfthfg8yqHqN&#13;&#10;SWXg4dvPnkn5aaed5sYYJroqeAbRaa3jrDQZRiVrH6qFn/pnFqVlf3/SHnc28eN0rjii6bRMNoM0&#13;&#10;HXVv2fQY9YxmO9cygucee+xhxdTshET8VcIbMzL8PPFfwl8jKCCGywb/h0GhucCvI2pDGJUgH6fx&#13;&#10;vPjii93syJdDUIwSVv11/L8kmMiKKc/SecMbvptocfElRbOCkOs3NDWi/ncao9dff71KKPXldK8I&#13;&#10;NCoCWZlcrXTE+0vQkLOGoGFFm7HTTjtZCWhyWso4xoIVQVxnrJibrZjdKmjbY4pvl2TNcGXwEYWx&#13;&#10;+q1eY1IZePg2SuCi82PjWzDeMAlWwdOj03r7rDQZRCZPH6qFn/pnFqFlf2/SHrrCpxN/b8YJ3iuJ&#13;&#10;f/u6yqRHX2ez71tC8IRxYI5GqJSozFihEkGNIB+CAsJms7gPTd0QSxxzomMi0CIcPvbYY5HBCXF1&#13;&#10;33///S64QvxSI4MT6NAXXnih0+SiqT3ooIPsZ5995hjgcccd55ji7bffbn/99de4R+h5RaBhESjC&#13;&#10;5KJeJo2OmOAxOYT2Ear4SeomZ1YWv2373HPPWUzt4Y2JntcAnnnmmVZ8UcNFnPXEuwsE6bieY1JV&#13;&#10;I0In0vDwxbGSMKF94IEHnJsPOKng6dFpzX1emszbh2rlp0VpOcvXlEwxrv8z0URGQPv50EMPuQkq&#13;&#10;LnEEF6HAyrtlpce89TZy+ZYQPNEWenP3pZdeGqmZ4COh5YDhbL311i4ytYwPhx8mEemo5yUIKFZA&#13;&#10;jXrWoYce6sz/dPC4mRV+Y/iPIXjy22yzzZyfKiZ6NCz4jsYJxVHP1HOKQKMgkJfJxbU7jY7QQmIG&#13;&#10;R8DEL1oCDd2Ej4kq44EEDDkf06C2kmfBZLBIwIjwD42ySqAV8e4CF110UYevdVeOSWl4eBxxBcA/&#13;&#10;HE0nYwiWIhU8PTqtuc9Lk2X3oTR+WpSWs3xN/LklINlNTJERdtttN2eNJKMFmWtWXHFFe+KJJ1oJ&#13;&#10;OMzFc7PSY5Y2NkuZlhA8vS8kmowbb7wxVgPo1egwE3wvy9gkKtdpTnBIjkqnFPcMb2aX3KIVJvSo&#13;&#10;8jCGoUOHOn9O/M0wBeB36hlG1D16ThFodATyMrmo98lDR1gusA6gyUS7gcmOyRwCqGSFiPQNxw0G&#13;&#10;eiPtE37i4QkiWhAveJIiylsfumpMyorHs88+6ywoBBFhWWFTwTOqh7XWuTw0WY8+lJWfFqHltC/p&#13;&#10;FVNMRq+//nqn8USZBI0QRyEZZ5xgirUxyp0vqv6s9Bh1bzOfawnBk4jYKHNX+MMdeOCBLocffluf&#13;&#10;S37PWjcEP0x4ksQ99ywI8xbMjOAEz6zi2gOzGzFihMsnBqNEA0NAw8EHH5z7uXHP0POKQGcjkIfJ&#13;&#10;xbUtDx0F64CmoN+zJWiIqHX8wx955JEqk/sLL7zgAvwQTjG/kUfXWxiwRpx88snOd5RJL/k+vS94&#13;&#10;V41JWfDgvcl3LClpKt5XBc9gD2nN46w0WY8+VJSfZqXlpC8KTUs6tI5JKAJncJKJv7endcYLrCdh&#13;&#10;C0lU/VnoMeq+Zj/XEoInfo+Yuxn8SRIfJ8gx2MJgZLmrUkzt+H3tueeeLvjIaw2ydhjMfbLsZaoD&#13;&#10;M+Y+mOPm4p8qeQ9dYnwi90lcL/lEndYCgtVNEWg2BLIyuaT3ykpHcXXg6y2rjrnIdVKj4boS3BAk&#13;&#10;idjF1EZ6FVxdMLcdffTRFhPavvvu6wRPJoTBYISuGpPS8GCcOuGEE1x6OFlRqUOI5p1V8Ax++dY8&#13;&#10;zkKT9epDtfBTvlYaLSd9UegchRQyBK5tURpNXOLIjEMZYi+ypDBMo8ekNjXztZYQPAkMIPobTWDQ&#13;&#10;zyr84QgkQGCDYaACr2WTZNLO7wuTWpaZT/BZPFvWQnY+p2hQkjZ8aFj5CFM+jty8K6p/3AbIHwjD&#13;&#10;I8eoplNKQlGvNSICWZhcUrvz0FFSPaRBw7dLlr6tysXJfQijpHDBDIjAiS8Y9Agj2mWXXdxkVpbb&#13;&#10;dNpQ/5yuGJOy4EGggyTQt5Lw3r722mvO5QC3A35PP/10h+WI8Y1zjDVFAio8DrpvLgSy0GQ9+lAt&#13;&#10;/DSIcBotB8sGj9Fu+gDluHEAPs+qhVg/sDamyRBZ6DHYhu503BKCJx8MLSb+j+S2jIo+pQxLTxLZ&#13;&#10;ijCXZbbCPVEbZjSEV/ZR0bBR9wTPYZLDzJ4mMH700UcuuIFZVjBHIETCcqCe6UEM/K+bItBMCGRh&#13;&#10;cknvk5WOkurgml/EActCXJo1fMoYM/APRbOCMApNoiWBEQUj2v3zOnNM4plZ8JCVlNzYg4WIYIng&#13;&#10;j3OMoWh08FslYFNWZqoQqP276b57IpCFJsvuQ7Xy0+CXyELLwfLBY+ItsIjut99+sVlvvPIKS2dU&#13;&#10;sGGwviz0GCzfnY5bRvBk5Q1Mz3EdAmHU5+QbO3ZsxQpDeT74W2+95QJ78P3y/lx57qfs4MGDXUAS&#13;&#10;RB70IwnXwyyQVY222WabyMGf9eG5DrHABHVTBJoJgSxMLul9stJRUh1cu+2221zgAKnJsgYIQreY&#13;&#10;3LE4oO2cPn16hdmaejtrTOJZbFnwQFslS/Q6cyImxeCP+3EnQPDEooJ2FwsSJnndWgOBLDRZZh8q&#13;&#10;g58Gv0wRWvb3QxesfBjHbynHRIzgI8qm0UUWevTP7m77lhE8CQwgkTOz9KjAoeeff975VOKrhSbR&#13;&#10;Bwjk+eDcRyTsxIkTIwVX6nz88ccTzd74jmBmp3PPmjUr8fHjxo1z2om49E8zZ850eQYxE8r6t4l1&#13;&#10;6UVFoNEQyMLk4tqch47i6vDnhw0bZldaaaXI1cF8mfD+zjvvdH6f+GkTaBBlju6MMcm3KyseuOSg&#13;&#10;sUVbE/4xhnhfeSbW+I4TQJXXf923SffNh0AWmiyrD5XBT8MIF6FlXwdR+tAzy1DjYhIlI7S1tTmr&#13;&#10;KX7fLOISt2Wlx7j7m/18ywiemL4GDBjg/B7xVQozAp+jK84UT1oUfLgIEIjy2USjwQxm/PjxzreD&#13;&#10;ACa/zjN7ouBGjhzp8gQmmfG9+j0qkCHc2XxOMyL2o4RlH8CACwG5xXRTBJoJAXwM8V9Gw4a5DXN2&#13;&#10;1i0PHWEenzp1atWYwLPwsca3i5WJ4szs4TYxvrBoBMnl8ZWMY0D1HpOC7cqDR/C+4DHt9fmQ4xhv&#13;&#10;sLwedz8EaqFJ0Mjah4ry01ppOYnPY+0gAJnYiai0jLiz4ZqC4gh+nGStLIMem7l3tYzgyUeCIdAx&#13;&#10;Bg4cWCGIIUzSWYheZUANz+BheIMGDXLaxfb29qq8mgh1nCeNApoR1nwO/whughG98soriQyU1EvM&#13;&#10;qCDwcDvCHQ3hmUg/1mpHtY/2wW/MxoYPH+5maGPGjInUwPqyulcEGhEB70qC4ImlIDxZTGpzVjrC&#13;&#10;HYZgGugT8zF05yeWMDEsGOTIhakkMRLawmSTtGZ9+vRxPuWsVMa5KM2Ib3u9xiRfv99nxcOXj9pn&#13;&#10;FRqi7tVz3QOBWmgSBLL0oaL8tFZaTuPztH/SpEluQQmW1WUy7McKz29RAo0aNSp2skkdbGXQ4//V&#13;&#10;1Jx//xcAAP//GQwbawAAQABJREFU7J0HtBzFsffbn5/9eIAJIlrGiJyDQIBFECBAIoOEyTlnsMnZ&#13;&#10;JJEziGiyCCJJgAABAgQCE03OIgiwycFgguFhu7/61XPv6Z07szs7s1e6u1tzzt6dOzvd0/2frq7q&#13;&#10;Sv0TL4frkOP77793jz/+uDvllFPcdNNN51ZffXX397//3Y0dO9b16dPH7bHHHq5v377uZz/7WRUi&#13;&#10;QLTBBhu4cePGufXWW88NHz7czT777HoP5Sk3ZswY980337hacFLHhRde6Hr37l1Vf/jn888/dwMH&#13;&#10;DnQzzzyzu+qqq9yvf/3r8FPm98cff+yuuOIKd+ONN7r555/frbTSSm7aaad1TzzxhPvLX/7iNtpo&#13;&#10;Izd06FA344wzup/85CeZ9dgPhkBPQWDChAnuhRdecCNGjHDPPfec+9///V+36qqruvXXX98ttdRS&#13;&#10;rn///u5//ud/MpvbCB39+9//dttvv7275ZZbtD5obsUVV3Q///nPdR4YPHiwW3rppd1ss83mfvrT&#13;&#10;n3Z55r/+9S/38ssvu/Hjx+v8AP0PGTLEDRgwwM0111zuv//7v2vSXXfMSclGNoJHsmz8P3Ndv379&#13;&#10;3Jtvvql9XnjhhWv2LS5r562NQFmaDL2vN4bK8NOytFyLz4f2Q69PPfWUO/nkk93f/vY3t/LKK7sF&#13;&#10;FlhA56s33njDbbvttm7QoEE1+W2z6DG0qRW/fyJgd4zgyQuCif31r391n3zyifvwww914pxpppmU&#13;&#10;Sfzyl790//Vf/5X6HhlUL730klt00UXdPPPMU7kPxvPWW2+57777rqbQSaW9evVyv/rVryplkw/6&#13;&#10;8ssv3QMPPKBCLcxuqqmmSt6S+v8XX3yhQuYHH3ygxDDNNNO46aefXuvheQiiJnSmQmcXeyACX331&#13;&#10;lfv22291LP/4449KVwhwjGnG8i9+8Qv3//7f/8tseaN0xAKNDzQOM1lwwQXdnHPO6aaeemoVOBFy&#13;&#10;s+iHOYFFHoIqZZhD+DRCc82ek5LANIpHsnz4n7nu9ddfdz/88IND6Mw7P4Xy9t26CJSlydDzemOo&#13;&#10;LD8tQ8u0MYvPh/bzzZz0/vvvO/gtMgQLUhRRKHdYuNaaLyjfLHqkrlY9Ok7wDC/qn//8pwqLMDAm&#13;&#10;0CyBM9yPfM6EW0+DEe4v8g3RwYQYyGhds5hdWt2hfbSRPsEI+TRSR1q9ds0QaDUEitARZdBmMC9A&#13;&#10;N9B5LeE2YMKCEyEZemXBl7SWhPvyfHfXnFQEjzzttXsMgZ6IQFFapi+Bj+bh8zznH//4h5YJMkQe&#13;&#10;fmv06FzHCp49kWCsTYaAIWAIGAKGgCFgCLQzAiZ4tvPbtb4ZAoaAIWAIGAKGgCHQgxAwwbMHvQxr&#13;&#10;iiFgCBgChoAhYAgYAu2MgAme7fx2rW+GgCFgCBgChoAhYAj0IARM8OxBL8OaYggYAoaAIWAIGAKG&#13;&#10;QDsjYIJnO79d65shYAgYAoaAIWAIGAI9CAETPHvQy7CmGAKGgCFgCBgChoAh0M4ImODZzm/X+mYI&#13;&#10;GAKGgCFgCBgChkAPQsAEzx70MqwphoAhYAgYAoaAIWAItDMCHSt4suPIO++8o9vv1doqs+zLZ+/Z&#13;&#10;V1991S2++OK6BV+j9bEXO9t4sUXXaqutpvu459kdoexzG22n3W8IdBcCbHF711136R7os8wyS+pu&#13;&#10;XJ999pnuIc7OX/UOdhlZYoklumz5yK4lTz/9tO5ollUH296yNzO7GyUPts5lC823337bzTrrrLq9&#13;&#10;7kILLdTlOclyaf/T5xtvvNGxVeE222zj5p577tS94tPKJq/RHvaTf++993SXJTBky8u+ffsWahs7&#13;&#10;LDEnTZw4UbcPXHPNNXUeTT7X/m9fBD799FN953l2+CmLAnubsxXmdNNNp1tO88y8R5myeZ/Bfc3g&#13;&#10;t8w/zz77rNIm226289FxgicD8fzzz1cGs+SSS+pE/NFHHzkmz4022kj3WG7WC2cgHXXUUe62225z&#13;&#10;o0aNcvPNN18q00w+j4l93LhxbsSIEbptX79+/dwKK6ygzDLPgCz63GQ77H9DYEohwBh+5pln3E03&#13;&#10;3eTuu+8+3RcZmlhkkUVSaQhaOeecc3Sv9XptZgF3wgknqHAY38s+5Lvssosu8uLr8fnOO+/s9thj&#13;&#10;DzfDDDNULrOIveCCC9zIkSPdgAED3ODBg93jjz/u7rjjDmUif/jDH9y8886bW3Bk687f/e537s47&#13;&#10;79Qt+RBAqTdN2K00IuWExerFF1+s9cw111xunXXW0a2BwQrBFuGb+QkhtN6WwVSPYH3ddde58ePH&#13;&#10;q8C67LLLukGDBjm+GxEGUppql1oEAQROxjlj8txzz9UxxBbPyeObb75x++yzjy52oOVax1lnneUW&#13;&#10;W2yxLvTx4osvKk0zD1AfY5S90Pfee2+3xhpr6J7oWfWWKZtVZ9b1Rvnt6NGj3VVXXaXCalwni2Zo&#13;&#10;lPmFfd/b+hDQOub45JNP/CabbOJlwvXCFPy7777rJ02a5C+55BIvQqg/77zzvKxcmoaHCJxehE0v&#13;&#10;ez570Tj4f//733Xrfvjhh/2WW27pRRvhjzvuOC8rIP/hhx962RM2V3keUOS5dRtmNxgCkwEBEeL8&#13;&#10;mDFj/NZbb+1FIPIyASv9yCTsn3vuOS/7HKe2QgQ1/4tf/AIOV/dz+umne9Ekdqnn8ssv96INzCwv&#13;&#10;lgalLREMK2VlkeiFwfpf/epXXvZp9yIk+6+//tqLhsYvtdRS2qaVVlpJ6fjHH3+slKt1csYZZ3ix&#13;&#10;wnieR3/Gjh3rf/jhh1pFuvxG/0RT6kXz6meeeWYvQruXRbf/29/+5ukn12UR60Vw1Hmw1tzEPMlc&#13;&#10;tPTSS/s555zTH3LIIf6pp57yIth63letsl0aZhdaEgEROL0obLwsgPzss8/uRQj0jzzyiM8a0/Ag&#13;&#10;ERL1Pu7N+ogm34vmvMsYevDBB70sEL0ImP6AAw7w++67r/JSxqws4vz999+fSRNlyhZ5OY3wW+h4&#13;&#10;3XXX9VNPPXUXTOgbdNoorRdp85Quwwb3HXMceOCByshOPvlknYBDx7/88ku/8cYbe4jglltu0ck0&#13;&#10;/Fb0G4F2ww039GLWU+aRR/AUbYJO7gjGN9xwgxdNbCajzWpXkedm1WXXDYHJiQACjmgH/UknneQ3&#13;&#10;33xzP+2001YJgbUEz9VXX10Fv3qCp5jr/J///GePwJg8dtxxRz/NNNNUPTOub8EFF+zCJGE6ok1U&#13;&#10;IRFhTkzQWi3CWKgPgVS0GB7mXe+45557VOAWLVKlHUUEzwsvvLAivIo1x4uGs/JozmHe9E00lSro&#13;&#10;x8J05UY5YSEMtgivCMNXX321/+CDD1Lxi8vZeXshwDiA/o4//ngv7iY6dmoJniwcoeHhw4f7u+++&#13;&#10;WwVFhMXwgdcxnrhP3MmqwGKBBO3cfPPNXqwQ+ju8kMUOiznoac8990ylpzJlqxqR859G+S20zGJP&#13;&#10;rDNKS9BT+Nx6662pC+KcTWmp2zpG8BTVu07oMB60iEnNyaWXXqrajqFDh6qGscxbZMUCYaC5mG22&#13;&#10;2ZRI6wmeonr3Ykb0008/vb/mmmt0ADaqSSjy3DL9tLKGQDMRQPhB+ETD/8ILL/g+ffpUhC+EpCzB&#13;&#10;E2YjvpSqEUHLh0bu8MMPr/pg0YBhoW1AU5c80FKimcT6cfvtt6d+/vSnP6nlIS67wQYbqPBG+1i4&#13;&#10;ij9l5edjjjnGi0le+zDTTDP5CRMmeDGnVX5PnlCW+Uf8wSt1Um8RwROrCRoUysOswTUcCN30FS0U&#13;&#10;v2Ppof/JA6FazOheTPx679lnn61a00bnpWS99n/rIYAlkLHLGJ5jjjl03GQJnhLToDT4/PPPKx+j&#13;&#10;HJrR+IPgCW8Utw//7bffVgFy/fXX65hHax+PNcYtgi9WEDSh8WIqVFCmbKgj73ej/Ja+bLHFFkpv&#13;&#10;CNLiPlD1Yf6L+5u3Ha14X8cInuLTpQNWfCW9ONl3eVcSFKCMDnMdq7ssE0KXgikXEGIPPfRQL4EK&#13;&#10;fp555lEirSV4wmTFj1Mn9yOOOEJXeEUGYKPPTWm6XTIEegQCMJlFF120Ym5GQMoSPB977DF1oXno&#13;&#10;oYeUGeFSg3YxfKB3XFdwecFcmCZkYZ5DWEP4gwGkfZgTYrqEMSLwBpM4WsRY8ESrgcBJ27nnxBNP&#13;&#10;9FhX0g6Y7/bbb+8R7sTXXE1xlONTRPCMNcBYXcQfr+JGRB+Yb8ADzSqCNv2ND+ar/v37V7TIm266&#13;&#10;qUe7k1ywx2XsvP0RgKfhbsG4zBI8EaokcLfmIguNJvSSxhcZZwhlMa0FZK+44gp1ExE/Ty8BheFy&#13;&#10;5btM2UolOU8a5bePPvqouvlhjaCdZWSMnE3ssbd1jODJxMkEvPvuu6eq6Fm9oBVhMsafCV+oIgfM&#13;&#10;EQYGgaK5CSatNAKjfhhs0E6wksxirvXa0uhz69VnvxsCUxoBNH9BqIPRZdEGpjwJxFFmldbme++9&#13;&#10;V7U0CIFoYdKEp2HDhvmVV15ZF4wIp/iAwzxrMQfq6hNpZfHzlACcShOSPqM77LCDRyhOO0477TQv&#13;&#10;gUv+zTffrJjoywieCLH4kYU6evfureY9hOUnn3xS281chwCA5ihm8gihzEmhPO9AAiK6CKdp/bBr&#13;&#10;7Y1AHsETnpZGYwEZaECCidQUj5CaPCifdaCYwXcUek8ulihTpmzWM9OuF+G3uNtgcYXPY91cf/31&#13;&#10;dUGIAB3TX9rz2u1aRwievNRllllGhUqJ4swUKldZZRXVOm677bZd/E7yvHjMEZj68E1BgwGB1RM8&#13;&#10;8VvhHiZ3nov2E18PNBSYI3ALQCiudRR5bq367DdDoCcggK9zHsETYQp6y5q899prL/UX/e1vf5vq&#13;&#10;RkM5/CCxduC/RvBEHxEoYQ4Ig5gX05jcK6+8ovcF4Q6zevDxBL8r/qOdCb+jhUwzDxKQxPOxtGCW&#13;&#10;5Jmxr2kRjSfCOIJweDbfmDZZgNMOLD8STawa2iSzpj3Bb5VyLADQitIO3A1YUCfL9ITxYm3ofgTy&#13;&#10;CJ71WiGZKpTGLrvssszFYlod0JtkjPCSqcF/8cUXmfTe7LLJ+orwW2SB5ZdfvuLeAl3hXw1NrrXW&#13;&#10;Wur7mjbHJJ/dLv93hODJqorocl42mgUYVdrBCoTBkOU/klYmvoY5Hx8UJmaYGaa+eoJn7AfGcwly&#13;&#10;wil7ueWW08l//vnn9/vvv79GyWYx1iLPjdtt54ZAT0Qgr+BZq+3QPvWg3UMDmfQno+wkMXtBZ7GQ&#13;&#10;y1zBhwAnfsOsljTR8z8BR+FezNaY/YNQhuaUoJzwO/6SSTcf2gfjgQnD0DiaIXjSz1NOOaUSCBLa&#13;&#10;gBYTrQsLcITgNM0UUfpxhgDuZ+HOXMYHF4iDDz64i6ZUG29/2hqBZgieO+20ky7YULKkjb80ACWF&#13;&#10;ly6YcP+QnL5dfK3TyoRrZcqGOuLvIvyWBeVrr72mAiZ+5NA4C1zmJWQOXHZwXeC+Tjg6QvCUnHqq&#13;&#10;nmfyveiii7owkPCig8kbMwBmtkYOtASYtzCpB8aTR/AMwi6DT3IBqsYTcxv1nHnmmerPgiaFdBLU&#13;&#10;lzyKPjdZj/1vCPQ0BJoheBIxSrQ5puYsd5cQ6BCEs+Q3Ainlk+Y9FoIEEcbR90TxBgGV6HwCIUJ9&#13;&#10;aDXjwCbKH3TQQX6//fZTgTQsLJshePIuCbr64x//qMIiDC60g3O0oTw76SeHIBD8P8P9ZAHBMoPw&#13;&#10;DbPkOv1igcwi247OQaCs4BnM7Pgxkx2h3gF/gx4QzOCRWAJkAwdPMC5+oLWOMmWz6i3Lb3HdYX6g&#13;&#10;79AU5ncWedAk80NyYZrVjla/3hGCJyuJEIlXS72/3XbbqV8TWgy0IHkPJl/yg2LeitXl9QRPGA0R&#13;&#10;p2HQIXDGK0ACEUgBhcaBiZ5UFPGKqOhz8/bL7jMEpiQCZQVP6AvzOr7duMAk07aEviEM4gcKM0Ob&#13;&#10;QeQpQYEh6jsIYJLcuUpwpDzmvxAYyH2Y5/GHxNcz9pPkN/wpYbzhIGp8yJAh6k4TFqv81izBk7qe&#13;&#10;eOIJDVbCpBcLn0F4PPLII9Vsyb0czFnBOhT6jatBYJgImyFaHiHgyiuvTNUi/19t9rfdECgreOKG&#13;&#10;xuKFAJuwQKuFEflwce9gnCGYQcssBBE+s/y1Q31lyoY64u9m81t4PXUeffTRyt/pW1qgX9yGdjnv&#13;&#10;CMGTSFNSnTCRZqUO4YUiPPLySVyb5ouV9tJhGGgsiGBFwxC0FtxbT/AkKXww1RGll6bRjNPKxFGx&#13;&#10;ZZ6b1g+7Zgj0NATKCp4IhcGELrutZObnhQHgR40GBd8xGBbaUZgjSexDTk00m0mtKQIZftgEDrG4&#13;&#10;RSuDfyhMEk1rLOzh8xlM/cwvpHaSHc26tKsZgicLVCwmCMW0h7zAaDhDDsYgVOIKEC9ok36r3AeD&#13;&#10;D/MafqEhUp/fivrD97SxZu3Jh0BZwZOxjbY9K1Aw2Qr4HGMZ2oSPky0GCyA0iStJltsc9ZQpm9aO&#13;&#10;onw+WVfyfxbEq666qmaQOPXUU2v2KVm2Vf/vCMETLSQMhJUS5q+slCb4WpGzDh+UWDNR6+XiKL3e&#13;&#10;eut52UJMtQuoz8MnRNMyQTPxcx3GFYKFYHgh6Am/qqTZi+dCdOwYAgOLo2LLPLdWf+w3Q6CnIFBW&#13;&#10;8MSfG0GLRSf+VUF4yts/fC7RGMZphTC1xVYH6oLBoTWFtknpRJAQ+QRJkB0EPJgtvweLBrl6CeD5&#13;&#10;zW9+o75r+HeHD2b9IOxSHqsIWli0I3kPhFyEbupB00pZ5jQCM4K5PLQNN54w92DqCyng+J05k7yM&#13;&#10;4UBQjsvji94p5sGAQSd/lxE8GX8EquFeFrucNIIndUAn8OlaVoy0OsuU7W5+e+yxx6pAnSUHpPWn&#13;&#10;la91hODJC0KLSQLpww47rMq0FL+8FVdcUc1rmNuyhNP4fs7RIjARw9yY6OMP13gmEzi5zzBhkXA6&#13;&#10;Jjp8XdCypu3gEJ4VBOLNNttMdzNqxnND3fZtCPRUBMoInizughZh1113zb2QTGKBRhPTOUIkiz9S&#13;&#10;ESFoZh38xicwkiDcEXQYzyn4c7M9J+Z85oj4E2tJKY/wSFBPnCM06/lcRzCOE8Tj5xo0rWiIMK+H&#13;&#10;xPbUH0fbg1syf2qs8WRLvzhaPpmcvla77LfWR6CM4MmugPBKrIMhkK4IIqQ+w/UMC2UjizGeVbRs&#13;&#10;WT5fr5/Bzxyze9FUjvWe0ZN+/wmNkcmn7Q9JqeJkAnZi3nIy8J34PFX1WV62k3QHTvaNdaKtcCIg&#13;&#10;OvFlqron7R/xWXESvORkwu7yM9dEE+pksnfi7+WEWJyY45wwQieaGL1ffDidBAA40ao40VI40XZ0&#13;&#10;qUe23nSylZ4Tc7yTHVm0bNnndnmIXTAEehgCklfXyY5jLI61ZWKec6IxcSKY1W2paB6dmIGdmM2d&#13;&#10;pCdzYvp2YgavWy7tBvFFU/qUfcmdaDydCIFpt1WuycLSyQ5E7plnnnGi4XQi2DmJcHeyKK20Xcz4&#13;&#10;TrYHdaJprJSrdSLmcjd+/Hgni9nKbeAi7j1OhEgnAmzluvin6zP55hANrLY/3CMaTCf+qk4CKPV3&#13;&#10;sJGI/8rcw/+SUN+JAKu/i4+dE82sEwHYcS5+nk5cBfQ35ib6IoK5/m9/2hsBxjRjW7TcTmIndFyE&#13;&#10;cVWv5/A98WF0EpXuZEOHCi3UK5f8XYL83C677OK22247J9kVlK8m78n6v2jZ7ua34sPqZMc1J6Z2&#13;&#10;JwK1k+wTWV1oj+sInp1w4LSL1gKto0zIXbosk7qu5DF/4eeU1yzHyg0fDdKiJD/k9EPrKSNFTXCs&#13;&#10;zjBpxRoTTHdoENB+JP3HQiMHDBigmhGiSkMkX9nnhrrt2xDoqQgkE8inbXWb1XZSkBGUh4sNdJhF&#13;&#10;z1zHDeaAAw7QlEZp+QHxxaaePC44aAzZpCKkI8KKwo4lSfM8fqTMOezNnvygqcWUyLzBBwsMfpgi&#13;&#10;+Fa6S/CSMF81w2+11VaaeD6Y8TEpoiEN5XkOmttwoP3EMhN+T5r3yCEc+3ESNEm/OOItEylfKy9y&#13;&#10;eJ59tw8CRTWexC9Az+ThzBs/kYUabipoTglUgjYbOYqW7W5+yxa/BEyBbywfNNK3Vrq3Y0ztmJgG&#13;&#10;DRqk6RjwvQwTaXhZIZ9mlikepodjPU7RSSYS6kh+88wQIZolVMIEMBkQIZqW6ok9lmESEC0CcWAu&#13;&#10;yWfF/+d5bny/nRsCPQ2BOPAuCEhZW/Ql206QX8gW8bvf/a7iv5i8j/8J3sPPGtMzvpVErrMYjLNT&#13;&#10;YKpm7sBHOxbgkvVBywiJLHAxoYs2UH1Ek3MN5aBj5pG0D0neQ+Q4fR8zZoyaymPhGZMhker4YJKb&#13;&#10;M85PDOOCwQfhlbyBYcHKs5nDwraHzDvJSFoW0vie0geeT0qmUB4hFJy4TtASmHQCowQ3O/4vSwI7&#13;&#10;B/H+89IjuAUze97gGeg/Hu8Be8YaCy1SF8Ib0+4pU7a7+Dzpk8Sa2kXuoF+43jEHnX766R1hZqfP&#13;&#10;HSN40lkEToS4tddeWyNXucbBRIxgh6YBATE5kcJsSHvCKkvMDLnyj1FvXgGQfaLJU0YqFog5CLYQ&#13;&#10;FQyGaFmSX4fJn7prHXmfW6sO+80QmJIIkDMTAQ4GFz5MzIztegeBftAqvpKxti6tXHLbS6LSCa7Z&#13;&#10;bbfdPDk5iWQlhRD1ZGlXoFMYFgyR5xKMBL2SHq2WoJrWHq7FKYvoe9rORbQvzh+a3Lv6gQceUK0n&#13;&#10;ginzGm0JTDoEXfEbC20EzfAbz+ccv1Y0MGAYp4ECEyLhEXbx1cvzPqjTjvZAAOsACx7GJYnc0xZV&#13;&#10;aT3FzxqrHsF6Sf6avJ/xiaWAMQ19Bn7IN1lpoA80g2m0VaZsd/F55g0CkLGakGINDEKfEEjJ5cmG&#13;&#10;DAjSeRRLSbxa8f+O8fEUQnGixVB/TEnD4MQMp35QokJ3MrE7fKhkAKjviTj6c3vlkBerPp/iWO9k&#13;&#10;ADmZfJ0wmMrvWSfULelMnEz6TgRaJwPPyWTf5XbaJZoDJ4maHb6msme0k0nfiTbGiZlQfdVE46K+&#13;&#10;LGnlkxXmfW6ynP1vCExJBMQc5yToxkkEuhPG4iaJj6IwqUqToDmJolYfSxGYnDCyym/xiQiATgQn&#13;&#10;J6nKnGha1C8yi26gPcntq8/Fvzs8D19sWYw6WXA6YYJOhFEnQYBV9IvP57XXXutEKHUSOOQkfZKT&#13;&#10;oB63yiqrOHHZcaJNrLo/bmOtc4lgd5Lj0wnD0tuYnyQ40okGs1IMXzkRitVPE39xfMQk2rfixyoC&#13;&#10;gfppShS7w99VNMDaNuYX0aA6MaWrnxzzGbgm/WbpG+9AUrjp3IW/LH2iPhFMnbgyqN8sz06WrTTS&#13;&#10;TtoGAXGxUH40YsQIh6+1CE5OFjROItR1bBGjkBUTgR/ywIEDnSxYnOTKdaIxrYmLWBadWA6cCIJO&#13;&#10;3NDUPxlah4Ylw4vD9xt6TPJpKi1Ttrv4PPQiGlqdi2gj/WdOgZ7pg1gntF/EneBH3QlHRwmevFAI&#13;&#10;Bsd48YNy4nOpg5lJmEkVB/ksR2kEwJdeeslJxKcO+qz74kEjqxf3+uuva+ARQieMK+uAyAhKkBWQ&#13;&#10;tosBCEMgIImBClFnMc9knY08N1nW/jcEphQC0AA0idCDQAgjSB7QEEFC0EQa4+F+8X90BAThoE8w&#13;&#10;TtZ9oW7R2ulzoT3x8VSaY05AcIThsUhNE67EtK4LWdo0/fTTO/Hr1LKiiUy9Pzyv3jdBP7QJhsVB&#13;&#10;MBN1x/TPs5lbWNCKtcSJtUT7G9+D8CnaTJ3vxP9ccQ1thMkRyEhb4zJx28KcxIKAICjmFfoJJuAP&#13;&#10;vlll43rsvPURYDwy5li4MC6gTeiQ8cAYYlyl0Qg9Z1EmGnjlZwiOtfgg9zPWoGEWgpwz/vkw3qDL&#13;&#10;WvRVpizP7i4+T5AjH+oHQxbF4u6ifYIWG+HvtLPVj44TPMMLQ7MBg4NYIIR6giSExkQOsXXnZMvk&#13;&#10;jqaD54V2defzAh72bQh0OgLMCXyYC1j41aM7BEMEZDQX9eaP7sA2PJ95Iovp81zmFBbcfGgnc1gj&#13;&#10;7Q3P4TvMSd3RH6uzPREI4w+aYhFYj65AgbEGH4QeKVNvjMfIlSnbnXweHJgv6BNzBnRYi27jPrXb&#13;&#10;eccKnu32Iq0/hoAhYAgYAoaAIWAI9HQETPDs6W/I2mcIGAKGgCFgCBgChkCbIGCCZ5u8SOuGIWAI&#13;&#10;GAKGgCFgCBgCPR0BEzx7+huy9hkChoAhYAgYAoaAIdAmCJjg2SYv0rphCBgChoAhYAgYAoZAT0fA&#13;&#10;BM+e/oasfYaAIWAIGAKGgCFgCLQJAiZ4tsmLtG4YAoaAIWAIGAKGgCHQ0xEwwbOnvyFrnyFgCBgC&#13;&#10;hoAhYAgYAm2CgAmebfIirRuGgCFgCBgChoAhYAj0dAQ6VvBk16J3ZGs6tvqqtVVmT3+BWe1jv/ZX&#13;&#10;X31V95tmqzE7DIFWRYAtG6HT7t41LIlPkeeyLzVb47HNJvtM0+YyBzupPPvss44td7P2ws5Tf5l2&#13;&#10;seUhfWK3I/rEu8iz+0yedtk9rYlAEdqIe8pWrmwfyTbRq622mu7jnjWm2MaW8cdWrY3uZ96dY5et&#13;&#10;L9l+G5qYYYYZSu9C1Cxaj3HuqecdJ3gyAZ9//vnu6aefdksuuaTuP8s+xmuuuabbaKONdB/YRl/W&#13;&#10;N9984/bZZx/33nvvpe4vHdd31llnucUWW0y35ON6mbJxvfE5A/ioo45yt912mxs1apSbb775jFHE&#13;&#10;ANl5SyAAcxs5cqS78cYb3bnnnuuWWGKJCt0kO9BMOmrkuaEdL774ojvnnHPcM888ozSNkMZ+5nvv&#13;&#10;vbdbY4016gqNo0ePdldddZVjwRgfbHO5zjrruD322EP3gY9/y3Nepl3PPfecu/jii5Wh0hfa9tRT&#13;&#10;T7nll1/e7brrrrrXe6du+ZcH+3a8pwhtBBzYKnLcuHFuxIgROqb69evnVlhhBaXrtEUVC66zzz7b&#13;&#10;MYbZJ56tM/v06aO8dtVVV9VtNEPdye/uHLvIDhdeeKHuGz/NNNO4119/Xbel3W233bQ/9Rab3UXr&#13;&#10;SQx69P8ipHTM8cknn/hNNtnECwPzd9xxh3/33Xf9pEmT/CWXXOJFCPXnnXeel8m1YTxEwPMyMXth&#13;&#10;NjU/c889t584caKXvWQrzyhTtlJJ4oQ6Rdj0whT8yy+/XPW8xK32ryHQ4xAQ5uZlcegHDBjgZ599&#13;&#10;dqWpRx55xP/444+ZbW0GHRV5Lg168MEHvWhtvAiY/oADDvD77ruv0p8wUz/vvPP6+++/3//www+Z&#13;&#10;bee3dddd14tlosv8QR3CrGuWz6q4TLseffRRv+KKK/phw4b5F154wYtmysvC2t9zzz1+2WWX9dts&#13;&#10;s43/8MMPsx5t19sMgaK0EWB4+OGH/ZZbbun79u3rjzvuOC9CpY4f2Y89lT+JwsT379/fL7LIIn7p&#13;&#10;pZf2oun0ste7lz3O/VxzzeWvvfZaL8JoqL7quzvH7i233OKXW245f+aZZ3qxKHrRePrXXnvNb7vt&#13;&#10;tto3WTx6WQRXtSf+p7toPX5GK5x3lMbzoIMOcpdddpk75JBDHKsT1OMcX331ldt5551VC3r66ae7&#13;&#10;tddeu66GIl5NyCTsWM2ttNJKql1kZRYfmBWEIbnVV1/dnXHGGW7WWWet/FymbKWS6AT3gd///vdO&#13;&#10;GIT7/vvvnQieaqbLMmNERe3UEOgRCIiQqebcMWPGOCwEmNq49pvf/EbNvWmNbAYdFXkubWNeQSu5&#13;&#10;+OKL65wiE7+aBtEKvvTSS26XXXZxxx57rJoT09p+9913O2Fkbr311uui1cRkP3DgQDXdp5XNulam&#13;&#10;Xf/617/ckCFD3JtvvuluuOEGtdAEzSYa2MMOO8xdf/31qvXBUjTVVFNlNcOutwkCRWgjdJ2xAl+F&#13;&#10;Rx5xxBFulVVWUbN5GFPhvvCNCR5LwVprreXQbE477bSOcQdPg04++OADt9BCCzkRAt2CCy5YZeLu&#13;&#10;zrGLuX/zzTdXzT90QRtCH0Sh5DbYYANtJxaapZZaKtU60x20HnBrqe9WkI6b0UZR13vxk/Iyketq&#13;&#10;SwZoVbWXXnqpFx8SP3To0IZW8qx6RJD1zz//vBcB1guBqGYG7Uz4XHfddbpiExND1SqtTNmqxv/n&#13;&#10;H1ZTe+65pxfhVp8nA9E0nmlA2bUejQBWB+howoQJfo455vCMY2F8mRrPZtFRo88FRGGqfuzYsUr7&#13;&#10;sSVDmKw//vjj/YwzzqiaUDQjaQdltthiC7W2iMuPakvQmISPLB5TNUJpdcXXyrRLTId+nnnm8css&#13;&#10;s4xaheJ6OcdCxFxJ/8SHLvmz/d+GCBShDWBAA4jWcvrpp/fXXHNNFzpJgwotu7iteBEwfcynxafS&#13;&#10;n3rqqb5Xr16q/YSvSqxGVRXdOXaPOeYYpWe0m6JMqnou7cQKIKZ3L0Kz/+yzz6p+55/uovUuD2qB&#13;&#10;C/gkdsRxwgkn6KARnxI1GSU7LZoJL/4jXhznPWaBWma9uCzMQrSMyijj6/H5jjvuqCa3pNm7TNm4&#13;&#10;/nCO8HzooYd68UFRxmGCZ0DGvlsRAcbxnHPOWVfwbDYd5X0umOKqg5AYC50B6yuuuMKLdSOTEXEf&#13;&#10;ZkFcf8RnTOvKO++EZ2R9l2nX448/rq5DM800k84lCNHxIRpPFSQwNxZxTYrrsvPWQqAR2sBFQ/w4&#13;&#10;1X1ENJ0qrKXRSYwAC87dd99dzdex0BnuQRjFjQzeJlYEjzAaH905dsXy4MWa6Y8++uguz6UN0PDM&#13;&#10;M8+sH8zvyb52F63H/W+V844RPDfddFMvJiEd1PirJA+0hfh54heJD0pyQCfvD/8zKacRSPgdv1IJ&#13;&#10;JvKiovcwyPgoUzauh3NxplYfGiYGfK/wLTPBM4mS/d9KCORlcs2kI/DJ+1zuTQplXAsHzBbf7zvv&#13;&#10;vNOjuUw7JGhIrTBodtEMrb/++l4CqVRjkmRcaeWzrpVpF/MH1iF86tDiwOzDgZAtplLVRD/55JM1&#13;&#10;+x/K2Hf7IJCXNhh/+HTio8zYhj/V4pMBIRZeWCfx/Uw7qEOC23RsnnLKKapBje/rrrGLZl/M+l5c&#13;&#10;1ry4DXR5Lm3Az1wy5Og9+GUjRMdHd9F6/IxWOe8IwZMJHLMRQqVEe2cKlUyoBAilqdKLvtCbbrpJ&#13;&#10;AyTEt7Sm03Fa/XnLonWAQdx8881qykfYNcEzDVG71koI5GVy9fqUl45CPc147iuvvOIHDx7sJSrc&#13;&#10;i79lF+0Hz4JOYaLMOSwS+UhErLrJiH+bBiVlCayhrY1+52kXQsOJJ56oFiIsQNtvv71/++23ldkS&#13;&#10;OAUDvvLKK/3XX3/d6OPt/hZHIC9tSPYD5UEIavBTtJ+33nqrLqowkRNchLInecCrET6zFl0IniiI&#13;&#10;WBSxoEvW0V1jl8UX7ifQ6JFHHqk0nWw7ltLgGpTk91OC1pPt60n/d4TgiaYxqOdPO+201NUKLwVt&#13;&#10;AxM/0alZPlmNvryddtpJTfgQXp4VX1x/3rK4EeBvxWoPgkWja4JnjKSdtyICeZlcvb7lpaNQT9nn&#13;&#10;jh8/3ksgoUbl3nXXXZnaGzQimOSIesdvUgIcdZHKApl5SIIX1Lc1qTkJ7Wz0O2+7qBcfNXzVEDz5&#13;&#10;rLzyyur/jtsQ2hz82bOEg0bbZfe3DgJ5aQN/SAneVUENfrrxxhur1Y+IcKLS559/fr///vt7Cdhp&#13;&#10;aBzhw0l2GEz4EvyWWrY7xi4CLpZLBGl8spPWS94gWt3gGnTSSSdV+T9Pblrv6SOqIwTP4PfBauWi&#13;&#10;iy7KXKkH0wADDL/Nskcws0t+0CpzVZ5685a97777VCOB/2gwr5ngmQdhu6enI5CXydXqR146iuso&#13;&#10;+lxoEeERgRHBkUCDBRZYQAMsMFFnHWh40B6iVUFThEkOYQ8BVKLGU33Ss+pKu160XSxkDz74YPXn&#13;&#10;xLcNsyn+d2GBm/Ysu9beCOSljaDEgQ4uuOAC1XgiKMKn8A3G9xnBFA16mutbFoqS5UItAgQtZaVT&#13;&#10;omx3jF3c5aABUrwRE5JUJKHFDYIn6eDSLALdTetZuPW06x0heBIRm6UCj1/Idtttp7n0MCVNkqCB&#13;&#10;sgembwYpTsdpg7BW/XnKQlzkJZUUDVU+ZCZ41kLWfmsVBPIyuVr9yUNHyfJFn4v25k9/+pOaoREY&#13;&#10;8SlHQ4LwSdaLJKNKPpf/uQe6PloCGIiIp47bb7+9ir7TytW6VrRdtOXkk0/W/IQIwvSF4Ikddtih&#13;&#10;YU1VrfbZb62DQB7aQBMu6YQqCycEznjs4y954IEHqm8zYxyNfx6tPnSBa4qkKas7/rpj7D700EPq&#13;&#10;s82CEPcBctsGrT9a1tAnFFzk+8zyUw1vuztoPdTd0787QvDEPwn1PAOCJPFZQiBCHBM9yaCbYWpH&#13;&#10;+yHbaeV2rI4HS72yaDf3228/TTshuzFVCIA6TPCMkbTzVkUgD5Or17d6dJRWvuhzoUkYKNpN5hwy&#13;&#10;TKDVwR8tLRAi7dnhGulaJIehRtGSQgbTdtGjSLswLSL8riJ+75JPVTfcICMICbwlr6JaWRAE7Ogs&#13;&#10;BPLQBgIXyhv4Le4aaRpNXM/IIsM9+BPnScuFb+Vmm22mwUfBupeGfneNXfpF5hhcBUgPhfsJ7gJ7&#13;&#10;7bWXx51nq622UmGaRVreYCra30xaT8OjJ17rCMETB32iNFmxJ30v4peCQz8TK4MIE12Zg/KSUFr9&#13;&#10;RlkZNXLkKUvAhCSc9pKs1j/xxBNqosNMx+fee++taHgl0a1ew8SRdMRupE12ryEwuRHIw+RqtSkP&#13;&#10;HaWVL/vcUCfPx7+NOYXgv2Tuv3Bf1jfpYhBcZTve1LyAWeXqXc/TLvzGicjHpEnwInMocwjuSLgQ&#13;&#10;wFzJtWjplOqh3V6/56ENNHkhmDdr7LJAY0citIdo0BmTtQ74GL6VuM3V045259hlAUhaJEz+CJz4&#13;&#10;skIjCNIbbrihKq5kMwnVhtbqT/K37qL15HN6yv8dIXgCNlpM/JTIQUeUadrBFnFEmDJw86zA0uoI&#13;&#10;11C1Y2YvMjnnKSu7pWj9aHJx1I4/XKOvrCbxOSGwSnZVaJgYQl/s2xCYEgjkYXK12pWHjtLKl31u&#13;&#10;XCfJsDEnYk1pVEMYNp5A85g3vVv87FrntdpF5Dt+7mik4nyECBRsMxwYLIID/9vROQjkpQ3iGrAe&#13;&#10;br311pkLrqDoQYuZFqwTUMVVDmUQ3/WyPEyOsYufJvIBPtksJhFGoRO0vAjSyYj20I9a391J67We&#13;&#10;O6V+6xjBkx19MBFlDXKEUQYOWtGRI0d22RGh0Rck2+SpEzSEyoTdyJGnLBpP9oXGlJH8UB5TAIIn&#13;&#10;GgpWZmh6McnbYQi0CgJ5mVxWf/LQUVrZss+N67zjjjs0tx9m96wFb3x/fH7FfxLQk7qoViBFXCbv&#13;&#10;ea12oV1ib2zSQaVZa9gnm98RLGC4dnQOAnlpA97ELoFZYwjEUIYQfMS9WbzpmWee0YA2/Cvr+UxS&#13;&#10;55QYu/B3TO5YAdB2vvXWW1Wub7Sr3tGdtF7v2VPi944RPHHQJ7kr2r+0wKHxkgIFf0z8N1g1Bafh&#13;&#10;Ii8FnxbM7BBdo76iecti4mK1xUox+ZG9bis+rRAsmhacn2v5xRTpp5UxBLoTgbxMLq0NeekorWyZ&#13;&#10;5ybrY5tALB8EOeVhnHH5ww8/XAOTaE+zabdWu0aNGqVtzkor995772lOQ9wAmGvs6BwE8tIGmRTg&#13;&#10;p2ytiotGGj8dMGCAWhjxm0zL+gAfJsPDAw88kKoIok7SlcXuHlNi7F599dUqN9BfAqWKuLR1J633&#13;&#10;xNHZMYIn6vBBgwapfxI+kMnBEfKOZZniSZWAXwdOw/V8TIKJr0hQQJmyYYDR15C3NIvow732bQj0&#13;&#10;VATwXcbPEM19rb3a09pfho4afS4CZRpjRVgk4IAE7Jikk/dgqps4cWKXuYj+oGnET45dUrLM7PXm&#13;&#10;pKLtCrkSyQSStggPwZq4JhExb0fnIJCXNtDQ416CP3BaCkPoAfcwFDSMsaRVEK0hFovRo0er/ycB&#13;&#10;wQin4UOk/Nlnn635b2O3uLJjtx5NJd80sgQJ7UkuT7xFmgBNmbK0nnxuq//fMYInL4pBwmBfe+21&#13;&#10;qyZMhEkIgChSBLWkdgGfjiFDhqgWYOjQoXVzcpLugZUeRJqsq96AKVM21G2CZ0DCvlsZgWA2Q/BE&#13;&#10;s5FcLNbqWxk6auS5bEiBAIa7CymTwqKUbzJokPsPLRFzSHwgFBIcSNAj7jDMFaEsTApNDzk0YdBJ&#13;&#10;pkw99eakou2ibnAmgpi92jGDYi0JB8Iz/qFod66//vpUTVS4177bD4FGaOPBBx/UnLZsBcvCMYzv&#13;&#10;MIZY2Fx++eVdhDUWM/BZfKNJRbbEEkt0+UA3CHuPPfZYFW2VGbv1aCp+mwjCpBpbdNFFNX6EXZS4&#13;&#10;llxcUqYsrcfPbZfzn9ARmdg74hDHZCdRcU5SmzjxP3Gyu4gTNb0bO3asE0d6J5O969u3r5PAnCo8&#13;&#10;gEj8UZzs2OGEWbjhw4c7MZ9V3RP+EV8VN3DgQCf57pxEuznR2ISf6n6XKRtXTp9kZwcnq0IngrQT&#13;&#10;InXiuxrfYueGQI9FYMKECU6iRN2IESOcLAqdMCwni0InSamd5Ad0/fv3d5LIObP9RemoyHPFCuIk&#13;&#10;GNEJ03IijGnbZNGp9CbBN060IU4YZJc5RRiUE02oE82s9oN5QgRYJxHweq+46TjKiy+lk3RMXfpa&#13;&#10;b04q2q7wIHHjceJ35kSL42Sx7lZaaSUnPvJOBGQngoGT4BEnwoET4cDmlgBaG38XoQ34rWRZcSKg&#13;&#10;OdHaO0k/5ESQVNoWFw0nuTCdWCGrxhC8Cz4sKbycaA9RjGWiCk+WHNmud+/eVfcUHbv1aEoWgMpP&#13;&#10;xS1PZQHuF4WUE5cBJy56TvxVU2mhLK1Xda5N/ukowZN3BhMTv0sn6Ruc+D7qQJGVvQ4c8QF1EtWe&#13;&#10;+mohFNmtwMkKRxlJ1n2i9nfik6KCKYxDHPBT60u7WKZsXB8EIiYHJ6s/FTobaUNcj50bAlMCAdHY&#13;&#10;OzHVKbNCoGOCZ1KXgDkVfsSJ30n0aGbTitJRkeeKNtCJWdCJydxxLlvV6mfqqad2zCsIa1ltRYDj&#13;&#10;w9wCY5bgRidZKBxlETgRrmstGGvNSWXaFYCVYChtn2hgtX1iNtV3wKIbIZu+1WpfqMe+Wx+BIrRB&#13;&#10;r6FfcRtxjCH4LYsoxg8LFhZbyTEO74Kevvvuu5pCJ3X36tVLx2EaLy46dmvRFPyfhReLQ+gUeYFP&#13;&#10;HjooS+v0t52OjhM8w8sTE7gObpgCglna4A338g3zQ5DLWtWEeyEchFsIDM1pIxNzmbLh+fZtCHQ6&#13;&#10;ApObjtBoiDnNMadA88wnWcJm8t3QVjRDlIWhMb/kLVtvTirTrtDO8AzmPtpFG/k0Mq+Fuuy7cxFg&#13;&#10;nEMjjKfAb7t7DBUZu6FMGp9HGGZBDI2zCEtaRuu93TK0Xq/uVvu9YwXPVntR1l5DwBAwBAwBQ8AQ&#13;&#10;MARaHQETPFv9DVr7DQFDwBAwBAwBQ8AQaBEETPBskRdlzTQEDAFDwBAwBAwBQ6DVETDBs9XfoLXf&#13;&#10;EDAEDAFDwBAwBAyBFkHABM8WeVHWTEPAEDAEDAFDwBAwBFodARM8W/0NWvsNAUPAEDAEDAFDwBBo&#13;&#10;EQRM8GyRF2XNNAQMAUPAEDAEDAFDoNURMMGz1d+gtd8QMAQMAUPAEDAEDIEWQcAEzxZ5UdZMQ8AQ&#13;&#10;MAQMAUPAEDAEWh2Bjhc8P/30U8cWfGk7FRR9uexw8M4772i9tbbhTKt/SpVNa4tdMwR6AgLdQaN5&#13;&#10;+lXkuWzXyfZ47ITGtpLMLXl3aGHbTLbzpdwMM8yQewejPH0J9xTpUyjLN3tpv/rqq27xxRfXrT3j&#13;&#10;3+y8cxAoO45Ail2Cnn32Wd3Wma0zs44yNJVVZ3dcZ494ttxki9DVVlvNzTzzzJm03yp96g6cqLNj&#13;&#10;BU8IZ+TIke7GG2905557rltiiSV0m8syQH/++efu/PPPd08//bRbcskldXutjz76yK255ppuo402&#13;&#10;0j1ds+qfUmWz2mPXDYEpjUAjNPrNN9+4ffbZx7333nt193g+66yz3GKLLZZJ7408N2D03HPPuYsv&#13;&#10;vliFRfagRkB76qmn3PLLL+923XVX17t370xBkvniwgsv1L3d2Yrv9ddfd2yvt9tuu7kVVlhBF8Xh&#13;&#10;OUW/i/Qp+SwEhaOOOsrddtttbtSoUW6++ebLZKzJsvZ/eyBQZByNHj3aXXXVVUoTMQpsLb3OOuu4&#13;&#10;PfbYQ/duj3/jvAhNNXMeSLYn7X+2uh03bpwbMWKE0ne/fv2UZpEn0oTpIn1Ke27LX5PJpKMOIRwv&#13;&#10;wqEfMGCAn3322b1oJvwjjzzif/zxx1I4fPLJJ36TTTbxMuD8HXfc4d99910/adIkf8kll3gRQv15&#13;&#10;553nhRmlPmNKlU1tjF00BKYwAkVoVIQhLwKf0jM0nfWZe+65/cSJE73sY96ll0WeSyWPPvqoX3HF&#13;&#10;Ff2wYcP8Cy+84EXj4UUA9vfcc49fdtll/TbbbOM//PDDLs/jwi233OKXW245f+aZZ3rRJHrRePrX&#13;&#10;XnvNb7vttr5v375eGLYXZppaNs/Fon1KqxuMRdj0sme7f/nll1MxTCtn11ofgaLj6IcffvDrrruu&#13;&#10;n3rqqbvQpAhmXoQ2zz3JoyhNNWMeSLYl6/+HH37Yb7nllkqnxx13nBftrdK57EmfShtF+5T1/Fa+&#13;&#10;jnagow4Gi6w6/PHHH+979erlZeXQFMHzwAMP9DPOOKM/+eSTvZjMKpiKSt1vvPHGHoYHkxFTeuW3&#13;&#10;cDKlyobn27ch0JMQKEKjW2+9td9888398OHD/d133+3vv//+qs91113nxe3Fc5+YxFK7W+S5ovHw&#13;&#10;6623nl9ooYX8888/70VTWakbhrr//vvrc2+99VYPQ4oPhFPRaHrRvqogF5cVradfcMEFdd4Qzann&#13;&#10;OUWOIn1Kew6L6A033NBPNdVUOmea4JmGUvteKzqOxo4d6wcNGuTPOeccf/XVV1d9oImvvvqqC2hl&#13;&#10;aKoZ80CXBqVcYD5ZeumlVdF0ww03eLFsVtF+skiZPiXraof/O07wROsoKn4/YcIEP8ccczRF8Hzx&#13;&#10;xRf9wgsv7Kebbjpd9cQMhEFy6aWX+llmmcUPHTq0i+ZjSpVth8FrfWhPBBqlUTSFhxxyiAp+MDLo&#13;&#10;GwtG/IFRzDbbbF5MYv7bb79NBa7R51IJAuI888zjl1lmGbVyJCvG4gHts9BlERofxxxzjC5W0W4m&#13;&#10;hWHmEDSlYnr3e++9t//ss8/iornPi/QpWTkC9J577unPOOMMxZDFugmeSZTa+/8i4wirwhZbbKHW&#13;&#10;PgQzNPfx5/vvv0/VDBalqWbNA/XeJFaIRRZZxE8//fT+mmuuUeE5zYIS11O0T3Ed7XTecYJneHni&#13;&#10;V+XnnHPOpgieJ5xwgjIQtBdoMZLHSy+95Pv06eMl0MCzcozN+lOqbLKN9r8h0NMQyEujMDUJ5lOB&#13;&#10;M6sPO+64o5933nlzCUx5n8uzHn/8cTXxzzTTTJ5ySc3kYYcdpgwKUzrMOz4GDhzof/azn/mjjz66&#13;&#10;ykoS7hG/Ty8BCvrB/F6PuYVyad+N9ClZnoXzoYceqv1DyDbBM4lQ5/zfyDjCtIzrGeMYjXnM92oh&#13;&#10;VpSmmj0PpLURVxrx41S3gSOOOEIXjHnosmif0trQDtdM8GyCqX3TTTdVE9Tuu+/u8YVJHmgM8PPE&#13;&#10;NwpfkNgUP6XKJtto/xsCPQ2BvEwOYS9pZYj7gg815mxM8TCnekfe51IPvptYO37605+qhvKDDz6o&#13;&#10;VI92Z5VVVlHLypNPPlkllKL9xJQuEe/+9NNPTzU54q+GewD34AuHJrfo0Uif4mfgloQfG+XpK8K7&#13;&#10;CZ4xQp113sg4kqAhtQJiWURDuP7663sJ5FXtfS1hrShNNXseSL5Z6ocW8E2lT9BGrXknLl+0T3Ed&#13;&#10;7XRugmdJwRMCwsyGUCkRn1VCZTxQYEAEPMRmtSlVNm6XnRsCPRWBRphcrT7cdNNNGkh42WWX5QrU&#13;&#10;aeS5MKMTTzxRLR5YNLbffnv/9ttvqyC57777qnB55ZVX+q+//rqqiQioQXt45JFH+i+++KLqd/7B&#13;&#10;OhLcgfK2vUsl/7nQSJ9CHWhoMffffPPN6p6AAG+CZ0CnM7/zjiPGimR0UJ7HQoWPpCxUV4211lpL&#13;&#10;/a8xtacdRWkqra74WqPzQFyWc3ytGf8sBOHjaD/xU0WYxpWH4KK0QCnKdlefqLsVDxM8SwqeaFCI&#13;&#10;9ISwTjvttFTNBQOD1R6Et8Yaa2jkKtemVFmebYch0NMRyMvk6vVjp512UlcXGEUeDUWjz8X/Ej9M&#13;&#10;BE8+K6+8svpzY95HU4nfaVLDA4NCCwsTww8uTROLRiW4A5100kldfETr9Tv+vdE+URY3IHxT0dbQ&#13;&#10;fqw5JnjGqHbeed5xhHYe9xCC/PBz3nnnnXXxh4IGPkgwHtlksrT4RWiq3ttodB5I1odPtuTXVV4P&#13;&#10;HydoGCsKWSnmmmsuP//882swoeTx7ULv1NUdfUq2sVX+N8GzpOAZfDcQPC+66KIumo0wEIKKHmaD&#13;&#10;PxrHlCob2mTfhkBPRiAvk6vVh2Bmlzy6PjaD1ypT5LkIZwcffLD6c+K3iTkO15sgtKU9D6bFfaR1&#13;&#10;ww88KRSjQQmCJyngklrTtDqzrjXap/vuu0+1twQRoa3hMMEzC93Oud7oOMKvk3EL7aExxPzO4gwB&#13;&#10;VPJbp8ZEBDSL0FQom/wuMg8k6wjKIwTnCy64QDWeb775pvqN48M966yzqmCKpSPN5Y76mtmnZPta&#13;&#10;6X8TPEsKnqza8pjDtttuO81lhl8XjtYcU6qsPtz+GAI9HIFGmVxadzATI9gR4JBXcCvyXIRGUqmR&#13;&#10;exPGiiaTwKAddtjBZ2lAHnroIQ1MggljuiP/Z9CMoh0hzRqZMljUkootmY4prb9Z1xrpE8yRnMSk&#13;&#10;pYrNoSZ4ZqHbOdcbGUdJVKARxhbBdKQeJDXX7bffXjXG4jJFaCouH58XmQfi8tDlUkstVRGYETjj&#13;&#10;hSI+24Fe6Rua3jRtbjP7FLev1c5N8CwpeOLPRY5OmANJ4rOYGxM5hCZbaVVM7VOqbKsNUmtvZyJQ&#13;&#10;hskFxDDxyRaUDQUCNPpczOYwU/y4x4wZoxtIkOHi5z//uZ922mlVcwjDTR4IkkSMY6YjNQsmevJ+&#13;&#10;7rXXXh6z4FZbbaWCJ4JsI4EMyefwf94+od3cb7/9NO+i7KZWEYSpwwRPUOjsI+84qoUSqcNWXXVV&#13;&#10;zehw6qmnprqnFaWprOcWmQfiuqBVlEbwedxq0jSauPKQvYZ78PtOpk9rdp/i9rXauQmeJQVPNAJE&#13;&#10;taLhqOWHhUM1jAiGgtqfY0qVbbVBau3tTATKMjnoTPYUV/9qtIl5j0afiy8kuyaR34+AHOgaEzXu&#13;&#10;NeThRHAkgXYynRLtwf+TtDOyjacKnPiRUQ9MLCRsl20FVRuat/1p9+XtEwEYJMSXrYT9E088oeZR&#13;&#10;TKR87r333op1h6TZXKOfMFQ7OgOBvOOoHhrHHnusmqVlm9vUHLVlaCr57KLzQFwPmsoQRJzVZjSc&#13;&#10;JJXHgoGlI/D5UE8z+xTqbNVvEzxLCp68eLSY+HWRsy8tOpV72FKPqHYGX7wSmlJlaZMdhkBPRqAs&#13;&#10;k8M8jZk9S+jL6nsjz33llVc0SAhNR5xrE0bFtrlBeIQh8X/agR8ccwJ+cGiDEEapCw0LTKxsRDvP&#13;&#10;zNungw46SDHDikOwRPzhGvMcGh18Twmq3GCDDUoLxWmY2LWeiUDecVSv9WFDBywFcXpByjWDpuLn&#13;&#10;F50H4jo4x08cq2Wt3c+CgmmzzTarChhsdp+SbWu1/03wbILgya4emNSSgy0MBoTRkLNv5MiRVdtm&#13;&#10;TqmyoW32bQj0VATKMrlddtlF07dQT+yPVa+/jTwXzR87Ig0ePDhVALv22mv1dxgWwmSeg7ZickdT&#13;&#10;irbzrbfeqjJ556kjeU/ePqHxPOCAA9SciEkx/oAnLgEInmhzcQnAyoNJ3o7OQCDvOKqHxhVXXKHB&#13;&#10;OKQaS+4k1myaKjoPJPsAXeBznUXr3M9CjOAj7o3potl9Srat1f43wbMJgicO0iR6RgMQAofigTB+&#13;&#10;/Hj1M8OXi5VPCCDgnilVNm6fnRsCPRGBMkwOHyzM7DCJv/71rw11r5Hnjho1SjWEcZq0+GHsZEa+&#13;&#10;TtKwvPHGG/FPmefsac1cgW8qQQrNMGXn7RPuAGhdSe+U/ND+4M9OYBR+qwRBhaQV6y0AAEAASURB&#13;&#10;VKj3zA7ZD22DQN5xVK/Dhx9+uF9ggQVUE58cP82kqTLzQLIPZHqAJtkCN2vL2AEDBqhlE99tNpAI&#13;&#10;RzP7FOps5e+OFTzxX8Ivi9U70eX1tvMitQl+WDj5J6PVMI0NGjRI/bnwg0oyipD/K80UP6XKtvKg&#13;&#10;tbZ3BgKN0miMSjCvZQUvxPcmzxt5LnswI4yR2SK5qKTeEECIqw3R7fUO5g92OUNYxc8yZl7JsrXm&#13;&#10;pOS9jfQpWTb8z1wVchZnMd5wr323JwJ5xxFuIxMnTuzCC0EFf2v8JdmxK2lm5/dm0lSj80AtmkIz&#13;&#10;S5AwfttpqRNxpcE1hQUvc0FsZWlmn8Co1Y+OFTyD6hvB86677kolkPByEUqHDBmimo2hQ4em5gOE&#13;&#10;YTDo1l577SoGg6DKQCSKj8k6ubrjGVOqbOiffRsCPRGBRmg02f5dd91VNRMwyjSaS94f/9/Ic1lk&#13;&#10;svMQe7VjXkMDGA4sG8OGDVMtyfXXX1/lYhPuCd9kwyAd06KLLqo+43feeadmyIitI+FevvPMSfH9&#13;&#10;jfQpLhefm+AZo9GZ53nGERHgBKgRdItLBjQYlDUIpOTyJOctglosnAVEm0VT1NfIPJCHph588EFN&#13;&#10;fs8WoHEC/EDrLEAvv/zyLgvGZvYp4NTK3z+h8SJ8dcwxYcIEJxGjbsSIEU6EQicE4UQodJIc1kme&#13;&#10;Lte/f38nSZ2r8AAi8d1wsguJE4Jyw4cPdxK0UHWPRLI6SQjvTjnlFCd+IG711Vd3YrZyY8eOdRJ4&#13;&#10;4ITYnOT4c+KcX1WOf6ZU2S4NsQuGQA9AoAiNxs0W3yo3cOBAJ3k0nUSIO7FsxD9nnhd9rpimnfis&#13;&#10;OdFQOll8upVWWsmJz7cThutEy+kkKMHJgtVJfj8n2S8qzxem62Qx6sQVR+cW5hlZ4Dox1zkxtTvx&#13;&#10;Fau6v1JQTvLMSdxftE/xs8I581m/fv2c5DDUdotgkdm+UMa+2wOBRsaRCGFOto51om3UzkN/ovF3&#13;&#10;ktVF+Z+4vzgJtnPiG+1++tOfpgJUlKbiyhqdB/LQFLxasjk4WSQ60dY6SYHmxGVAZQpxRXGSj9eJ&#13;&#10;9bMLrdOuZvQp7l8rn3ec4Cmrdicqcx00ssLRCZwJXpzmlVmIQ7+TSNIu75RBJbuLONFIODGDOYlQ&#13;&#10;73IPQqz4kzlJo+DE/0knZdGEKBMRH9DUMqGSKVU2PN++DYGegkBRGg3tlwhx98ADD+jiEAYngT3h&#13;&#10;p5rfZZ4rAYQqZIpGR+cWMcfpnMICVfzCdG6JhU4awnyCcApDlihxxxzBB6E1eW9aw/PMSWX6lHwm&#13;&#10;grKYDJ1obxxCZ15ck/XY/62HQKPjiAUXH8YoApoE1+oYn3rqqVXgRLlTb4wXoakY2SLzQB6aQm4Q&#13;&#10;dwEHrcPnEZ6hcxaWCNm1+la2T3H/Wvm84wTPoi+L1RATbi0tRKhbTHvuu+++UwGWyTlNSA33Jr+n&#13;&#10;VNlkO+x/Q6BVEUBAYiEHQ8DCUI/BNaufYY5gnmDxikDJJ+v5zBEsgmkjgmqaNaRW28Lz8sxJteqx&#13;&#10;3wyB7kAAOkRDCE+DDhinaUqdWs8OYzwvTcV1FZkHwvPy0BT1i1uBKq8Cn8+i9bhd4RlF+hTX08rn&#13;&#10;Jni28tuzthsChoAhYAgYAoaAIdBCCJjg2UIvy5pqCBgChoAhYAgYAoZAKyNggmcrvz1ruyFgCBgC&#13;&#10;hoAhYAgYAi2EgAmeLfSyrKmGgCFgCBgChoAhYAi0MgImeLby27O2GwKGgCFgCBgChoAh0EIImODZ&#13;&#10;Qi/LmmoIGAKGgCFgCBgChkArI2CCZyu/PWu7IWAIGAKGgCFgCBgCLYSACZ4t9LKsqYaAIWAIGAKG&#13;&#10;gCFgCLQyAiZ4tvLbs7YbAoaAIWAIGAKGgCHQQgh0vOD56aefOrbJzLNTQd73GrbFmmWWWWruR5tW&#13;&#10;H9uLse0m2+zNMMMMDe/0QJ3d0ae0tto1Q2ByIDC5x3M7029ZLNmv/dVXX3WLL764Y/tDOzoTgbLj&#13;&#10;CNTYwefZZ5/V7VfZZjLrYIevd955R/l0va2ns+poRnuTdZdpF9t5sqUouxrC65FB8ux6lGxDq/7f&#13;&#10;sYInA3HkyJHuxhtvdOeee65bYokldIu9Mi8SIjr77LPdiy++WNkKr0+fPm6fffZxq666as29jZ9+&#13;&#10;+ml34YUXOvZ2Z/s89kRmS67ddtvNrbDCCioY12tbd/Sp3jPtd0OguxBoZDx/8803SmfvvfeeMrRa&#13;&#10;bTrrrLPcYost1oXe25l+G8EyCzsEhaOOOsrddtttbtSoUW6++ebrKGaZhUsnXS8yjkaPHu2uuuoq&#13;&#10;x6IlPtjWdp111nF77LGH7nMe/8b5559/7s4//3wHb1xyySWVp3700UduzTXXdBtttJGbdtppk0W6&#13;&#10;/F+kvV0qSVwo067nnnvOXXzxxapQYl93MHnqqafc8ssv73bddVfXu3fvQsqmRBN7/r8ymXTUIQPR&#13;&#10;y2D2AwYM8LPPPruXFYd/5JFH/I8//lgKB5mIff/+/f0iiyzil156aT/bbLN52Svayx61fq655vLX&#13;&#10;Xnutl32ZU59xyy23+OWWW86feeaZXrQJXjSe/rXXXvPbbrut79u3rxei9cJYU8tysbv6lPlA+8EQ&#13;&#10;6EYEioxnEYa8TORKz9B01mfuuef2EydO9P/+97+retCu9FsEyypgon/AWIRNL/tt+5dffrkLhtGt&#13;&#10;dtpmCBQdR7IfuV933XW9aMe70KRoOf24ceM89ySPTz75xG+yySZeFEL+jjvu8O+++66fNGmSv+SS&#13;&#10;S7wIof68887zIrQli1X+L9reSgUZJ2Xa9eijj/oVV1zRDxs2zL/wwgv+/fff97JQ9vfcc49fdtll&#13;&#10;/TbbbOM//PDDjCe312W0Ax11PPzww15WHf7444/3vXr18rI0KC14wsgGDx6sguMzzzyjjO2ll17y&#13;&#10;Z5xxhhc1uhcVul944YX9K6+84kWLWYU3A080ml40MDqZx7+L1tMvuOCCHmYpqyL/z3/+s6ps+Kc7&#13;&#10;+hTqtm9DYHIjUGQ8b7311n7zzTf3w4cP93fffbe///77qz7XXXedFzOd576PP/64qkvtTL9FsKwC&#13;&#10;5z//wPQ33HBDP9VUU+mcaYJnGkrte63oOBo7dqwfNGiQP+ecc/zVV19d9bn11lv9V199lQragQce&#13;&#10;6GeccUZ/8skne3E/q9wjJmq/8cYbK09EYSPm7spv8UnR9sZ1pJ0XbRe8e7311vMLLbSQf/7556vk&#13;&#10;AATv/fffX+cnMPnHP/6R9ui2utZxgierJFHx+wkTJvg55pijKYInKxgI64MPPqgaUBDMqaeeqgIu&#13;&#10;2k+YX5JQjjnmGCUwtJtJhogQyipITO9+77339p999lnq4OuOPqU+yC4aApMBgUbHM1aCQw45RCd0&#13;&#10;GBn0jQUj/kB7WCFGjBjRxfLQzvTbKJZprxfGuOeee+pCGgxZrJvgmYZU+14rMo6wKmyxxRaqnRQT&#13;&#10;uVrtsNyFz/fff5+qNRdXNVXUTDfddF7cX6p4KghfeumlXuIn/NChQzM1hEXaW+/tlWkXSqR55pnH&#13;&#10;L7PMMqq9TT4LTS59QiGGcN3uR8cJnuGFit+In3POOUsLnjC53XffXU3jsbYyPAdhFPMUk/Wxxx5b&#13;&#10;tXrjnoEDB/qf/exn/uijj+7yG7+L36efeeaZ9YP5PWki5J5wNKtPoT77NgSmJAJ5xzNMTYIPVODM&#13;&#10;au+OO+7o55133i4CU6fQb14s0/CD0R966KGeOmCeJnimodQZ1xoZR5iWMZXDw9CY53VnO+GEE1QZ&#13;&#10;gyUQi2DywJoosRNeAnI8ms1a9TbS3uRzkv+Xadfjjz+urkASw6F0lLReHnbYYX766adXqylCc7sf&#13;&#10;JniWNLUz6FkJZanHEUbFcVj9PU855ZQq0wIrG0zpmOJPP/30qt/CwMOvChMh9+APA6PMOppJZFnP&#13;&#10;sOuGwORCIO94ZhJPW/SFduKXhSsLpniE1PjoFPrNi2WMDee4JW255ZbKLPE/Q3g3wTOJUuf838g4&#13;&#10;kqAhj9YSyyKxD+uvv76XQF613NVSoGy66abq0oFCB1/N5IEGHj9PfI2PO+64VIVNKNNIe0OZrO8y&#13;&#10;7YJ2cLfD8okVE4VUONAAr7LKKorTk08+melSF+5vh28TPEsKnhAQzCuLkGCIEAkD7s4776xypGbw&#13;&#10;BQ3CkUce6SWNS5cxxYouuARcdtllNYOMmklkXRpiFwyByYxAs8bzTTfdpIGEafTTKfRbBEs0LzDJ&#13;&#10;m2++Wd0TEOBN8JzMRNDDHpd3HDFWULgQ5MdChY+kLFR3l7XWWkv9rzG1Jw/oEXM0QqVkUMgUKhHU&#13;&#10;qDvNRS2uM2974zJp52XbxeL4xBNPVE0umtrtt9/ev/3226ps2nfffVUBdeWVV/qvv/467fFtd80E&#13;&#10;z5KCZ70RgW8HwUH9+vXzb775ZpWAysoNTQzaTHxhktoY6kbjEFwCTjrppJr+H80isnp9st8NgcmB&#13;&#10;QLPG80477aSmOSJJa2lG0/rULvRbBEtMi/icoa2B8aJ9MsEzbZR0zrW84wjLHK5hBPnhv7jzzjvr&#13;&#10;4g+BEgGUIBuyySQtePDA4Jp22mmnpVoBQRvtKfWsscYamgUm6w3kbW9W+XC9Ge0iRoNYDQRPPiuv&#13;&#10;vLL6qeIGhDUT/3TorBMOEzy7WfCUnIG6yiMlUlo6Jcx/pJUgtRO+K0nGiHN1EDxJA1VrRdQsIuuE&#13;&#10;gW997PkINGM8BzO75P2rMm/l7X270G+jWN53332qlSGIKPijmeCZd9S0732NjiOsgfAsrHtkZsH8&#13;&#10;jtCFACr5OLv4cAZfSDSkF110USa/w/0DvoniBv/urKPR9mbV06x2sYg7+OCD1Z+T2A76gEtBWNxl&#13;&#10;Pb/drpvg2Y2CJ4MJc4MkhvWyS0Hqauahhx5Sp2MIEbMBub3CqocVEukb8JOBEEkfkeVLysBsFpG1&#13;&#10;2yC3/rQmAs0Yz5iJWdQR4FBr0ZaGUDvRbyNY0m9yKJKWKjaHmuCZNko661oj4yiJDEoVxtbREkhL&#13;&#10;qiRSc91+++1VYwwtaB7Xsu22205zgxIjMUkCl7KOMu2N62xWu8CAFFHk50YAx9pJ8PAOO+yQKSPE&#13;&#10;7WiXcxM8u1HwxG9zs8020+CjoDVIDhwESaJGSTJPVBvqd3J67bXXXh4T4VZbbaWCJ4MUs3tSIxrX&#13;&#10;1ywii+u0c0NgSiHQjPGMiY9cuvVoJ62P7US/ebFkntpvv/00PZzs0FJZBIOPCZ5po6SzruUdR7VQ&#13;&#10;IW2g7OSn2VxINxjn8sTvEdc0FC0kic9aLLIwQnBdbbXVJoupvRntwrUOoRv/1DFjxmhifCL32WRG&#13;&#10;dmFSCwOCeSccJnh2k+B5ww03qN8mKvqkH0tyYEF4pJ7ArIfASW5PTPP4pIWkzbK1mGpDk2Xj/5sx&#13;&#10;KcT12bkhMCURKDueMbPLnuLqD4YloZGj3eg3L5YEYpHoWrYS9k888YSaRzGR8rn33nsr2ijw4Rqm&#13;&#10;eBiqHZ2BQN5xVA8NUgvOMMMMXraTrspPjYad6G80gbViGghQQmBDOQOdZx3Nam8z2oXPNLurwdsJ&#13;&#10;3KNO6Ae3AXJ1o1wiH7ilU8p6m21wvVkDMg0K1PIQBN+xqSrt3nANXxjSK+ELw4oQYRTnbEwJmOHT&#13;&#10;InJD2fDdnX0Kz7BvQ2ByIVB2POOagpm90cm8Hek3L5YHHXSQYobWaf7556/6cA2/NLRR+J0TBLLB&#13;&#10;BhvUXRBPrvFiz+l+BPKOo3otCRs6oAGMdyaiHFpMxhm5LdMyvXAPW08S1Y4wVyvherPaW7Zd7FqI&#13;&#10;P2ofyT8a5+PGgsl2oEHBxHbb/N/uh2k8m6zxZMtMnIXx3azlj1lvYDEgMbmzCkLb+dZbb1WZvdLK&#13;&#10;N5PI0uq3a4bA5ESg7HjeZZddNLCPemq5qMR9alf6zYslGs8DDjhAo2+JwI0/4Ik7EIInWhqsM2il&#13;&#10;MMnb0RkI5B1H9dC44oor/KyzzupJIZQMumWXLEzPuKmlZXpBGA35r0eOHNllN8D42c1qL3WWaRcW&#13;&#10;Anb9YmvtNOvLtddeq7/jPoBg2u6HCZ5NFDxZ1RC198ADD6QSA0FDd911Vy5VOvva4veJfxopKfKY&#13;&#10;s5pJZO0+8K1/PR+BMuMZf0TM7Ez0f/3rX3N1tp3pNy+WmPmwuMDwk5833nij4n/Hwhp/NAIgs/zX&#13;&#10;c4FuN7UUAnnHUb1OHX744X6BBRZI3cWHgCM2TUGjnhY4NH78eOWL8EdoNgTjpj2zWe2l7jLtGjVq&#13;&#10;lFoSstI/sUMTOb1xP4DO2v3oWMET/yX8LVi9Y1rD1F3rIK0RPpgEKaT5bKKRRCMwevRo9TnBKTrs&#13;&#10;Scs3OTzPPvtszWlWyzRAG/ClIuk8AxFfK8rnORrtU5467R5DYEohUGY8BzN7Mnghqy+tSL/15qS4&#13;&#10;r2WwDPXg/hNyLNpe7QGVzvrOO45wGZs4cWKqwgSNH0ni2a0vaWYHTcbZoEGD1O8RXphUuhADgYBW&#13;&#10;yxQf3kre9ob7a9FUmXaFfMBE7KcJyyF4CRcCMuC0+9GxgmdQfSN4ooVMDu74xSOUDhkyRFcsQ4cO&#13;&#10;7ZIPkIHCdVJEsIpjf9rkB4dpBMnHHnssU8hFWCXVwqKLLqp+Lux0xLVaK7q4nY30KS5n54ZAT0Sg&#13;&#10;zHgmhdkss8yiATL1NHKtSL/15qTk+yyDZajLBM+AROd+5xlHuJgRoAbPwyUD4S8oaxBIsQqSyxJf&#13;&#10;xiwXGAROfIzXXnvtKkEMxQ+WDKLi4xyzWW8kT3tD2Tw0VbRdyBdkyWCvdlxZsBSEA/4+bNgw1eJe&#13;&#10;f/31qdbScG+7fP+Ejojw1THHhAkTnESLuxEjRjgZxE4IwskgdrITgltqqaVc//79nSR1rcIDiMSJ&#13;&#10;3snuAk4Iyg0fPtxJ0ILeI6YpJ4TkJD2CE80kgnxV2fgf6pB8gq53796Vy0J4TgjIiflA66e8CLlu&#13;&#10;wIABTkwJTnZncBLhV7k/7aRIn9LqsWuGQE9AoOx4Fp9DN3DgQCf58ZxEkDqxbGR2q1Xpt9acFHe2&#13;&#10;LJZxXWAlO7A5sd7onCWCRd25KS5v562LQCPjSAQpJ1tCOrE6aIehP9HkOYlCdxI05MT9xUkQjROf&#13;&#10;RydbSaeCIkG5TjLCuFNOOcVJHmu3+uqrO8bf2LFjnQToKM+VXJhaX1oFjbQ3lM9DU2XaJS4sTnxb&#13;&#10;nVgxnQjVbqWVVnLiy+pEMHey+HWyyYUTBZYTBVbb01XHCZ6yanfizOxExe9khaOCIsKdOM3rIJBg&#13;&#10;HidR5GEsVr7F78LJzkJOtJFONJdOIur0NwRHMdO57777rqbQyc29evVy4rNZKcs16mTgQZQSKerE&#13;&#10;t0U/DMh6AiflOYr26f9K219DoGchUHY8iyuLEz9rXRzC4MRhP7ODrUy/WXNS3NmyWMZ1gZWYDJ1o&#13;&#10;bxxCZy1c43J23voINDqOEKT4MEbhtRIMpPxt6qmnVoET5U49/oZSSPyznaRLcuJPrPeLxlAVMvDJ&#13;&#10;wIPT0G20vaGOPDRVpl0SGKW4iOZXcZE0Sip7oMhCNmiE74c2t+J3xwmeRV8SqyEm3DwayEaegcCK&#13;&#10;IMxKkEHItx2GgCFQHAEEJJgD2hToqR6DK/4kpwvOKUW/3TUnlcHDyhoCAQHoEA2huLqoYgXemabU&#13;&#10;CfdnfVMePklZFju1BM6sOvJeb4SmirYrPAN5gj6hdOLTnfNU3v5PrvtM8JxcSNtzDAFDwBAwBAwB&#13;&#10;Q8AQ6HAETPDs8AFg3TcEDAFDwBAwBAwBQ2ByIWCC5+RC2p5jCBgChoAhYAgYAoZAhyNggmeHDwDr&#13;&#10;viFgCBgChoAhYAgYApMLARM8JxfS9hxDwBAwBAwBQ8AQMAQ6HAETPDt8AFj3DQFDwBAwBAwBQ8AQ&#13;&#10;mFwImOA5uZC25xgChoAhYAgYAoaAIdDhCJjg2eEDwLpvCBgChoAhYAgYAobA5ELABM/JhbQ9xxAw&#13;&#10;BAwBQ8AQMAQMgQ5HoGMFz7B11SyzzFJzz9gy4+PTTz91bMFZdrcjdjp49tlndZu65D7yWe1jX9tX&#13;&#10;X33VLb744o5tyuwwBFoVgWbRUd7+l5kb2GHlnXfeUbqvt61frfZ0J/02Wnez+lSrv/ZbayHAVpZ3&#13;&#10;3XWXGzJkiIOH1tp15x//+Id79NFHdfvMr7/+Wu//zW9+4+abb766O/WxHTXbSr/99ttu1lln1S2r&#13;&#10;F1pooULbtdJm9klnO81tttnGzT333Jl7xdd7G+yM9vDDD2vbaNfyyy/v2JM+a+/5uL4yeMT1tPJ5&#13;&#10;xwmeCHBnn322e/HFFytbVfbp08fts88+btVVVy00oJMDAEY5cuRIHeTnnnuuW2KJJXINyNGjR7ur&#13;&#10;rrrKwRjig0G+zjrruD322MPNOOOM8U+p5wiqRx11lLvtttvcqFGjlMBrTQypldhFQ2AKI9AIHX3z&#13;&#10;zTdKw++9955j/Nc6zjrrLLfYYot1ockyc8Pnn3/uzj//fPf000+7JZdcUueWjz76yK255ppuo402&#13;&#10;0j2Ya7Up/q076beRupvZp7h/dt6aCDB2nnnmGXfTTTe5++67z7Hf+Lhx49wiiyySKXjeeeed7sIL&#13;&#10;L3Svvfaa0gTbaLKN7fTTT++23357t9tuu+l5EhEWOxdccIHy0QEDBrjBgwe7xx9/3N1xxx2qgPnD&#13;&#10;H/7g5p133i40nKwn/M/Wnb/73e8c7UHwQwClXraqbPRg3/hDDz1UheEdd9zRQee33367W3311d3+&#13;&#10;++/vevXqlVllUTwyK2zVH2QwdcwhQpjv37+/F0LxSy+9tJ9tttm8rFC8DD4/11xz+WuvvdbLvsuF&#13;&#10;8RBG6YX5eBnQfvbZZ/eyp6x/5JFH/I8//li3Ttm31a+77rpetJNajrLhI1pOLwTuuSfPIQKnl9Wk&#13;&#10;l31g/csvv+z//e9/5ylm9xgCPQKBInTEmBeNQ4VmAu0kv0XL4SdOnNiFJsrMDZ988onfZJNNvCww&#13;&#10;vTBG/+677/pJkyb5Sy65xIsQ6s877zwvi8nc2HYn/eatu9l9yt15u7HHISBCoB8zZozfeuut/cIL&#13;&#10;L+xF+aG8RWQe/9xzz3kRJlPbfOWVV/rlllvOr7LKKn6NNdbwM888c6UcZUVTqvWKUFhVXvZA96II&#13;&#10;8r/61a+8CKlehFwvmlL/l7/8xS+11FJerIh+pZVW8rJQzMVbqfyMM87wYoHwooBhVerHjh2bm5/G&#13;&#10;jRNriN922229CM7+oIMO0jaJAO5XXHFFL5pPf/jhh3tZsMVFKudF8ahU0EYnaAc64oDZyKrJn3nm&#13;&#10;mV5Wbcp8RIWvA5IBzoCEqF555ZVMQqoHlKjelRCPP/54L6seHeB5BU8IYdCgQf6cc87xV199ddXn&#13;&#10;1ltv9WIeqPd4/R2Gt+GGG/qppppKn2+CZy7Y7KYehEAROoIpbr755n748OH+7rvv9vfff3/V57rr&#13;&#10;rlPGw30ff/xxVW/Lzg0HHnigMuOTTz7Z/+1vf6vU/eWXX/qNN97YI+zecsstHgZe7+hO+m2k7mb2&#13;&#10;qV6f7feeiwCLKNEu+pNOOknpa9ppp1W+gvBWS/B87LHH/A477ODvuece/8Ybb3gxlfvx48f7eeaZ&#13;&#10;pyL8Uf6QQw7pIqixOEIRBE9GmKM8BwoU0TD6aaaZRgVSsQB6Fqn1DtoAb0fJFNpdRPDk+fvuu6/y&#13;&#10;dtomFkofhOa9995bBWL4PnNNUoFVBo96/WvF3ztG8Bw2bJgKdaxO4hUajOLUU0/VwcTAZNDkYRBp&#13;&#10;LxuthpjF/YQJE/wcc8yhgzyP4MmA3mKLLVQzImp7L2bDqg+DO4/WEo3onnvuqcI02lyIzATPtDdl&#13;&#10;13oyAo3SkfgyKwN7/vnndYEGDWJliD/QNTQxYsSILkyhzNwgLjvK1KabbjrVwMRzCxhfeumlqtkZ&#13;&#10;OnSoFxNdTdi7k34bqbuZfarZYfuxxyMA70H4ZOy+8MILvk+fPhXhrZbgiQLlT3/6kxezdqWP0OXO&#13;&#10;O++sgmMQAOFXSeFxgw028BIXoc9h0YbQGo5jjjnGzzDDDPrbTDPNpLyWerMOykJ7EutQqZNnFxE8&#13;&#10;oYsFF1ywIjijcQ30Lu47nvZQN5ZL5Iz4KINHXE+7nHeE4MnA3H333b34mVQGSvwCGSSYphk0xx57&#13;&#10;bJXWIr4v77n4efk555xT68sjeIrjtZrpxBfGTxKNZR7TfFpbYHLie+J5PitL+mOCZxpSdq0VEMhL&#13;&#10;RyzWJKBHF31Z/UJTIj5hXeih7NxwwgknqLZzhRVW8OJf2uXxWFVg1pgH0eTWou3upN9G6m5mn7oA&#13;&#10;YhdaFgFM4IsuumhF8IK/ZJnaock017ArrrhCtZiU5YNrGmb0cGDZk+ChyjOg2VjwRIALAh5axxNP&#13;&#10;PNFjWUg70DqKH6mXmA4vftbqxhaeW0TwxKKBmwF1oKRCngjHZZddpgtMfkMj+8ADD1TNR0XxCPW3&#13;&#10;23dHCJ5M9qxW4tVX/CJZtUhUmg6mU045JbdZO64jPs/LMEMZTAZoTNCS4n+6/vrrewlK8p999lku&#13;&#10;TSf1MAFsueWWKnSyOoVgIQITPAPK9t1qCOSlIxhi0Dyk9RF/RQkmUlMhDCA+ys4Nm266qbq1sLBN&#13;&#10;am54DswXP0/8rY877rjMRW130m+jdTerTzHOdt4eCKA5ROALAlyW4JnV29NOO63ihoZfZNK1DatF&#13;&#10;rFXFDU4i2yvVXX755RUBjzZgzoe+0w6ehYb1zTffrJjoQ7uLCJ4DBw5UEz91IFziohOOYFEJ9aOZ&#13;&#10;jd1uwn3J73p4JO9vl/87QvDETA2DyTJXw7RgDqxiJOosdaXWyAvPyzCpE6JB6CUIIgxazAyYBdda&#13;&#10;ay31Uwt+JFltwDQp6SH8zTffrGZE6jTBMwstu94qCDRCR7X6JFG4GuyHVgI3lvgoMzdQdpllllGh&#13;&#10;UrJIZDIagiugb4ISkv6ltKU76bfRupvVpxhjO28fBAigKyp4IlQuu+yySgtoTh966KEuvBZBNBY8&#13;&#10;MasHH09QTGpMJZLcS5qkLgATkCQZJdTKkGbib1TwRBOLmT3waIKL4nZJlLzOMeF3+HEarccNzYNH&#13;&#10;fH87nXeE4Fnvhb3++usaANCvXz9dHWUJqPXqCb83wjAhClT2BEMQBcsKjYh4NCQIoJgdMNdzX9aB&#13;&#10;aYyAJjSdtB3NiwmeWWjZ9VZBoBE6qtWnnXbaSZkZPmq1NKNpddSaG9CeBhcdNBdZAYBYMKBlInvT&#13;&#10;mGR30m+jdTerT2lY2rXWR6CI4IkPNsFJZJIJvptkb1l77bXVbxSLRTgwu8cCHsogAnPCPZjmiY4P&#13;&#10;Ah6CbNLFhTGM0oaFJgsvjqRvaaOCJ/MAAU/hufUEz9VWWy2V1mlLI3hwfzseJnjKW8UxGA2j5NDs&#13;&#10;EnhQ5KUXYZhoZCE6/E2feuopj/kdvzAEUFZuSeIK7WJlhx8LJvVAnCZ4BnTsu5URKEJHyf4GMzs+&#13;&#10;XkmH/+S9af/Xmhskr6CmcIIZXXTRRVW+anFduMCQEg1zP76o8dGd9Fuk7mb0Ke6fnbcXAkUEz+uv&#13;&#10;v15TDAahMwhv/E8GlpguUZwQcBRHz5OpIviBIsAGP0vqgTe+//77FZApT5qj/fbbT3lmUCKVFTzR&#13;&#10;zoaAYZ5bT/BEYTRJ4jXSjkbwSCvfDtc6XvBES4ipe9ddd9WcXGGglnm5ZRkmWhnadfTRRyuRkRpJ&#13;&#10;EtRWUjeEtnEP+QNJHxOb403wDAjZdysjUJaO6DvuJ1gQCNwLzCsvJvXmBiwRgRmlmfHDc7bbbjsN&#13;&#10;bECTEzOj7qTfonWX7VPos323JwJFBE9iFTCho61cYIEFqtIaoflMZpLhXqyPwf2MuAdSF+HrySKO&#13;&#10;MkF4JWgw9vEkFZPspqQZJoIihjdRVvAkMDDQelnBs1E82nEkdbzgeeSRR/rNNttMg4/igVrmZTeD&#13;&#10;YfJ8fERkNyV1aCblU2zKo62s6ojyI2FtLDCb4Fnm7VnZnoJAM+gIhkOAQqNBEGBQb24g2pZ0LzAi&#13;&#10;ksRnCbYsDlk8xua37qTfMnWX6VNPGTfWju5DoIjgGVoD/3riiSc8fpmx9vP3v/+9BtKG+7D+kaqI&#13;&#10;wCGEPe7F7xPtJnk9sQIGwROfz5AzEzcWUhmxGUQyJWJZwZNAokZM7fh1k/C+1pEXj1p1tOpvHS14&#13;&#10;3nDDDZo/E/NSLR/KRl9uMxhmeCbpnXCwZicHVkrhIGBivfXW8zg1Q8yY58Pn3nvvrazO6CPXMcWn&#13;&#10;pbcI9dm3IdDTEChLR2hCiMLFxzI2x+XpZ565ASsDiakJtsAEmJXWBX8zdkfD1zRoZ7qTfsvUXaZP&#13;&#10;eXC1e1obgTKCJz1nUUT6QHyjQ5ASip9ktgnug2bhW5i50Thiomb3oSB0sqDk9+C3fc0116hwKPvA&#13;&#10;q3CLT3X49O7du0rTyg5I5M7GMpDnYFE5//zzV55dz9RO3ck+pT0nLx5pZVv5WscKnpiUYAR8x2bq&#13;&#10;ZrzMsgwzbkNI04DZPU7PgB8LJkQ0LhBE/OEaW41BoOQThchJytso843bYeeGwORGoCwdsVsQNIJV&#13;&#10;IAQZ5OlDI3MDWkxo7bDDDvNsp5d2kDYGsyGBPkE47U76LVt30T6l9d2utRcCZQVP0EABgjaTlETw&#13;&#10;KHJPZ9EO9yOc8QlKmCB4ElAb6In7ZG93TbUErUGT8SfWklKeoKVkjlDqyDqwKOKSRznK44Map1Ni&#13;&#10;u+2waQu/p+3IlFV3o3hk1dNK139CYwWojjpEje8kgtzJqsTJXrJOzGBN7b9syelktwQnAUFOmJiT&#13;&#10;FZgTYij0DNnf1ckgdmJqd2Kyc+LfovWI75oTTa2TQdulXq6JJtSJKt+JT4wTZ2wnJgsnfqxOtvTq&#13;&#10;cr9dMAR6IgJl6YjxLr7R7q677nJ9+/Z1wnzqdrPRuWGvvfZyssWtExOfEwHXCfOpeoYsFp0wLCdM&#13;&#10;yonGxskC0EmgketO+i1bd9E+VXXc/mlLBCTtoJOc2CistH/iwuLEqpCLtmJAJGjPyULMiZuYE+uC&#13;&#10;E6uE0kV8T3wuShPlqcwJouF0Yq534jPqROFSebb4cTvZ3tOJZTAumnku5nsn23g6UdRU7qFftEms&#13;&#10;jF14tqRMc+JSo3wVfi7aVic+q1pWNmhwsk+7Ezc3LXfHHXc4yfvpxNJRqbvWSaN41KqrJX5D8Oyk&#13;&#10;A8dlIsbZWSDpBwIOrGyEUTWkIUniV1ZTE9cng1kdsqmTVV840ODgA4o6P/khv1jwPcNMgTkBM31c&#13;&#10;PtRj34ZAT0WgDB3h54yZffDgwZlpTZL9LjI3EPSH+Q+rQhw4FOoWxqY+pviHUX/wxe5O+i1bd9E+&#13;&#10;hT7bd/sikEwgH28bGXoNnxk3bpxqIP/85z+nunix/zsuZOTPJlVRoItQR/yNRpANGsjyIkKVx4KA&#13;&#10;uT7pHodPJfTG3uzJD7ESuLtQng/WB1IYxjIAwUu77LKLxwy/1VZbaWrFYManPWxCE/t5kocztPuM&#13;&#10;M86oJMbnWWSvCL81G48Ym1Y97yhTexhYRMjha4XfRrwvOjscsL0W+TRjFT4vFwIjtQpBCskBn3z5&#13;&#10;+Fz++te/1gGO2Q5n6ayDVBKo7CGu5IFpnATVp59+epWZPXlf8n+clkN+QXxgAgEk77P/DYGejEAj&#13;&#10;dJTsRzCzJ4PykveF/4vODdDaoEGD1GyIb3WSjsPe0rVM8aEN4Tsv/TYyJzVSd3f0KTzfvlsXAXb+&#13;&#10;i3NsIsCl8TcEOvgWbi7czy58jKlwIMzhe8mC7dZbb83cUZD7CRxCSOReTOikX2JeSNIZ91IvvDnt&#13;&#10;w25cpDQLgueYMWO07pg3Dhs2TM3l+J4SOZ/MzUu9pC4MLgLUEdz0cG9h90FM8X/84x+rNqpoJh70&#13;&#10;sx2OjhE8WQ2J+VvTE5HSAV+V5IdAAfY4J2FtLCxyTooGCIk64rxjaYOAwITg74H2NI1IKAchEyDE&#13;&#10;c0kTAUEFoZZnoJk9+OCD/bvvvltxoE57XvJaXsaVLGf/GwI9CYG8dJTWZtKjzTLLLEpT9TT9ZeYG&#13;&#10;no3AiY81CbHjSFYWqWiI0ICwAKzXjtCPPPTb6JzUSN3d0afwfPtuXQTY1S8O7kGIQykSC5X0Lt7F&#13;&#10;ByEOXrjvvvvqTj9Y3sh5u8IKK6iARtxCLPwFdLjGwgrNI3y3f//+nu0yUQ7FvDncX+978803rxI8&#13;&#10;0xLI77bbblX5Q/fee++qgF6ewfPXWWcdjbTHGolvKvydxSeZKxBAURjFfWoGHvX612q/d4TgCWEg&#13;&#10;2KGqD5F0YeWT/E4LwmEQISCS1uG3v/1tZiQcZm3SqojfaEWtD9NBDZ9m2meFxtZarK74sDokLxlm&#13;&#10;BaLYWVExiPMyrDD48jCucK99GwI9DYFG6SjZfpgbAh97K2dtvBDKlJ0bqIcF5Hgx8RG9jmbl4osv&#13;&#10;Vm0JQToEUTz55JOVBWV4bq3vPPSbd05KPidP3ZRpdp+S7bD/WwMBLINo7RHcWFyhdYx5JkIhPJPU&#13;&#10;fiFjA/RHEnhM6YHfEgWOggVN54knnqiZVhiLsYAGImg4sTiy4QP0w3NJII+ZGwtl8v68KOYRPMkB&#13;&#10;iuKJQCR2RxI/zYpGMzwHno3LDAIxbgLHHXecCtUosQiSwt0mya/L4BGe227fHRFcJIPFiSnNiT9H&#13;&#10;xSlaiCf1IPhG0jR0cSwWv0n30ksvOdlj1sng7PI7lQkhOSEcR0CBrMr0WSKsOiE6J1FwTgTfiiN0&#13;&#10;eLhoSBwf6qecCJ9OItE1iIhABQIRhHjD7bm+6a/4zWjgkRB704OncjXCbjIECiJQhI7iR4mbjJOF&#13;&#10;nhOm6GSbvprjvxlzA88WS4WTPIJOmK8Tn2ql2ZlmmsmJT5gTLVHqfBG3OT7PS7955qS4Xs7z1s29&#13;&#10;zewT9dnRegjAxxjP8E4xK6fyT4Jz4XPiXuYkklzvkbgDJzlhlQ+J4OVEkFO+CU1ILk79X8zSXQCB&#13;&#10;fxI0S53wTXgmwbHwzzzBgV0q/M8F8blU/iyCq16RiHatO+atPBu+SdCQ7DzkJHG98uH4HgpTh1gk&#13;&#10;NYiJb/pOn5hvkB+S/RKh0RXF4z/Nb7uvjhA8m/HWGDyiUtdBlhyIZeuHGUDUslLSKDgGchkiK9se&#13;&#10;K28ItDIC0BNCEwwARthseq2FDTQMk4Z+YZ5Fs1nUekb4rTvnpPAMvidnn+Ln2nlrIwAdiuZcxw90&#13;&#10;kIceEOrghUSDdyftZCEbnk9b6/Fg6A9aZ56BZ9ebZ4rgkdXOVr9ugmerv0FrvyFgCBgChoAhYAgY&#13;&#10;Ai2CgAmeLfKirJmGgCFgCBgChoAhYAi0OgImeLb6G7T2GwKGgCFgCBgChoAh0CIImODZIi/KmmkI&#13;&#10;GAKGgCFgCBgChkCrI2CCZ6u/QWu/IWAIGAKGgCFgCBgCLYKACZ4t8qKsmYaAIWAIGAKGgCFgCLQ6&#13;&#10;AiZ4tvobtPYbAoaAIWAIGAKGgCHQIgiY4NkiL8qaaQgYAoaAIWAIGAKGQKsjYIJnq79Ba78hYAgY&#13;&#10;AoaAIWAIGAItgkDHCp6ff/65blU53XTT6RaZ7DzQnQe7HDz77LOOLSzZBjPrYNtMtt5j207Z67bu&#13;&#10;7glZ9fz97393r776qpM9q3Xbr6z77Loh0MoIsEOR7Mfu5phjjtStMdkthN1IoL9aB7ukZO1UQh3v&#13;&#10;v/++k72i3dxzz52LnoqUidtXr1/xvXnOG6mvFma1cMrTDrunPRD49NNPdcvJPDv2JHtchjeVKZts&#13;&#10;R7P+L4JFs/h8s/owuevpOMHzxRdfdOecc4575pln3DfffKPbcrHH7N577+3WWGONmkJhnpczevRo&#13;&#10;d9VVVzkIJD6Y+NdZZx23xx576N6z8W+cP/300+7CCy907GU7zTTT6J6xMIDddtvNrbDCCrolV7JM&#13;&#10;1v8w2aOOOsrddtttbtSoUW6++earu51XVl123RDoSQiwj/uECRMcdPzKK6+4t956S7fku+mmm3Rf&#13;&#10;9Lit7JsOvU2aNEmFz/i35PkBBxzgNtpoI6W98Bt0NHbsWDdixAilWfabfuGFF9wWW2zh1ltvvap7&#13;&#10;y5ShbCP9Cs+q9V20PuYcMGN+ZKvM5PHHP/7RLbXUUlNkO8NkW+z/yY8AQtbIkSPdjTfe6M4991y3&#13;&#10;xBJLdNmbvFaryvCmPGXh6fvss48uRrm/1nHWWWe5xRZbrKH2x/UVwaKZfD5uS8udy8vpmOPBBx/0&#13;&#10;q622mhcB0wuj8fvuu68XocyLBtLPO++8/v777/eyH3thPCi77rrr+qmnntqLZqDqwzPGjRuXWv8t&#13;&#10;t9zil1tuOX/mmWd60VJ60Xj61157zW+77ba+b9++XgRZLwSVu10icGq/RIPjX375ZS8an9xl7UZD&#13;&#10;oCcj8O233/rXX3/dP/zww75///5e9mL3sjDzovXs0uxjjz3W9+rVy8seykrjsqDzyQ80whwg1ggv&#13;&#10;glalDmj5xBNP1Gdce+21+kyeccMNNyitQmOyD3Xlfk6KlAkVNNKvUKbWd9H6HnjgAb/ooov6WWaZ&#13;&#10;xc8666xVn379+vk333zT5pNawLfpbyJk+fPPP98PGDDAzz777MrbHnnkEf/jjz821OMyvClPWe4R&#13;&#10;RVIV703yYv4Xy4WfOHFiobFcFItm8/mGgO9hN2OC6ohDTOt+xx139DfffLMykY8//th/9NFH/qmn&#13;&#10;nvKyglcGtueee3oGVdFDtCN+0KBBXjSq/uqrr6763HrrrV60EF2qhpnBOGXlpUKiaBwq98BgF1xw&#13;&#10;QSUS2hkzxspNiRPR7vgNN9zQTzXVVCz3TPBM4GP/tjYCLKLEeuC///57P3jwYP/zn//cH3TQQR76&#13;&#10;jg/R2HnRYPpTTz3V33fffZ7/n3/++aqPaG187969lV7FQlEpzjNOOOEEP9dcc/mTTz5Z54SweGMB&#13;&#10;uMoqq/jNNtvMf/jhh6XKVArLSd5+xWVqnRepjzIsdi+99FIvmhkvWuWqD4wa7O3oPARY6D333HP+&#13;&#10;+OOP18UcvKVRwbMMb8pbduutt/abb765Hz58uL/77rtVmYRCKXyuu+46/8tf/tJzHzJAkaMIFs3m&#13;&#10;80Xa3ZPKdIzgef3113sEQ4S/wER4EQhzENOMM86omlC0jUUO6hQTnD/vvPNUoIVBxR8YZfzc8Ixj&#13;&#10;jjlGn82EnyQEhNBtttlGtTTiCuA/++yzUCz1G40LwvMZZ5zhZ5ttNhM8U1Gyi+2AwBdffKGaObSZ&#13;&#10;aDmgr/i45JJL/GOPPaYCaZpWBroXNxYvJnP/xhtv+HjBxyJxgQUW8GuuuaZqReLfeAY0idYnXgwW&#13;&#10;KRO3N5zX61e4L+93I/WBF8J6UU1Q3jbZfa2HAAszFh3i5uLFn1p5SyOCZxnelLcs1sJDDjlEF5fw&#13;&#10;edoL7ccfBE94o7jPeKwCRY4iWDSTzxdpc08r0zGCJysmBME04e+KK65Qk1Ie4S7rBT766KNe/F28&#13;&#10;+Gl6npXG7NLKDhw4ULWtRx99tBeH4y63UJ/4lukH83ta+0MhNBWHHnqoaivmmWceEzwDMPbddgjc&#13;&#10;e++9XgLwVHsBw0nShfh31tTOIaxKoJ9HYIxN5pyvtdZaqknFxSWNOe2www66GMTszv1FymS9kHr9&#13;&#10;yiqXdb2R+nbddVe1vlx00UXqupDHwpL1XLvengigCZ9zzjkbFjzL8Ka8ZbFgvvPOOzXpHqsnbnXN&#13;&#10;cEFrBItm8vl2GFkdI3jWmkSPOOII9Qu58847u2hO8r5kccj3EiGvq8FFFlnEr7/++l6cr1VLmWSK&#13;&#10;oc4vv/xSTelobU4//fRUUzwMEtMA9+AjmmXqwgyy5ZZbqtCJCRDiMlN7QNq+2w0BCZ7zkvVB3Uo+&#13;&#10;+OCDhrqH5WD11Vf3CFoSrV4ltCKIItDi+oKrSxrtbrrppurKAn2j/ShSJqvBZfqVVmfe+pg/cOvB&#13;&#10;Px33A8mG4YcNG+YR4NMwSHuWXWt/BBoRtgIaZXhTI2Xh8UnrRGgD34xl6BpTPEJq2SMvFs3k82Xb&#13;&#10;3FPKd4zgmQW4RMaqr9jFF1/sMUsVmWQZ0Msvv7w6NCPs8ZE0E6rSR3uCf0nSFEh7YJhBM3nkkUfq&#13;&#10;85PtxJ8kmDYuu+yy1CAjmB/mP/xX0dDQHhM8k0ja/+2CADRKkCCBRaeddlrqgq1WXxGoYEBYKWLL&#13;&#10;BIxryJAhKlQSeJjl2hJ8S7FScE+jZdIsG7S3bL+SfW6kPszrmCmZxxA+WehiaYFJNyrYJ9th/7cP&#13;&#10;AnmFrdDjMrypTNnw/PhbMl+oi0wWH43vzXOeF4tm8fk8bWqVezpa8Bw/frxqPoiOveuuu6pMbo28&#13;&#10;QLSQmMERMPEt23nnnXWAEzGLALrQQgupI3ZSW4nvCgyQSR7/0LRVGCu+YNo46aSTPKun5EEgBH6q&#13;&#10;aDphNgRImeCZRMn+bxcEEJIY30SnNuJnRv9hFkRtI3yy0IwPsl4QUAQ9pvmNci80izaQexB6b7/9&#13;&#10;9obLpAUZUneZflE+eTRSH/3Cx5yodSwrzEchAwABVmnzTvJ59n/7I5BX2ApIlOFNZcqG58ffO+20&#13;&#10;k+/Tp4+XlGg1NaNxmVrnebFoFp+v1ZZW+60jBU+iXBEOEQgRDJlgCSZoNG1R8mWjPZEk06ohIPAA&#13;&#10;8/svfvELjwBKoEJayhc0CqRaIljhpZde6kIQpHkJgifpLKg/PujL9ttvrz4rwZ3ABM8YITtvNwSu&#13;&#10;vPJK9clm0fb222/n7h4MYKuttvIrrbRSlwwSVEJQHumXsDBk+VNjfkc4xapBmiUE2EbLfPfdd6lt&#13;&#10;Ltqv1MrkYtH6WCD/5S9/8fi8M38x/yCQ2mEI5BW2QKoMbypTNu0tBTM7wXPN0uA3gkVZPp/Wp1a+&#13;&#10;1pGCJ5Pqn/5/e2cCM0lRxfFHCFERJS4uGCKgImq8kENFkGPVFUEOV8Fb8UJR1IRTRRTFk0MFXcNp&#13;&#10;UBfcxQM8UMQDBEUOD1DBY1UQE8WDxBDjGUz5fgW1X09/fXfPtzPf/DuZb2Z6uqqrf19Xv1fvvXp1&#13;&#10;9dXxwYxCSOohLBgon6RcqYoTafrPpg4skLjjmDHPObCO5F3uV155ZYwvRTllZns25gw33tFHHx1j&#13;&#10;RxF05AHLToSg/oMPPjimjcjWK8Wz6X9Jx00jASwXDBYPPfTQGFbS9BrOP//8qDSS6qxo0hAZITbZ&#13;&#10;ZJOwzz77xH5YVC/xnCnmmjAY4kTblsm697Pn6Hpd2Tqyn/vWd9ttt8U8woQ0oAjkPTbZc+nzbBBo&#13;&#10;qmz1kU19ypb9FwhDw7jDZN288aasTN3+piyop4+cr2vHNP4+k4onlkEeosxyx2LCTHAmKmy44Ybh&#13;&#10;pJNOah0zVvWPx3211157xXg0cgrm3Wwokszaw4qy6aabhj322CMceeSR4fDDDw8IDiw0TFrC8oDb&#13;&#10;PSnFXMMRRxwRcxCSwxAXe9qkeCYSel9sBBAaLKrAQK1s1nnRNZMmjXy5DNSY+ZrtL+l4FE7ygvI8&#13;&#10;yLvh0zHHHnts7I+4633VpKikti1TdO6u15XalX8foj7aSew4MZ/neeaPImU9f159X9wEmihbfWRT&#13;&#10;n7JV5PFwMmkwK0Orjm/yWxMWqZ6ucj6VX2zvM6l45v+JmOFZzQgBwoM2n08zf3zb76yggmLrS3kV&#13;&#10;TlhAGWWigy/hFRVOcn4hVIlFScngfbnNESsMgdLkICQJ9nXXXRdzCuLe50UKlTQhiZQv7CN9BK5G&#13;&#10;bSIwzQRSHkEGY21itVAmGdxhuSvqB+xLsZu4qIuULI5BeSW2lMEhlpm2ZfKJ7tP/out1pfL596Hq&#13;&#10;e+c73xmfXSTjLuKWP6++L24CTZStPrKpT9ky8sh3+imZZvAoDrU1YZE9Vxc5ny2/mD5L8bznv0ms&#13;&#10;Fi5xLCIIlCG3lLQWt3vZjFbcbwTwE3+C4stNSpwZKU6w7uRn4rFaC64Dlv7abrvtRl7swz2Ge574&#13;&#10;LJYEPOCAAwbtdEPyUV0i0JQAy1jST/EiEDLTZMPNRT9imVyEUNGGhZN+Qp+57LLLCpUsBof0J2Ky&#13;&#10;UWDpp23LlLmru1xX0XWkfUPVh+eFQSzZP4ostel8ep8NAk2UrT6yqU/Zsv8AIWrISlYUZKb8UFsT&#13;&#10;FvlztZXz+fKL5fsGXIg/bGd+8xye5jFjdsghh5i708yF22BM3IJinqrE3NVurtiau65q6/aHvHkn&#13;&#10;tHPOOcd8fVzzFZHMFUrzWNRY1mNW7NprrzW3Qsyri31uCTVXXs1ze8ZrceFhHo9mPhFi3vHaIQLT&#13;&#10;QsAt/+bZI2LfcEWytp/6RB7zcBVzt7h5bKe55cM8pGbe5bqLz3zpXHPPgP3whz80d+ebD/hGjvMU&#13;&#10;S0ZfPuigg8xn3JqnG7Idd9yxVRkXgOv6cLbytteVLVv0eYj6PKzHPHWUeXy6ebYOc1dl0am0b4YI&#13;&#10;+NKztmLFCvOJsuYZJezJT36yuQdghEAf2dSn7EgjMl+Qez6/wjxzTWG/zhza6mMTFnUV1sn5uvJT&#13;&#10;+/ti0aD7XgcTDxgVEYScncDTt17KH3fccXHiEiMkYliabEyAwDVIXAppmvJuLkZuWFxIwZR/sQQg&#13;&#10;Vk+/KWNQMxZcJio1PXeT9ukYEVhoAkx2YQIgEwFZ/jbfJ4raw2QCJgOxlG2dtSPl5yR0Jd9X8D6w&#13;&#10;MMRWW20Vl+JME4S6lMm3s8t15evIfh+qPiZDshpbn4U1su3S5+kn0MTK10c29SlbRJf5DrjZ6add&#13;&#10;l8Muqpd9TViUlU376+R8Om6xvc+Uqx2FsshdhJBhEg9piXhoFx1DWiNiMAlOzrvLcI+TM69IEBJT&#13;&#10;svPOO8eVicrc7PmbihjN7bffPiaXJ4aTSVBtNtz0yQU4xNJgbc6tY0VgXATWrFkTF2XA9Vu2qlD2&#13;&#10;3AzAdtppp7B8+fJ567Fnj0ufccVtttlmgbjobMoj+l9an508vdlZsV3KpPOl9zbXRe5hzkl6o7xy&#13;&#10;3LY+4lipj2devi7qJ+6dHJ4MWoueiel8ep8dAgzKGHxh1GibQxdKfWRTl7LJzV40sbfov1Yl5/PH&#13;&#10;92XRV87n2zNN32dG8STZ82677RZz05EyKSmPvGMNIc8WI5hkycj+E9nH6iRYRN3NMJIHDGWWST6s&#13;&#10;+8ySldyMqW4UUnJ5MhOWh3uakZ6tO/sZgcaDnhmzrMyCpYF9bR/6XTpoth36LAKTRgDl73nPe15M&#13;&#10;S4b1om6SAH2G+MTNN988LmmZTTdWdm30V3J8siRmqh/ljGUnSViP9TSvhHUpkz1/m+vCw0HWiy22&#13;&#10;2CJmtKAt+a1NfcSee6hAVM7JEYx1iHOQPJ+B+MqVKyOHuudWvg36vngJMCjj/kPxZNGVImNL1dX3&#13;&#10;kU1dypLubOnSpVEu5wdX+XZWyfn8sXzvymIoOV/UpmnZNzMxnm6tjHFZfnPFWCVfrcj8hozxVsRp&#13;&#10;uYXRfPlK80k588Im/J9pPjnHfEUPcyXT/IFsxGqxuYAzt5Saj6zidx8Nmiu45jPkY10uJGMcmHfW&#13;&#10;wtgy4qiIK3PLQ6yfc7mSG+M63dVunuC+MCYsnqzkj7srzC095laLWLcrxa3rKKlau0VgQQm4BcKu&#13;&#10;v/5681WFzC0E5l4Dc2UyxisTh0n/8jya89pEPJdnkTAfwNmJJ54Y+2uKj5538D076Ms+KDVPJB/7&#13;&#10;NX3cJ9UYfZe4TldKzbNTjPSlLmU4XZfrcoFlPqnK3Otint83xo2nmO0u9cHVZ+cbsWqeys18VRfj&#13;&#10;meMLa0SuPDfYn491LeOn/YuXgGdJMM8iYatWrYr3nxtX4r3oM8VjbDTy1Cfd1QLoI5valvUMErZs&#13;&#10;2bIYi+1ZYgzZXLVVyflsuS4sxiHns22ats8zo3i6dSBOMHCXuPHZLRjxxUQfd69F4VX1gHW3nfnK&#13;&#10;QubWyKigZgOqfXat8eIYBKPPoDWf/RonESG06JBlQo863UoaFVXKeDxafCFMy8rU3WTc5O6KjBOP&#13;&#10;EB5MDtAmAtNIwC14xsutHebeBTw0URFi8h99l/eiyUIoZx6XaR7mEpWpbH+t4kDfcWunIeRQ9Oi7&#13;&#10;nIN+XDYI7FKmy3UlJZdnDUo3k33StXepz63A5nFvhoD2Wf1Roee54zmD46C8aBBexU6/LV4C9D+3&#13;&#10;/kf5hvGGfkh/YGCS7pkq+ZnI9JFNbct6lhi7/PLL46AT41ITOVgl59M1dGExDjmf2jON7zOjePLP&#13;&#10;4cGN8HKTe7RGciM26SyUpaO5W6FS+PAgp26snXTKJnUz65YOzUPeV2MptLhyfm0iIALNCdBXEVRt&#13;&#10;+ni2dvo7ApZ+2XQA2KVM9pxNPvMMo108Y5oTRw0sAAAYN0lEQVS2q65e6kzPxKHqrDunfheBcROg&#13;&#10;/2OZZXDWtB/XyfmubZacHyU3U4rn6KXrmwiIgAiIgAiIgAiIwEISkOK5kLR1LhEQAREQAREQARGY&#13;&#10;YQJSPGf4n69LFwEREAEREAEREIGFJCDFcyFp61wiIAIiIAIiIAIiMMMEpHjO8D9fly4CIiACIiAC&#13;&#10;IiACC0lAiudC0ta5REAEREAEREAERGCGCUjxnOF/vi5dBERABERABERABBaSgBTPhaStc4mACIiA&#13;&#10;CIiACIjADBOQ4jnD/3xdugiIgAiIgAiIgAgsJIGZVzz/+te/xiXiypbDK/pnsArB7373u1iOJS6b&#13;&#10;LsdXVFd+X5+6+5TNt0PfRWBSCHTpo33azvKRLEu5dOnSuFRmWpayTZ1d2sxyuyxhyVKYrAnfZOWz&#13;&#10;pm1iWUyu6f73v3+sn+dd061P2abn0HHTRaDL/Z2/QlYJuuGGG4xlnZus8055lrL9xS9+YY973OPi&#13;&#10;krn5OvPfxykTWZKTPoX8p8+y1GzTlb9mvU/NrOJJx1mzZo199rOftY9+9KP2+Mc/ft26x/mbN33n&#13;&#10;Zvn4xz9uP/rRj2z77bePS13+6U9/sr333tue+9znxjVr07Ft3/vU3ads23bqeBFYKAJt+ihrlb/p&#13;&#10;TW+y3//+93F526o2fuQjH7HHPvax8/o7QvC0006zn/3sZ+uWsd1mm21ivXvttVejtZ7btDm1kefJ&#13;&#10;GWecYZtttllcNvdXv/pVXO7zda97ne26665x+d10bNt3ruX000+3H//4x3HNe4TkVlttZW984xvt&#13;&#10;Gc94RqXA71O2bTt1/HQQ6HJ/X3zxxfapT30qKo3Zq2Q5y3333dde//rX2wMe8IDsT4WfUVTf8Y53&#13;&#10;2Je+9CW76KKL7OEPf3ipojdOmXjjjTfaWWedFQeG9CWU4R/84Af2lKc8xV772tfalltuWTpoVJ+6&#13;&#10;51/r/8yZ2rzjBFcew+677x4e9KAHBX8Qh+9973vB1z+u5PCXv/wlHHzwwcEV1HDJJZeE2267Ldx6&#13;&#10;663h7LPPDq6Eho997GPBb8DKOsp+7FN3n7Jl7dF+EVifBLr0URdGwYVA7M/06bLXQx/60LB27drg&#13;&#10;65OPXKILsrDLLruERz/60WHHHXcMW2yxRXBLZ/A10cNDHvKQcMEFF4R//OMfI2WyX7q0mfJf+MIX&#13;&#10;wpOe9KTw4Q9/OLglJ7jFM/zyl78ML3/5y8MTnvCE4AI7uFKdPVXjz9/5znfC0572tOAKZjjqqKPC&#13;&#10;m9/85uDCOrh1KWy77bbh29/+dvA17Qvr61O2sELtnGoCXe9v7q9nP/vZYeONN57XJ7kPv/nNb5be&#13;&#10;g3lg9HHuX/cEhJtvvnleH07Hj1Mmfv/73w+77bZbeO973xt++tOfhj/84Q/BB7vhsssuC0984hPD&#13;&#10;y172snD77benpoy8q0/N4cA6MFPbd7/73eAjlvCe97wnLFmyJLj+3UjxPProo4OPysIHP/jB4C6x&#13;&#10;dczc3B4OOuiggEBDiLhpf91vTT/0qbtP2abt03EisJAEuvTRl770peGFL3xhWLlyZfj6178elSoU&#13;&#10;q/T6zGc+EzwsJnDcn//855HLQRF95jOfGZU/twxGxfSmm24KH/rQh4K70IK7z4K7A8PPf/7z8L//&#13;&#10;/W+kbPrSpc0ILLdoBre+RkGardutnuGRj3xkfK64NSXcdddd6VSN3t3iE171qleFz3/+84G6uGb3&#13;&#10;zgTq2mGHHcJGG20U3vCGNwQUivzWp2y+Ln1fHAS63N9c+aWXXhqWL18e3OoePv3pT4+8vvjFL4Y7&#13;&#10;77yzESCMPAceeGC4973vHWV2leI5LplIH9xvv/3Cox71qPCTn/xk5FmAgn3kkUfGZwzX9a9//Wvk&#13;&#10;utSnRnCEmVM8sUq6iT9cddVV4cEPfnAjxdPN41HweHxUcHfcyA0HznPPPTd4PFhYsWJF6WhnFPvc&#13;&#10;tz519yk71wJ9EoHJItC2j2IpfMtb3hKFAYKM/o0HI/tC8cSKuWrVqnmWS6wXCMY//vGPI32bAebJ&#13;&#10;J58cB6hYP6mjbGDZts0Qf9e73hUHs1g388owSijWk/ve977B3eLhjjvuaPVPWr16dRT68MhadxGe&#13;&#10;DLoZRGMJxcKa3/qUzdel74uDQJf7m/vuRS96UfQGMujBcp99/fvf/x65N8tIodQxSGIgSB/GWFSm&#13;&#10;eI5TJjKAe9jDHhZ23nnn6PHMtxfvJ3oA/QuDVHZTn8rS8JiJ0a+z883jqsLWW2/dSPF83/veFx/U&#13;&#10;WCewUuQ3rCMeCxY8uDgwMqxz22fL96m7T9lsG/RZBCaRQNM+ilDzyX5R4Sy7Dqx/uJfzAgsl9bDD&#13;&#10;Dovu7azFMdWDMop7D2H37ne/e8TbkY7JvjdtM2WWLVsWLY8nnHBCYb0e9xke+MAHxhfu96wCmT1n&#13;&#10;0WcsRAj5ojLnnXde2HzzzUsV2j5li9qifYuHQJv7G7c0oWncx9xTbeRilhiGnbe+9a2Bc6P4VSme&#13;&#10;45SJ1157bQzn8Vjs2Ja8F+Jtb3tb2HTTTaPnBEU9u6lPZWlI8WykeD7/+c+PJn4EVJFrihEZcZ7E&#13;&#10;npx44omFQmQU+9y3PnX3KTvXAn0Sgckk0FTIIQCKlMZ0VcR84c7GFY+Smt0QhlhJ8q6xdAz1+qSB&#13;&#10;GO950kkn1boGm7YZiwiudNz4p556amG9xLQRHsAxxMKhJDfd8kIxW+7tb397FKBf/epXA1an/Nan&#13;&#10;bL4ufV9cBJre31y1TxoKeAnxLBI7vf/++wefyBut90UDoiJShMW9+MUvjooesZMMHqsUz3HKRM5P&#13;&#10;yA3eD7wRDErTxiBvzz33jNd6/fXXzwuNUZ9KpO5+l8WzJsaTDoJpHaXSZ9SVKpXcdExoKHKbjSKf&#13;&#10;+9an7j5l51qgTyIwuQTaCLmqq/jc5z4XJxJ+4hOfmDdRh36E8sl70YbiyaASYYOixiCzamvaZoRW&#13;&#10;st4cf/zxwVM4zasW70kKBypq+7wCDXYQp0o8q8/Kjecsu+6iqvqULapP+6aPQNP7m8EeAzZkIooi&#13;&#10;L0/hFV3lz3rWs2LsddGgJ0sEqyEKHnHKTOyjzirFc9wyEeXx/e9/f/R+4t18xSteEW655ZY4aGTi&#13;&#10;HgPJT37yk+Hvf/979jIqP89qn5LiWaN4YiFJrrZTTjml0DLBncVojo5VFjdVdPf1qbtP2aK2aJ8I&#13;&#10;TBqBpkKurt2vfvWrYygMs1CrLKNF9RDXxcTBnXbaKfzmN78pVVBT2aZtRoHFCos1kzi4vCWW+rD2&#13;&#10;pHCgD3zgA/PixtI5m75fccUV4elPf3qcvf+1r32t1MpbVF+fskX1ad90Emh6f2OdJzyEyX3EPr7m&#13;&#10;Na+Jgz8MOMhJJuiQTabKio/bnHhJLI0olXgbqxTPhZCJxFoTc43iyWuPPfaIczsI5cErkY+prvov&#13;&#10;z3KfkuJZo3imuA5GbGeeeWbpaAZ3AOkhECbEmzXZ+tTdp2yTtukYEVjfBJoKuap2Jje759kdcY1V&#13;&#10;lcn+5jk/o5WGtEZV6ZRSmTZtxvXPM4O0bsSJ55ViJjImxZMUcG0sKak9vH/rW9+Kgh9hj9BnwtIj&#13;&#10;HvGIRqma+pTNtkGfFweBNvc3V4w3gfsWCz8ZFXC/o7ChgHr+68I5E5TjvsOiSEx2clPXKZ4LJRNR&#13;&#10;hI899tgYz0l2CPowYXhJQab9VZv6lGI8a2M8GZU1cXcdcsghMVcZ5vZbPZC6ydan7j5lm7RNx4jA&#13;&#10;+ibQVsgVtRc3HYodExzaKm4IEtyFnhQ6+AoltdZOzt+mzVdeeWWMtUQIE6JDTsDk+sayQloYYuQY&#13;&#10;9JKqrSwOtei6s/to+9VXXx3dgAh7UtJgaUX5zKeFyZbjc5+y+br0ffoJtLm/81fLwIo+dYJPpiOr&#13;&#10;Avfhl7/85XlxxhxDzmzSomXd8XWK50LJRK6DtIrk2UWJpi8xCfCVr3xlo+eE+pQUz1rFkxgOXG08&#13;&#10;/EkSXya86Ch0JBI2F6UoyXdCvvepu0/ZorZonwhMGoE+Qi5dCy4+cnHits5bFNMxZe/EXr7gBS+I&#13;&#10;k4+S1aXs2LS/TZtRJJmxS4J6ZsPitiMX4OGHHx4ID3jJS14SFU+EW5f2pzbRdlyaTIDgucEMYV+S&#13;&#10;s9GEqT5l0/n1vngItLm/y66a1GG+EljM6EC6smwuT+63I444IqY3I/dlGohRV53iuRAykRAZFOc9&#13;&#10;fU7HV77ylbiYDNluWGhik002iVZaFOeqTX1Kimet4smIi5lsjGqq4qwImObmQ2Dg3muy9am7T9km&#13;&#10;bdMxIrC+CfQVcvRDX9M5xl9jTWyzXXjhhTH2EvddVRxavs62bUboknYGlz4KJ7k9cesTj5oSZvuy&#13;&#10;gtEamj9X1+9wIRad5xWTN/I5RKvq7VO2ql79Nh0E2t7fZVdFajIGP77M7UiOWiYCkqTdl7IO1113&#13;&#10;XXTP46Ln9Y1vfGOd95H+yT5c8WnC30LIROJOWSGNPsrkJ85JGwi1I4SFQSI5gfPplMo4sH8W+5Ri&#13;&#10;PGtiPLkxsGISy0GerqLZpxzDMlrM4OPGzCeP5feyrU/dfcqWtUf7RWBSCPQVcrincbO3FQS47BhA&#13;&#10;8o5gabN1aTNxcDwziINDCUQZZWIGYTu44Yea0Z69DpLm4+7EU1NnocmW43Ofsvm69H26CHS5v4uu&#13;&#10;MC3ogPUwuxLgMcccE/ssXsbttttu5MU+5DDeR2KfmfR7wAEHjAzKxikTmYHOHI5tPGd3Nq8unhSW&#13;&#10;0E4DRZbc5Xubbdb6lBTPBoonqyZgRsftVjT7FGU05eRbs2ZN6eomRTdin7r7lC1qi/aJwCQR6Cvk&#13;&#10;Dj300DgxiHqautlZMpOJAsRfdomp7Ntm+NNWXO5YT7B2/va3vx1xOQ7xP7rkkktijlDc7mWD6bLz&#13;&#10;9ClbVqf2TweBIe5vrvS8exYxIP1QdtIeFs+jjjoqzhxn9nj2RX8mJAXFEwsjHgK8kLjk0zZOmYiV&#13;&#10;lZWTSEdW5EG54IIL4u+E3KGYttlmrU9J8WygeBIATSJnRlhFE4eu8DQlxJERq8WoKBuXUnfz9am7&#13;&#10;T9m6dul3EVjfBPoIOeLBcLMjJJrGXNN3mXV7+eWXFw4e6dekIapyo/Vpc+LNmtY8S3imkI4muRLT&#13;&#10;70O8n3/++dGyxOSrtgp2n7JDtF11rD8CQ9zftP64446Lk9uoj5jHtNG3sPpj4Mm/fv3rX6+bb8HA&#13;&#10;EEs9k/Cy5ccpEy+66KLYZ8pSJrKqIbl5CSGgrW22WetTM6t4Ej9CrAajJ1xquLvKNlxfy5cvjzEc&#13;&#10;xJnkBQFxWdxsZa540qIQw8UEgXy8WJ+6+5Qtu1btF4FJIdCmj+bbnNzs+ckL+ePSd6yKWFQuvvji&#13;&#10;GHPFJMLsutLk8DzttNNiTsKqUJo+baYtPF9IWI8AI86NNpRtVc8VyqBQFg2CEdRMXCJdDS7BomP6&#13;&#10;lC1rr/ZPP4Gm9zdhI2vXrp0nKyGAtZBFWVixK+tmr6ODvEs5tfNL36ayfWViVZ9KOX3JclNkYEqT&#13;&#10;mwi7Y+Z6flOfmiMys4pnMpujeGLFyCuTc4ju/oRAIOZkn332GbmpUCaxrDBLL5tzLJVHoX3Oc54T&#13;&#10;R0orVqwozCXYtW7O0adsaqPeRWASCbTto9lrIAXS0qVL4wSFrEUke0z6jJCgbxLzSIoh1pfOv5hg&#13;&#10;iDJ4zTXXVA5Su7YZRZcULY95zGNiTDmrJLGvSCmk3XXPFRa7QADiqiRlUhrw8k52DnKIYm0qGnD3&#13;&#10;KZuY6n1xEmhyf6NgMUGIPoNLHGU13X8opHgVyIPJoKdpCAw0myieHNdVJtb1KXQEMl2wVjvhAFhb&#13;&#10;00Y/JU4TL8Xq1avneUzUpxKpu9834M2Vr5nZrrrqKvMZo7Zq1SpzpdG8Q5grjeYrD9kOO+xgu+yy&#13;&#10;i3lC2Hk8fJKB+QxX8/WazXPrma8AYu4WsEsvvdQ82Ni8M5nn9TIPfh4pC14PgDZf1cC8M9rKlSvN&#13;&#10;JzyMHNO1birpU3akEfoiAhNCoGsfTc33mC9btmyZeW4989mn5p6N9NO8d/owfddTo5hbFxmIzzsm&#13;&#10;7aAfez5Q23LLLdOude9d2uxC13ywah6qE58PnNsHqbb77rubu9rNk72bZ9NYd47sh7rnintYzCc6&#13;&#10;mgtTc2EYn2uuiMf6fPKDuVXVXJGe97ziHH3KZtuoz4uHQJv725Uwc2u6udchAqD/+SDIPItCvN88&#13;&#10;/MW4Bz1e0nwp2saQ6Ku+gpi59yH2G1dsC/tHV5lY16doqIcBmMenmnsjzA1R9tSnPtV8/oe5cm0+&#13;&#10;gDVfqMJ8EGs+iB1pm/rU6L955hRPHzWZBzObm/jjQ5mbjQe8By3HG8gD+s1nko5SuucbSqrHi5mn&#13;&#10;PzCPL4k3lo9+opDwGFDzWe2F5Tzew3xlEnNrRnzYFx3XtW5O2KdsYYO1UwTWI4E+fZRmuyvcPE4z&#13;&#10;DvAQcB7sX3o1KH/uZrd//vOflUonFSxZsiQqcUX9t0ubeSYgsBDIPkvXeIbwQpCVKZzZC6l6rrg1&#13;&#10;Jl6XuzuNz77UYHxtvPHGxjOLc5Q95/qUzbZPnxcPgbb3N0oYL+5RZK1Pvo33OPcfCifGnSb3eJYg&#13;&#10;fdXd3eaWR0PprOrXXWViVZ9KbfHJePHa3Hobr83TKEX9AYMSg7yi/qs+lejd/T5ziufo5Xf75q67&#13;&#10;KKh4cHPzFwmibM0ot3SWKgtGOr5t3akc733KZuvRZxGYZgIIKAQP1hQ8EG0F3EJdO8oug2DaiPDK&#13;&#10;e0vq2lH3XMHy5G7P+Fygbp5VZcpm/lx9yubr0vfZJEA/xPqIXGJwhfxrev8NRaytTKzrU6ld6Tjk&#13;&#10;OtfE9fGqetaoTyV6ZlI851jokwiIgAiIgAiIgAiIwBgJSPEcI1xVLQIiIAIiIAIiIAIiMEdAiucc&#13;&#10;C30SAREQAREQAREQAREYIwEpnmOEq6pFQAREQAREQAREQATmCEjxnGOhTyIgAiIgAiIgAiIgAmMk&#13;&#10;IMVzjHBVtQiIgAiIgAiIgAiIwBwBKZ5zLPRJBERABERABERABERgjASkeI4RrqoWAREQAREQAREQ&#13;&#10;ARGYIyDFc46FPomACIiACIiACIiACIyRgBTPMcJV1SIgAiIgAiIgAiIgAnMEpHjOsdAnERABERAB&#13;&#10;ERABERCBMRKYWMXzzjvvtDvuuMNY71WbCIiACIiACIiACIhAOwIbbrihbb311rbRRhu1KzjGoydW&#13;&#10;8bzwwgvt9NNPt7/97W9jvHxVLQIiIAIiIAIiIAKLk8CSJUts9erVUfmclCucWMXzrLPOsuOPPz5a&#13;&#10;PScFltohAiIgAiIgAiIgAtNCYOnSpXbNNdfYtttuOzFNnljFc+3atXbDDTfYf/7zn4mBpYaIgAiI&#13;&#10;gAiIgAiIwLQQuNe97mX77ruv3e9+95uYJk+s4nnXXXfZf//7XwshTAwsNUQEREAEREAEREAEpoXA&#13;&#10;BhtsYPe5z32M90nZJlbxnBRAaocIiIAIiIAIiIAIiMAwBKR4DsNRtYiACIiACIiACIiACNQQkOJZ&#13;&#10;A0g/i4AIiIAIiIAIiIAIDENAiucwHFWLCIiACIiACIiACIhADQEpnjWA9LMIiIAIiIAIiIAIiMAw&#13;&#10;BKR4DsNRtYiACIiACIiACIiACNQQkOJZA0g/i4AIiIAIiIAIiIAIDENAiucwHFWLCIiACIiACIiA&#13;&#10;CIhADQEpnjWA9LMIiIAIiIAIiIAIiMAwBKR4DsNRtYiACIiACIiACIiACNQQkOJZA0g/i4AIiIAI&#13;&#10;iIAIiIAIDENAiucwHFWLCIiACIiACIiACIhADQEpnjWA9LMIiIAIiIAIiIAIiMAwBKR4DsNRtYiA&#13;&#10;CIiACIiACIiACNQQkOJZA0g/i4AIiIAIiIAIiIAIDENAiucwHFWLCIiACIiACIiACIhADQEpnjWA&#13;&#10;9LMIiIAIiIAIiIAIiMAwBKR4DsNRtYiACIiACIiACIiACNQQkOJZA0g/i4AIiIAIiIAIiIAIDENA&#13;&#10;iucwHFWLCIiACIiACIiACIhADQEpnjWA9LMIiIAIiIAIiIAIiMAwBKR4DsNRtYiACIiACIiACIiA&#13;&#10;CNQQkOJZA0g/i4AIiIAIiIAIiIAIDENAiucwHFWLCIiACIiACIiACIhADQEpnjWA9LMIiIAIiIAI&#13;&#10;iIAIiMAwBKR4DsNRtYiACIiACIiACIiACNQQkOJZA0g/i4AIiIAIiIAIiIAIDENAiucwHFWLCIiA&#13;&#10;CIiACIiACIhADQEpnjWA9LMIiIAIiIAIiIAIiMAwBKR4DsNRtYiACIiACIiACIiACNQQkOJZA0g/&#13;&#10;i4AIiIAIiIAIiIAIDENAiucwHFWLCIiACIiACIiACIhADQEpnjWA9LMIiIAIiIAIiIAIiMAwBKR4&#13;&#10;DsNRtYiACIiACIiACIiACNQQ+D/xhp53XQulewAAAABJRU5ErkJgglBLAwQUAAYACAAAACEALmzw&#13;&#10;AMUAAAClAQAAGQAAAGRycy9fcmVscy9lMm9Eb2MueG1sLnJlbHO8kMGKwjAQhu8L+w5h7tu0PSyy&#13;&#10;mPYigldxH2BIpmmwmYQkir69gWVBQfDmcWb4v/9j1uPFL+JMKbvACrqmBUGsg3FsFfwetl8rELkg&#13;&#10;G1wCk4IrZRiHz4/1nhYsNZRnF7OoFM4K5lLij5RZz+QxNyES18sUksdSx2RlRH1ES7Jv22+Z7hkw&#13;&#10;PDDFzihIO9ODOFxjbX7NDtPkNG2CPnni8qRCOl+7KxCTpaLAk3H4t+ybyBbkc4fuPQ7dv4N8eO5w&#13;&#10;AwAA//8DAFBLAwQUAAYACAAAACEAS+ou++cAAAAUAQAADwAAAGRycy9kb3ducmV2LnhtbExPyW7C&#13;&#10;MBC9V+o/WIPUW3GWlkCIgxBdTqhSoVLFzcRDEhHbUWyS8PcdTuUymqd585ZsNeqG9di52hoB4TQA&#13;&#10;hqawqjalgJ/9x/McmPPSKNlYgwKu6GCVPz5kMlV2MN/Y73zJSMS4VAqovG9Tzl1RoZZuals0dDvZ&#13;&#10;TktPsCu56uRA4rrhURDMuJa1IYdKtripsDjvLlrA5yCHdRy+99vzaXM97F+/frchCvE0Gd+WNNZL&#13;&#10;YB5H//8Btw6UH3IKdrQXoxxrCAeLMCEubfMkpm43TjKLYmBHAdHLIo6B5xm/L5P/AQAA//8DAFBL&#13;&#10;AQItABQABgAIAAAAIQCxgme2CgEAABMCAAATAAAAAAAAAAAAAAAAAAAAAABbQ29udGVudF9UeXBl&#13;&#10;c10ueG1sUEsBAi0AFAAGAAgAAAAhADj9If/WAAAAlAEAAAsAAAAAAAAAAAAAAAAAOwEAAF9yZWxz&#13;&#10;Ly5yZWxzUEsBAi0ACgAAAAAAAAAhAOoECJxpMQAAaTEAABQAAAAAAAAAAAAAAAAAOgIAAGRycy9t&#13;&#10;ZWRpYS9pbWFnZTIucG5nUEsBAi0AFAAGAAgAAAAhAIdntXrXAgAA0QgAAA4AAAAAAAAAAAAAAAAA&#13;&#10;1TMAAGRycy9lMm9Eb2MueG1sUEsBAi0ACgAAAAAAAAAhAMeqnLh+NAEAfjQBABQAAAAAAAAAAAAA&#13;&#10;AAAA2DYAAGRycy9tZWRpYS9pbWFnZTEucG5nUEsBAi0AFAAGAAgAAAAhAC5s8ADFAAAApQEAABkA&#13;&#10;AAAAAAAAAAAAAAAAiGsBAGRycy9fcmVscy9lMm9Eb2MueG1sLnJlbHNQSwECLQAUAAYACAAAACEA&#13;&#10;S+ou++cAAAAUAQAADwAAAAAAAAAAAAAAAACEbAEAZHJzL2Rvd25yZXYueG1sUEsFBgAAAAAHAAcA&#13;&#10;vgEAAJhtAQAAAA==&#13;&#10;">
+                <v:shapetype id="_x0000_t75" coordsize="21600,21600" o:spt="75" o:preferrelative="t" path="m@4@5l@4@11@9@11@9@5xe" filled="f" stroked="f">
+                  <v:stroke joinstyle="miter"/>
+                  <v:formulas>
+                    <v:f eqn="if lineDrawn pixelLineWidth 0"/>
+                    <v:f eqn="sum @0 1 0"/>
+                    <v:f eqn="sum 0 0 @1"/>
+                    <v:f eqn="prod @2 1 2"/>
+                    <v:f eqn="prod @3 21600 pixelWidth"/>
+                    <v:f eqn="prod @3 21600 pixelHeight"/>
+                    <v:f eqn="sum @0 0 1"/>
+                    <v:f eqn="prod @6 1 2"/>
+                    <v:f eqn="prod @7 21600 pixelWidth"/>
+                    <v:f eqn="sum @8 21600 0"/>
+                    <v:f eqn="prod @7 21600 pixelHeight"/>
+                    <v:f eqn="sum @10 21600 0"/>
+                  </v:formulas>
+                  <v:path o:extrusionok="f" gradientshapeok="t" o:connecttype="rect"/>
+                  <o:lock v:ext="edit" aspectratio="t"/>
+                </v:shapetype>
+                <v:shape id="Picture 9" o:spid="_x0000_s1027" type="#_x0000_t75" style="position:absolute;top:5990;width:42545;height:33401;visibility:visible;mso-wrap-style:square" o:gfxdata="UEsDBBQABgAIAAAAIQDb4fbL7gAAAIUBAAATAAAAW0NvbnRlbnRfVHlwZXNdLnhtbHyQz07DMAyH&#13;&#10;70i8Q+QralM4IITa7kDhCAiNB7ASt43WOlEcyvb2pNu4IODoPz9/n1xv9vOkForiPDdwXVagiI23&#13;&#10;jocG3rdPxR0oScgWJ8/UwIEENu3lRb09BBKV0ywNjCmFe63FjDSjlD4Q50nv44wpl3HQAc0OB9I3&#13;&#10;VXWrjedEnIq03oC27qjHjympx31un0wiTQLq4bS4shrAECZnMGVTvbD9QSnOhDInjzsyuiBXWQP0&#13;&#10;r4R18jfgnHvJr4nOknrFmJ5xzhraRtHWf3Kkpfz/yGo5S+H73hkquyhdjr3R8m2lj09svwAAAP//&#13;&#10;AwBQSwMEFAAGAAgAAAAhAFr0LFu/AAAAFQEAAAsAAABfcmVscy8ucmVsc2zPwWrDMAwG4Ptg72B0&#13;&#10;X5TuUMaI01uh19I+gLGVxCy2jGSy9e1nemrHjpL4P0nD4SetZiPRyNnCruvBUPYcYp4tXC/Htw8w&#13;&#10;Wl0ObuVMFm6kcBhfX4Yzra62kC6xqGlKVgtLreUTUf1CyWnHhXKbTCzJ1VbKjMX5LzcTvvf9HuXR&#13;&#10;gPHJNKdgQU5hB+ZyK23zHztFL6w81c5zQp6m6P9TMfB3PtPWFCczVQtB9N4U2rp2HOA44NMz4y8A&#13;&#10;AAD//wMAUEsDBBQABgAIAAAAIQDQFrGkyQAAAN8AAAAPAAAAZHJzL2Rvd25yZXYueG1sRI9Pa8JA&#13;&#10;FMTvBb/D8gre6qYplBpdxdpqc9CDfy7eXrOv2WD2bciuJu2n7xYKXgaGYX7DTOe9rcWVWl85VvA4&#13;&#10;SkAQF05XXCo4HlYPLyB8QNZYOyYF3+RhPhvcTTHTruMdXfehFBHCPkMFJoQmk9IXhiz6kWuIY/bl&#13;&#10;Wosh2raUusUuwm0t0yR5lhYrjgsGG1oaKs77i1UQuvTn9eP9tFxvF97k49TnT58bpYb3/dskymIC&#13;&#10;IlAfbo1/RK4VjOHvT/wCcvYLAAD//wMAUEsBAi0AFAAGAAgAAAAhANvh9svuAAAAhQEAABMAAAAA&#13;&#10;AAAAAAAAAAAAAAAAAFtDb250ZW50X1R5cGVzXS54bWxQSwECLQAUAAYACAAAACEAWvQsW78AAAAV&#13;&#10;AQAACwAAAAAAAAAAAAAAAAAfAQAAX3JlbHMvLnJlbHNQSwECLQAUAAYACAAAACEA0BaxpMkAAADf&#13;&#10;AAAADwAAAAAAAAAAAAAAAAAHAgAAZHJzL2Rvd25yZXYueG1sUEsFBgAAAAADAAMAtwAAAP0CAAAA&#13;&#10;AA==&#13;&#10;">
+                  <v:imagedata r:id="rId10" o:title=""/>
+                </v:shape>
+                <v:shape id="Picture 11" o:spid="_x0000_s1028" type="#_x0000_t75" style="position:absolute;left:3468;width:39116;height:5842;visibility:visible;mso-wrap-style:square" o:gfxdata="UEsDBBQABgAIAAAAIQDb4fbL7gAAAIUBAAATAAAAW0NvbnRlbnRfVHlwZXNdLnhtbHyQz07DMAyH&#13;&#10;70i8Q+QralM4IITa7kDhCAiNB7ASt43WOlEcyvb2pNu4IODoPz9/n1xv9vOkForiPDdwXVagiI23&#13;&#10;jocG3rdPxR0oScgWJ8/UwIEENu3lRb09BBKV0ywNjCmFe63FjDSjlD4Q50nv44wpl3HQAc0OB9I3&#13;&#10;VXWrjedEnIq03oC27qjHjympx31un0wiTQLq4bS4shrAECZnMGVTvbD9QSnOhDInjzsyuiBXWQP0&#13;&#10;r4R18jfgnHvJr4nOknrFmJ5xzhraRtHWf3Kkpfz/yGo5S+H73hkquyhdjr3R8m2lj09svwAAAP//&#13;&#10;AwBQSwMEFAAGAAgAAAAhAFr0LFu/AAAAFQEAAAsAAABfcmVscy8ucmVsc2zPwWrDMAwG4Ptg72B0&#13;&#10;X5TuUMaI01uh19I+gLGVxCy2jGSy9e1nemrHjpL4P0nD4SetZiPRyNnCruvBUPYcYp4tXC/Htw8w&#13;&#10;Wl0ObuVMFm6kcBhfX4Yzra62kC6xqGlKVgtLreUTUf1CyWnHhXKbTCzJ1VbKjMX5LzcTvvf9HuXR&#13;&#10;gPHJNKdgQU5hB+ZyK23zHztFL6w81c5zQp6m6P9TMfB3PtPWFCczVQtB9N4U2rp2HOA44NMz4y8A&#13;&#10;AAD//wMAUEsDBBQABgAIAAAAIQBBRkbMxwAAAOAAAAAPAAAAZHJzL2Rvd25yZXYueG1sRI/disIw&#13;&#10;EEbvhX2HMAt7I5raC5FqFHERhF0Vfx5gaMam2Exqk9W6T28EwZthho/vDGcya20lrtT40rGCQT8B&#13;&#10;QZw7XXKh4HhY9kYgfEDWWDkmBXfyMJt+dCaYaXfjHV33oRARwj5DBSaEOpPS54Ys+r6riWN2co3F&#13;&#10;EM+mkLrBW4TbSqZJMpQWS44fDNa0MJSf939WAd7TbXdtfzfd1WV5Wf+khzQx/0p9fbbf4zjmYxCB&#13;&#10;2vBuvBArHR0G8BSKC8jpAwAA//8DAFBLAQItABQABgAIAAAAIQDb4fbL7gAAAIUBAAATAAAAAAAA&#13;&#10;AAAAAAAAAAAAAABbQ29udGVudF9UeXBlc10ueG1sUEsBAi0AFAAGAAgAAAAhAFr0LFu/AAAAFQEA&#13;&#10;AAsAAAAAAAAAAAAAAAAAHwEAAF9yZWxzLy5yZWxzUEsBAi0AFAAGAAgAAAAhAEFGRszHAAAA4AAA&#13;&#10;AA8AAAAAAAAAAAAAAAAABwIAAGRycy9kb3ducmV2LnhtbFBLBQYAAAAAAwADALcAAAD7AgAAAAA=&#13;&#10;">
+                  <v:imagedata r:id="rId11" o:title=""/>
+                </v:shape>
+                <w10:wrap type="topAndBottom"/>
+              </v:group>
+            </w:pict>
+          </mc:Fallback>
+        </mc:AlternateContent>
+      </w:r>
+      <w:r>
+        <w:rPr>
+          <w:noProof/>
+        </w:rPr>
+        <mc:AlternateContent>
+          <mc:Choice Requires="wps">
+            <w:drawing>
+              <wp:anchor distT="0" distB="0" distL="114300" distR="114300" simplePos="0" relativeHeight="251667456" behindDoc="0" locked="0" layoutInCell="1" allowOverlap="1" wp14:anchorId="7CF70409" wp14:editId="7441B883">
+                <wp:simplePos x="0" y="0"/>
+                <wp:positionH relativeFrom="column">
+                  <wp:posOffset>6306207</wp:posOffset>
+                </wp:positionH>
+                <wp:positionV relativeFrom="paragraph">
+                  <wp:posOffset>7630511</wp:posOffset>
+                </wp:positionV>
+                <wp:extent cx="5905500" cy="3349122"/>
+                <wp:effectExtent l="0" t="0" r="12700" b="16510"/>
+                <wp:wrapNone/>
+                <wp:docPr id="10" name="Text Box 10"/>
                 <wp:cNvGraphicFramePr/>
                 <a:graphic xmlns:a="http://schemas.openxmlformats.org/drawingml/2006/main">
                   <a:graphicData uri="http://schemas.microsoft.com/office/word/2010/wordprocessingShape">
@@ -169,7 +444,7 @@
                       <wps:spPr>
                         <a:xfrm>
                           <a:off x="0" y="0"/>
-                          <a:ext cx="5996763" cy="446568"/>
+                          <a:ext cx="5905500" cy="3349122"/>
                         </a:xfrm>
                         <a:prstGeom prst="rect">
                           <a:avLst/>
@@ -179,16 +454,231 @@
                         </a:solidFill>
                         <a:ln w="6350">
                           <a:solidFill>
-                            <a:prstClr val="black"/>
+                            <a:srgbClr val="A5092F"/>
                           </a:solidFill>
                         </a:ln>
                       </wps:spPr>
                       <wps:txbx>
                         <w:txbxContent>
                           <w:p>
-                            <w:r>
-                              <w:t>Title</w:t>
-                            </w:r>
+                            <w:pPr>
+                              <w:spacing w:before="100" w:beforeAutospacing="1" w:after="100" w:afterAutospacing="1"/>
+                              <w:rPr>
+                                <w:rFonts w:ascii="Times New Roman" w:eastAsia="Times New Roman" w:hAnsi="Times New Roman" w:cs="Times New Roman"/>
+                                <w:sz w:val="44"/>
+                                <w:szCs w:val="44"/>
+                              </w:rPr>
+                            </w:pPr>
+                            <w:r>
+                              <w:rPr>
+                                <w:rFonts w:ascii="NimbusRomNo9L" w:eastAsia="Times New Roman" w:hAnsi="NimbusRomNo9L" w:cs="Times New Roman"/>
+                                <w:sz w:val="44"/>
+                                <w:szCs w:val="44"/>
+                              </w:rPr>
+                              <w:t xml:space="preserve">How much money we can earn? </w:t>
+                            </w:r>
+                          </w:p>
+                          <w:p>
+                            <w:pPr>
+                              <w:spacing w:before="100" w:beforeAutospacing="1" w:after="100" w:afterAutospacing="1"/>
+                              <w:rPr>
+                                <w:rFonts w:ascii="Times New Roman" w:eastAsia="Times New Roman" w:hAnsi="Times New Roman" w:cs="Times New Roman"/>
+                                <w:sz w:val="44"/>
+                                <w:szCs w:val="44"/>
+                              </w:rPr>
+                            </w:pPr>
+                            <w:r>
+                              <w:rPr>
+                                <w:rFonts w:ascii="NimbusRomNo9L" w:eastAsia="Times New Roman" w:hAnsi="NimbusRomNo9L" w:cs="Times New Roman"/>
+                                <w:sz w:val="44"/>
+                                <w:szCs w:val="44"/>
+                              </w:rPr>
+                              <w:t xml:space="preserve">Our start trading money is </w:t>
+                            </w:r>
+                            <w:r>
+                              <w:rPr>
+                                <w:rFonts w:ascii="CMR10" w:eastAsia="Times New Roman" w:hAnsi="CMR10" w:cs="Times New Roman"/>
+                                <w:sz w:val="44"/>
+                                <w:szCs w:val="44"/>
+                              </w:rPr>
+                              <w:t>$10000</w:t>
+                            </w:r>
+                            <w:r>
+                              <w:rPr>
+                                <w:rFonts w:ascii="NimbusRomNo9L" w:eastAsia="Times New Roman" w:hAnsi="NimbusRomNo9L" w:cs="Times New Roman"/>
+                                <w:sz w:val="44"/>
+                                <w:szCs w:val="44"/>
+                              </w:rPr>
+                              <w:t xml:space="preserve">. Our baseline expected return, which hold </w:t>
+                            </w:r>
+                            <w:r>
+                              <w:rPr>
+                                <w:rFonts w:ascii="CMR10" w:eastAsia="Times New Roman" w:hAnsi="CMR10" w:cs="Times New Roman"/>
+                                <w:sz w:val="44"/>
+                                <w:szCs w:val="44"/>
+                              </w:rPr>
+                              <w:t xml:space="preserve">$10000 </w:t>
+                            </w:r>
+                            <w:r>
+                              <w:rPr>
+                                <w:rFonts w:ascii="NimbusRomNo9L" w:eastAsia="Times New Roman" w:hAnsi="NimbusRomNo9L" w:cs="Times New Roman"/>
+                                <w:sz w:val="44"/>
+                                <w:szCs w:val="44"/>
+                              </w:rPr>
+                              <w:t xml:space="preserve">value of stock at the first trading day, will at market value </w:t>
+                            </w:r>
+                            <w:r>
+                              <w:rPr>
+                                <w:rFonts w:ascii="CMR10" w:eastAsia="Times New Roman" w:hAnsi="CMR10" w:cs="Times New Roman"/>
+                                <w:sz w:val="44"/>
+                                <w:szCs w:val="44"/>
+                              </w:rPr>
+                              <w:t>$15176</w:t>
+                            </w:r>
+                            <w:r>
+                              <w:rPr>
+                                <w:rFonts w:ascii="CMMI10" w:eastAsia="Times New Roman" w:hAnsi="CMMI10" w:cs="Times New Roman"/>
+                                <w:sz w:val="44"/>
+                                <w:szCs w:val="44"/>
+                              </w:rPr>
+                              <w:t>.</w:t>
+                            </w:r>
+                            <w:r>
+                              <w:rPr>
+                                <w:rFonts w:ascii="CMR10" w:eastAsia="Times New Roman" w:hAnsi="CMR10" w:cs="Times New Roman"/>
+                                <w:sz w:val="44"/>
+                                <w:szCs w:val="44"/>
+                              </w:rPr>
+                              <w:t>64</w:t>
+                            </w:r>
+                            <w:r>
+                              <w:rPr>
+                                <w:rFonts w:ascii="NimbusRomNo9L" w:eastAsia="Times New Roman" w:hAnsi="NimbusRomNo9L" w:cs="Times New Roman"/>
+                                <w:sz w:val="44"/>
+                                <w:szCs w:val="44"/>
+                              </w:rPr>
+                              <w:t xml:space="preserve">, at the last trading day. While our favor approach DDPG Price Volume’s average expected return is </w:t>
+                            </w:r>
+                            <w:r>
+                              <w:rPr>
+                                <w:rFonts w:ascii="CMR10" w:eastAsia="Times New Roman" w:hAnsi="CMR10" w:cs="Times New Roman"/>
+                                <w:sz w:val="44"/>
+                                <w:szCs w:val="44"/>
+                              </w:rPr>
+                              <w:t>$1756</w:t>
+                            </w:r>
+                            <w:r>
+                              <w:rPr>
+                                <w:rFonts w:ascii="CMMI10" w:eastAsia="Times New Roman" w:hAnsi="CMMI10" w:cs="Times New Roman"/>
+                                <w:sz w:val="44"/>
+                                <w:szCs w:val="44"/>
+                              </w:rPr>
+                              <w:t>.</w:t>
+                            </w:r>
+                            <w:r>
+                              <w:rPr>
+                                <w:rFonts w:ascii="CMR10" w:eastAsia="Times New Roman" w:hAnsi="CMR10" w:cs="Times New Roman"/>
+                                <w:sz w:val="44"/>
+                                <w:szCs w:val="44"/>
+                              </w:rPr>
+                              <w:t>57</w:t>
+                            </w:r>
+                            <w:r>
+                              <w:rPr>
+                                <w:rFonts w:ascii="NimbusRomNo9L" w:eastAsia="Times New Roman" w:hAnsi="NimbusRomNo9L" w:cs="Times New Roman"/>
+                                <w:sz w:val="44"/>
+                                <w:szCs w:val="44"/>
+                              </w:rPr>
+                              <w:t xml:space="preserve">, which yield yearly return </w:t>
+                            </w:r>
+                            <w:r>
+                              <w:rPr>
+                                <w:rFonts w:ascii="CMR10" w:eastAsia="Times New Roman" w:hAnsi="CMR10" w:cs="Times New Roman"/>
+                                <w:sz w:val="44"/>
+                                <w:szCs w:val="44"/>
+                              </w:rPr>
+                              <w:t>23</w:t>
+                            </w:r>
+                            <w:r>
+                              <w:rPr>
+                                <w:rFonts w:ascii="CMMI10" w:eastAsia="Times New Roman" w:hAnsi="CMMI10" w:cs="Times New Roman"/>
+                                <w:sz w:val="44"/>
+                                <w:szCs w:val="44"/>
+                              </w:rPr>
+                              <w:t>.</w:t>
+                            </w:r>
+                            <w:r>
+                              <w:rPr>
+                                <w:rFonts w:ascii="CMR10" w:eastAsia="Times New Roman" w:hAnsi="CMR10" w:cs="Times New Roman"/>
+                                <w:sz w:val="44"/>
+                                <w:szCs w:val="44"/>
+                              </w:rPr>
+                              <w:t>2%</w:t>
+                            </w:r>
+                            <w:r>
+                              <w:rPr>
+                                <w:rFonts w:ascii="NimbusRomNo9L" w:eastAsia="Times New Roman" w:hAnsi="NimbusRomNo9L" w:cs="Times New Roman"/>
+                                <w:sz w:val="44"/>
+                                <w:szCs w:val="44"/>
+                              </w:rPr>
+                              <w:t xml:space="preserve">, and is </w:t>
+                            </w:r>
+                            <w:r>
+                              <w:rPr>
+                                <w:rFonts w:ascii="CMR10" w:eastAsia="Times New Roman" w:hAnsi="CMR10" w:cs="Times New Roman"/>
+                                <w:sz w:val="44"/>
+                                <w:szCs w:val="44"/>
+                              </w:rPr>
+                              <w:t>6</w:t>
+                            </w:r>
+                            <w:r>
+                              <w:rPr>
+                                <w:rFonts w:ascii="CMMI10" w:eastAsia="Times New Roman" w:hAnsi="CMMI10" w:cs="Times New Roman"/>
+                                <w:sz w:val="44"/>
+                                <w:szCs w:val="44"/>
+                              </w:rPr>
+                              <w:t>.</w:t>
+                            </w:r>
+                            <w:r>
+                              <w:rPr>
+                                <w:rFonts w:ascii="CMR10" w:eastAsia="Times New Roman" w:hAnsi="CMR10" w:cs="Times New Roman"/>
+                                <w:sz w:val="44"/>
+                                <w:szCs w:val="44"/>
+                              </w:rPr>
+                              <w:t xml:space="preserve">9% </w:t>
+                            </w:r>
+                            <w:r>
+                              <w:rPr>
+                                <w:rFonts w:ascii="NimbusRomNo9L" w:eastAsia="Times New Roman" w:hAnsi="NimbusRomNo9L" w:cs="Times New Roman"/>
+                                <w:sz w:val="44"/>
+                                <w:szCs w:val="44"/>
+                              </w:rPr>
+                              <w:t xml:space="preserve">better than </w:t>
+                            </w:r>
+                            <w:r>
+                              <w:rPr>
+                                <w:rFonts w:ascii="CMR10" w:eastAsia="Times New Roman" w:hAnsi="CMR10" w:cs="Times New Roman"/>
+                                <w:sz w:val="44"/>
+                                <w:szCs w:val="44"/>
+                              </w:rPr>
+                              <w:t>ˆ</w:t>
+                            </w:r>
+                            <w:r>
+                              <w:rPr>
+                                <w:rFonts w:ascii="NimbusRomNo9L" w:eastAsia="Times New Roman" w:hAnsi="NimbusRomNo9L" w:cs="Times New Roman"/>
+                                <w:sz w:val="44"/>
+                                <w:szCs w:val="44"/>
+                              </w:rPr>
+                              <w:t xml:space="preserve">DJI. </w:t>
+                            </w:r>
+                          </w:p>
+                          <w:p>
+                            <w:pPr>
+                              <w:rPr>
+                                <w:sz w:val="44"/>
+                                <w:szCs w:val="44"/>
+                              </w:rPr>
+                            </w:pPr>
                           </w:p>
                         </w:txbxContent>
                       </wps:txbx>
@@ -201,18 +691,239 @@
                     </wps:wsp>
                   </a:graphicData>
                 </a:graphic>
+                <wp14:sizeRelH relativeFrom="margin">
+                  <wp14:pctWidth>0</wp14:pctWidth>
+                </wp14:sizeRelH>
+                <wp14:sizeRelV relativeFrom="margin">
+                  <wp14:pctHeight>0</wp14:pctHeight>
+                </wp14:sizeRelV>
               </wp:anchor>
             </w:drawing>
           </mc:Choice>
           <mc:Fallback>
             <w:pict>
-              <v:shape w14:anchorId="5B142899" id="Text Box 1" o:spid="_x0000_s1027" type="#_x0000_t202" style="position:absolute;margin-left:3.35pt;margin-top:-2.5pt;width:472.2pt;height:35.15pt;z-index:251659264;visibility:visible;mso-wrap-style:square;mso-wrap-distance-left:9pt;mso-wrap-distance-top:0;mso-wrap-distance-right:9pt;mso-wrap-distance-bottom:0;mso-position-horizontal:absolute;mso-position-horizontal-relative:text;mso-position-vertical:absolute;mso-position-vertical-relative:text;v-text-anchor:top" o:gfxdata="UEsDBBQABgAIAAAAIQC2gziS/gAAAOEBAAATAAAAW0NvbnRlbnRfVHlwZXNdLnhtbJSRQU7DMBBF&#13;&#10;90jcwfIWJU67QAgl6YK0S0CoHGBkTxKLZGx5TGhvj5O2G0SRWNoz/78nu9wcxkFMGNg6quQqL6RA&#13;&#10;0s5Y6ir5vt9lD1JwBDIwOMJKHpHlpr69KfdHjyxSmriSfYz+USnWPY7AufNIadK6MEJMx9ApD/oD&#13;&#10;OlTrorhX2lFEilmcO2RdNtjC5xDF9pCuTyYBB5bi6bQ4syoJ3g9WQ0ymaiLzg5KdCXlKLjvcW893&#13;&#10;SUOqXwnz5DrgnHtJTxOsQfEKIT7DmDSUCaxw7Rqn8787ZsmRM9e2VmPeBN4uqYvTtW7jvijg9N/y&#13;&#10;JsXecLq0q+WD6m8AAAD//wMAUEsDBBQABgAIAAAAIQA4/SH/1gAAAJQBAAALAAAAX3JlbHMvLnJl&#13;&#10;bHOkkMFqwzAMhu+DvYPRfXGawxijTi+j0GvpHsDYimMaW0Yy2fr2M4PBMnrbUb/Q94l/f/hMi1qR&#13;&#10;JVI2sOt6UJgd+ZiDgffL8ekFlFSbvV0oo4EbChzGx4f9GRdb25HMsYhqlCwG5lrLq9biZkxWOiqY&#13;&#10;22YiTra2kYMu1l1tQD30/bPm3wwYN0x18gb45AdQl1tp5j/sFB2T0FQ7R0nTNEV3j6o9feQzro1i&#13;&#10;OWA14Fm+Q8a1a8+Bvu/d/dMb2JY5uiPbhG/ktn4cqGU/er3pcvwCAAD//wMAUEsDBBQABgAIAAAA&#13;&#10;IQARkhTzTQIAAKgEAAAOAAAAZHJzL2Uyb0RvYy54bWysVFFv2jAQfp+0/2D5fQQopAURKkbFNAm1&#13;&#10;laDqs3FsEs3xebYhYb9+ZydQ2u1p2os53335fPfdHbP7plLkKKwrQWd00OtTIjSHvNT7jL5sV1/u&#13;&#10;KHGe6Zwp0CKjJ+Ho/fzzp1ltpmIIBahcWIIk2k1rk9HCezNNEscLUTHXAyM0BiXYinm82n2SW1Yj&#13;&#10;e6WSYb+fJjXY3Fjgwjn0PrRBOo/8Ugrun6R0whOVUczNx9PGcxfOZD5j071lpih5lwb7hywqVmp8&#13;&#10;9EL1wDwjB1v+QVWV3IID6XscqgSkLLmINWA1g/6HajYFMyLWguI4c5HJ/T9a/nh8tqTMsXeUaFZh&#13;&#10;i7ai8eQrNGQQ1KmNmyJoYxDmG3QHZOd36AxFN9JW4RfLIRhHnU8XbQMZR+d4Mklv0xtKOMZGo3Sc&#13;&#10;3gWa5O1rY53/JqAiwcioxd5FSdlx7XwLPUPCYw5Uma9KpeIlzItYKkuODDutfMwRyd+hlCZ1RtOb&#13;&#10;cT8Sv4sF6sv3O8X4jy69KxTyKY05B03a2oPlm13TKdjpsoP8hHJZaMfNGb4qkX7NnH9mFucLFcKd&#13;&#10;8U94SAWYE3QWJQXYX3/zBzy2HaOU1DivGXU/D8wKStR3jQMxGYxGYcDjZTS+HeLFXkd21xF9qJaA&#13;&#10;QmHTMbtoBrxXZ1NaqF5xtRbhVQwxzfHtjPqzufTtFuFqcrFYRBCOtGF+rTeGB+rQmCDrtnll1nRt&#13;&#10;9TgQj3CebDb90N0WG77UsDh4kGVsfdC5VbWTH9chDk+3umHfru8R9fYHM/8NAAD//wMAUEsDBBQA&#13;&#10;BgAIAAAAIQDK9Mdy4AAAAAwBAAAPAAAAZHJzL2Rvd25yZXYueG1sTI9PT8MwDMXvSHyHyEjctrSg&#13;&#10;jq5rOvFncOHEQJyzxksimqRKsq58e8wJLpbsZz+/X7ud3cAmjMkGL6BcFsDQ90FZrwV8vD8vamAp&#13;&#10;S6/kEDwK+MYE2+7yopWNCmf/htM+a0YmPjVSgMl5bDhPvUEn0zKM6Ek7huhkpjZqrqI8k7kb+E1R&#13;&#10;rLiT1tMHI0d8NNh/7U9OwO5Br3Vfy2h2tbJ2mj+Pr/pFiOur+WlD5X4DLOOc/y7gl4HyQ0fBDuHk&#13;&#10;VWKDgNUdLQpYVIRF8roqS2AHmle3wLuW/4fofgAAAP//AwBQSwECLQAUAAYACAAAACEAtoM4kv4A&#13;&#10;AADhAQAAEwAAAAAAAAAAAAAAAAAAAAAAW0NvbnRlbnRfVHlwZXNdLnhtbFBLAQItABQABgAIAAAA&#13;&#10;IQA4/SH/1gAAAJQBAAALAAAAAAAAAAAAAAAAAC8BAABfcmVscy8ucmVsc1BLAQItABQABgAIAAAA&#13;&#10;IQARkhTzTQIAAKgEAAAOAAAAAAAAAAAAAAAAAC4CAABkcnMvZTJvRG9jLnhtbFBLAQItABQABgAI&#13;&#10;AAAAIQDK9Mdy4AAAAAwBAAAPAAAAAAAAAAAAAAAAAKcEAABkcnMvZG93bnJldi54bWxQSwUGAAAA&#13;&#10;AAQABADzAAAAtAUAAAAA&#13;&#10;" fillcolor="white [3201]" strokeweight=".5pt">
+              <v:shape w14:anchorId="7CF70409" id="Text Box 10" o:spid="_x0000_s1028" type="#_x0000_t202" style="position:absolute;margin-left:496.55pt;margin-top:600.85pt;width:465pt;height:263.7pt;z-index:251667456;visibility:visible;mso-wrap-style:square;mso-width-percent:0;mso-height-percent:0;mso-wrap-distance-left:9pt;mso-wrap-distance-top:0;mso-wrap-distance-right:9pt;mso-wrap-distance-bottom:0;mso-position-horizontal:absolute;mso-position-horizontal-relative:text;mso-position-vertical:absolute;mso-position-vertical-relative:text;mso-width-percent:0;mso-height-percent:0;mso-width-relative:margin;mso-height-relative:margin;v-text-anchor:top" o:gfxdata="UEsDBBQABgAIAAAAIQC2gziS/gAAAOEBAAATAAAAW0NvbnRlbnRfVHlwZXNdLnhtbJSRQU7DMBBF&#13;&#10;90jcwfIWJU67QAgl6YK0S0CoHGBkTxKLZGx5TGhvj5O2G0SRWNoz/78nu9wcxkFMGNg6quQqL6RA&#13;&#10;0s5Y6ir5vt9lD1JwBDIwOMJKHpHlpr69KfdHjyxSmriSfYz+USnWPY7AufNIadK6MEJMx9ApD/oD&#13;&#10;OlTrorhX2lFEilmcO2RdNtjC5xDF9pCuTyYBB5bi6bQ4syoJ3g9WQ0ymaiLzg5KdCXlKLjvcW893&#13;&#10;SUOqXwnz5DrgnHtJTxOsQfEKIT7DmDSUCaxw7Rqn8787ZsmRM9e2VmPeBN4uqYvTtW7jvijg9N/y&#13;&#10;JsXecLq0q+WD6m8AAAD//wMAUEsDBBQABgAIAAAAIQA4/SH/1gAAAJQBAAALAAAAX3JlbHMvLnJl&#13;&#10;bHOkkMFqwzAMhu+DvYPRfXGawxijTi+j0GvpHsDYimMaW0Yy2fr2M4PBMnrbUb/Q94l/f/hMi1qR&#13;&#10;JVI2sOt6UJgd+ZiDgffL8ekFlFSbvV0oo4EbChzGx4f9GRdb25HMsYhqlCwG5lrLq9biZkxWOiqY&#13;&#10;22YiTra2kYMu1l1tQD30/bPm3wwYN0x18gb45AdQl1tp5j/sFB2T0FQ7R0nTNEV3j6o9feQzro1i&#13;&#10;OWA14Fm+Q8a1a8+Bvu/d/dMb2JY5uiPbhG/ktn4cqGU/er3pcvwCAAD//wMAUEsDBBQABgAIAAAA&#13;&#10;IQDirvhHUAIAAKwEAAAOAAAAZHJzL2Uyb0RvYy54bWysVE1vGjEQvVfqf7B8L7sQSAvKEtFEVJWi&#13;&#10;JBKpcjZeL6zk9bi2YZf++j6bz6Q9Vb2Y8czb55k3M9zcdo1mW+V8Tabg/V7OmTKSytqsCv7jZf7p&#13;&#10;C2c+CFMKTUYVfKc8v51+/HDT2oka0Jp0qRwDifGT1hZ8HYKdZJmXa9UI3yOrDIIVuUYEXN0qK51o&#13;&#10;wd7obJDn11lLrrSOpPIe3vt9kE8Tf1UpGZ6qyqvAdMGRW0inS+cyntn0RkxWTth1LQ9piH/IohG1&#13;&#10;waMnqnsRBNu4+g+qppaOPFWhJ6nJqKpqqVINqKafv6tmsRZWpVogjrcnmfz/o5WP22fH6hK9gzxG&#13;&#10;NOjRi+oC+0odgwv6tNZPAFtYAEMHP7BHv4czlt1Vrom/KIghDqrdSd3IJuEcjfPRKEdIInZ1NRz3&#13;&#10;B4PIk50/t86Hb4oaFo2CO7QvqSq2Dz7soUdIfM2Trst5rXW6xJFRd9qxrUCzdUhJgvwNShvWFvz6&#13;&#10;apQn4jcx71bL0/ezUT4ezA/5XcBAqA2Sjqrsq49W6JZdUjFVFD1LKncQzNF+5LyV8xpFPQgfnoXD&#13;&#10;jEEI7E14wlFpQlJ0sDhbk/v1N3/Eo/WIctZiZgvuf26EU5zp7wZDMe4Ph6AN6TIcfR7g4i4jy8uI&#13;&#10;2TR3BKX62FArkxnxQR/NylHzivWaxVcREkbi7YKHo3kX9puE9ZRqNksgjLUV4cEsrIzUsTOxZS/d&#13;&#10;q3D20NeAkXik43SLybv27rHxS0OzTaCqTr0/q3qQHyuRpuewvnHnLu8Jdf6Tmf4GAAD//wMAUEsD&#13;&#10;BBQABgAIAAAAIQB/03aX5AAAABMBAAAPAAAAZHJzL2Rvd25yZXYueG1sTE9NT4QwEL2b+B+aMfHm&#13;&#10;ltZEhKVsjEaTPXgQP85d2gWUTgntAvrrHU56mczMe/PmvWK3uJ5NdgydRwVikwCzWHvTYaPg7fXx&#13;&#10;6hZYiBqN7j1aBd82wK48Pyt0bvyML3aqYsNIBEOuFbQxDjnnoW6t02HjB4uEHf3odKRxbLgZ9Uzi&#13;&#10;rucySW640x3Sh1YP9r619Vd1cgrMe9aM+/3H8zTLZcFU/Byrp0+lLi+Why2Vuy2waJf4dwFrBvIP&#13;&#10;JRk7+BOawHoFWXYtiEqATEQKbKVkct0dqEtlJoCXBf+fpfwFAAD//wMAUEsBAi0AFAAGAAgAAAAh&#13;&#10;ALaDOJL+AAAA4QEAABMAAAAAAAAAAAAAAAAAAAAAAFtDb250ZW50X1R5cGVzXS54bWxQSwECLQAU&#13;&#10;AAYACAAAACEAOP0h/9YAAACUAQAACwAAAAAAAAAAAAAAAAAvAQAAX3JlbHMvLnJlbHNQSwECLQAU&#13;&#10;AAYACAAAACEA4q74R1ACAACsBAAADgAAAAAAAAAAAAAAAAAuAgAAZHJzL2Uyb0RvYy54bWxQSwEC&#13;&#10;LQAUAAYACAAAACEAf9N2l+QAAAATAQAADwAAAAAAAAAAAAAAAACqBAAAZHJzL2Rvd25yZXYueG1s&#13;&#10;UEsFBgAAAAAEAAQA8wAAALsFAAAAAA==&#13;&#10;" fillcolor="white [3201]" strokecolor="#a5092f" strokeweight=".5pt">
                 <v:textbox>
                   <w:txbxContent>
                     <w:p>
-                      <w:r>
-                        <w:t>Title</w:t>
-                      </w:r>
+                      <w:pPr>
+                        <w:spacing w:before="100" w:beforeAutospacing="1" w:after="100" w:afterAutospacing="1"/>
+                        <w:rPr>
+                          <w:rFonts w:ascii="Times New Roman" w:eastAsia="Times New Roman" w:hAnsi="Times New Roman" w:cs="Times New Roman"/>
+                          <w:sz w:val="44"/>
+                          <w:szCs w:val="44"/>
+                        </w:rPr>
+                      </w:pPr>
+                      <w:r>
+                        <w:rPr>
+                          <w:rFonts w:ascii="NimbusRomNo9L" w:eastAsia="Times New Roman" w:hAnsi="NimbusRomNo9L" w:cs="Times New Roman"/>
+                          <w:sz w:val="44"/>
+                          <w:szCs w:val="44"/>
+                        </w:rPr>
+                        <w:t xml:space="preserve">How much money we can earn? </w:t>
+                      </w:r>
+                    </w:p>
+                    <w:p>
+                      <w:pPr>
+                        <w:spacing w:before="100" w:beforeAutospacing="1" w:after="100" w:afterAutospacing="1"/>
+                        <w:rPr>
+                          <w:rFonts w:ascii="Times New Roman" w:eastAsia="Times New Roman" w:hAnsi="Times New Roman" w:cs="Times New Roman"/>
+                          <w:sz w:val="44"/>
+                          <w:szCs w:val="44"/>
+                        </w:rPr>
+                      </w:pPr>
+                      <w:r>
+                        <w:rPr>
+                          <w:rFonts w:ascii="NimbusRomNo9L" w:eastAsia="Times New Roman" w:hAnsi="NimbusRomNo9L" w:cs="Times New Roman"/>
+                          <w:sz w:val="44"/>
+                          <w:szCs w:val="44"/>
+                        </w:rPr>
+                        <w:t xml:space="preserve">Our start trading money is </w:t>
+                      </w:r>
+                      <w:r>
+                        <w:rPr>
+                          <w:rFonts w:ascii="CMR10" w:eastAsia="Times New Roman" w:hAnsi="CMR10" w:cs="Times New Roman"/>
+                          <w:sz w:val="44"/>
+                          <w:szCs w:val="44"/>
+                        </w:rPr>
+                        <w:t>$10000</w:t>
+                      </w:r>
+                      <w:r>
+                        <w:rPr>
+                          <w:rFonts w:ascii="NimbusRomNo9L" w:eastAsia="Times New Roman" w:hAnsi="NimbusRomNo9L" w:cs="Times New Roman"/>
+                          <w:sz w:val="44"/>
+                          <w:szCs w:val="44"/>
+                        </w:rPr>
+                        <w:t xml:space="preserve">. Our baseline expected return, which hold </w:t>
+                      </w:r>
+                      <w:r>
+                        <w:rPr>
+                          <w:rFonts w:ascii="CMR10" w:eastAsia="Times New Roman" w:hAnsi="CMR10" w:cs="Times New Roman"/>
+                          <w:sz w:val="44"/>
+                          <w:szCs w:val="44"/>
+                        </w:rPr>
+                        <w:t xml:space="preserve">$10000 </w:t>
+                      </w:r>
+                      <w:r>
+                        <w:rPr>
+                          <w:rFonts w:ascii="NimbusRomNo9L" w:eastAsia="Times New Roman" w:hAnsi="NimbusRomNo9L" w:cs="Times New Roman"/>
+                          <w:sz w:val="44"/>
+                          <w:szCs w:val="44"/>
+                        </w:rPr>
+                        <w:t xml:space="preserve">value of stock at the first trading day, will at market value </w:t>
+                      </w:r>
+                      <w:r>
+                        <w:rPr>
+                          <w:rFonts w:ascii="CMR10" w:eastAsia="Times New Roman" w:hAnsi="CMR10" w:cs="Times New Roman"/>
+                          <w:sz w:val="44"/>
+                          <w:szCs w:val="44"/>
+                        </w:rPr>
+                        <w:t>$15176</w:t>
+                      </w:r>
+                      <w:r>
+                        <w:rPr>
+                          <w:rFonts w:ascii="CMMI10" w:eastAsia="Times New Roman" w:hAnsi="CMMI10" w:cs="Times New Roman"/>
+                          <w:sz w:val="44"/>
+                          <w:szCs w:val="44"/>
+                        </w:rPr>
+                        <w:t>.</w:t>
+                      </w:r>
+                      <w:r>
+                        <w:rPr>
+                          <w:rFonts w:ascii="CMR10" w:eastAsia="Times New Roman" w:hAnsi="CMR10" w:cs="Times New Roman"/>
+                          <w:sz w:val="44"/>
+                          <w:szCs w:val="44"/>
+                        </w:rPr>
+                        <w:t>64</w:t>
+                      </w:r>
+                      <w:r>
+                        <w:rPr>
+                          <w:rFonts w:ascii="NimbusRomNo9L" w:eastAsia="Times New Roman" w:hAnsi="NimbusRomNo9L" w:cs="Times New Roman"/>
+                          <w:sz w:val="44"/>
+                          <w:szCs w:val="44"/>
+                        </w:rPr>
+                        <w:t xml:space="preserve">, at the last trading day. While our favor approach DDPG Price Volume’s average expected return is </w:t>
+                      </w:r>
+                      <w:r>
+                        <w:rPr>
+                          <w:rFonts w:ascii="CMR10" w:eastAsia="Times New Roman" w:hAnsi="CMR10" w:cs="Times New Roman"/>
+                          <w:sz w:val="44"/>
+                          <w:szCs w:val="44"/>
+                        </w:rPr>
+                        <w:t>$1756</w:t>
+                      </w:r>
+                      <w:r>
+                        <w:rPr>
+                          <w:rFonts w:ascii="CMMI10" w:eastAsia="Times New Roman" w:hAnsi="CMMI10" w:cs="Times New Roman"/>
+                          <w:sz w:val="44"/>
+                          <w:szCs w:val="44"/>
+                        </w:rPr>
+                        <w:t>.</w:t>
+                      </w:r>
+                      <w:r>
+                        <w:rPr>
+                          <w:rFonts w:ascii="CMR10" w:eastAsia="Times New Roman" w:hAnsi="CMR10" w:cs="Times New Roman"/>
+                          <w:sz w:val="44"/>
+                          <w:szCs w:val="44"/>
+                        </w:rPr>
+                        <w:t>57</w:t>
+                      </w:r>
+                      <w:r>
+                        <w:rPr>
+                          <w:rFonts w:ascii="NimbusRomNo9L" w:eastAsia="Times New Roman" w:hAnsi="NimbusRomNo9L" w:cs="Times New Roman"/>
+                          <w:sz w:val="44"/>
+                          <w:szCs w:val="44"/>
+                        </w:rPr>
+                        <w:t xml:space="preserve">, which yield yearly return </w:t>
+                      </w:r>
+                      <w:r>
+                        <w:rPr>
+                          <w:rFonts w:ascii="CMR10" w:eastAsia="Times New Roman" w:hAnsi="CMR10" w:cs="Times New Roman"/>
+                          <w:sz w:val="44"/>
+                          <w:szCs w:val="44"/>
+                        </w:rPr>
+                        <w:t>23</w:t>
+                      </w:r>
+                      <w:r>
+                        <w:rPr>
+                          <w:rFonts w:ascii="CMMI10" w:eastAsia="Times New Roman" w:hAnsi="CMMI10" w:cs="Times New Roman"/>
+                          <w:sz w:val="44"/>
+                          <w:szCs w:val="44"/>
+                        </w:rPr>
+                        <w:t>.</w:t>
+                      </w:r>
+                      <w:r>
+                        <w:rPr>
+                          <w:rFonts w:ascii="CMR10" w:eastAsia="Times New Roman" w:hAnsi="CMR10" w:cs="Times New Roman"/>
+                          <w:sz w:val="44"/>
+                          <w:szCs w:val="44"/>
+                        </w:rPr>
+                        <w:t>2%</w:t>
+                      </w:r>
+                      <w:r>
+                        <w:rPr>
+                          <w:rFonts w:ascii="NimbusRomNo9L" w:eastAsia="Times New Roman" w:hAnsi="NimbusRomNo9L" w:cs="Times New Roman"/>
+                          <w:sz w:val="44"/>
+                          <w:szCs w:val="44"/>
+                        </w:rPr>
+                        <w:t xml:space="preserve">, and is </w:t>
+                      </w:r>
+                      <w:r>
+                        <w:rPr>
+                          <w:rFonts w:ascii="CMR10" w:eastAsia="Times New Roman" w:hAnsi="CMR10" w:cs="Times New Roman"/>
+                          <w:sz w:val="44"/>
+                          <w:szCs w:val="44"/>
+                        </w:rPr>
+                        <w:t>6</w:t>
+                      </w:r>
+                      <w:r>
+                        <w:rPr>
+                          <w:rFonts w:ascii="CMMI10" w:eastAsia="Times New Roman" w:hAnsi="CMMI10" w:cs="Times New Roman"/>
+                          <w:sz w:val="44"/>
+                          <w:szCs w:val="44"/>
+                        </w:rPr>
+                        <w:t>.</w:t>
+                      </w:r>
+                      <w:r>
+                        <w:rPr>
+                          <w:rFonts w:ascii="CMR10" w:eastAsia="Times New Roman" w:hAnsi="CMR10" w:cs="Times New Roman"/>
+                          <w:sz w:val="44"/>
+                          <w:szCs w:val="44"/>
+                        </w:rPr>
+                        <w:t xml:space="preserve">9% </w:t>
+                      </w:r>
+                      <w:r>
+                        <w:rPr>
+                          <w:rFonts w:ascii="NimbusRomNo9L" w:eastAsia="Times New Roman" w:hAnsi="NimbusRomNo9L" w:cs="Times New Roman"/>
+                          <w:sz w:val="44"/>
+                          <w:szCs w:val="44"/>
+                        </w:rPr>
+                        <w:t xml:space="preserve">better than </w:t>
+                      </w:r>
+                      <w:r>
+                        <w:rPr>
+                          <w:rFonts w:ascii="CMR10" w:eastAsia="Times New Roman" w:hAnsi="CMR10" w:cs="Times New Roman"/>
+                          <w:sz w:val="44"/>
+                          <w:szCs w:val="44"/>
+                        </w:rPr>
+                        <w:t>ˆ</w:t>
+                      </w:r>
+                      <w:r>
+                        <w:rPr>
+                          <w:rFonts w:ascii="NimbusRomNo9L" w:eastAsia="Times New Roman" w:hAnsi="NimbusRomNo9L" w:cs="Times New Roman"/>
+                          <w:sz w:val="44"/>
+                          <w:szCs w:val="44"/>
+                        </w:rPr>
+                        <w:t xml:space="preserve">DJI. </w:t>
+                      </w:r>
+                    </w:p>
+                    <w:p>
+                      <w:pPr>
+                        <w:rPr>
+                          <w:sz w:val="44"/>
+                          <w:szCs w:val="44"/>
+                        </w:rPr>
+                      </w:pPr>
                     </w:p>
                   </w:txbxContent>
                 </v:textbox>
@@ -221,9 +932,764 @@
           </mc:Fallback>
         </mc:AlternateContent>
       </w:r>
+      <w:r>
+        <w:rPr>
+          <w:noProof/>
+        </w:rPr>
+        <w:drawing>
+          <wp:anchor distT="0" distB="0" distL="114300" distR="114300" simplePos="0" relativeHeight="251661312" behindDoc="0" locked="0" layoutInCell="1" allowOverlap="1" wp14:anchorId="1E205321" wp14:editId="1F911D7D">
+            <wp:simplePos x="0" y="0"/>
+            <wp:positionH relativeFrom="column">
+              <wp:posOffset>13395960</wp:posOffset>
+            </wp:positionH>
+            <wp:positionV relativeFrom="paragraph">
+              <wp:posOffset>8328244</wp:posOffset>
+            </wp:positionV>
+            <wp:extent cx="4723765" cy="2887345"/>
+            <wp:effectExtent l="0" t="0" r="635" b="0"/>
+            <wp:wrapTopAndBottom/>
+            <wp:docPr id="4" name="Picture 4"/>
+            <wp:cNvGraphicFramePr>
+              <a:graphicFrameLocks xmlns:a="http://schemas.openxmlformats.org/drawingml/2006/main" noChangeAspect="1"/>
+            </wp:cNvGraphicFramePr>
+            <a:graphic xmlns:a="http://schemas.openxmlformats.org/drawingml/2006/main">
+              <a:graphicData uri="http://schemas.openxmlformats.org/drawingml/2006/picture">
+                <pic:pic xmlns:pic="http://schemas.openxmlformats.org/drawingml/2006/picture">
+                  <pic:nvPicPr>
+                    <pic:cNvPr id="4" name="A2C_TestResult.png"/>
+                    <pic:cNvPicPr/>
+                  </pic:nvPicPr>
+                  <pic:blipFill>
+                    <a:blip r:embed="rId12">
+                      <a:extLst>
+                        <a:ext uri="{28A0092B-C50C-407E-A947-70E740481C1C}">
+                          <a14:useLocalDpi xmlns:a14="http://schemas.microsoft.com/office/drawing/2010/main" val="0"/>
+                        </a:ext>
+                      </a:extLst>
+                    </a:blip>
+                    <a:stretch>
+                      <a:fillRect/>
+                    </a:stretch>
+                  </pic:blipFill>
+                  <pic:spPr>
+                    <a:xfrm>
+                      <a:off x="0" y="0"/>
+                      <a:ext cx="4723765" cy="2887345"/>
+                    </a:xfrm>
+                    <a:prstGeom prst="rect">
+                      <a:avLst/>
+                    </a:prstGeom>
+                  </pic:spPr>
+                </pic:pic>
+              </a:graphicData>
+            </a:graphic>
+            <wp14:sizeRelH relativeFrom="page">
+              <wp14:pctWidth>0</wp14:pctWidth>
+            </wp14:sizeRelH>
+            <wp14:sizeRelV relativeFrom="page">
+              <wp14:pctHeight>0</wp14:pctHeight>
+            </wp14:sizeRelV>
+          </wp:anchor>
+        </w:drawing>
+      </w:r>
+      <w:r>
+        <w:rPr>
+          <w:noProof/>
+        </w:rPr>
+        <w:drawing>
+          <wp:anchor distT="0" distB="0" distL="114300" distR="114300" simplePos="0" relativeHeight="251663360" behindDoc="0" locked="0" layoutInCell="1" allowOverlap="1" wp14:anchorId="033A4BA8" wp14:editId="10632DB9">
+            <wp:simplePos x="0" y="0"/>
+            <wp:positionH relativeFrom="column">
+              <wp:posOffset>13361035</wp:posOffset>
+            </wp:positionH>
+            <wp:positionV relativeFrom="paragraph">
+              <wp:posOffset>4875946</wp:posOffset>
+            </wp:positionV>
+            <wp:extent cx="4678045" cy="3370580"/>
+            <wp:effectExtent l="0" t="0" r="0" b="0"/>
+            <wp:wrapTopAndBottom/>
+            <wp:docPr id="6" name="Picture 6"/>
+            <wp:cNvGraphicFramePr>
+              <a:graphicFrameLocks xmlns:a="http://schemas.openxmlformats.org/drawingml/2006/main" noChangeAspect="1"/>
+            </wp:cNvGraphicFramePr>
+            <a:graphic xmlns:a="http://schemas.openxmlformats.org/drawingml/2006/main">
+              <a:graphicData uri="http://schemas.openxmlformats.org/drawingml/2006/picture">
+                <pic:pic xmlns:pic="http://schemas.openxmlformats.org/drawingml/2006/picture">
+                  <pic:nvPicPr>
+                    <pic:cNvPr id="6" name="TRPO_TestResult.png"/>
+                    <pic:cNvPicPr/>
+                  </pic:nvPicPr>
+                  <pic:blipFill>
+                    <a:blip r:embed="rId13">
+                      <a:extLst>
+                        <a:ext uri="{28A0092B-C50C-407E-A947-70E740481C1C}">
+                          <a14:useLocalDpi xmlns:a14="http://schemas.microsoft.com/office/drawing/2010/main" val="0"/>
+                        </a:ext>
+                      </a:extLst>
+                    </a:blip>
+                    <a:stretch>
+                      <a:fillRect/>
+                    </a:stretch>
+                  </pic:blipFill>
+                  <pic:spPr>
+                    <a:xfrm>
+                      <a:off x="0" y="0"/>
+                      <a:ext cx="4678045" cy="3370580"/>
+                    </a:xfrm>
+                    <a:prstGeom prst="rect">
+                      <a:avLst/>
+                    </a:prstGeom>
+                  </pic:spPr>
+                </pic:pic>
+              </a:graphicData>
+            </a:graphic>
+            <wp14:sizeRelH relativeFrom="page">
+              <wp14:pctWidth>0</wp14:pctWidth>
+            </wp14:sizeRelH>
+            <wp14:sizeRelV relativeFrom="page">
+              <wp14:pctHeight>0</wp14:pctHeight>
+            </wp14:sizeRelV>
+          </wp:anchor>
+        </w:drawing>
+      </w:r>
+      <w:r>
+        <w:rPr>
+          <w:noProof/>
+        </w:rPr>
+        <w:drawing>
+          <wp:anchor distT="0" distB="0" distL="114300" distR="114300" simplePos="0" relativeHeight="251662336" behindDoc="0" locked="0" layoutInCell="1" allowOverlap="1" wp14:anchorId="436BD151" wp14:editId="380EB710">
+            <wp:simplePos x="0" y="0"/>
+            <wp:positionH relativeFrom="column">
+              <wp:posOffset>13300075</wp:posOffset>
+            </wp:positionH>
+            <wp:positionV relativeFrom="paragraph">
+              <wp:posOffset>1834296</wp:posOffset>
+            </wp:positionV>
+            <wp:extent cx="4678045" cy="3018155"/>
+            <wp:effectExtent l="0" t="0" r="0" b="4445"/>
+            <wp:wrapTopAndBottom/>
+            <wp:docPr id="5" name="Picture 5"/>
+            <wp:cNvGraphicFramePr>
+              <a:graphicFrameLocks xmlns:a="http://schemas.openxmlformats.org/drawingml/2006/main" noChangeAspect="1"/>
+            </wp:cNvGraphicFramePr>
+            <a:graphic xmlns:a="http://schemas.openxmlformats.org/drawingml/2006/main">
+              <a:graphicData uri="http://schemas.openxmlformats.org/drawingml/2006/picture">
+                <pic:pic xmlns:pic="http://schemas.openxmlformats.org/drawingml/2006/picture">
+                  <pic:nvPicPr>
+                    <pic:cNvPr id="5" name="DDPG_TestResult.png"/>
+                    <pic:cNvPicPr/>
+                  </pic:nvPicPr>
+                  <pic:blipFill>
+                    <a:blip r:embed="rId14" cstate="print">
+                      <a:extLst>
+                        <a:ext uri="{28A0092B-C50C-407E-A947-70E740481C1C}">
+                          <a14:useLocalDpi xmlns:a14="http://schemas.microsoft.com/office/drawing/2010/main" val="0"/>
+                        </a:ext>
+                      </a:extLst>
+                    </a:blip>
+                    <a:stretch>
+                      <a:fillRect/>
+                    </a:stretch>
+                  </pic:blipFill>
+                  <pic:spPr>
+                    <a:xfrm>
+                      <a:off x="0" y="0"/>
+                      <a:ext cx="4678045" cy="3018155"/>
+                    </a:xfrm>
+                    <a:prstGeom prst="rect">
+                      <a:avLst/>
+                    </a:prstGeom>
+                  </pic:spPr>
+                </pic:pic>
+              </a:graphicData>
+            </a:graphic>
+            <wp14:sizeRelH relativeFrom="page">
+              <wp14:pctWidth>0</wp14:pctWidth>
+            </wp14:sizeRelH>
+            <wp14:sizeRelV relativeFrom="page">
+              <wp14:pctHeight>0</wp14:pctHeight>
+            </wp14:sizeRelV>
+          </wp:anchor>
+        </w:drawing>
+      </w:r>
+      <w:r>
+        <w:rPr>
+          <w:noProof/>
+        </w:rPr>
+        <w:drawing>
+          <wp:anchor distT="0" distB="0" distL="114300" distR="114300" simplePos="0" relativeHeight="251664384" behindDoc="0" locked="0" layoutInCell="1" allowOverlap="1" wp14:anchorId="4DB3622B" wp14:editId="4A8B876A">
+            <wp:simplePos x="0" y="0"/>
+            <wp:positionH relativeFrom="column">
+              <wp:posOffset>-192624</wp:posOffset>
+            </wp:positionH>
+            <wp:positionV relativeFrom="paragraph">
+              <wp:posOffset>3397250</wp:posOffset>
+            </wp:positionV>
+            <wp:extent cx="6116955" cy="7574280"/>
+            <wp:effectExtent l="0" t="0" r="4445" b="0"/>
+            <wp:wrapTopAndBottom/>
+            <wp:docPr id="7" name="Picture 7"/>
+            <wp:cNvGraphicFramePr>
+              <a:graphicFrameLocks xmlns:a="http://schemas.openxmlformats.org/drawingml/2006/main" noChangeAspect="1"/>
+            </wp:cNvGraphicFramePr>
+            <a:graphic xmlns:a="http://schemas.openxmlformats.org/drawingml/2006/main">
+              <a:graphicData uri="http://schemas.openxmlformats.org/drawingml/2006/picture">
+                <pic:pic xmlns:pic="http://schemas.openxmlformats.org/drawingml/2006/picture">
+                  <pic:nvPicPr>
+                    <pic:cNvPr id="7" name="MDP_definition.png"/>
+                    <pic:cNvPicPr/>
+                  </pic:nvPicPr>
+                  <pic:blipFill>
+                    <a:blip r:embed="rId15">
+                      <a:extLst>
+                        <a:ext uri="{28A0092B-C50C-407E-A947-70E740481C1C}">
+                          <a14:useLocalDpi xmlns:a14="http://schemas.microsoft.com/office/drawing/2010/main" val="0"/>
+                        </a:ext>
+                      </a:extLst>
+                    </a:blip>
+                    <a:stretch>
+                      <a:fillRect/>
+                    </a:stretch>
+                  </pic:blipFill>
+                  <pic:spPr>
+                    <a:xfrm>
+                      <a:off x="0" y="0"/>
+                      <a:ext cx="6116955" cy="7574280"/>
+                    </a:xfrm>
+                    <a:prstGeom prst="rect">
+                      <a:avLst/>
+                    </a:prstGeom>
+                  </pic:spPr>
+                </pic:pic>
+              </a:graphicData>
+            </a:graphic>
+            <wp14:sizeRelH relativeFrom="page">
+              <wp14:pctWidth>0</wp14:pctWidth>
+            </wp14:sizeRelH>
+            <wp14:sizeRelV relativeFrom="page">
+              <wp14:pctHeight>0</wp14:pctHeight>
+            </wp14:sizeRelV>
+          </wp:anchor>
+        </w:drawing>
+      </w:r>
+      <w:r>
+        <w:rPr>
+          <w:noProof/>
+        </w:rPr>
+        <w:drawing>
+          <wp:anchor distT="0" distB="0" distL="114300" distR="114300" simplePos="0" relativeHeight="251665408" behindDoc="0" locked="0" layoutInCell="1" allowOverlap="1" wp14:anchorId="369AFAA2" wp14:editId="7920637B">
+            <wp:simplePos x="0" y="0"/>
+            <wp:positionH relativeFrom="column">
+              <wp:posOffset>-168822</wp:posOffset>
+            </wp:positionH>
+            <wp:positionV relativeFrom="paragraph">
+              <wp:posOffset>11593874</wp:posOffset>
+            </wp:positionV>
+            <wp:extent cx="5905500" cy="3962400"/>
+            <wp:effectExtent l="0" t="0" r="0" b="0"/>
+            <wp:wrapTopAndBottom/>
+            <wp:docPr id="8" name="Picture 8"/>
+            <wp:cNvGraphicFramePr>
+              <a:graphicFrameLocks xmlns:a="http://schemas.openxmlformats.org/drawingml/2006/main" noChangeAspect="1"/>
+            </wp:cNvGraphicFramePr>
+            <a:graphic xmlns:a="http://schemas.openxmlformats.org/drawingml/2006/main">
+              <a:graphicData uri="http://schemas.openxmlformats.org/drawingml/2006/picture">
+                <pic:pic xmlns:pic="http://schemas.openxmlformats.org/drawingml/2006/picture">
+                  <pic:nvPicPr>
+                    <pic:cNvPr id="8" name="Table1.png"/>
+                    <pic:cNvPicPr/>
+                  </pic:nvPicPr>
+                  <pic:blipFill>
+                    <a:blip r:embed="rId16">
+                      <a:extLst>
+                        <a:ext uri="{28A0092B-C50C-407E-A947-70E740481C1C}">
+                          <a14:useLocalDpi xmlns:a14="http://schemas.microsoft.com/office/drawing/2010/main" val="0"/>
+                        </a:ext>
+                      </a:extLst>
+                    </a:blip>
+                    <a:stretch>
+                      <a:fillRect/>
+                    </a:stretch>
+                  </pic:blipFill>
+                  <pic:spPr>
+                    <a:xfrm>
+                      <a:off x="0" y="0"/>
+                      <a:ext cx="5905500" cy="3962400"/>
+                    </a:xfrm>
+                    <a:prstGeom prst="rect">
+                      <a:avLst/>
+                    </a:prstGeom>
+                  </pic:spPr>
+                </pic:pic>
+              </a:graphicData>
+            </a:graphic>
+            <wp14:sizeRelH relativeFrom="page">
+              <wp14:pctWidth>0</wp14:pctWidth>
+            </wp14:sizeRelH>
+            <wp14:sizeRelV relativeFrom="page">
+              <wp14:pctHeight>0</wp14:pctHeight>
+            </wp14:sizeRelV>
+          </wp:anchor>
+        </w:drawing>
+      </w:r>
+      <w:r>
+        <w:rPr>
+          <w:noProof/>
+        </w:rPr>
+        <mc:AlternateContent>
+          <mc:Choice Requires="wps">
+            <w:drawing>
+              <wp:anchor distT="0" distB="0" distL="114300" distR="114300" simplePos="0" relativeHeight="251659264" behindDoc="0" locked="0" layoutInCell="1" allowOverlap="1" wp14:anchorId="448782D6" wp14:editId="1602D2AF">
+                <wp:simplePos x="0" y="0"/>
+                <wp:positionH relativeFrom="column">
+                  <wp:posOffset>6310959</wp:posOffset>
+                </wp:positionH>
+                <wp:positionV relativeFrom="paragraph">
+                  <wp:posOffset>1870075</wp:posOffset>
+                </wp:positionV>
+                <wp:extent cx="5860415" cy="5517931"/>
+                <wp:effectExtent l="0" t="0" r="6985" b="6985"/>
+                <wp:wrapNone/>
+                <wp:docPr id="2" name="Text Box 2"/>
+                <wp:cNvGraphicFramePr/>
+                <a:graphic xmlns:a="http://schemas.openxmlformats.org/drawingml/2006/main">
+                  <a:graphicData uri="http://schemas.microsoft.com/office/word/2010/wordprocessingShape">
+                    <wps:wsp>
+                      <wps:cNvSpPr txBox="1"/>
+                      <wps:spPr>
+                        <a:xfrm>
+                          <a:off x="0" y="0"/>
+                          <a:ext cx="5860415" cy="5517931"/>
+                        </a:xfrm>
+                        <a:prstGeom prst="rect">
+                          <a:avLst/>
+                        </a:prstGeom>
+                        <a:solidFill>
+                          <a:schemeClr val="lt1"/>
+                        </a:solidFill>
+                        <a:ln w="6350">
+                          <a:solidFill>
+                            <a:srgbClr val="A5092F"/>
+                          </a:solidFill>
+                        </a:ln>
+                      </wps:spPr>
+                      <wps:txbx>
+                        <w:txbxContent>
+                          <w:p>
+                            <w:pPr>
+                              <w:rPr>
+                                <w:sz w:val="44"/>
+                                <w:szCs w:val="44"/>
+                              </w:rPr>
+                            </w:pPr>
+                            <w:r>
+                              <w:rPr>
+                                <w:sz w:val="44"/>
+                                <w:szCs w:val="44"/>
+                              </w:rPr>
+                              <w:t>Abstract:</w:t>
+                            </w:r>
+                            <w:r>
+                              <w:t xml:space="preserve"> </w:t>
+                            </w:r>
+                          </w:p>
+                          <w:p>
+                            <w:pPr>
+                              <w:pStyle w:val="NormalWeb"/>
+                              <w:rPr>
+                                <w:sz w:val="44"/>
+                                <w:szCs w:val="44"/>
+                              </w:rPr>
+                            </w:pPr>
+                            <w:r>
+                              <w:rPr>
+                                <w:rFonts w:ascii="NimbusRomNo9L" w:hAnsi="NimbusRomNo9L"/>
+                                <w:sz w:val="44"/>
+                                <w:szCs w:val="44"/>
+                              </w:rPr>
+                              <w:t>Stock trading plays a crucial role in investments. However, it is challenging to obtain optimal strategy in the dynamic and complex stock market, and stock trading is also considered a high-risk investment finance activity. Reinforcement Lear</w:t>
+                            </w:r>
+                            <w:r>
+                              <w:rPr>
+                                <w:rFonts w:ascii="NimbusRomNo9L" w:hAnsi="NimbusRomNo9L"/>
+                                <w:sz w:val="44"/>
+                                <w:szCs w:val="44"/>
+                              </w:rPr>
+                              <w:t>n</w:t>
+                            </w:r>
+                            <w:r>
+                              <w:rPr>
+                                <w:rFonts w:ascii="NimbusRomNo9L" w:hAnsi="NimbusRomNo9L"/>
+                                <w:sz w:val="44"/>
+                                <w:szCs w:val="44"/>
+                              </w:rPr>
+                              <w:t xml:space="preserve">ing can provide lot of technologies to do optimize at lower risks. In this paper, we explore different deep reinforcement learning based approaches to get optimal and lower risk stock trading strategy, and get approaches beat Dow Jones market index, which use 30 of the stocks historical data. The result shown our approach beat the market baseline and reduced the risk. </w:t>
+                            </w:r>
+                          </w:p>
+                          <w:p>
+                            <w:pPr>
+                              <w:rPr>
+                                <w:sz w:val="44"/>
+                                <w:szCs w:val="44"/>
+                              </w:rPr>
+                            </w:pPr>
+                          </w:p>
+                        </w:txbxContent>
+                      </wps:txbx>
+                      <wps:bodyPr rot="0" spcFirstLastPara="0" vertOverflow="overflow" horzOverflow="overflow" vert="horz" wrap="square" lIns="91440" tIns="45720" rIns="91440" bIns="45720" numCol="1" spcCol="0" rtlCol="0" fromWordArt="0" anchor="t" anchorCtr="0" forceAA="0" compatLnSpc="1">
+                        <a:prstTxWarp prst="textNoShape">
+                          <a:avLst/>
+                        </a:prstTxWarp>
+                        <a:noAutofit/>
+                      </wps:bodyPr>
+                    </wps:wsp>
+                  </a:graphicData>
+                </a:graphic>
+                <wp14:sizeRelH relativeFrom="margin">
+                  <wp14:pctWidth>0</wp14:pctWidth>
+                </wp14:sizeRelH>
+                <wp14:sizeRelV relativeFrom="margin">
+                  <wp14:pctHeight>0</wp14:pctHeight>
+                </wp14:sizeRelV>
+              </wp:anchor>
+            </w:drawing>
+          </mc:Choice>
+          <mc:Fallback>
+            <w:pict>
+              <v:shape w14:anchorId="448782D6" id="Text Box 2" o:spid="_x0000_s1029" type="#_x0000_t202" style="position:absolute;margin-left:496.95pt;margin-top:147.25pt;width:461.45pt;height:434.5pt;z-index:251659264;visibility:visible;mso-wrap-style:square;mso-width-percent:0;mso-height-percent:0;mso-wrap-distance-left:9pt;mso-wrap-distance-top:0;mso-wrap-distance-right:9pt;mso-wrap-distance-bottom:0;mso-position-horizontal:absolute;mso-position-horizontal-relative:text;mso-position-vertical:absolute;mso-position-vertical-relative:text;mso-width-percent:0;mso-height-percent:0;mso-width-relative:margin;mso-height-relative:margin;v-text-anchor:top" o:gfxdata="UEsDBBQABgAIAAAAIQC2gziS/gAAAOEBAAATAAAAW0NvbnRlbnRfVHlwZXNdLnhtbJSRQU7DMBBF&#13;&#10;90jcwfIWJU67QAgl6YK0S0CoHGBkTxKLZGx5TGhvj5O2G0SRWNoz/78nu9wcxkFMGNg6quQqL6RA&#13;&#10;0s5Y6ir5vt9lD1JwBDIwOMJKHpHlpr69KfdHjyxSmriSfYz+USnWPY7AufNIadK6MEJMx9ApD/oD&#13;&#10;OlTrorhX2lFEilmcO2RdNtjC5xDF9pCuTyYBB5bi6bQ4syoJ3g9WQ0ymaiLzg5KdCXlKLjvcW893&#13;&#10;SUOqXwnz5DrgnHtJTxOsQfEKIT7DmDSUCaxw7Rqn8787ZsmRM9e2VmPeBN4uqYvTtW7jvijg9N/y&#13;&#10;JsXecLq0q+WD6m8AAAD//wMAUEsDBBQABgAIAAAAIQA4/SH/1gAAAJQBAAALAAAAX3JlbHMvLnJl&#13;&#10;bHOkkMFqwzAMhu+DvYPRfXGawxijTi+j0GvpHsDYimMaW0Yy2fr2M4PBMnrbUb/Q94l/f/hMi1qR&#13;&#10;JVI2sOt6UJgd+ZiDgffL8ekFlFSbvV0oo4EbChzGx4f9GRdb25HMsYhqlCwG5lrLq9biZkxWOiqY&#13;&#10;22YiTra2kYMu1l1tQD30/bPm3wwYN0x18gb45AdQl1tp5j/sFB2T0FQ7R0nTNEV3j6o9feQzro1i&#13;&#10;OWA14Fm+Q8a1a8+Bvu/d/dMb2JY5uiPbhG/ktn4cqGU/er3pcvwCAAD//wMAUEsDBBQABgAIAAAA&#13;&#10;IQBc7MBgUgIAAKoEAAAOAAAAZHJzL2Uyb0RvYy54bWysVE2P2jAQvVfqf7B8L/mAsAsirCgrqkpo&#13;&#10;dyWo9mwcByI5Htc2JPTXd+wQlt32VPVi5ivPnvdmmD20tSQnYWwFKqfJIKZEKA5FpfY5/bFdfbmn&#13;&#10;xDqmCiZBiZyehaUP88+fZo2eihQOIAthCIIoO210Tg/O6WkUWX4QNbMD0EJhsgRTM4eu2UeFYQ2i&#13;&#10;1zJK43gcNWAKbYALazH62CXpPOCXpeDuuSytcETmFN/mwmnCufNnNJ+x6d4wfaj45RnsH15Rs0rh&#13;&#10;pVeoR+YYOZrqD6i64gYslG7AoY6gLCsuQg/YTRJ/6GZzYFqEXpAcq6802f8Hy59OL4ZURU5TShSr&#13;&#10;UaKtaB35Ci1JPTuNtlMs2mgscy2GUeU+bjHom25LU/tfbIdgHnk+X7n1YByD2f04HiUZJRxzWZbc&#13;&#10;TYYBJ3r7XBvrvgmoiTdyalC8wCk7ra3Dp2BpX+JvsyCrYlVJGRw/MGIpDTkxlFq6HvxdlVSkyel4&#13;&#10;mMUB+F3Omv3u+v0iiyfpyveJl96UoScVBj0rXffecu2uDRwOe2Z2UJyRMAPdwFnNVxU2tWbWvTCD&#13;&#10;E4Yc4da4ZzxKCfgouFiUHMD8+lvc16PwmKWkwYnNqf15ZEZQIr8rHIlJMhr5EQ/OKLtL0TG3md1t&#13;&#10;Rh3rJSBTCe6n5sH09U72ZmmgfsXlWvhbMcUUx7tz6npz6bo9wuXkYrEIRTjUmrm12mjuob0yXrJt&#13;&#10;+8qMvujqcCSeoJ9tNv0gb1frv1SwODooq6C957lj9UI/LkRQ57K8fuNu/VD19hcz/w0AAP//AwBQ&#13;&#10;SwMEFAAGAAgAAAAhABjoe8nmAAAAEgEAAA8AAABkcnMvZG93bnJldi54bWxMj0FPwzAMhe9I/IfI&#13;&#10;SNxY2o4V0jWdEAikHThQNs5Zk7WFxqmarC38erwTXCxbfn5+X76ZbcdGM/jWoYR4EQEzWDndYi1h&#13;&#10;9/58cw/MB4VadQ6NhG/jYVNcXuQq027CNzOWoWZkgj5TEpoQ+oxzXzXGKr9wvUHaHd1gVaBxqLke&#13;&#10;1ETmtuNJFKXcqhbpQ6N689iY6qs8WQl6L+phu/14HadknvEu/jmWL59SXl/NT2sqD2tgwczh7wLO&#13;&#10;DJQfCgp2cCfUnnUShFgKkkpIxO0K2Fkh4pSQDtTF6XIFvMj5f5TiFwAA//8DAFBLAQItABQABgAI&#13;&#10;AAAAIQC2gziS/gAAAOEBAAATAAAAAAAAAAAAAAAAAAAAAABbQ29udGVudF9UeXBlc10ueG1sUEsB&#13;&#10;Ai0AFAAGAAgAAAAhADj9If/WAAAAlAEAAAsAAAAAAAAAAAAAAAAALwEAAF9yZWxzLy5yZWxzUEsB&#13;&#10;Ai0AFAAGAAgAAAAhAFzswGBSAgAAqgQAAA4AAAAAAAAAAAAAAAAALgIAAGRycy9lMm9Eb2MueG1s&#13;&#10;UEsBAi0AFAAGAAgAAAAhABjoe8nmAAAAEgEAAA8AAAAAAAAAAAAAAAAArAQAAGRycy9kb3ducmV2&#13;&#10;LnhtbFBLBQYAAAAABAAEAPMAAAC/BQAAAAA=&#13;&#10;" fillcolor="white [3201]" strokecolor="#a5092f" strokeweight=".5pt">
+                <v:textbox>
+                  <w:txbxContent>
+                    <w:p>
+                      <w:pPr>
+                        <w:rPr>
+                          <w:sz w:val="44"/>
+                          <w:szCs w:val="44"/>
+                        </w:rPr>
+                      </w:pPr>
+                      <w:r>
+                        <w:rPr>
+                          <w:sz w:val="44"/>
+                          <w:szCs w:val="44"/>
+                        </w:rPr>
+                        <w:t>Abstract:</w:t>
+                      </w:r>
+                      <w:r>
+                        <w:t xml:space="preserve"> </w:t>
+                      </w:r>
+                    </w:p>
+                    <w:p>
+                      <w:pPr>
+                        <w:pStyle w:val="NormalWeb"/>
+                        <w:rPr>
+                          <w:sz w:val="44"/>
+                          <w:szCs w:val="44"/>
+                        </w:rPr>
+                      </w:pPr>
+                      <w:r>
+                        <w:rPr>
+                          <w:rFonts w:ascii="NimbusRomNo9L" w:hAnsi="NimbusRomNo9L"/>
+                          <w:sz w:val="44"/>
+                          <w:szCs w:val="44"/>
+                        </w:rPr>
+                        <w:t>Stock trading plays a crucial role in investments. However, it is challenging to obtain optimal strategy in the dynamic and complex stock market, and stock trading is also considered a high-risk investment finance activity. Reinforcement Lear</w:t>
+                      </w:r>
+                      <w:r>
+                        <w:rPr>
+                          <w:rFonts w:ascii="NimbusRomNo9L" w:hAnsi="NimbusRomNo9L"/>
+                          <w:sz w:val="44"/>
+                          <w:szCs w:val="44"/>
+                        </w:rPr>
+                        <w:t>n</w:t>
+                      </w:r>
+                      <w:r>
+                        <w:rPr>
+                          <w:rFonts w:ascii="NimbusRomNo9L" w:hAnsi="NimbusRomNo9L"/>
+                          <w:sz w:val="44"/>
+                          <w:szCs w:val="44"/>
+                        </w:rPr>
+                        <w:t xml:space="preserve">ing can provide lot of technologies to do optimize at lower risks. In this paper, we explore different deep reinforcement learning based approaches to get optimal and lower risk stock trading strategy, and get approaches beat Dow Jones market index, which use 30 of the stocks historical data. The result shown our approach beat the market baseline and reduced the risk. </w:t>
+                      </w:r>
+                    </w:p>
+                    <w:p>
+                      <w:pPr>
+                        <w:rPr>
+                          <w:sz w:val="44"/>
+                          <w:szCs w:val="44"/>
+                        </w:rPr>
+                      </w:pPr>
+                    </w:p>
+                  </w:txbxContent>
+                </v:textbox>
+              </v:shape>
+            </w:pict>
+          </mc:Fallback>
+        </mc:AlternateContent>
+      </w:r>
+      <w:r>
+        <w:rPr>
+          <w:noProof/>
+        </w:rPr>
+        <mc:AlternateContent>
+          <mc:Choice Requires="wps">
+            <w:drawing>
+              <wp:anchor distT="0" distB="0" distL="114300" distR="114300" simplePos="0" relativeHeight="251658240" behindDoc="0" locked="0" layoutInCell="1" allowOverlap="1" wp14:anchorId="5B142899" wp14:editId="4B78603A">
+                <wp:simplePos x="0" y="0"/>
+                <wp:positionH relativeFrom="column">
+                  <wp:posOffset>2204720</wp:posOffset>
+                </wp:positionH>
+                <wp:positionV relativeFrom="paragraph">
+                  <wp:posOffset>30064</wp:posOffset>
+                </wp:positionV>
+                <wp:extent cx="14692630" cy="1607820"/>
+                <wp:effectExtent l="0" t="0" r="13970" b="17780"/>
+                <wp:wrapNone/>
+                <wp:docPr id="1" name="Text Box 1"/>
+                <wp:cNvGraphicFramePr/>
+                <a:graphic xmlns:a="http://schemas.openxmlformats.org/drawingml/2006/main">
+                  <a:graphicData uri="http://schemas.microsoft.com/office/word/2010/wordprocessingShape">
+                    <wps:wsp>
+                      <wps:cNvSpPr txBox="1"/>
+                      <wps:spPr>
+                        <a:xfrm>
+                          <a:off x="0" y="0"/>
+                          <a:ext cx="14692630" cy="1607820"/>
+                        </a:xfrm>
+                        <a:prstGeom prst="rect">
+                          <a:avLst/>
+                        </a:prstGeom>
+                        <a:solidFill>
+                          <a:schemeClr val="lt1"/>
+                        </a:solidFill>
+                        <a:ln w="9525">
+                          <a:solidFill>
+                            <a:srgbClr val="A5092F"/>
+                          </a:solidFill>
+                        </a:ln>
+                      </wps:spPr>
+                      <wps:txbx>
+                        <w:txbxContent>
+                          <w:p>
+                            <w:pPr>
+                              <w:pStyle w:val="NormalWeb"/>
+                              <w:jc w:val="center"/>
+                              <w:rPr>
+                                <w:sz w:val="72"/>
+                                <w:szCs w:val="72"/>
+                              </w:rPr>
+                            </w:pPr>
+                            <w:r>
+                              <w:rPr>
+                                <w:rFonts w:ascii="NimbusRomNo9L" w:hAnsi="NimbusRomNo9L"/>
+                                <w:sz w:val="72"/>
+                                <w:szCs w:val="72"/>
+                              </w:rPr>
+                              <w:t>Practical Deep Reinforcement Learning at Lower Risk for Stock Trading</w:t>
+                            </w:r>
+                          </w:p>
+                          <w:p>
+                            <w:pPr>
+                              <w:jc w:val="center"/>
+                              <w:rPr>
+                                <w:sz w:val="72"/>
+                                <w:szCs w:val="72"/>
+                              </w:rPr>
+                            </w:pPr>
+                            <w:r>
+                              <w:rPr>
+                                <w:sz w:val="72"/>
+                                <w:szCs w:val="72"/>
+                              </w:rPr>
+                              <w:softHyphen/>
+                            </w:r>
+                            <w:r>
+                              <w:rPr>
+                                <w:sz w:val="72"/>
+                                <w:szCs w:val="72"/>
+                              </w:rPr>
+                              <w:softHyphen/>
+                            </w:r>
+                            <w:r>
+                              <w:rPr>
+                                <w:sz w:val="72"/>
+                                <w:szCs w:val="72"/>
+                              </w:rPr>
+                              <w:softHyphen/>
+                            </w:r>
+                            <w:r>
+                              <w:rPr>
+                                <w:sz w:val="72"/>
+                                <w:szCs w:val="72"/>
+                              </w:rPr>
+                              <w:softHyphen/>
+                            </w:r>
+                          </w:p>
+                        </w:txbxContent>
+                      </wps:txbx>
+                      <wps:bodyPr rot="0" spcFirstLastPara="0" vertOverflow="overflow" horzOverflow="overflow" vert="horz" wrap="square" lIns="91440" tIns="45720" rIns="91440" bIns="45720" numCol="1" spcCol="0" rtlCol="0" fromWordArt="0" anchor="b" anchorCtr="0" forceAA="0" compatLnSpc="1">
+                        <a:prstTxWarp prst="textNoShape">
+                          <a:avLst/>
+                        </a:prstTxWarp>
+                        <a:noAutofit/>
+                      </wps:bodyPr>
+                    </wps:wsp>
+                  </a:graphicData>
+                </a:graphic>
+                <wp14:sizeRelH relativeFrom="margin">
+                  <wp14:pctWidth>0</wp14:pctWidth>
+                </wp14:sizeRelH>
+                <wp14:sizeRelV relativeFrom="margin">
+                  <wp14:pctHeight>0</wp14:pctHeight>
+                </wp14:sizeRelV>
+              </wp:anchor>
+            </w:drawing>
+          </mc:Choice>
+          <mc:Fallback>
+            <w:pict>
+              <v:shape w14:anchorId="5B142899" id="Text Box 1" o:spid="_x0000_s1030" type="#_x0000_t202" style="position:absolute;margin-left:173.6pt;margin-top:2.35pt;width:1156.9pt;height:126.6pt;z-index:251658240;visibility:visible;mso-wrap-style:square;mso-width-percent:0;mso-height-percent:0;mso-wrap-distance-left:9pt;mso-wrap-distance-top:0;mso-wrap-distance-right:9pt;mso-wrap-distance-bottom:0;mso-position-horizontal:absolute;mso-position-horizontal-relative:text;mso-position-vertical:absolute;mso-position-vertical-relative:text;mso-width-percent:0;mso-height-percent:0;mso-width-relative:margin;mso-height-relative:margin;v-text-anchor:bottom" o:gfxdata="UEsDBBQABgAIAAAAIQC2gziS/gAAAOEBAAATAAAAW0NvbnRlbnRfVHlwZXNdLnhtbJSRQU7DMBBF&#13;&#10;90jcwfIWJU67QAgl6YK0S0CoHGBkTxKLZGx5TGhvj5O2G0SRWNoz/78nu9wcxkFMGNg6quQqL6RA&#13;&#10;0s5Y6ir5vt9lD1JwBDIwOMJKHpHlpr69KfdHjyxSmriSfYz+USnWPY7AufNIadK6MEJMx9ApD/oD&#13;&#10;OlTrorhX2lFEilmcO2RdNtjC5xDF9pCuTyYBB5bi6bQ4syoJ3g9WQ0ymaiLzg5KdCXlKLjvcW893&#13;&#10;SUOqXwnz5DrgnHtJTxOsQfEKIT7DmDSUCaxw7Rqn8787ZsmRM9e2VmPeBN4uqYvTtW7jvijg9N/y&#13;&#10;JsXecLq0q+WD6m8AAAD//wMAUEsDBBQABgAIAAAAIQA4/SH/1gAAAJQBAAALAAAAX3JlbHMvLnJl&#13;&#10;bHOkkMFqwzAMhu+DvYPRfXGawxijTi+j0GvpHsDYimMaW0Yy2fr2M4PBMnrbUb/Q94l/f/hMi1qR&#13;&#10;JVI2sOt6UJgd+ZiDgffL8ekFlFSbvV0oo4EbChzGx4f9GRdb25HMsYhqlCwG5lrLq9biZkxWOiqY&#13;&#10;22YiTra2kYMu1l1tQD30/bPm3wwYN0x18gb45AdQl1tp5j/sFB2T0FQ7R0nTNEV3j6o9feQzro1i&#13;&#10;OWA14Fm+Q8a1a8+Bvu/d/dMb2JY5uiPbhG/ktn4cqGU/er3pcvwCAAD//wMAUEsDBBQABgAIAAAA&#13;&#10;IQBLn3fSUgIAAKsEAAAOAAAAZHJzL2Uyb0RvYy54bWysVE1vGjEQvVfqf7B8bxYokICyRDQRVSWU&#13;&#10;RIIoZ+P1wkpej2sbdumv77P5CEl7qnrxzpfHM+/N7O1dW2u2U85XZHLevepwpoykojLrnL8sZ19u&#13;&#10;OPNBmEJoMirne+X53eTzp9vGjlWPNqQL5RiSGD9ubM43Idhxlnm5UbXwV2SVgbMkV4sA1a2zwokG&#13;&#10;2Wud9TqdYdaQK6wjqbyH9eHg5JOUvyyVDE9l6VVgOueoLaTTpXMVz2xyK8ZrJ+ymkscyxD9UUYvK&#13;&#10;4NFzqgcRBNu66o9UdSUdeSrDlaQ6o7KspEo9oJtu50M3i42wKvUCcLw9w+T/X1r5uHt2rCrAHWdG&#13;&#10;1KBoqdrAvlHLuhGdxvoxghYWYaGFOUYe7R7G2HRbujp+0Q6DHzjvz9jGZDJe6g9HveFX+CSc3WHn&#13;&#10;+qaX4M/e7lvnw3dFNYtCzh3YS6CK3dwHvInQU0h8zpOuilmldVLixKh77dhOgGsdUpW48S5KG9bk&#13;&#10;fDToDVLidz7v1qvz/emgM+rNYqPvU0DTBsYIy6H9KIV21SYQ+ydoVlTsgZijw8R5K2cVmpoLH56F&#13;&#10;w4gBCKxNeMJRakJRdJQ425D79Td7jAfz8HLWYGRz7n9uhVOc6R8GMzHq9vtxxpPSH1wDX+YuPatL&#13;&#10;j9nW9wSkwDuqS2KMD/oklo7qV2zXNL4KlzASb+d8dRLvw2GRsJ1STacpCFNtRZibhZUxdWQmUrZs&#13;&#10;X4WzR14DZuKRTsMtxh/oPcTGm4am20BllbiPOB9QPcKPjUjsHLc3rtylnqLe/jGT3wAAAP//AwBQ&#13;&#10;SwMEFAAGAAgAAAAhAB4E8YjkAAAADwEAAA8AAABkcnMvZG93bnJldi54bWxMj91OwzAMhe+ReIfI&#13;&#10;SNwglq6MFrqmE3+DS6DwAFlr2m6JU5qsKzw95gpuLFvH/nxOvpqsESMOvnOkYD6LQCBVru6oUfD+&#13;&#10;tj6/AuGDplobR6jgCz2siuOjXGe1O9ArjmVoBEPIZ1pBG0KfSemrFq32M9cjsfbhBqsDj0Mj60Ef&#13;&#10;GG6NjKMokVZ3xB9a3eNdi9Wu3FsFF+bR3T58UvpsnnZnL6X9Ht12q9TpyXS/5HKzBBFwCn8X8JuB&#13;&#10;/UPBxjZuT7UXhkGLNOZVBYsUBOtxksw54Ya7y/QaZJHL/zmKHwAAAP//AwBQSwECLQAUAAYACAAA&#13;&#10;ACEAtoM4kv4AAADhAQAAEwAAAAAAAAAAAAAAAAAAAAAAW0NvbnRlbnRfVHlwZXNdLnhtbFBLAQIt&#13;&#10;ABQABgAIAAAAIQA4/SH/1gAAAJQBAAALAAAAAAAAAAAAAAAAAC8BAABfcmVscy8ucmVsc1BLAQIt&#13;&#10;ABQABgAIAAAAIQBLn3fSUgIAAKsEAAAOAAAAAAAAAAAAAAAAAC4CAABkcnMvZTJvRG9jLnhtbFBL&#13;&#10;AQItABQABgAIAAAAIQAeBPGI5AAAAA8BAAAPAAAAAAAAAAAAAAAAAKwEAABkcnMvZG93bnJldi54&#13;&#10;bWxQSwUGAAAAAAQABADzAAAAvQUAAAAA&#13;&#10;" fillcolor="white [3201]" strokecolor="#a5092f">
+                <v:textbox>
+                  <w:txbxContent>
+                    <w:p>
+                      <w:pPr>
+                        <w:pStyle w:val="NormalWeb"/>
+                        <w:jc w:val="center"/>
+                        <w:rPr>
+                          <w:sz w:val="72"/>
+                          <w:szCs w:val="72"/>
+                        </w:rPr>
+                      </w:pPr>
+                      <w:r>
+                        <w:rPr>
+                          <w:rFonts w:ascii="NimbusRomNo9L" w:hAnsi="NimbusRomNo9L"/>
+                          <w:sz w:val="72"/>
+                          <w:szCs w:val="72"/>
+                        </w:rPr>
+                        <w:t>Practical Deep Reinforcement Learning at Lower Risk for Stock Trading</w:t>
+                      </w:r>
+                    </w:p>
+                    <w:p>
+                      <w:pPr>
+                        <w:jc w:val="center"/>
+                        <w:rPr>
+                          <w:sz w:val="72"/>
+                          <w:szCs w:val="72"/>
+                        </w:rPr>
+                      </w:pPr>
+                      <w:r>
+                        <w:rPr>
+                          <w:sz w:val="72"/>
+                          <w:szCs w:val="72"/>
+                        </w:rPr>
+                        <w:softHyphen/>
+                      </w:r>
+                      <w:r>
+                        <w:rPr>
+                          <w:sz w:val="72"/>
+                          <w:szCs w:val="72"/>
+                        </w:rPr>
+                        <w:softHyphen/>
+                      </w:r>
+                      <w:r>
+                        <w:rPr>
+                          <w:sz w:val="72"/>
+                          <w:szCs w:val="72"/>
+                        </w:rPr>
+                        <w:softHyphen/>
+                      </w:r>
+                      <w:r>
+                        <w:rPr>
+                          <w:sz w:val="72"/>
+                          <w:szCs w:val="72"/>
+                        </w:rPr>
+                        <w:softHyphen/>
+                      </w:r>
+                    </w:p>
+                  </w:txbxContent>
+                </v:textbox>
+              </v:shape>
+            </w:pict>
+          </mc:Fallback>
+        </mc:AlternateContent>
+      </w:r>
+      <w:r>
+        <w:drawing>
+          <wp:anchor distT="0" distB="0" distL="114300" distR="114300" simplePos="0" relativeHeight="251670528" behindDoc="0" locked="0" layoutInCell="1" allowOverlap="1" wp14:anchorId="2841F214" wp14:editId="454556B6">
+            <wp:simplePos x="0" y="0"/>
+            <wp:positionH relativeFrom="column">
+              <wp:posOffset>-157962</wp:posOffset>
+            </wp:positionH>
+            <wp:positionV relativeFrom="paragraph">
+              <wp:posOffset>44</wp:posOffset>
+            </wp:positionV>
+            <wp:extent cx="2080895" cy="2080895"/>
+            <wp:effectExtent l="0" t="0" r="1905" b="1905"/>
+            <wp:wrapTopAndBottom/>
+            <wp:docPr id="2051" name="Picture 4">
+              <a:extLst xmlns:a="http://schemas.openxmlformats.org/drawingml/2006/main">
+                <a:ext uri="{FF2B5EF4-FFF2-40B4-BE49-F238E27FC236}">
+                  <a16:creationId xmlns:a16="http://schemas.microsoft.com/office/drawing/2014/main" id="{B244626E-4C27-A240-B87F-218C2D050C07}"/>
+                </a:ext>
+              </a:extLst>
+            </wp:docPr>
+            <wp:cNvGraphicFramePr>
+              <a:graphicFrameLocks xmlns:a="http://schemas.openxmlformats.org/drawingml/2006/main" noChangeAspect="1"/>
+            </wp:cNvGraphicFramePr>
+            <a:graphic xmlns:a="http://schemas.openxmlformats.org/drawingml/2006/main">
+              <a:graphicData uri="http://schemas.openxmlformats.org/drawingml/2006/picture">
+                <pic:pic xmlns:pic="http://schemas.openxmlformats.org/drawingml/2006/picture">
+                  <pic:nvPicPr>
+                    <pic:cNvPr id="2051" name="Picture 4">
+                      <a:extLst>
+                        <a:ext uri="{FF2B5EF4-FFF2-40B4-BE49-F238E27FC236}">
+                          <a16:creationId xmlns:a16="http://schemas.microsoft.com/office/drawing/2014/main" id="{B244626E-4C27-A240-B87F-218C2D050C07}"/>
+                        </a:ext>
+                      </a:extLst>
+                    </pic:cNvPr>
+                    <pic:cNvPicPr>
+                      <a:picLocks noChangeAspect="1"/>
+                    </pic:cNvPicPr>
+                  </pic:nvPicPr>
+                  <pic:blipFill>
+                    <a:blip r:embed="rId17" cstate="print">
+                      <a:extLst>
+                        <a:ext uri="{28A0092B-C50C-407E-A947-70E740481C1C}">
+                          <a14:useLocalDpi xmlns:a14="http://schemas.microsoft.com/office/drawing/2010/main" val="0"/>
+                        </a:ext>
+                      </a:extLst>
+                    </a:blip>
+                    <a:srcRect/>
+                    <a:stretch>
+                      <a:fillRect/>
+                    </a:stretch>
+                  </pic:blipFill>
+                  <pic:spPr bwMode="auto">
+                    <a:xfrm>
+                      <a:off x="0" y="0"/>
+                      <a:ext cx="2080895" cy="2080895"/>
+                    </a:xfrm>
+                    <a:prstGeom prst="rect">
+                      <a:avLst/>
+                    </a:prstGeom>
+                    <a:noFill/>
+                    <a:ln>
+                      <a:noFill/>
+                    </a:ln>
+                    <a:extLst/>
+                  </pic:spPr>
+                </pic:pic>
+              </a:graphicData>
+            </a:graphic>
+            <wp14:sizeRelH relativeFrom="page">
+              <wp14:pctWidth>0</wp14:pctWidth>
+            </wp14:sizeRelH>
+            <wp14:sizeRelV relativeFrom="page">
+              <wp14:pctHeight>0</wp14:pctHeight>
+            </wp14:sizeRelV>
+          </wp:anchor>
+        </w:drawing>
+      </w:r>
     </w:p>
     <w:sectPr>
-      <w:pgSz w:w="16820" w:h="11900" w:orient="landscape"/>
+      <w:pgSz w:w="31680" w:h="28800" w:orient="landscape"/>
       <w:pgMar w:top="1440" w:right="1440" w:bottom="1440" w:left="1440" w:header="720" w:footer="720" w:gutter="0"/>
       <w:cols w:space="720"/>
       <w:docGrid w:linePitch="360"/>
@@ -629,7 +2095,6 @@
   <w:style w:type="character" w:default="1" w:styleId="DefaultParagraphFont">
     <w:name w:val="Default Paragraph Font"/>
     <w:uiPriority w:val="1"/>
-    <w:semiHidden/>
     <w:unhideWhenUsed/>
   </w:style>
   <w:style w:type="table" w:default="1" w:styleId="TableNormal">
@@ -678,6 +2143,43 @@
       <w:rFonts w:ascii="Times New Roman" w:hAnsi="Times New Roman" w:cs="Times New Roman"/>
       <w:sz w:val="18"/>
       <w:szCs w:val="18"/>
+    </w:rPr>
+  </w:style>
+  <w:style w:type="paragraph" w:styleId="NormalWeb">
+    <w:name w:val="Normal (Web)"/>
+    <w:basedOn w:val="Normal"/>
+    <w:uiPriority w:val="99"/>
+    <w:semiHidden/>
+    <w:unhideWhenUsed/>
+    <w:rsid w:val="00267007"/>
+    <w:pPr>
+      <w:spacing w:before="100" w:beforeAutospacing="1" w:after="100" w:afterAutospacing="1"/>
+    </w:pPr>
+    <w:rPr>
+      <w:rFonts w:ascii="Times New Roman" w:eastAsia="Times New Roman" w:hAnsi="Times New Roman" w:cs="Times New Roman"/>
+    </w:rPr>
+  </w:style>
+  <w:style w:type="character" w:styleId="Hyperlink">
+    <w:name w:val="Hyperlink"/>
+    <w:basedOn w:val="DefaultParagraphFont"/>
+    <w:uiPriority w:val="99"/>
+    <w:unhideWhenUsed/>
+    <w:rsid w:val="00D0648B"/>
+    <w:rPr>
+      <w:color w:val="0563C1" w:themeColor="hyperlink"/>
+      <w:u w:val="single"/>
+    </w:rPr>
+  </w:style>
+  <w:style w:type="character" w:styleId="UnresolvedMention">
+    <w:name w:val="Unresolved Mention"/>
+    <w:basedOn w:val="DefaultParagraphFont"/>
+    <w:uiPriority w:val="99"/>
+    <w:semiHidden/>
+    <w:unhideWhenUsed/>
+    <w:rsid w:val="00D0648B"/>
+    <w:rPr>
+      <w:color w:val="605E5C"/>
+      <w:shd w:val="clear" w:color="auto" w:fill="E1DFDD"/>
     </w:rPr>
   </w:style>
 </w:styles>
@@ -976,4 +2478,16 @@
     </a:ext>
   </a:extLst>
 </a:theme>
+</file>
+
+<file path=customXml/item1.xml><?xml version="1.0" encoding="utf-8"?>
+<b:Sources xmlns:b="http://schemas.openxmlformats.org/officeDocument/2006/bibliography" xmlns="http://schemas.openxmlformats.org/officeDocument/2006/bibliography" SelectedStyle="/APASixthEditionOfficeOnline.xsl" StyleName="APA" Version="6"/>
+</file>
+
+<file path=customXml/itemProps1.xml><?xml version="1.0" encoding="utf-8"?>
+<ds:datastoreItem xmlns:ds="http://schemas.openxmlformats.org/officeDocument/2006/customXml" ds:itemID="{F9745803-8D8F-5C48-95F9-1F875A5B18B3}">
+  <ds:schemaRefs>
+    <ds:schemaRef ds:uri="http://schemas.openxmlformats.org/officeDocument/2006/bibliography"/>
+  </ds:schemaRefs>
+</ds:datastoreItem>
 </file>